--- a/My_application/third_party/PhpWord/templates/legal_term_sheet.docx
+++ b/My_application/third_party/PhpWord/templates/legal_term_sheet.docx
@@ -1,6 +1,6 @@
 
 <file path=word/document.xml><?xml version="1.0" encoding="utf-8"?>
-<w:document xmlns:wpc="http://schemas.microsoft.com/office/word/2010/wordprocessingCanvas" xmlns:cx="http://schemas.microsoft.com/office/drawing/2014/chartex" xmlns:cx1="http://schemas.microsoft.com/office/drawing/2015/9/8/chartex" xmlns:cx2="http://schemas.microsoft.com/office/drawing/2015/10/21/chartex" xmlns:cx3="http://schemas.microsoft.com/office/drawing/2016/5/9/chartex" xmlns:cx4="http://schemas.microsoft.com/office/drawing/2016/5/10/chartex" xmlns:cx5="http://schemas.microsoft.com/office/drawing/2016/5/11/chartex" xmlns:cx6="http://schemas.microsoft.com/office/drawing/2016/5/12/chartex" xmlns:cx7="http://schemas.microsoft.com/office/drawing/2016/5/13/chartex" xmlns:cx8="http://schemas.microsoft.com/office/drawing/2016/5/14/chartex" xmlns:mc="http://schemas.openxmlformats.org/markup-compatibility/2006" xmlns:aink="http://schemas.microsoft.com/office/drawing/2016/ink" xmlns:am3d="http://schemas.microsoft.com/office/drawing/2017/model3d" xmlns:o="urn:schemas-microsoft-com:office:office" xmlns:r="http://schemas.openxmlformats.org/officeDocument/2006/relationships" xmlns:m="http://schemas.openxmlformats.org/officeDocument/2006/math" xmlns:v="urn:schemas-microsoft-com:vml" xmlns:wp14="http://schemas.microsoft.com/office/word/2010/wordprocessingDrawing" xmlns:wp="http://schemas.openxmlformats.org/drawingml/2006/wordprocessingDrawing" xmlns:w10="urn:schemas-microsoft-com:office:word" xmlns:w="http://schemas.openxmlformats.org/wordprocessingml/2006/main" xmlns:w14="http://schemas.microsoft.com/office/word/2010/wordml" xmlns:w15="http://schemas.microsoft.com/office/word/2012/wordml" xmlns:w16cid="http://schemas.microsoft.com/office/word/2016/wordml/cid" xmlns:w16se="http://schemas.microsoft.com/office/word/2015/wordml/symex" xmlns:wpg="http://schemas.microsoft.com/office/word/2010/wordprocessingGroup" xmlns:wpi="http://schemas.microsoft.com/office/word/2010/wordprocessingInk" xmlns:wne="http://schemas.microsoft.com/office/word/2006/wordml" xmlns:wps="http://schemas.microsoft.com/office/word/2010/wordprocessingShape" mc:Ignorable="w14 w15 w16se w16cid wp14">
+<w:document xmlns:wpc="http://schemas.microsoft.com/office/word/2010/wordprocessingCanvas" xmlns:mc="http://schemas.openxmlformats.org/markup-compatibility/2006" xmlns:o="urn:schemas-microsoft-com:office:office" xmlns:r="http://schemas.openxmlformats.org/officeDocument/2006/relationships" xmlns:m="http://schemas.openxmlformats.org/officeDocument/2006/math" xmlns:v="urn:schemas-microsoft-com:vml" xmlns:wp14="http://schemas.microsoft.com/office/word/2010/wordprocessingDrawing" xmlns:wp="http://schemas.openxmlformats.org/drawingml/2006/wordprocessingDrawing" xmlns:w10="urn:schemas-microsoft-com:office:word" xmlns:w="http://schemas.openxmlformats.org/wordprocessingml/2006/main" xmlns:w14="http://schemas.microsoft.com/office/word/2010/wordml" xmlns:w15="http://schemas.microsoft.com/office/word/2012/wordml" xmlns:wpg="http://schemas.microsoft.com/office/word/2010/wordprocessingGroup" xmlns:wpi="http://schemas.microsoft.com/office/word/2010/wordprocessingInk" xmlns:wne="http://schemas.microsoft.com/office/word/2006/wordml" xmlns:wps="http://schemas.microsoft.com/office/word/2010/wordprocessingShape" mc:Ignorable="w14 w15 wp14">
   <w:body>
     <w:p>
       <w:pPr>
@@ -184,7 +184,23 @@
                                 <w:sz w:val="24"/>
                                 <w:szCs w:val="24"/>
                               </w:rPr>
-                              <w:t>asd</w:t>
+                              <w:t>${</w:t>
+                            </w:r>
+                            <w:proofErr w:type="spellStart"/>
+                            <w:r>
+                              <w:rPr>
+                                <w:sz w:val="24"/>
+                                <w:szCs w:val="24"/>
+                              </w:rPr>
+                              <w:t>tool_builder_lts_identify_parties</w:t>
+                            </w:r>
+                            <w:proofErr w:type="spellEnd"/>
+                            <w:r>
+                              <w:rPr>
+                                <w:sz w:val="24"/>
+                                <w:szCs w:val="24"/>
+                              </w:rPr>
+                              <w:t>}</w:t>
                             </w:r>
                           </w:p>
                         </w:txbxContent>
@@ -210,7 +226,7 @@
                 <v:stroke joinstyle="miter"/>
                 <v:path gradientshapeok="t" o:connecttype="rect"/>
               </v:shapetype>
-              <v:shape id="Text Box 10" o:spid="_x0000_s1026" type="#_x0000_t202" style="position:absolute;margin-left:26.85pt;margin-top:4.55pt;width:425.05pt;height:237.95pt;z-index:251662336;visibility:visible;mso-wrap-style:square;mso-height-percent:0;mso-wrap-distance-left:9pt;mso-wrap-distance-top:0;mso-wrap-distance-right:9pt;mso-wrap-distance-bottom:0;mso-position-horizontal:absolute;mso-position-horizontal-relative:text;mso-position-vertical:absolute;mso-position-vertical-relative:text;mso-height-percent:0;mso-height-relative:margin;v-text-anchor:top" o:gfxdata="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" filled="f" stroked="f" strokeweight=".5pt">
+              <v:shape id="Text Box 10" o:spid="_x0000_s1026" type="#_x0000_t202" style="position:absolute;margin-left:26.85pt;margin-top:4.55pt;width:425.05pt;height:237.95pt;z-index:251662336;visibility:visible;mso-wrap-style:square;mso-height-percent:0;mso-wrap-distance-left:9pt;mso-wrap-distance-top:0;mso-wrap-distance-right:9pt;mso-wrap-distance-bottom:0;mso-position-horizontal:absolute;mso-position-horizontal-relative:text;mso-position-vertical:absolute;mso-position-vertical-relative:text;mso-height-percent:0;mso-height-relative:margin;v-text-anchor:top" o:gfxdata="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" filled="f" stroked="f" strokeweight=".5pt">
                 <v:textbox>
                   <w:txbxContent>
                     <w:p>
@@ -225,7 +241,23 @@
                           <w:sz w:val="24"/>
                           <w:szCs w:val="24"/>
                         </w:rPr>
-                        <w:t>asd</w:t>
+                        <w:t>${</w:t>
+                      </w:r>
+                      <w:proofErr w:type="spellStart"/>
+                      <w:r>
+                        <w:rPr>
+                          <w:sz w:val="24"/>
+                          <w:szCs w:val="24"/>
+                        </w:rPr>
+                        <w:t>tool_builder_lts_identify_parties</w:t>
+                      </w:r>
+                      <w:proofErr w:type="spellEnd"/>
+                      <w:r>
+                        <w:rPr>
+                          <w:sz w:val="24"/>
+                          <w:szCs w:val="24"/>
+                        </w:rPr>
+                        <w:t>}</w:t>
                       </w:r>
                     </w:p>
                   </w:txbxContent>
@@ -307,9 +339,9 @@
               </wp:anchor>
             </w:drawing>
           </mc:Choice>
-          <mc:Fallback>
+          <mc:Fallback xmlns:w16se="http://schemas.microsoft.com/office/word/2015/wordml/symex" xmlns:w16cid="http://schemas.microsoft.com/office/word/2016/wordml/cid" xmlns:am3d="http://schemas.microsoft.com/office/drawing/2017/model3d" xmlns:aink="http://schemas.microsoft.com/office/drawing/2016/ink" xmlns:cx8="http://schemas.microsoft.com/office/drawing/2016/5/14/chartex" xmlns:cx7="http://schemas.microsoft.com/office/drawing/2016/5/13/chartex" xmlns:cx6="http://schemas.microsoft.com/office/drawing/2016/5/12/chartex" xmlns:cx5="http://schemas.microsoft.com/office/drawing/2016/5/11/chartex" xmlns:cx4="http://schemas.microsoft.com/office/drawing/2016/5/10/chartex" xmlns:cx3="http://schemas.microsoft.com/office/drawing/2016/5/9/chartex" xmlns:cx2="http://schemas.microsoft.com/office/drawing/2015/10/21/chartex" xmlns:cx1="http://schemas.microsoft.com/office/drawing/2015/9/8/chartex" xmlns:cx="http://schemas.microsoft.com/office/drawing/2014/chartex">
             <w:pict>
-              <v:rect w14:anchorId="3AEA9FBA" id="Rectangle 1" o:spid="_x0000_s1026" style="position:absolute;margin-left:18.3pt;margin-top:3.3pt;width:443.05pt;height:251.4pt;z-index:251659264;visibility:visible;mso-wrap-style:square;mso-height-percent:0;mso-wrap-distance-left:9pt;mso-wrap-distance-top:0;mso-wrap-distance-right:9pt;mso-wrap-distance-bottom:0;mso-position-horizontal:absolute;mso-position-horizontal-relative:text;mso-position-vertical:absolute;mso-position-vertical-relative:text;mso-height-percent:0;mso-height-relative:margin;v-text-anchor:middle" o:gfxdata="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" fillcolor="#f2f2f2 [3052]" stroked="f" strokeweight="1pt"/>
+              <v:rect w14:anchorId="3AEA9FBA" id="Rectangle 1" o:spid="_x0000_s1026" style="position:absolute;margin-left:18.3pt;margin-top:3.3pt;width:443.05pt;height:251.4pt;z-index:251659264;visibility:visible;mso-wrap-style:square;mso-height-percent:0;mso-wrap-distance-left:9pt;mso-wrap-distance-top:0;mso-wrap-distance-right:9pt;mso-wrap-distance-bottom:0;mso-position-horizontal:absolute;mso-position-horizontal-relative:text;mso-position-vertical:absolute;mso-position-vertical-relative:text;mso-height-percent:0;mso-height-relative:margin;v-text-anchor:middle" o:gfxdata="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" fillcolor="#f2f2f2 [3052]" stroked="f" strokeweight="1pt"/>
             </w:pict>
           </mc:Fallback>
         </mc:AlternateContent>
@@ -459,7 +491,23 @@
                                 <w:sz w:val="24"/>
                                 <w:szCs w:val="24"/>
                               </w:rPr>
-                              <w:t>asd</w:t>
+                              <w:t>${</w:t>
+                            </w:r>
+                            <w:proofErr w:type="spellStart"/>
+                            <w:r>
+                              <w:rPr>
+                                <w:sz w:val="24"/>
+                                <w:szCs w:val="24"/>
+                              </w:rPr>
+                              <w:t>tool_builder_lts_jv_comp_obligations</w:t>
+                            </w:r>
+                            <w:proofErr w:type="spellEnd"/>
+                            <w:r>
+                              <w:rPr>
+                                <w:sz w:val="24"/>
+                                <w:szCs w:val="24"/>
+                              </w:rPr>
+                              <w:t>}</w:t>
                             </w:r>
                           </w:p>
                         </w:txbxContent>
@@ -481,7 +529,7 @@
           </mc:Choice>
           <mc:Fallback>
             <w:pict>
-              <v:shape w14:anchorId="00581751" id="Text Box 12" o:spid="_x0000_s1027" type="#_x0000_t202" style="position:absolute;left:0;text-align:left;margin-left:26.85pt;margin-top:4.65pt;width:425.05pt;height:229.4pt;z-index:251665408;visibility:visible;mso-wrap-style:square;mso-height-percent:0;mso-wrap-distance-left:9pt;mso-wrap-distance-top:0;mso-wrap-distance-right:9pt;mso-wrap-distance-bottom:0;mso-position-horizontal:absolute;mso-position-horizontal-relative:text;mso-position-vertical:absolute;mso-position-vertical-relative:text;mso-height-percent:0;mso-height-relative:margin;v-text-anchor:top" o:gfxdata="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" filled="f" stroked="f" strokeweight=".5pt">
+              <v:shape w14:anchorId="00581751" id="Text Box 12" o:spid="_x0000_s1027" type="#_x0000_t202" style="position:absolute;left:0;text-align:left;margin-left:26.85pt;margin-top:4.65pt;width:425.05pt;height:229.4pt;z-index:251665408;visibility:visible;mso-wrap-style:square;mso-height-percent:0;mso-wrap-distance-left:9pt;mso-wrap-distance-top:0;mso-wrap-distance-right:9pt;mso-wrap-distance-bottom:0;mso-position-horizontal:absolute;mso-position-horizontal-relative:text;mso-position-vertical:absolute;mso-position-vertical-relative:text;mso-height-percent:0;mso-height-relative:margin;v-text-anchor:top" o:gfxdata="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" filled="f" stroked="f" strokeweight=".5pt">
                 <v:textbox>
                   <w:txbxContent>
                     <w:p>
@@ -496,7 +544,23 @@
                           <w:sz w:val="24"/>
                           <w:szCs w:val="24"/>
                         </w:rPr>
-                        <w:t>asd</w:t>
+                        <w:t>${</w:t>
+                      </w:r>
+                      <w:proofErr w:type="spellStart"/>
+                      <w:r>
+                        <w:rPr>
+                          <w:sz w:val="24"/>
+                          <w:szCs w:val="24"/>
+                        </w:rPr>
+                        <w:t>tool_builder_lts_jv_comp_obligations</w:t>
+                      </w:r>
+                      <w:proofErr w:type="spellEnd"/>
+                      <w:r>
+                        <w:rPr>
+                          <w:sz w:val="24"/>
+                          <w:szCs w:val="24"/>
+                        </w:rPr>
+                        <w:t>}</w:t>
                       </w:r>
                     </w:p>
                   </w:txbxContent>
@@ -578,9 +642,9 @@
               </wp:anchor>
             </w:drawing>
           </mc:Choice>
-          <mc:Fallback>
+          <mc:Fallback xmlns:w16se="http://schemas.microsoft.com/office/word/2015/wordml/symex" xmlns:w16cid="http://schemas.microsoft.com/office/word/2016/wordml/cid" xmlns:am3d="http://schemas.microsoft.com/office/drawing/2017/model3d" xmlns:aink="http://schemas.microsoft.com/office/drawing/2016/ink" xmlns:cx8="http://schemas.microsoft.com/office/drawing/2016/5/14/chartex" xmlns:cx7="http://schemas.microsoft.com/office/drawing/2016/5/13/chartex" xmlns:cx6="http://schemas.microsoft.com/office/drawing/2016/5/12/chartex" xmlns:cx5="http://schemas.microsoft.com/office/drawing/2016/5/11/chartex" xmlns:cx4="http://schemas.microsoft.com/office/drawing/2016/5/10/chartex" xmlns:cx3="http://schemas.microsoft.com/office/drawing/2016/5/9/chartex" xmlns:cx2="http://schemas.microsoft.com/office/drawing/2015/10/21/chartex" xmlns:cx1="http://schemas.microsoft.com/office/drawing/2015/9/8/chartex" xmlns:cx="http://schemas.microsoft.com/office/drawing/2014/chartex">
             <w:pict>
-              <v:rect w14:anchorId="03AFA7ED" id="Rectangle 11" o:spid="_x0000_s1026" style="position:absolute;margin-left:18.3pt;margin-top:3.45pt;width:443.05pt;height:245.3pt;z-index:251664384;visibility:visible;mso-wrap-style:square;mso-height-percent:0;mso-wrap-distance-left:9pt;mso-wrap-distance-top:0;mso-wrap-distance-right:9pt;mso-wrap-distance-bottom:0;mso-position-horizontal:absolute;mso-position-horizontal-relative:text;mso-position-vertical:absolute;mso-position-vertical-relative:text;mso-height-percent:0;mso-height-relative:margin;v-text-anchor:middle" o:gfxdata="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" fillcolor="#f2f2f2 [3052]" stroked="f" strokeweight="1pt"/>
+              <v:rect w14:anchorId="03AFA7ED" id="Rectangle 11" o:spid="_x0000_s1026" style="position:absolute;margin-left:18.3pt;margin-top:3.45pt;width:443.05pt;height:245.3pt;z-index:251664384;visibility:visible;mso-wrap-style:square;mso-height-percent:0;mso-wrap-distance-left:9pt;mso-wrap-distance-top:0;mso-wrap-distance-right:9pt;mso-wrap-distance-bottom:0;mso-position-horizontal:absolute;mso-position-horizontal-relative:text;mso-position-vertical:absolute;mso-position-vertical-relative:text;mso-height-percent:0;mso-height-relative:margin;v-text-anchor:middle" o:gfxdata="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" fillcolor="#f2f2f2 [3052]" stroked="f" strokeweight="1pt"/>
             </w:pict>
           </mc:Fallback>
         </mc:AlternateContent>
@@ -809,7 +873,23 @@
                                 <w:sz w:val="24"/>
                                 <w:szCs w:val="24"/>
                               </w:rPr>
-                              <w:t>asd</w:t>
+                              <w:t>${</w:t>
+                            </w:r>
+                            <w:proofErr w:type="spellStart"/>
+                            <w:r>
+                              <w:rPr>
+                                <w:sz w:val="24"/>
+                                <w:szCs w:val="24"/>
+                              </w:rPr>
+                              <w:t>tool_builder_lts_business_jv_company</w:t>
+                            </w:r>
+                            <w:proofErr w:type="spellEnd"/>
+                            <w:r>
+                              <w:rPr>
+                                <w:sz w:val="24"/>
+                                <w:szCs w:val="24"/>
+                              </w:rPr>
+                              <w:t>}</w:t>
                             </w:r>
                           </w:p>
                         </w:txbxContent>
@@ -831,7 +911,7 @@
           </mc:Choice>
           <mc:Fallback>
             <w:pict>
-              <v:shape w14:anchorId="44DEF71E" id="Text Box 14" o:spid="_x0000_s1028" type="#_x0000_t202" style="position:absolute;left:0;text-align:left;margin-left:21.95pt;margin-top:18.9pt;width:425.05pt;height:197.7pt;z-index:251668480;visibility:visible;mso-wrap-style:square;mso-height-percent:0;mso-wrap-distance-left:9pt;mso-wrap-distance-top:0;mso-wrap-distance-right:9pt;mso-wrap-distance-bottom:0;mso-position-horizontal:absolute;mso-position-horizontal-relative:text;mso-position-vertical:absolute;mso-position-vertical-relative:text;mso-height-percent:0;mso-height-relative:margin;v-text-anchor:top" o:gfxdata="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" filled="f" stroked="f" strokeweight=".5pt">
+              <v:shape w14:anchorId="44DEF71E" id="Text Box 14" o:spid="_x0000_s1028" type="#_x0000_t202" style="position:absolute;left:0;text-align:left;margin-left:21.95pt;margin-top:18.9pt;width:425.05pt;height:197.7pt;z-index:251668480;visibility:visible;mso-wrap-style:square;mso-height-percent:0;mso-wrap-distance-left:9pt;mso-wrap-distance-top:0;mso-wrap-distance-right:9pt;mso-wrap-distance-bottom:0;mso-position-horizontal:absolute;mso-position-horizontal-relative:text;mso-position-vertical:absolute;mso-position-vertical-relative:text;mso-height-percent:0;mso-height-relative:margin;v-text-anchor:top" o:gfxdata="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" filled="f" stroked="f" strokeweight=".5pt">
                 <v:textbox>
                   <w:txbxContent>
                     <w:p>
@@ -846,7 +926,23 @@
                           <w:sz w:val="24"/>
                           <w:szCs w:val="24"/>
                         </w:rPr>
-                        <w:t>asd</w:t>
+                        <w:t>${</w:t>
+                      </w:r>
+                      <w:proofErr w:type="spellStart"/>
+                      <w:r>
+                        <w:rPr>
+                          <w:sz w:val="24"/>
+                          <w:szCs w:val="24"/>
+                        </w:rPr>
+                        <w:t>tool_builder_lts_business_jv_company</w:t>
+                      </w:r>
+                      <w:proofErr w:type="spellEnd"/>
+                      <w:r>
+                        <w:rPr>
+                          <w:sz w:val="24"/>
+                          <w:szCs w:val="24"/>
+                        </w:rPr>
+                        <w:t>}</w:t>
                       </w:r>
                     </w:p>
                   </w:txbxContent>
@@ -928,9 +1024,9 @@
               </wp:anchor>
             </w:drawing>
           </mc:Choice>
-          <mc:Fallback>
+          <mc:Fallback xmlns:w16se="http://schemas.microsoft.com/office/word/2015/wordml/symex" xmlns:w16cid="http://schemas.microsoft.com/office/word/2016/wordml/cid" xmlns:am3d="http://schemas.microsoft.com/office/drawing/2017/model3d" xmlns:aink="http://schemas.microsoft.com/office/drawing/2016/ink" xmlns:cx8="http://schemas.microsoft.com/office/drawing/2016/5/14/chartex" xmlns:cx7="http://schemas.microsoft.com/office/drawing/2016/5/13/chartex" xmlns:cx6="http://schemas.microsoft.com/office/drawing/2016/5/12/chartex" xmlns:cx5="http://schemas.microsoft.com/office/drawing/2016/5/11/chartex" xmlns:cx4="http://schemas.microsoft.com/office/drawing/2016/5/10/chartex" xmlns:cx3="http://schemas.microsoft.com/office/drawing/2016/5/9/chartex" xmlns:cx2="http://schemas.microsoft.com/office/drawing/2015/10/21/chartex" xmlns:cx1="http://schemas.microsoft.com/office/drawing/2015/9/8/chartex" xmlns:cx="http://schemas.microsoft.com/office/drawing/2014/chartex">
             <w:pict>
-              <v:rect w14:anchorId="3CA970CD" id="Rectangle 13" o:spid="_x0000_s1026" style="position:absolute;margin-left:12.2pt;margin-top:17.7pt;width:443.05pt;height:208.7pt;z-index:251667456;visibility:visible;mso-wrap-style:square;mso-height-percent:0;mso-wrap-distance-left:9pt;mso-wrap-distance-top:0;mso-wrap-distance-right:9pt;mso-wrap-distance-bottom:0;mso-position-horizontal:absolute;mso-position-horizontal-relative:text;mso-position-vertical:absolute;mso-position-vertical-relative:text;mso-height-percent:0;mso-height-relative:margin;v-text-anchor:middle" o:gfxdata="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" fillcolor="#f2f2f2 [3052]" stroked="f" strokeweight="1pt"/>
+              <v:rect w14:anchorId="3CA970CD" id="Rectangle 13" o:spid="_x0000_s1026" style="position:absolute;margin-left:12.2pt;margin-top:17.7pt;width:443.05pt;height:208.7pt;z-index:251667456;visibility:visible;mso-wrap-style:square;mso-height-percent:0;mso-wrap-distance-left:9pt;mso-wrap-distance-top:0;mso-wrap-distance-right:9pt;mso-wrap-distance-bottom:0;mso-position-horizontal:absolute;mso-position-horizontal-relative:text;mso-position-vertical:absolute;mso-position-vertical-relative:text;mso-height-percent:0;mso-height-relative:margin;v-text-anchor:middle" o:gfxdata="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" fillcolor="#f2f2f2 [3052]" stroked="f" strokeweight="1pt"/>
             </w:pict>
           </mc:Fallback>
         </mc:AlternateContent>
@@ -1064,7 +1160,23 @@
                                 <w:sz w:val="24"/>
                                 <w:szCs w:val="24"/>
                               </w:rPr>
-                              <w:t>asdasd</w:t>
+                              <w:t>${</w:t>
+                            </w:r>
+                            <w:proofErr w:type="spellStart"/>
+                            <w:r>
+                              <w:rPr>
+                                <w:sz w:val="24"/>
+                                <w:szCs w:val="24"/>
+                              </w:rPr>
+                              <w:t>tool_builder_lts_likely_turnover</w:t>
+                            </w:r>
+                            <w:proofErr w:type="spellEnd"/>
+                            <w:r>
+                              <w:rPr>
+                                <w:sz w:val="24"/>
+                                <w:szCs w:val="24"/>
+                              </w:rPr>
+                              <w:t>}</w:t>
                             </w:r>
                           </w:p>
                         </w:txbxContent>
@@ -1086,7 +1198,7 @@
           </mc:Choice>
           <mc:Fallback>
             <w:pict>
-              <v:shape w14:anchorId="5A30E934" id="Text Box 16" o:spid="_x0000_s1029" type="#_x0000_t202" style="position:absolute;left:0;text-align:left;margin-left:23.2pt;margin-top:19.9pt;width:425.05pt;height:259.95pt;z-index:251671552;visibility:visible;mso-wrap-style:square;mso-height-percent:0;mso-wrap-distance-left:9pt;mso-wrap-distance-top:0;mso-wrap-distance-right:9pt;mso-wrap-distance-bottom:0;mso-position-horizontal:absolute;mso-position-horizontal-relative:text;mso-position-vertical:absolute;mso-position-vertical-relative:text;mso-height-percent:0;mso-height-relative:margin;v-text-anchor:top" o:gfxdata="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" filled="f" stroked="f" strokeweight=".5pt">
+              <v:shape w14:anchorId="5A30E934" id="Text Box 16" o:spid="_x0000_s1029" type="#_x0000_t202" style="position:absolute;left:0;text-align:left;margin-left:23.2pt;margin-top:19.9pt;width:425.05pt;height:259.95pt;z-index:251671552;visibility:visible;mso-wrap-style:square;mso-height-percent:0;mso-wrap-distance-left:9pt;mso-wrap-distance-top:0;mso-wrap-distance-right:9pt;mso-wrap-distance-bottom:0;mso-position-horizontal:absolute;mso-position-horizontal-relative:text;mso-position-vertical:absolute;mso-position-vertical-relative:text;mso-height-percent:0;mso-height-relative:margin;v-text-anchor:top" o:gfxdata="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" filled="f" stroked="f" strokeweight=".5pt">
                 <v:textbox>
                   <w:txbxContent>
                     <w:p>
@@ -1101,7 +1213,23 @@
                           <w:sz w:val="24"/>
                           <w:szCs w:val="24"/>
                         </w:rPr>
-                        <w:t>asdasd</w:t>
+                        <w:t>${</w:t>
+                      </w:r>
+                      <w:proofErr w:type="spellStart"/>
+                      <w:r>
+                        <w:rPr>
+                          <w:sz w:val="24"/>
+                          <w:szCs w:val="24"/>
+                        </w:rPr>
+                        <w:t>tool_builder_lts_likely_turnover</w:t>
+                      </w:r>
+                      <w:proofErr w:type="spellEnd"/>
+                      <w:r>
+                        <w:rPr>
+                          <w:sz w:val="24"/>
+                          <w:szCs w:val="24"/>
+                        </w:rPr>
+                        <w:t>}</w:t>
                       </w:r>
                     </w:p>
                   </w:txbxContent>
@@ -1183,9 +1311,9 @@
               </wp:anchor>
             </w:drawing>
           </mc:Choice>
-          <mc:Fallback>
+          <mc:Fallback xmlns:w16se="http://schemas.microsoft.com/office/word/2015/wordml/symex" xmlns:w16cid="http://schemas.microsoft.com/office/word/2016/wordml/cid" xmlns:am3d="http://schemas.microsoft.com/office/drawing/2017/model3d" xmlns:aink="http://schemas.microsoft.com/office/drawing/2016/ink" xmlns:cx8="http://schemas.microsoft.com/office/drawing/2016/5/14/chartex" xmlns:cx7="http://schemas.microsoft.com/office/drawing/2016/5/13/chartex" xmlns:cx6="http://schemas.microsoft.com/office/drawing/2016/5/12/chartex" xmlns:cx5="http://schemas.microsoft.com/office/drawing/2016/5/11/chartex" xmlns:cx4="http://schemas.microsoft.com/office/drawing/2016/5/10/chartex" xmlns:cx3="http://schemas.microsoft.com/office/drawing/2016/5/9/chartex" xmlns:cx2="http://schemas.microsoft.com/office/drawing/2015/10/21/chartex" xmlns:cx1="http://schemas.microsoft.com/office/drawing/2015/9/8/chartex" xmlns:cx="http://schemas.microsoft.com/office/drawing/2014/chartex">
             <w:pict>
-              <v:rect w14:anchorId="69332EC7" id="Rectangle 15" o:spid="_x0000_s1026" style="position:absolute;margin-left:14.65pt;margin-top:18.7pt;width:443.05pt;height:269.7pt;z-index:251670528;visibility:visible;mso-wrap-style:square;mso-height-percent:0;mso-wrap-distance-left:9pt;mso-wrap-distance-top:0;mso-wrap-distance-right:9pt;mso-wrap-distance-bottom:0;mso-position-horizontal:absolute;mso-position-horizontal-relative:text;mso-position-vertical:absolute;mso-position-vertical-relative:text;mso-height-percent:0;mso-height-relative:margin;v-text-anchor:middle" o:gfxdata="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" fillcolor="#f2f2f2 [3052]" stroked="f" strokeweight="1pt"/>
+              <v:rect w14:anchorId="69332EC7" id="Rectangle 15" o:spid="_x0000_s1026" style="position:absolute;margin-left:14.65pt;margin-top:18.7pt;width:443.05pt;height:269.7pt;z-index:251670528;visibility:visible;mso-wrap-style:square;mso-height-percent:0;mso-wrap-distance-left:9pt;mso-wrap-distance-top:0;mso-wrap-distance-right:9pt;mso-wrap-distance-bottom:0;mso-position-horizontal:absolute;mso-position-horizontal-relative:text;mso-position-vertical:absolute;mso-position-vertical-relative:text;mso-height-percent:0;mso-height-relative:margin;v-text-anchor:middle" o:gfxdata="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" fillcolor="#f2f2f2 [3052]" stroked="f" strokeweight="1pt"/>
             </w:pict>
           </mc:Fallback>
         </mc:AlternateContent>
@@ -1315,9 +1443,9 @@
               </wp:anchor>
             </w:drawing>
           </mc:Choice>
-          <mc:Fallback>
+          <mc:Fallback xmlns:w16se="http://schemas.microsoft.com/office/word/2015/wordml/symex" xmlns:w16cid="http://schemas.microsoft.com/office/word/2016/wordml/cid" xmlns:am3d="http://schemas.microsoft.com/office/drawing/2017/model3d" xmlns:aink="http://schemas.microsoft.com/office/drawing/2016/ink" xmlns:cx8="http://schemas.microsoft.com/office/drawing/2016/5/14/chartex" xmlns:cx7="http://schemas.microsoft.com/office/drawing/2016/5/13/chartex" xmlns:cx6="http://schemas.microsoft.com/office/drawing/2016/5/12/chartex" xmlns:cx5="http://schemas.microsoft.com/office/drawing/2016/5/11/chartex" xmlns:cx4="http://schemas.microsoft.com/office/drawing/2016/5/10/chartex" xmlns:cx3="http://schemas.microsoft.com/office/drawing/2016/5/9/chartex" xmlns:cx2="http://schemas.microsoft.com/office/drawing/2015/10/21/chartex" xmlns:cx1="http://schemas.microsoft.com/office/drawing/2015/9/8/chartex" xmlns:cx="http://schemas.microsoft.com/office/drawing/2014/chartex">
             <w:pict>
-              <v:rect w14:anchorId="73059B82" id="Rectangle 17" o:spid="_x0000_s1026" style="position:absolute;margin-left:12.2pt;margin-top:34.65pt;width:443.05pt;height:277pt;z-index:251673600;visibility:visible;mso-wrap-style:square;mso-height-percent:0;mso-wrap-distance-left:9pt;mso-wrap-distance-top:0;mso-wrap-distance-right:9pt;mso-wrap-distance-bottom:0;mso-position-horizontal:absolute;mso-position-horizontal-relative:text;mso-position-vertical:absolute;mso-position-vertical-relative:text;mso-height-percent:0;mso-height-relative:margin;v-text-anchor:middle" o:gfxdata="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" fillcolor="#f2f2f2 [3052]" stroked="f" strokeweight="1pt"/>
+              <v:rect w14:anchorId="73059B82" id="Rectangle 17" o:spid="_x0000_s1026" style="position:absolute;margin-left:12.2pt;margin-top:34.65pt;width:443.05pt;height:277pt;z-index:251673600;visibility:visible;mso-wrap-style:square;mso-height-percent:0;mso-wrap-distance-left:9pt;mso-wrap-distance-top:0;mso-wrap-distance-right:9pt;mso-wrap-distance-bottom:0;mso-position-horizontal:absolute;mso-position-horizontal-relative:text;mso-position-vertical:absolute;mso-position-vertical-relative:text;mso-height-percent:0;mso-height-relative:margin;v-text-anchor:middle" o:gfxdata="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" fillcolor="#f2f2f2 [3052]" stroked="f" strokeweight="1pt"/>
             </w:pict>
           </mc:Fallback>
         </mc:AlternateContent>
@@ -1378,7 +1506,23 @@
                                 <w:sz w:val="24"/>
                                 <w:szCs w:val="24"/>
                               </w:rPr>
-                              <w:t>asdasd</w:t>
+                              <w:t>${</w:t>
+                            </w:r>
+                            <w:proofErr w:type="spellStart"/>
+                            <w:r>
+                              <w:rPr>
+                                <w:sz w:val="24"/>
+                                <w:szCs w:val="24"/>
+                              </w:rPr>
+                              <w:t>tool_builder_lts_regulatory_consents</w:t>
+                            </w:r>
+                            <w:proofErr w:type="spellEnd"/>
+                            <w:r>
+                              <w:rPr>
+                                <w:sz w:val="24"/>
+                                <w:szCs w:val="24"/>
+                              </w:rPr>
+                              <w:t>}</w:t>
                             </w:r>
                           </w:p>
                         </w:txbxContent>
@@ -1400,7 +1544,7 @@
           </mc:Choice>
           <mc:Fallback>
             <w:pict>
-              <v:shape w14:anchorId="4E8CD13C" id="Text Box 18" o:spid="_x0000_s1030" type="#_x0000_t202" style="position:absolute;margin-left:21.95pt;margin-top:.1pt;width:425.05pt;height:255.05pt;z-index:251674624;visibility:visible;mso-wrap-style:square;mso-height-percent:0;mso-wrap-distance-left:9pt;mso-wrap-distance-top:0;mso-wrap-distance-right:9pt;mso-wrap-distance-bottom:0;mso-position-horizontal:absolute;mso-position-horizontal-relative:text;mso-position-vertical:absolute;mso-position-vertical-relative:text;mso-height-percent:0;mso-height-relative:margin;v-text-anchor:top" o:gfxdata="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" filled="f" stroked="f" strokeweight=".5pt">
+              <v:shape w14:anchorId="4E8CD13C" id="Text Box 18" o:spid="_x0000_s1030" type="#_x0000_t202" style="position:absolute;margin-left:21.95pt;margin-top:.1pt;width:425.05pt;height:255.05pt;z-index:251674624;visibility:visible;mso-wrap-style:square;mso-height-percent:0;mso-wrap-distance-left:9pt;mso-wrap-distance-top:0;mso-wrap-distance-right:9pt;mso-wrap-distance-bottom:0;mso-position-horizontal:absolute;mso-position-horizontal-relative:text;mso-position-vertical:absolute;mso-position-vertical-relative:text;mso-height-percent:0;mso-height-relative:margin;v-text-anchor:top" o:gfxdata="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" filled="f" stroked="f" strokeweight=".5pt">
                 <v:textbox>
                   <w:txbxContent>
                     <w:p>
@@ -1415,7 +1559,23 @@
                           <w:sz w:val="24"/>
                           <w:szCs w:val="24"/>
                         </w:rPr>
-                        <w:t>asdasd</w:t>
+                        <w:t>${</w:t>
+                      </w:r>
+                      <w:proofErr w:type="spellStart"/>
+                      <w:r>
+                        <w:rPr>
+                          <w:sz w:val="24"/>
+                          <w:szCs w:val="24"/>
+                        </w:rPr>
+                        <w:t>tool_builder_lts_regulatory_consents</w:t>
+                      </w:r>
+                      <w:proofErr w:type="spellEnd"/>
+                      <w:r>
+                        <w:rPr>
+                          <w:sz w:val="24"/>
+                          <w:szCs w:val="24"/>
+                        </w:rPr>
+                        <w:t>}</w:t>
                       </w:r>
                     </w:p>
                   </w:txbxContent>
@@ -1518,9 +1678,9 @@
               </wp:anchor>
             </w:drawing>
           </mc:Choice>
-          <mc:Fallback>
+          <mc:Fallback xmlns:w16se="http://schemas.microsoft.com/office/word/2015/wordml/symex" xmlns:w16cid="http://schemas.microsoft.com/office/word/2016/wordml/cid" xmlns:am3d="http://schemas.microsoft.com/office/drawing/2017/model3d" xmlns:aink="http://schemas.microsoft.com/office/drawing/2016/ink" xmlns:cx8="http://schemas.microsoft.com/office/drawing/2016/5/14/chartex" xmlns:cx7="http://schemas.microsoft.com/office/drawing/2016/5/13/chartex" xmlns:cx6="http://schemas.microsoft.com/office/drawing/2016/5/12/chartex" xmlns:cx5="http://schemas.microsoft.com/office/drawing/2016/5/11/chartex" xmlns:cx4="http://schemas.microsoft.com/office/drawing/2016/5/10/chartex" xmlns:cx3="http://schemas.microsoft.com/office/drawing/2016/5/9/chartex" xmlns:cx2="http://schemas.microsoft.com/office/drawing/2015/10/21/chartex" xmlns:cx1="http://schemas.microsoft.com/office/drawing/2015/9/8/chartex" xmlns:cx="http://schemas.microsoft.com/office/drawing/2014/chartex">
             <w:pict>
-              <v:rect w14:anchorId="2502E315" id="Rectangle 19" o:spid="_x0000_s1026" style="position:absolute;margin-left:14.65pt;margin-top:18.05pt;width:443.05pt;height:264.8pt;z-index:251676672;visibility:visible;mso-wrap-style:square;mso-height-percent:0;mso-wrap-distance-left:9pt;mso-wrap-distance-top:0;mso-wrap-distance-right:9pt;mso-wrap-distance-bottom:0;mso-position-horizontal:absolute;mso-position-horizontal-relative:text;mso-position-vertical:absolute;mso-position-vertical-relative:text;mso-height-percent:0;mso-height-relative:margin;v-text-anchor:middle" o:gfxdata="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" fillcolor="#f2f2f2 [3052]" stroked="f" strokeweight="1pt"/>
+              <v:rect w14:anchorId="2502E315" id="Rectangle 19" o:spid="_x0000_s1026" style="position:absolute;margin-left:14.65pt;margin-top:18.05pt;width:443.05pt;height:264.8pt;z-index:251676672;visibility:visible;mso-wrap-style:square;mso-height-percent:0;mso-wrap-distance-left:9pt;mso-wrap-distance-top:0;mso-wrap-distance-right:9pt;mso-wrap-distance-bottom:0;mso-position-horizontal:absolute;mso-position-horizontal-relative:text;mso-position-vertical:absolute;mso-position-vertical-relative:text;mso-height-percent:0;mso-height-relative:margin;v-text-anchor:middle" o:gfxdata="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" fillcolor="#f2f2f2 [3052]" stroked="f" strokeweight="1pt"/>
             </w:pict>
           </mc:Fallback>
         </mc:AlternateContent>
@@ -1576,7 +1736,23 @@
                                 <w:sz w:val="24"/>
                                 <w:szCs w:val="24"/>
                               </w:rPr>
-                              <w:t>asdasd</w:t>
+                              <w:t>${</w:t>
+                            </w:r>
+                            <w:proofErr w:type="spellStart"/>
+                            <w:r>
+                              <w:rPr>
+                                <w:sz w:val="24"/>
+                                <w:szCs w:val="24"/>
+                              </w:rPr>
+                              <w:t>tool_builder_lts_business_based</w:t>
+                            </w:r>
+                            <w:proofErr w:type="spellEnd"/>
+                            <w:r>
+                              <w:rPr>
+                                <w:sz w:val="24"/>
+                                <w:szCs w:val="24"/>
+                              </w:rPr>
+                              <w:t>}</w:t>
                             </w:r>
                           </w:p>
                         </w:txbxContent>
@@ -1598,7 +1774,7 @@
           </mc:Choice>
           <mc:Fallback>
             <w:pict>
-              <v:shape w14:anchorId="086A17B3" id="Text Box 20" o:spid="_x0000_s1031" type="#_x0000_t202" style="position:absolute;left:0;text-align:left;margin-left:23.25pt;margin-top:19.3pt;width:425.05pt;height:101.25pt;z-index:251677696;visibility:visible;mso-wrap-style:square;mso-height-percent:0;mso-wrap-distance-left:9pt;mso-wrap-distance-top:0;mso-wrap-distance-right:9pt;mso-wrap-distance-bottom:0;mso-position-horizontal:absolute;mso-position-horizontal-relative:text;mso-position-vertical:absolute;mso-position-vertical-relative:text;mso-height-percent:0;mso-height-relative:margin;v-text-anchor:top" o:gfxdata="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" filled="f" stroked="f" strokeweight=".5pt">
+              <v:shape w14:anchorId="086A17B3" id="Text Box 20" o:spid="_x0000_s1031" type="#_x0000_t202" style="position:absolute;left:0;text-align:left;margin-left:23.25pt;margin-top:19.3pt;width:425.05pt;height:101.25pt;z-index:251677696;visibility:visible;mso-wrap-style:square;mso-height-percent:0;mso-wrap-distance-left:9pt;mso-wrap-distance-top:0;mso-wrap-distance-right:9pt;mso-wrap-distance-bottom:0;mso-position-horizontal:absolute;mso-position-horizontal-relative:text;mso-position-vertical:absolute;mso-position-vertical-relative:text;mso-height-percent:0;mso-height-relative:margin;v-text-anchor:top" o:gfxdata="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" filled="f" stroked="f" strokeweight=".5pt">
                 <v:textbox>
                   <w:txbxContent>
                     <w:p>
@@ -1613,7 +1789,23 @@
                           <w:sz w:val="24"/>
                           <w:szCs w:val="24"/>
                         </w:rPr>
-                        <w:t>asdasd</w:t>
+                        <w:t>${</w:t>
+                      </w:r>
+                      <w:proofErr w:type="spellStart"/>
+                      <w:r>
+                        <w:rPr>
+                          <w:sz w:val="24"/>
+                          <w:szCs w:val="24"/>
+                        </w:rPr>
+                        <w:t>tool_builder_lts_business_based</w:t>
+                      </w:r>
+                      <w:proofErr w:type="spellEnd"/>
+                      <w:r>
+                        <w:rPr>
+                          <w:sz w:val="24"/>
+                          <w:szCs w:val="24"/>
+                        </w:rPr>
+                        <w:t>}</w:t>
                       </w:r>
                     </w:p>
                   </w:txbxContent>
@@ -1770,9 +1962,9 @@
               </wp:anchor>
             </w:drawing>
           </mc:Choice>
-          <mc:Fallback>
+          <mc:Fallback xmlns:w16se="http://schemas.microsoft.com/office/word/2015/wordml/symex" xmlns:w16cid="http://schemas.microsoft.com/office/word/2016/wordml/cid" xmlns:am3d="http://schemas.microsoft.com/office/drawing/2017/model3d" xmlns:aink="http://schemas.microsoft.com/office/drawing/2016/ink" xmlns:cx8="http://schemas.microsoft.com/office/drawing/2016/5/14/chartex" xmlns:cx7="http://schemas.microsoft.com/office/drawing/2016/5/13/chartex" xmlns:cx6="http://schemas.microsoft.com/office/drawing/2016/5/12/chartex" xmlns:cx5="http://schemas.microsoft.com/office/drawing/2016/5/11/chartex" xmlns:cx4="http://schemas.microsoft.com/office/drawing/2016/5/10/chartex" xmlns:cx3="http://schemas.microsoft.com/office/drawing/2016/5/9/chartex" xmlns:cx2="http://schemas.microsoft.com/office/drawing/2015/10/21/chartex" xmlns:cx1="http://schemas.microsoft.com/office/drawing/2015/9/8/chartex" xmlns:cx="http://schemas.microsoft.com/office/drawing/2014/chartex">
             <w:pict>
-              <v:rect w14:anchorId="65968100" id="Rectangle 21" o:spid="_x0000_s1026" style="position:absolute;margin-left:12.2pt;margin-top:2.55pt;width:443.05pt;height:256.25pt;z-index:251679744;visibility:visible;mso-wrap-style:square;mso-height-percent:0;mso-wrap-distance-left:9pt;mso-wrap-distance-top:0;mso-wrap-distance-right:9pt;mso-wrap-distance-bottom:0;mso-position-horizontal:absolute;mso-position-horizontal-relative:text;mso-position-vertical:absolute;mso-position-vertical-relative:text;mso-height-percent:0;mso-height-relative:margin;v-text-anchor:middle" o:gfxdata="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" fillcolor="#f2f2f2 [3052]" stroked="f" strokeweight="1pt"/>
+              <v:rect w14:anchorId="65968100" id="Rectangle 21" o:spid="_x0000_s1026" style="position:absolute;margin-left:12.2pt;margin-top:2.55pt;width:443.05pt;height:256.25pt;z-index:251679744;visibility:visible;mso-wrap-style:square;mso-height-percent:0;mso-wrap-distance-left:9pt;mso-wrap-distance-top:0;mso-wrap-distance-right:9pt;mso-wrap-distance-bottom:0;mso-position-horizontal:absolute;mso-position-horizontal-relative:text;mso-position-vertical:absolute;mso-position-vertical-relative:text;mso-height-percent:0;mso-height-relative:margin;v-text-anchor:middle" o:gfxdata="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" fillcolor="#f2f2f2 [3052]" stroked="f" strokeweight="1pt"/>
             </w:pict>
           </mc:Fallback>
         </mc:AlternateContent>
@@ -1828,7 +2020,23 @@
                                 <w:sz w:val="24"/>
                                 <w:szCs w:val="24"/>
                               </w:rPr>
-                              <w:t>asd</w:t>
+                              <w:t>${</w:t>
+                            </w:r>
+                            <w:proofErr w:type="spellStart"/>
+                            <w:r>
+                              <w:rPr>
+                                <w:sz w:val="24"/>
+                                <w:szCs w:val="24"/>
+                              </w:rPr>
+                              <w:t>tool_builder_lts_regulatory_approvals</w:t>
+                            </w:r>
+                            <w:proofErr w:type="spellEnd"/>
+                            <w:r>
+                              <w:rPr>
+                                <w:sz w:val="24"/>
+                                <w:szCs w:val="24"/>
+                              </w:rPr>
+                              <w:t>}</w:t>
                             </w:r>
                           </w:p>
                         </w:txbxContent>
@@ -1850,7 +2058,7 @@
           </mc:Choice>
           <mc:Fallback>
             <w:pict>
-              <v:shape w14:anchorId="5AD82EEA" id="Text Box 22" o:spid="_x0000_s1032" type="#_x0000_t202" style="position:absolute;margin-left:21.95pt;margin-top:5pt;width:425.05pt;height:245.3pt;z-index:251680768;visibility:visible;mso-wrap-style:square;mso-height-percent:0;mso-wrap-distance-left:9pt;mso-wrap-distance-top:0;mso-wrap-distance-right:9pt;mso-wrap-distance-bottom:0;mso-position-horizontal:absolute;mso-position-horizontal-relative:text;mso-position-vertical:absolute;mso-position-vertical-relative:text;mso-height-percent:0;mso-height-relative:margin;v-text-anchor:top" o:gfxdata="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" filled="f" stroked="f" strokeweight=".5pt">
+              <v:shape w14:anchorId="5AD82EEA" id="Text Box 22" o:spid="_x0000_s1032" type="#_x0000_t202" style="position:absolute;margin-left:21.95pt;margin-top:5pt;width:425.05pt;height:245.3pt;z-index:251680768;visibility:visible;mso-wrap-style:square;mso-height-percent:0;mso-wrap-distance-left:9pt;mso-wrap-distance-top:0;mso-wrap-distance-right:9pt;mso-wrap-distance-bottom:0;mso-position-horizontal:absolute;mso-position-horizontal-relative:text;mso-position-vertical:absolute;mso-position-vertical-relative:text;mso-height-percent:0;mso-height-relative:margin;v-text-anchor:top" o:gfxdata="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" filled="f" stroked="f" strokeweight=".5pt">
                 <v:textbox>
                   <w:txbxContent>
                     <w:p>
@@ -1865,7 +2073,23 @@
                           <w:sz w:val="24"/>
                           <w:szCs w:val="24"/>
                         </w:rPr>
-                        <w:t>asd</w:t>
+                        <w:t>${</w:t>
+                      </w:r>
+                      <w:proofErr w:type="spellStart"/>
+                      <w:r>
+                        <w:rPr>
+                          <w:sz w:val="24"/>
+                          <w:szCs w:val="24"/>
+                        </w:rPr>
+                        <w:t>tool_builder_lts_regulatory_approvals</w:t>
+                      </w:r>
+                      <w:proofErr w:type="spellEnd"/>
+                      <w:r>
+                        <w:rPr>
+                          <w:sz w:val="24"/>
+                          <w:szCs w:val="24"/>
+                        </w:rPr>
+                        <w:t>}</w:t>
                       </w:r>
                     </w:p>
                   </w:txbxContent>
@@ -2037,9 +2261,9 @@
               </wp:anchor>
             </w:drawing>
           </mc:Choice>
-          <mc:Fallback>
+          <mc:Fallback xmlns:w16se="http://schemas.microsoft.com/office/word/2015/wordml/symex" xmlns:w16cid="http://schemas.microsoft.com/office/word/2016/wordml/cid" xmlns:am3d="http://schemas.microsoft.com/office/drawing/2017/model3d" xmlns:aink="http://schemas.microsoft.com/office/drawing/2016/ink" xmlns:cx8="http://schemas.microsoft.com/office/drawing/2016/5/14/chartex" xmlns:cx7="http://schemas.microsoft.com/office/drawing/2016/5/13/chartex" xmlns:cx6="http://schemas.microsoft.com/office/drawing/2016/5/12/chartex" xmlns:cx5="http://schemas.microsoft.com/office/drawing/2016/5/11/chartex" xmlns:cx4="http://schemas.microsoft.com/office/drawing/2016/5/10/chartex" xmlns:cx3="http://schemas.microsoft.com/office/drawing/2016/5/9/chartex" xmlns:cx2="http://schemas.microsoft.com/office/drawing/2015/10/21/chartex" xmlns:cx1="http://schemas.microsoft.com/office/drawing/2015/9/8/chartex" xmlns:cx="http://schemas.microsoft.com/office/drawing/2014/chartex">
             <w:pict>
-              <v:rect w14:anchorId="6E299211" id="Rectangle 23" o:spid="_x0000_s1026" style="position:absolute;margin-left:17.1pt;margin-top:20.6pt;width:443.05pt;height:334.35pt;z-index:251682816;visibility:visible;mso-wrap-style:square;mso-height-percent:0;mso-wrap-distance-left:9pt;mso-wrap-distance-top:0;mso-wrap-distance-right:9pt;mso-wrap-distance-bottom:0;mso-position-horizontal:absolute;mso-position-horizontal-relative:text;mso-position-vertical:absolute;mso-position-vertical-relative:text;mso-height-percent:0;mso-height-relative:margin;v-text-anchor:middle" o:gfxdata="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" fillcolor="#f2f2f2 [3052]" stroked="f" strokeweight="1pt"/>
+              <v:rect w14:anchorId="6E299211" id="Rectangle 23" o:spid="_x0000_s1026" style="position:absolute;margin-left:17.1pt;margin-top:20.6pt;width:443.05pt;height:334.35pt;z-index:251682816;visibility:visible;mso-wrap-style:square;mso-height-percent:0;mso-wrap-distance-left:9pt;mso-wrap-distance-top:0;mso-wrap-distance-right:9pt;mso-wrap-distance-bottom:0;mso-position-horizontal:absolute;mso-position-horizontal-relative:text;mso-position-vertical:absolute;mso-position-vertical-relative:text;mso-height-percent:0;mso-height-relative:margin;v-text-anchor:middle" o:gfxdata="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" fillcolor="#f2f2f2 [3052]" stroked="f" strokeweight="1pt"/>
             </w:pict>
           </mc:Fallback>
         </mc:AlternateContent>
@@ -2105,7 +2329,23 @@
                                 <w:sz w:val="24"/>
                                 <w:szCs w:val="24"/>
                               </w:rPr>
-                              <w:t>asd</w:t>
+                              <w:t>${</w:t>
+                            </w:r>
+                            <w:proofErr w:type="spellStart"/>
+                            <w:r>
+                              <w:rPr>
+                                <w:sz w:val="24"/>
+                                <w:szCs w:val="24"/>
+                              </w:rPr>
+                              <w:t>tool_builder_lts_regulatory_approvals_overseas_jurisdictions</w:t>
+                            </w:r>
+                            <w:proofErr w:type="spellEnd"/>
+                            <w:r>
+                              <w:rPr>
+                                <w:sz w:val="24"/>
+                                <w:szCs w:val="24"/>
+                              </w:rPr>
+                              <w:t>}</w:t>
                             </w:r>
                           </w:p>
                         </w:txbxContent>
@@ -2127,7 +2367,7 @@
           </mc:Choice>
           <mc:Fallback>
             <w:pict>
-              <v:shape w14:anchorId="537C91CA" id="Text Box 24" o:spid="_x0000_s1033" type="#_x0000_t202" style="position:absolute;margin-left:25.55pt;margin-top:4.15pt;width:425.05pt;height:319.7pt;z-index:251683840;visibility:visible;mso-wrap-style:square;mso-height-percent:0;mso-wrap-distance-left:9pt;mso-wrap-distance-top:0;mso-wrap-distance-right:9pt;mso-wrap-distance-bottom:0;mso-position-horizontal:absolute;mso-position-horizontal-relative:text;mso-position-vertical:absolute;mso-position-vertical-relative:text;mso-height-percent:0;mso-height-relative:margin;v-text-anchor:top" o:gfxdata="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" filled="f" stroked="f" strokeweight=".5pt">
+              <v:shape w14:anchorId="537C91CA" id="Text Box 24" o:spid="_x0000_s1033" type="#_x0000_t202" style="position:absolute;margin-left:25.55pt;margin-top:4.15pt;width:425.05pt;height:319.7pt;z-index:251683840;visibility:visible;mso-wrap-style:square;mso-height-percent:0;mso-wrap-distance-left:9pt;mso-wrap-distance-top:0;mso-wrap-distance-right:9pt;mso-wrap-distance-bottom:0;mso-position-horizontal:absolute;mso-position-horizontal-relative:text;mso-position-vertical:absolute;mso-position-vertical-relative:text;mso-height-percent:0;mso-height-relative:margin;v-text-anchor:top" o:gfxdata="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" filled="f" stroked="f" strokeweight=".5pt">
                 <v:textbox>
                   <w:txbxContent>
                     <w:p>
@@ -2142,7 +2382,23 @@
                           <w:sz w:val="24"/>
                           <w:szCs w:val="24"/>
                         </w:rPr>
-                        <w:t>asd</w:t>
+                        <w:t>${</w:t>
+                      </w:r>
+                      <w:proofErr w:type="spellStart"/>
+                      <w:r>
+                        <w:rPr>
+                          <w:sz w:val="24"/>
+                          <w:szCs w:val="24"/>
+                        </w:rPr>
+                        <w:t>tool_builder_lts_regulatory_approvals_overseas_jurisdictions</w:t>
+                      </w:r>
+                      <w:proofErr w:type="spellEnd"/>
+                      <w:r>
+                        <w:rPr>
+                          <w:sz w:val="24"/>
+                          <w:szCs w:val="24"/>
+                        </w:rPr>
+                        <w:t>}</w:t>
                       </w:r>
                     </w:p>
                   </w:txbxContent>
@@ -2301,7 +2557,23 @@
                                 <w:sz w:val="24"/>
                                 <w:szCs w:val="24"/>
                               </w:rPr>
-                              <w:t>asd</w:t>
+                              <w:t>${</w:t>
+                            </w:r>
+                            <w:proofErr w:type="spellStart"/>
+                            <w:r>
+                              <w:rPr>
+                                <w:sz w:val="24"/>
+                                <w:szCs w:val="24"/>
+                              </w:rPr>
+                              <w:t>tool_builder_lts_collective_investment_scheme</w:t>
+                            </w:r>
+                            <w:proofErr w:type="spellEnd"/>
+                            <w:r>
+                              <w:rPr>
+                                <w:sz w:val="24"/>
+                                <w:szCs w:val="24"/>
+                              </w:rPr>
+                              <w:t>}</w:t>
                             </w:r>
                           </w:p>
                         </w:txbxContent>
@@ -2323,7 +2595,7 @@
           </mc:Choice>
           <mc:Fallback>
             <w:pict>
-              <v:shape w14:anchorId="2AA50779" id="Text Box 26" o:spid="_x0000_s1034" type="#_x0000_t202" style="position:absolute;left:0;text-align:left;margin-left:26.85pt;margin-top:20.5pt;width:425.05pt;height:268.45pt;z-index:251686912;visibility:visible;mso-wrap-style:square;mso-height-percent:0;mso-wrap-distance-left:9pt;mso-wrap-distance-top:0;mso-wrap-distance-right:9pt;mso-wrap-distance-bottom:0;mso-position-horizontal:absolute;mso-position-horizontal-relative:text;mso-position-vertical:absolute;mso-position-vertical-relative:text;mso-height-percent:0;mso-height-relative:margin;v-text-anchor:top" o:gfxdata="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" filled="f" stroked="f" strokeweight=".5pt">
+              <v:shape w14:anchorId="2AA50779" id="Text Box 26" o:spid="_x0000_s1034" type="#_x0000_t202" style="position:absolute;left:0;text-align:left;margin-left:26.85pt;margin-top:20.5pt;width:425.05pt;height:268.45pt;z-index:251686912;visibility:visible;mso-wrap-style:square;mso-height-percent:0;mso-wrap-distance-left:9pt;mso-wrap-distance-top:0;mso-wrap-distance-right:9pt;mso-wrap-distance-bottom:0;mso-position-horizontal:absolute;mso-position-horizontal-relative:text;mso-position-vertical:absolute;mso-position-vertical-relative:text;mso-height-percent:0;mso-height-relative:margin;v-text-anchor:top" o:gfxdata="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" filled="f" stroked="f" strokeweight=".5pt">
                 <v:textbox>
                   <w:txbxContent>
                     <w:p>
@@ -2338,7 +2610,23 @@
                           <w:sz w:val="24"/>
                           <w:szCs w:val="24"/>
                         </w:rPr>
-                        <w:t>asd</w:t>
+                        <w:t>${</w:t>
+                      </w:r>
+                      <w:proofErr w:type="spellStart"/>
+                      <w:r>
+                        <w:rPr>
+                          <w:sz w:val="24"/>
+                          <w:szCs w:val="24"/>
+                        </w:rPr>
+                        <w:t>tool_builder_lts_collective_investment_scheme</w:t>
+                      </w:r>
+                      <w:proofErr w:type="spellEnd"/>
+                      <w:r>
+                        <w:rPr>
+                          <w:sz w:val="24"/>
+                          <w:szCs w:val="24"/>
+                        </w:rPr>
+                        <w:t>}</w:t>
                       </w:r>
                     </w:p>
                   </w:txbxContent>
@@ -2420,9 +2708,9 @@
               </wp:anchor>
             </w:drawing>
           </mc:Choice>
-          <mc:Fallback>
+          <mc:Fallback xmlns:w16se="http://schemas.microsoft.com/office/word/2015/wordml/symex" xmlns:w16cid="http://schemas.microsoft.com/office/word/2016/wordml/cid" xmlns:am3d="http://schemas.microsoft.com/office/drawing/2017/model3d" xmlns:aink="http://schemas.microsoft.com/office/drawing/2016/ink" xmlns:cx8="http://schemas.microsoft.com/office/drawing/2016/5/14/chartex" xmlns:cx7="http://schemas.microsoft.com/office/drawing/2016/5/13/chartex" xmlns:cx6="http://schemas.microsoft.com/office/drawing/2016/5/12/chartex" xmlns:cx5="http://schemas.microsoft.com/office/drawing/2016/5/11/chartex" xmlns:cx4="http://schemas.microsoft.com/office/drawing/2016/5/10/chartex" xmlns:cx3="http://schemas.microsoft.com/office/drawing/2016/5/9/chartex" xmlns:cx2="http://schemas.microsoft.com/office/drawing/2015/10/21/chartex" xmlns:cx1="http://schemas.microsoft.com/office/drawing/2015/9/8/chartex" xmlns:cx="http://schemas.microsoft.com/office/drawing/2014/chartex">
             <w:pict>
-              <v:rect w14:anchorId="31F96B36" id="Rectangle 25" o:spid="_x0000_s1026" style="position:absolute;margin-left:18.3pt;margin-top:19.3pt;width:443.05pt;height:281.9pt;z-index:251685888;visibility:visible;mso-wrap-style:square;mso-height-percent:0;mso-wrap-distance-left:9pt;mso-wrap-distance-top:0;mso-wrap-distance-right:9pt;mso-wrap-distance-bottom:0;mso-position-horizontal:absolute;mso-position-horizontal-relative:text;mso-position-vertical:absolute;mso-position-vertical-relative:text;mso-height-percent:0;mso-height-relative:margin;v-text-anchor:middle" o:gfxdata="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" fillcolor="#f2f2f2 [3052]" stroked="f" strokeweight="1pt"/>
+              <v:rect w14:anchorId="31F96B36" id="Rectangle 25" o:spid="_x0000_s1026" style="position:absolute;margin-left:18.3pt;margin-top:19.3pt;width:443.05pt;height:281.9pt;z-index:251685888;visibility:visible;mso-wrap-style:square;mso-height-percent:0;mso-wrap-distance-left:9pt;mso-wrap-distance-top:0;mso-wrap-distance-right:9pt;mso-wrap-distance-bottom:0;mso-position-horizontal:absolute;mso-position-horizontal-relative:text;mso-position-vertical:absolute;mso-position-vertical-relative:text;mso-height-percent:0;mso-height-relative:margin;v-text-anchor:middle" o:gfxdata="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" fillcolor="#f2f2f2 [3052]" stroked="f" strokeweight="1pt"/>
             </w:pict>
           </mc:Fallback>
         </mc:AlternateContent>
@@ -2599,7 +2887,23 @@
                                 <w:sz w:val="24"/>
                                 <w:szCs w:val="24"/>
                               </w:rPr>
-                              <w:t>asdasd</w:t>
+                              <w:t>${</w:t>
+                            </w:r>
+                            <w:proofErr w:type="spellStart"/>
+                            <w:r>
+                              <w:rPr>
+                                <w:sz w:val="24"/>
+                                <w:szCs w:val="24"/>
+                              </w:rPr>
+                              <w:t>tool_builder_lts_regulatory_enquiry</w:t>
+                            </w:r>
+                            <w:proofErr w:type="spellEnd"/>
+                            <w:r>
+                              <w:rPr>
+                                <w:sz w:val="24"/>
+                                <w:szCs w:val="24"/>
+                              </w:rPr>
+                              <w:t>}</w:t>
                             </w:r>
                           </w:p>
                         </w:txbxContent>
@@ -2621,7 +2925,7 @@
           </mc:Choice>
           <mc:Fallback>
             <w:pict>
-              <v:shape w14:anchorId="14BF4987" id="Text Box 28" o:spid="_x0000_s1035" type="#_x0000_t202" style="position:absolute;margin-left:26.85pt;margin-top:1.8pt;width:425.05pt;height:331.95pt;z-index:251689984;visibility:visible;mso-wrap-style:square;mso-height-percent:0;mso-wrap-distance-left:9pt;mso-wrap-distance-top:0;mso-wrap-distance-right:9pt;mso-wrap-distance-bottom:0;mso-position-horizontal:absolute;mso-position-horizontal-relative:text;mso-position-vertical:absolute;mso-position-vertical-relative:text;mso-height-percent:0;mso-height-relative:margin;v-text-anchor:top" o:gfxdata="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" filled="f" stroked="f" strokeweight=".5pt">
+              <v:shape w14:anchorId="14BF4987" id="Text Box 28" o:spid="_x0000_s1035" type="#_x0000_t202" style="position:absolute;margin-left:26.85pt;margin-top:1.8pt;width:425.05pt;height:331.95pt;z-index:251689984;visibility:visible;mso-wrap-style:square;mso-height-percent:0;mso-wrap-distance-left:9pt;mso-wrap-distance-top:0;mso-wrap-distance-right:9pt;mso-wrap-distance-bottom:0;mso-position-horizontal:absolute;mso-position-horizontal-relative:text;mso-position-vertical:absolute;mso-position-vertical-relative:text;mso-height-percent:0;mso-height-relative:margin;v-text-anchor:top" o:gfxdata="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" filled="f" stroked="f" strokeweight=".5pt">
                 <v:textbox>
                   <w:txbxContent>
                     <w:p>
@@ -2636,7 +2940,23 @@
                           <w:sz w:val="24"/>
                           <w:szCs w:val="24"/>
                         </w:rPr>
-                        <w:t>asdasd</w:t>
+                        <w:t>${</w:t>
+                      </w:r>
+                      <w:proofErr w:type="spellStart"/>
+                      <w:r>
+                        <w:rPr>
+                          <w:sz w:val="24"/>
+                          <w:szCs w:val="24"/>
+                        </w:rPr>
+                        <w:t>tool_builder_lts_regulatory_enquiry</w:t>
+                      </w:r>
+                      <w:proofErr w:type="spellEnd"/>
+                      <w:r>
+                        <w:rPr>
+                          <w:sz w:val="24"/>
+                          <w:szCs w:val="24"/>
+                        </w:rPr>
+                        <w:t>}</w:t>
                       </w:r>
                     </w:p>
                   </w:txbxContent>
@@ -2718,9 +3038,9 @@
               </wp:anchor>
             </w:drawing>
           </mc:Choice>
-          <mc:Fallback>
+          <mc:Fallback xmlns:w16se="http://schemas.microsoft.com/office/word/2015/wordml/symex" xmlns:w16cid="http://schemas.microsoft.com/office/word/2016/wordml/cid" xmlns:am3d="http://schemas.microsoft.com/office/drawing/2017/model3d" xmlns:aink="http://schemas.microsoft.com/office/drawing/2016/ink" xmlns:cx8="http://schemas.microsoft.com/office/drawing/2016/5/14/chartex" xmlns:cx7="http://schemas.microsoft.com/office/drawing/2016/5/13/chartex" xmlns:cx6="http://schemas.microsoft.com/office/drawing/2016/5/12/chartex" xmlns:cx5="http://schemas.microsoft.com/office/drawing/2016/5/11/chartex" xmlns:cx4="http://schemas.microsoft.com/office/drawing/2016/5/10/chartex" xmlns:cx3="http://schemas.microsoft.com/office/drawing/2016/5/9/chartex" xmlns:cx2="http://schemas.microsoft.com/office/drawing/2015/10/21/chartex" xmlns:cx1="http://schemas.microsoft.com/office/drawing/2015/9/8/chartex" xmlns:cx="http://schemas.microsoft.com/office/drawing/2014/chartex">
             <w:pict>
-              <v:rect w14:anchorId="020F67D2" id="Rectangle 27" o:spid="_x0000_s1026" style="position:absolute;margin-left:18.3pt;margin-top:.6pt;width:443.05pt;height:341.7pt;z-index:251688960;visibility:visible;mso-wrap-style:square;mso-height-percent:0;mso-wrap-distance-left:9pt;mso-wrap-distance-top:0;mso-wrap-distance-right:9pt;mso-wrap-distance-bottom:0;mso-position-horizontal:absolute;mso-position-horizontal-relative:text;mso-position-vertical:absolute;mso-position-vertical-relative:text;mso-height-percent:0;mso-height-relative:margin;v-text-anchor:middle" o:gfxdata="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" fillcolor="#f2f2f2 [3052]" stroked="f" strokeweight="1pt"/>
+              <v:rect w14:anchorId="020F67D2" id="Rectangle 27" o:spid="_x0000_s1026" style="position:absolute;margin-left:18.3pt;margin-top:.6pt;width:443.05pt;height:341.7pt;z-index:251688960;visibility:visible;mso-wrap-style:square;mso-height-percent:0;mso-wrap-distance-left:9pt;mso-wrap-distance-top:0;mso-wrap-distance-right:9pt;mso-wrap-distance-bottom:0;mso-position-horizontal:absolute;mso-position-horizontal-relative:text;mso-position-vertical:absolute;mso-position-vertical-relative:text;mso-height-percent:0;mso-height-relative:margin;v-text-anchor:middle" o:gfxdata="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" fillcolor="#f2f2f2 [3052]" stroked="f" strokeweight="1pt"/>
             </w:pict>
           </mc:Fallback>
         </mc:AlternateContent>
@@ -2941,6 +3261,8 @@
       <w:r>
         <w:t>An agreement for supply of goods or services?</w:t>
       </w:r>
+      <w:bookmarkStart w:id="0" w:name="_GoBack"/>
+      <w:bookmarkEnd w:id="0"/>
     </w:p>
     <w:p>
       <w:pPr>
@@ -3031,7 +3353,23 @@
                                 <w:sz w:val="24"/>
                                 <w:szCs w:val="24"/>
                               </w:rPr>
-                              <w:t>asd</w:t>
+                              <w:t>${</w:t>
+                            </w:r>
+                            <w:proofErr w:type="spellStart"/>
+                            <w:r>
+                              <w:rPr>
+                                <w:sz w:val="24"/>
+                                <w:szCs w:val="24"/>
+                              </w:rPr>
+                              <w:t>tool_builder_lts_structure_settingup_jv_company</w:t>
+                            </w:r>
+                            <w:proofErr w:type="spellEnd"/>
+                            <w:r>
+                              <w:rPr>
+                                <w:sz w:val="24"/>
+                                <w:szCs w:val="24"/>
+                              </w:rPr>
+                              <w:t>}</w:t>
                             </w:r>
                           </w:p>
                         </w:txbxContent>
@@ -3053,7 +3391,11 @@
           </mc:Choice>
           <mc:Fallback>
             <w:pict>
-              <v:shape w14:anchorId="652EFBD5" id="Text Box 30" o:spid="_x0000_s1036" type="#_x0000_t202" style="position:absolute;margin-left:17.05pt;margin-top:11.1pt;width:425.05pt;height:214.8pt;z-index:251693056;visibility:visible;mso-wrap-style:square;mso-height-percent:0;mso-wrap-distance-left:9pt;mso-wrap-distance-top:0;mso-wrap-distance-right:9pt;mso-wrap-distance-bottom:0;mso-position-horizontal:absolute;mso-position-horizontal-relative:text;mso-position-vertical:absolute;mso-position-vertical-relative:text;mso-height-percent:0;mso-height-relative:margin;v-text-anchor:top" o:gfxdata="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" filled="f" stroked="f" strokeweight=".5pt">
+              <v:shapetype w14:anchorId="652EFBD5" id="_x0000_t202" coordsize="21600,21600" o:spt="202" path="m,l,21600r21600,l21600,xe">
+                <v:stroke joinstyle="miter"/>
+                <v:path gradientshapeok="t" o:connecttype="rect"/>
+              </v:shapetype>
+              <v:shape id="Text Box 30" o:spid="_x0000_s1036" type="#_x0000_t202" style="position:absolute;margin-left:17.05pt;margin-top:11.1pt;width:425.05pt;height:214.8pt;z-index:251693056;visibility:visible;mso-wrap-style:square;mso-height-percent:0;mso-wrap-distance-left:9pt;mso-wrap-distance-top:0;mso-wrap-distance-right:9pt;mso-wrap-distance-bottom:0;mso-position-horizontal:absolute;mso-position-horizontal-relative:text;mso-position-vertical:absolute;mso-position-vertical-relative:text;mso-height-percent:0;mso-height-relative:margin;v-text-anchor:top" o:gfxdata="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" filled="f" stroked="f" strokeweight=".5pt">
                 <v:textbox>
                   <w:txbxContent>
                     <w:p>
@@ -3068,7 +3410,23 @@
                           <w:sz w:val="24"/>
                           <w:szCs w:val="24"/>
                         </w:rPr>
-                        <w:t>asd</w:t>
+                        <w:t>${</w:t>
+                      </w:r>
+                      <w:proofErr w:type="spellStart"/>
+                      <w:r>
+                        <w:rPr>
+                          <w:sz w:val="24"/>
+                          <w:szCs w:val="24"/>
+                        </w:rPr>
+                        <w:t>tool_builder_lts_structure_settingup_jv_company</w:t>
+                      </w:r>
+                      <w:proofErr w:type="spellEnd"/>
+                      <w:r>
+                        <w:rPr>
+                          <w:sz w:val="24"/>
+                          <w:szCs w:val="24"/>
+                        </w:rPr>
+                        <w:t>}</w:t>
                       </w:r>
                     </w:p>
                   </w:txbxContent>
@@ -3150,9 +3508,9 @@
               </wp:anchor>
             </w:drawing>
           </mc:Choice>
-          <mc:Fallback>
+          <mc:Fallback xmlns:w16se="http://schemas.microsoft.com/office/word/2015/wordml/symex" xmlns:w16cid="http://schemas.microsoft.com/office/word/2016/wordml/cid" xmlns:am3d="http://schemas.microsoft.com/office/drawing/2017/model3d" xmlns:aink="http://schemas.microsoft.com/office/drawing/2016/ink" xmlns:cx8="http://schemas.microsoft.com/office/drawing/2016/5/14/chartex" xmlns:cx7="http://schemas.microsoft.com/office/drawing/2016/5/13/chartex" xmlns:cx6="http://schemas.microsoft.com/office/drawing/2016/5/12/chartex" xmlns:cx5="http://schemas.microsoft.com/office/drawing/2016/5/11/chartex" xmlns:cx4="http://schemas.microsoft.com/office/drawing/2016/5/10/chartex" xmlns:cx3="http://schemas.microsoft.com/office/drawing/2016/5/9/chartex" xmlns:cx2="http://schemas.microsoft.com/office/drawing/2015/10/21/chartex" xmlns:cx1="http://schemas.microsoft.com/office/drawing/2015/9/8/chartex" xmlns:cx="http://schemas.microsoft.com/office/drawing/2014/chartex">
             <w:pict>
-              <v:rect w14:anchorId="7B86C391" id="Rectangle 29" o:spid="_x0000_s1026" style="position:absolute;margin-left:8.55pt;margin-top:6.3pt;width:443.05pt;height:225.75pt;z-index:251692032;visibility:visible;mso-wrap-style:square;mso-height-percent:0;mso-wrap-distance-left:9pt;mso-wrap-distance-top:0;mso-wrap-distance-right:9pt;mso-wrap-distance-bottom:0;mso-position-horizontal:absolute;mso-position-horizontal-relative:text;mso-position-vertical:absolute;mso-position-vertical-relative:text;mso-height-percent:0;mso-height-relative:margin;v-text-anchor:middle" o:gfxdata="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" fillcolor="#f2f2f2 [3052]" stroked="f" strokeweight="1pt"/>
+              <v:rect w14:anchorId="7B86C391" id="Rectangle 29" o:spid="_x0000_s1026" style="position:absolute;margin-left:8.55pt;margin-top:6.3pt;width:443.05pt;height:225.75pt;z-index:251692032;visibility:visible;mso-wrap-style:square;mso-height-percent:0;mso-wrap-distance-left:9pt;mso-wrap-distance-top:0;mso-wrap-distance-right:9pt;mso-wrap-distance-bottom:0;mso-position-horizontal:absolute;mso-position-horizontal-relative:text;mso-position-vertical:absolute;mso-position-vertical-relative:text;mso-height-percent:0;mso-height-relative:margin;v-text-anchor:middle" o:gfxdata="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" fillcolor="#f2f2f2 [3052]" stroked="f" strokeweight="1pt"/>
             </w:pict>
           </mc:Fallback>
         </mc:AlternateContent>
@@ -3328,9 +3686,9 @@
               </wp:anchor>
             </w:drawing>
           </mc:Choice>
-          <mc:Fallback>
+          <mc:Fallback xmlns:w16se="http://schemas.microsoft.com/office/word/2015/wordml/symex" xmlns:w16cid="http://schemas.microsoft.com/office/word/2016/wordml/cid" xmlns:am3d="http://schemas.microsoft.com/office/drawing/2017/model3d" xmlns:aink="http://schemas.microsoft.com/office/drawing/2016/ink" xmlns:cx8="http://schemas.microsoft.com/office/drawing/2016/5/14/chartex" xmlns:cx7="http://schemas.microsoft.com/office/drawing/2016/5/13/chartex" xmlns:cx6="http://schemas.microsoft.com/office/drawing/2016/5/12/chartex" xmlns:cx5="http://schemas.microsoft.com/office/drawing/2016/5/11/chartex" xmlns:cx4="http://schemas.microsoft.com/office/drawing/2016/5/10/chartex" xmlns:cx3="http://schemas.microsoft.com/office/drawing/2016/5/9/chartex" xmlns:cx2="http://schemas.microsoft.com/office/drawing/2015/10/21/chartex" xmlns:cx1="http://schemas.microsoft.com/office/drawing/2015/9/8/chartex" xmlns:cx="http://schemas.microsoft.com/office/drawing/2014/chartex">
             <w:pict>
-              <v:rect w14:anchorId="0018E507" id="Rectangle 31" o:spid="_x0000_s1026" style="position:absolute;margin-left:8.55pt;margin-top:12.35pt;width:443.05pt;height:278.25pt;z-index:251695104;visibility:visible;mso-wrap-style:square;mso-height-percent:0;mso-wrap-distance-left:9pt;mso-wrap-distance-top:0;mso-wrap-distance-right:9pt;mso-wrap-distance-bottom:0;mso-position-horizontal:absolute;mso-position-horizontal-relative:text;mso-position-vertical:absolute;mso-position-vertical-relative:text;mso-height-percent:0;mso-height-relative:margin;v-text-anchor:middle" o:gfxdata="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" fillcolor="#f2f2f2 [3052]" stroked="f" strokeweight="1pt"/>
+              <v:rect w14:anchorId="0018E507" id="Rectangle 31" o:spid="_x0000_s1026" style="position:absolute;margin-left:8.55pt;margin-top:12.35pt;width:443.05pt;height:278.25pt;z-index:251695104;visibility:visible;mso-wrap-style:square;mso-height-percent:0;mso-wrap-distance-left:9pt;mso-wrap-distance-top:0;mso-wrap-distance-right:9pt;mso-wrap-distance-bottom:0;mso-position-horizontal:absolute;mso-position-horizontal-relative:text;mso-position-vertical:absolute;mso-position-vertical-relative:text;mso-height-percent:0;mso-height-relative:margin;v-text-anchor:middle" o:gfxdata="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" fillcolor="#f2f2f2 [3052]" stroked="f" strokeweight="1pt"/>
             </w:pict>
           </mc:Fallback>
         </mc:AlternateContent>
@@ -3403,7 +3761,23 @@
                                 <w:sz w:val="24"/>
                                 <w:szCs w:val="24"/>
                               </w:rPr>
-                              <w:t>asd</w:t>
+                              <w:t>${</w:t>
+                            </w:r>
+                            <w:proofErr w:type="spellStart"/>
+                            <w:r>
+                              <w:rPr>
+                                <w:sz w:val="24"/>
+                                <w:szCs w:val="24"/>
+                              </w:rPr>
+                              <w:t>tool_builder_lts_legal_form_of_jv_company</w:t>
+                            </w:r>
+                            <w:proofErr w:type="spellEnd"/>
+                            <w:r>
+                              <w:rPr>
+                                <w:sz w:val="24"/>
+                                <w:szCs w:val="24"/>
+                              </w:rPr>
+                              <w:t>}</w:t>
                             </w:r>
                           </w:p>
                         </w:txbxContent>
@@ -3425,7 +3799,7 @@
           </mc:Choice>
           <mc:Fallback>
             <w:pict>
-              <v:shape w14:anchorId="7FEBF429" id="Text Box 32" o:spid="_x0000_s1037" type="#_x0000_t202" style="position:absolute;left:0;text-align:left;margin-left:17.05pt;margin-top:3.95pt;width:425.05pt;height:267.25pt;z-index:251696128;visibility:visible;mso-wrap-style:square;mso-height-percent:0;mso-wrap-distance-left:9pt;mso-wrap-distance-top:0;mso-wrap-distance-right:9pt;mso-wrap-distance-bottom:0;mso-position-horizontal:absolute;mso-position-horizontal-relative:text;mso-position-vertical:absolute;mso-position-vertical-relative:text;mso-height-percent:0;mso-height-relative:margin;v-text-anchor:top" o:gfxdata="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" filled="f" stroked="f" strokeweight=".5pt">
+              <v:shape w14:anchorId="7FEBF429" id="Text Box 32" o:spid="_x0000_s1037" type="#_x0000_t202" style="position:absolute;left:0;text-align:left;margin-left:17.05pt;margin-top:3.95pt;width:425.05pt;height:267.25pt;z-index:251696128;visibility:visible;mso-wrap-style:square;mso-height-percent:0;mso-wrap-distance-left:9pt;mso-wrap-distance-top:0;mso-wrap-distance-right:9pt;mso-wrap-distance-bottom:0;mso-position-horizontal:absolute;mso-position-horizontal-relative:text;mso-position-vertical:absolute;mso-position-vertical-relative:text;mso-height-percent:0;mso-height-relative:margin;v-text-anchor:top" o:gfxdata="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" filled="f" stroked="f" strokeweight=".5pt">
                 <v:textbox>
                   <w:txbxContent>
                     <w:p>
@@ -3440,7 +3814,23 @@
                           <w:sz w:val="24"/>
                           <w:szCs w:val="24"/>
                         </w:rPr>
-                        <w:t>asd</w:t>
+                        <w:t>${</w:t>
+                      </w:r>
+                      <w:proofErr w:type="spellStart"/>
+                      <w:r>
+                        <w:rPr>
+                          <w:sz w:val="24"/>
+                          <w:szCs w:val="24"/>
+                        </w:rPr>
+                        <w:t>tool_builder_lts_legal_form_of_jv_company</w:t>
+                      </w:r>
+                      <w:proofErr w:type="spellEnd"/>
+                      <w:r>
+                        <w:rPr>
+                          <w:sz w:val="24"/>
+                          <w:szCs w:val="24"/>
+                        </w:rPr>
+                        <w:t>}</w:t>
                       </w:r>
                     </w:p>
                   </w:txbxContent>
@@ -3605,7 +3995,23 @@
                                 <w:sz w:val="24"/>
                                 <w:szCs w:val="24"/>
                               </w:rPr>
-                              <w:t>asd</w:t>
+                              <w:t>${</w:t>
+                            </w:r>
+                            <w:proofErr w:type="spellStart"/>
+                            <w:r>
+                              <w:rPr>
+                                <w:sz w:val="24"/>
+                                <w:szCs w:val="24"/>
+                              </w:rPr>
+                              <w:t>tool_builder_lts_jv_company_established</w:t>
+                            </w:r>
+                            <w:proofErr w:type="spellEnd"/>
+                            <w:r>
+                              <w:rPr>
+                                <w:sz w:val="24"/>
+                                <w:szCs w:val="24"/>
+                              </w:rPr>
+                              <w:t>}</w:t>
                             </w:r>
                           </w:p>
                         </w:txbxContent>
@@ -3627,7 +4033,7 @@
           </mc:Choice>
           <mc:Fallback>
             <w:pict>
-              <v:shape w14:anchorId="29F8026D" id="Text Box 34" o:spid="_x0000_s1038" type="#_x0000_t202" style="position:absolute;left:0;text-align:left;margin-left:18.3pt;margin-top:7.1pt;width:425.05pt;height:272.1pt;z-index:251699200;visibility:visible;mso-wrap-style:square;mso-height-percent:0;mso-wrap-distance-left:9pt;mso-wrap-distance-top:0;mso-wrap-distance-right:9pt;mso-wrap-distance-bottom:0;mso-position-horizontal:absolute;mso-position-horizontal-relative:text;mso-position-vertical:absolute;mso-position-vertical-relative:text;mso-height-percent:0;mso-height-relative:margin;v-text-anchor:top" o:gfxdata="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" filled="f" stroked="f" strokeweight=".5pt">
+              <v:shape w14:anchorId="29F8026D" id="Text Box 34" o:spid="_x0000_s1038" type="#_x0000_t202" style="position:absolute;left:0;text-align:left;margin-left:18.3pt;margin-top:7.1pt;width:425.05pt;height:272.1pt;z-index:251699200;visibility:visible;mso-wrap-style:square;mso-height-percent:0;mso-wrap-distance-left:9pt;mso-wrap-distance-top:0;mso-wrap-distance-right:9pt;mso-wrap-distance-bottom:0;mso-position-horizontal:absolute;mso-position-horizontal-relative:text;mso-position-vertical:absolute;mso-position-vertical-relative:text;mso-height-percent:0;mso-height-relative:margin;v-text-anchor:top" o:gfxdata="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" filled="f" stroked="f" strokeweight=".5pt">
                 <v:textbox>
                   <w:txbxContent>
                     <w:p>
@@ -3642,7 +4048,23 @@
                           <w:sz w:val="24"/>
                           <w:szCs w:val="24"/>
                         </w:rPr>
-                        <w:t>asd</w:t>
+                        <w:t>${</w:t>
+                      </w:r>
+                      <w:proofErr w:type="spellStart"/>
+                      <w:r>
+                        <w:rPr>
+                          <w:sz w:val="24"/>
+                          <w:szCs w:val="24"/>
+                        </w:rPr>
+                        <w:t>tool_builder_lts_jv_company_established</w:t>
+                      </w:r>
+                      <w:proofErr w:type="spellEnd"/>
+                      <w:r>
+                        <w:rPr>
+                          <w:sz w:val="24"/>
+                          <w:szCs w:val="24"/>
+                        </w:rPr>
+                        <w:t>}</w:t>
                       </w:r>
                     </w:p>
                   </w:txbxContent>
@@ -3724,9 +4146,9 @@
               </wp:anchor>
             </w:drawing>
           </mc:Choice>
-          <mc:Fallback>
+          <mc:Fallback xmlns:w16se="http://schemas.microsoft.com/office/word/2015/wordml/symex" xmlns:w16cid="http://schemas.microsoft.com/office/word/2016/wordml/cid" xmlns:am3d="http://schemas.microsoft.com/office/drawing/2017/model3d" xmlns:aink="http://schemas.microsoft.com/office/drawing/2016/ink" xmlns:cx8="http://schemas.microsoft.com/office/drawing/2016/5/14/chartex" xmlns:cx7="http://schemas.microsoft.com/office/drawing/2016/5/13/chartex" xmlns:cx6="http://schemas.microsoft.com/office/drawing/2016/5/12/chartex" xmlns:cx5="http://schemas.microsoft.com/office/drawing/2016/5/11/chartex" xmlns:cx4="http://schemas.microsoft.com/office/drawing/2016/5/10/chartex" xmlns:cx3="http://schemas.microsoft.com/office/drawing/2016/5/9/chartex" xmlns:cx2="http://schemas.microsoft.com/office/drawing/2015/10/21/chartex" xmlns:cx1="http://schemas.microsoft.com/office/drawing/2015/9/8/chartex" xmlns:cx="http://schemas.microsoft.com/office/drawing/2014/chartex">
             <w:pict>
-              <v:rect w14:anchorId="2B7683B6" id="Rectangle 33" o:spid="_x0000_s1026" style="position:absolute;margin-left:9.75pt;margin-top:2.3pt;width:443.05pt;height:283.1pt;z-index:251698176;visibility:visible;mso-wrap-style:square;mso-height-percent:0;mso-wrap-distance-left:9pt;mso-wrap-distance-top:0;mso-wrap-distance-right:9pt;mso-wrap-distance-bottom:0;mso-position-horizontal:absolute;mso-position-horizontal-relative:text;mso-position-vertical:absolute;mso-position-vertical-relative:text;mso-height-percent:0;mso-height-relative:margin;v-text-anchor:middle" o:gfxdata="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" fillcolor="#f2f2f2 [3052]" stroked="f" strokeweight="1pt"/>
+              <v:rect w14:anchorId="2B7683B6" id="Rectangle 33" o:spid="_x0000_s1026" style="position:absolute;margin-left:9.75pt;margin-top:2.3pt;width:443.05pt;height:283.1pt;z-index:251698176;visibility:visible;mso-wrap-style:square;mso-height-percent:0;mso-wrap-distance-left:9pt;mso-wrap-distance-top:0;mso-wrap-distance-right:9pt;mso-wrap-distance-bottom:0;mso-position-horizontal:absolute;mso-position-horizontal-relative:text;mso-position-vertical:absolute;mso-position-vertical-relative:text;mso-height-percent:0;mso-height-relative:margin;v-text-anchor:middle" o:gfxdata="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" fillcolor="#f2f2f2 [3052]" stroked="f" strokeweight="1pt"/>
             </w:pict>
           </mc:Fallback>
         </mc:AlternateContent>
@@ -3930,9 +4352,9 @@
               </wp:anchor>
             </w:drawing>
           </mc:Choice>
-          <mc:Fallback>
+          <mc:Fallback xmlns:w16se="http://schemas.microsoft.com/office/word/2015/wordml/symex" xmlns:w16cid="http://schemas.microsoft.com/office/word/2016/wordml/cid" xmlns:am3d="http://schemas.microsoft.com/office/drawing/2017/model3d" xmlns:aink="http://schemas.microsoft.com/office/drawing/2016/ink" xmlns:cx8="http://schemas.microsoft.com/office/drawing/2016/5/14/chartex" xmlns:cx7="http://schemas.microsoft.com/office/drawing/2016/5/13/chartex" xmlns:cx6="http://schemas.microsoft.com/office/drawing/2016/5/12/chartex" xmlns:cx5="http://schemas.microsoft.com/office/drawing/2016/5/11/chartex" xmlns:cx4="http://schemas.microsoft.com/office/drawing/2016/5/10/chartex" xmlns:cx3="http://schemas.microsoft.com/office/drawing/2016/5/9/chartex" xmlns:cx2="http://schemas.microsoft.com/office/drawing/2015/10/21/chartex" xmlns:cx1="http://schemas.microsoft.com/office/drawing/2015/9/8/chartex" xmlns:cx="http://schemas.microsoft.com/office/drawing/2014/chartex">
             <w:pict>
-              <v:rect w14:anchorId="456AF3D8" id="Rectangle 35" o:spid="_x0000_s1026" style="position:absolute;margin-left:8.5pt;margin-top:5.5pt;width:443.05pt;height:352.65pt;z-index:251701248;visibility:visible;mso-wrap-style:square;mso-height-percent:0;mso-wrap-distance-left:9pt;mso-wrap-distance-top:0;mso-wrap-distance-right:9pt;mso-wrap-distance-bottom:0;mso-position-horizontal:absolute;mso-position-horizontal-relative:text;mso-position-vertical:absolute;mso-position-vertical-relative:text;mso-height-percent:0;mso-height-relative:margin;v-text-anchor:middle" o:gfxdata="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" fillcolor="#f2f2f2 [3052]" stroked="f" strokeweight="1pt"/>
+              <v:rect w14:anchorId="456AF3D8" id="Rectangle 35" o:spid="_x0000_s1026" style="position:absolute;margin-left:8.5pt;margin-top:5.5pt;width:443.05pt;height:352.65pt;z-index:251701248;visibility:visible;mso-wrap-style:square;mso-height-percent:0;mso-wrap-distance-left:9pt;mso-wrap-distance-top:0;mso-wrap-distance-right:9pt;mso-wrap-distance-bottom:0;mso-position-horizontal:absolute;mso-position-horizontal-relative:text;mso-position-vertical:absolute;mso-position-vertical-relative:text;mso-height-percent:0;mso-height-relative:margin;v-text-anchor:middle" o:gfxdata="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" fillcolor="#f2f2f2 [3052]" stroked="f" strokeweight="1pt"/>
             </w:pict>
           </mc:Fallback>
         </mc:AlternateContent>
@@ -3988,7 +4410,23 @@
                                 <w:sz w:val="24"/>
                                 <w:szCs w:val="24"/>
                               </w:rPr>
-                              <w:t>asd</w:t>
+                              <w:t>${</w:t>
+                            </w:r>
+                            <w:proofErr w:type="spellStart"/>
+                            <w:r>
+                              <w:rPr>
+                                <w:sz w:val="24"/>
+                                <w:szCs w:val="24"/>
+                              </w:rPr>
+                              <w:t>tool_builder_lts_formalities_required_establishing</w:t>
+                            </w:r>
+                            <w:proofErr w:type="spellEnd"/>
+                            <w:r>
+                              <w:rPr>
+                                <w:sz w:val="24"/>
+                                <w:szCs w:val="24"/>
+                              </w:rPr>
+                              <w:t>}</w:t>
                             </w:r>
                           </w:p>
                         </w:txbxContent>
@@ -4010,7 +4448,7 @@
           </mc:Choice>
           <mc:Fallback>
             <w:pict>
-              <v:shape w14:anchorId="091945E0" id="Text Box 36" o:spid="_x0000_s1039" type="#_x0000_t202" style="position:absolute;left:0;text-align:left;margin-left:17.05pt;margin-top:11.55pt;width:425.05pt;height:334.35pt;z-index:251702272;visibility:visible;mso-wrap-style:square;mso-height-percent:0;mso-wrap-distance-left:9pt;mso-wrap-distance-top:0;mso-wrap-distance-right:9pt;mso-wrap-distance-bottom:0;mso-position-horizontal:absolute;mso-position-horizontal-relative:text;mso-position-vertical:absolute;mso-position-vertical-relative:text;mso-height-percent:0;mso-height-relative:margin;v-text-anchor:top" o:gfxdata="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" filled="f" stroked="f" strokeweight=".5pt">
+              <v:shape w14:anchorId="091945E0" id="Text Box 36" o:spid="_x0000_s1039" type="#_x0000_t202" style="position:absolute;left:0;text-align:left;margin-left:17.05pt;margin-top:11.55pt;width:425.05pt;height:334.35pt;z-index:251702272;visibility:visible;mso-wrap-style:square;mso-height-percent:0;mso-wrap-distance-left:9pt;mso-wrap-distance-top:0;mso-wrap-distance-right:9pt;mso-wrap-distance-bottom:0;mso-position-horizontal:absolute;mso-position-horizontal-relative:text;mso-position-vertical:absolute;mso-position-vertical-relative:text;mso-height-percent:0;mso-height-relative:margin;v-text-anchor:top" o:gfxdata="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" filled="f" stroked="f" strokeweight=".5pt">
                 <v:textbox>
                   <w:txbxContent>
                     <w:p>
@@ -4025,7 +4463,23 @@
                           <w:sz w:val="24"/>
                           <w:szCs w:val="24"/>
                         </w:rPr>
-                        <w:t>asd</w:t>
+                        <w:t>${</w:t>
+                      </w:r>
+                      <w:proofErr w:type="spellStart"/>
+                      <w:r>
+                        <w:rPr>
+                          <w:sz w:val="24"/>
+                          <w:szCs w:val="24"/>
+                        </w:rPr>
+                        <w:t>tool_builder_lts_formalities_required_establishing</w:t>
+                      </w:r>
+                      <w:proofErr w:type="spellEnd"/>
+                      <w:r>
+                        <w:rPr>
+                          <w:sz w:val="24"/>
+                          <w:szCs w:val="24"/>
+                        </w:rPr>
+                        <w:t>}</w:t>
                       </w:r>
                     </w:p>
                   </w:txbxContent>
@@ -4202,7 +4656,23 @@
                                 <w:sz w:val="24"/>
                                 <w:szCs w:val="24"/>
                               </w:rPr>
-                              <w:t>asd</w:t>
+                              <w:t>${</w:t>
+                            </w:r>
+                            <w:proofErr w:type="spellStart"/>
+                            <w:r>
+                              <w:rPr>
+                                <w:sz w:val="24"/>
+                                <w:szCs w:val="24"/>
+                              </w:rPr>
+                              <w:t>tool_builder_lts_applicable_tax_considerations</w:t>
+                            </w:r>
+                            <w:proofErr w:type="spellEnd"/>
+                            <w:r>
+                              <w:rPr>
+                                <w:sz w:val="24"/>
+                                <w:szCs w:val="24"/>
+                              </w:rPr>
+                              <w:t>}</w:t>
                             </w:r>
                           </w:p>
                         </w:txbxContent>
@@ -4224,7 +4694,7 @@
           </mc:Choice>
           <mc:Fallback>
             <w:pict>
-              <v:shape w14:anchorId="1481D297" id="Text Box 38" o:spid="_x0000_s1040" type="#_x0000_t202" style="position:absolute;left:0;text-align:left;margin-left:21.95pt;margin-top:22.95pt;width:425.05pt;height:207.45pt;z-index:251705344;visibility:visible;mso-wrap-style:square;mso-height-percent:0;mso-wrap-distance-left:9pt;mso-wrap-distance-top:0;mso-wrap-distance-right:9pt;mso-wrap-distance-bottom:0;mso-position-horizontal:absolute;mso-position-horizontal-relative:text;mso-position-vertical:absolute;mso-position-vertical-relative:text;mso-height-percent:0;mso-height-relative:margin;v-text-anchor:top" o:gfxdata="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" filled="f" stroked="f" strokeweight=".5pt">
+              <v:shape w14:anchorId="1481D297" id="Text Box 38" o:spid="_x0000_s1040" type="#_x0000_t202" style="position:absolute;left:0;text-align:left;margin-left:21.95pt;margin-top:22.95pt;width:425.05pt;height:207.45pt;z-index:251705344;visibility:visible;mso-wrap-style:square;mso-height-percent:0;mso-wrap-distance-left:9pt;mso-wrap-distance-top:0;mso-wrap-distance-right:9pt;mso-wrap-distance-bottom:0;mso-position-horizontal:absolute;mso-position-horizontal-relative:text;mso-position-vertical:absolute;mso-position-vertical-relative:text;mso-height-percent:0;mso-height-relative:margin;v-text-anchor:top" o:gfxdata="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" filled="f" stroked="f" strokeweight=".5pt">
                 <v:textbox>
                   <w:txbxContent>
                     <w:p>
@@ -4239,7 +4709,23 @@
                           <w:sz w:val="24"/>
                           <w:szCs w:val="24"/>
                         </w:rPr>
-                        <w:t>asd</w:t>
+                        <w:t>${</w:t>
+                      </w:r>
+                      <w:proofErr w:type="spellStart"/>
+                      <w:r>
+                        <w:rPr>
+                          <w:sz w:val="24"/>
+                          <w:szCs w:val="24"/>
+                        </w:rPr>
+                        <w:t>tool_builder_lts_applicable_tax_considerations</w:t>
+                      </w:r>
+                      <w:proofErr w:type="spellEnd"/>
+                      <w:r>
+                        <w:rPr>
+                          <w:sz w:val="24"/>
+                          <w:szCs w:val="24"/>
+                        </w:rPr>
+                        <w:t>}</w:t>
                       </w:r>
                     </w:p>
                   </w:txbxContent>
@@ -4323,9 +4809,9 @@
               </wp:anchor>
             </w:drawing>
           </mc:Choice>
-          <mc:Fallback>
+          <mc:Fallback xmlns:w16se="http://schemas.microsoft.com/office/word/2015/wordml/symex" xmlns:w16cid="http://schemas.microsoft.com/office/word/2016/wordml/cid" xmlns:am3d="http://schemas.microsoft.com/office/drawing/2017/model3d" xmlns:aink="http://schemas.microsoft.com/office/drawing/2016/ink" xmlns:cx8="http://schemas.microsoft.com/office/drawing/2016/5/14/chartex" xmlns:cx7="http://schemas.microsoft.com/office/drawing/2016/5/13/chartex" xmlns:cx6="http://schemas.microsoft.com/office/drawing/2016/5/12/chartex" xmlns:cx5="http://schemas.microsoft.com/office/drawing/2016/5/11/chartex" xmlns:cx4="http://schemas.microsoft.com/office/drawing/2016/5/10/chartex" xmlns:cx3="http://schemas.microsoft.com/office/drawing/2016/5/9/chartex" xmlns:cx2="http://schemas.microsoft.com/office/drawing/2015/10/21/chartex" xmlns:cx1="http://schemas.microsoft.com/office/drawing/2015/9/8/chartex" xmlns:cx="http://schemas.microsoft.com/office/drawing/2014/chartex">
             <w:pict>
-              <v:rect w14:anchorId="15ED20C6" id="Rectangle 37" o:spid="_x0000_s1026" style="position:absolute;margin-left:13.4pt;margin-top:20.5pt;width:443.05pt;height:217.2pt;z-index:251704320;visibility:visible;mso-wrap-style:square;mso-height-percent:0;mso-wrap-distance-left:9pt;mso-wrap-distance-top:0;mso-wrap-distance-right:9pt;mso-wrap-distance-bottom:0;mso-position-horizontal:absolute;mso-position-horizontal-relative:text;mso-position-vertical:absolute;mso-position-vertical-relative:text;mso-height-percent:0;mso-height-relative:margin;v-text-anchor:middle" o:gfxdata="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" fillcolor="#f2f2f2 [3052]" stroked="f" strokeweight="1pt"/>
+              <v:rect w14:anchorId="15ED20C6" id="Rectangle 37" o:spid="_x0000_s1026" style="position:absolute;margin-left:13.4pt;margin-top:20.5pt;width:443.05pt;height:217.2pt;z-index:251704320;visibility:visible;mso-wrap-style:square;mso-height-percent:0;mso-wrap-distance-left:9pt;mso-wrap-distance-top:0;mso-wrap-distance-right:9pt;mso-wrap-distance-bottom:0;mso-position-horizontal:absolute;mso-position-horizontal-relative:text;mso-position-vertical:absolute;mso-position-vertical-relative:text;mso-height-percent:0;mso-height-relative:margin;v-text-anchor:middle" o:gfxdata="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" fillcolor="#f2f2f2 [3052]" stroked="f" strokeweight="1pt"/>
             </w:pict>
           </mc:Fallback>
         </mc:AlternateContent>
@@ -4521,13 +5007,8 @@
         <w:ind w:left="900" w:hanging="270"/>
       </w:pPr>
       <w:r>
-        <w:t xml:space="preserve">Will funding be proportional to shareholding? To profit </w:t>
+        <w:t>Will funding be proportional to shareholding? To profit sharing?</w:t>
       </w:r>
-      <w:proofErr w:type="gramStart"/>
-      <w:r>
-        <w:t>sharing?</w:t>
-      </w:r>
-      <w:proofErr w:type="gramEnd"/>
     </w:p>
     <w:p>
       <w:pPr>
@@ -4594,7 +5075,23 @@
                                 <w:sz w:val="24"/>
                                 <w:szCs w:val="24"/>
                               </w:rPr>
-                              <w:t>asd</w:t>
+                              <w:t>${</w:t>
+                            </w:r>
+                            <w:proofErr w:type="spellStart"/>
+                            <w:r>
+                              <w:rPr>
+                                <w:sz w:val="24"/>
+                                <w:szCs w:val="24"/>
+                              </w:rPr>
+                              <w:t>tool_builder_lts_Financing_jv_company</w:t>
+                            </w:r>
+                            <w:proofErr w:type="spellEnd"/>
+                            <w:r>
+                              <w:rPr>
+                                <w:sz w:val="24"/>
+                                <w:szCs w:val="24"/>
+                              </w:rPr>
+                              <w:t>}</w:t>
                             </w:r>
                           </w:p>
                         </w:txbxContent>
@@ -4616,7 +5113,7 @@
           </mc:Choice>
           <mc:Fallback>
             <w:pict>
-              <v:shape w14:anchorId="37547B46" id="Text Box 40" o:spid="_x0000_s1041" type="#_x0000_t202" style="position:absolute;left:0;text-align:left;margin-left:21.95pt;margin-top:22.65pt;width:425.05pt;height:317.3pt;z-index:251708416;visibility:visible;mso-wrap-style:square;mso-height-percent:0;mso-wrap-distance-left:9pt;mso-wrap-distance-top:0;mso-wrap-distance-right:9pt;mso-wrap-distance-bottom:0;mso-position-horizontal:absolute;mso-position-horizontal-relative:text;mso-position-vertical:absolute;mso-position-vertical-relative:text;mso-height-percent:0;mso-height-relative:margin;v-text-anchor:top" o:gfxdata="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" filled="f" stroked="f" strokeweight=".5pt">
+              <v:shape w14:anchorId="37547B46" id="Text Box 40" o:spid="_x0000_s1041" type="#_x0000_t202" style="position:absolute;left:0;text-align:left;margin-left:21.95pt;margin-top:22.65pt;width:425.05pt;height:317.3pt;z-index:251708416;visibility:visible;mso-wrap-style:square;mso-height-percent:0;mso-wrap-distance-left:9pt;mso-wrap-distance-top:0;mso-wrap-distance-right:9pt;mso-wrap-distance-bottom:0;mso-position-horizontal:absolute;mso-position-horizontal-relative:text;mso-position-vertical:absolute;mso-position-vertical-relative:text;mso-height-percent:0;mso-height-relative:margin;v-text-anchor:top" o:gfxdata="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" filled="f" stroked="f" strokeweight=".5pt">
                 <v:textbox>
                   <w:txbxContent>
                     <w:p>
@@ -4631,7 +5128,23 @@
                           <w:sz w:val="24"/>
                           <w:szCs w:val="24"/>
                         </w:rPr>
-                        <w:t>asd</w:t>
+                        <w:t>${</w:t>
+                      </w:r>
+                      <w:proofErr w:type="spellStart"/>
+                      <w:r>
+                        <w:rPr>
+                          <w:sz w:val="24"/>
+                          <w:szCs w:val="24"/>
+                        </w:rPr>
+                        <w:t>tool_builder_lts_Financing_jv_company</w:t>
+                      </w:r>
+                      <w:proofErr w:type="spellEnd"/>
+                      <w:r>
+                        <w:rPr>
+                          <w:sz w:val="24"/>
+                          <w:szCs w:val="24"/>
+                        </w:rPr>
+                        <w:t>}</w:t>
                       </w:r>
                     </w:p>
                   </w:txbxContent>
@@ -4715,9 +5228,9 @@
               </wp:anchor>
             </w:drawing>
           </mc:Choice>
-          <mc:Fallback>
+          <mc:Fallback xmlns:w16se="http://schemas.microsoft.com/office/word/2015/wordml/symex" xmlns:w16cid="http://schemas.microsoft.com/office/word/2016/wordml/cid" xmlns:am3d="http://schemas.microsoft.com/office/drawing/2017/model3d" xmlns:aink="http://schemas.microsoft.com/office/drawing/2016/ink" xmlns:cx8="http://schemas.microsoft.com/office/drawing/2016/5/14/chartex" xmlns:cx7="http://schemas.microsoft.com/office/drawing/2016/5/13/chartex" xmlns:cx6="http://schemas.microsoft.com/office/drawing/2016/5/12/chartex" xmlns:cx5="http://schemas.microsoft.com/office/drawing/2016/5/11/chartex" xmlns:cx4="http://schemas.microsoft.com/office/drawing/2016/5/10/chartex" xmlns:cx3="http://schemas.microsoft.com/office/drawing/2016/5/9/chartex" xmlns:cx2="http://schemas.microsoft.com/office/drawing/2015/10/21/chartex" xmlns:cx1="http://schemas.microsoft.com/office/drawing/2015/9/8/chartex" xmlns:cx="http://schemas.microsoft.com/office/drawing/2014/chartex">
             <w:pict>
-              <v:rect w14:anchorId="59996FDF" id="Rectangle 39" o:spid="_x0000_s1026" style="position:absolute;margin-left:13.4pt;margin-top:21.45pt;width:443.05pt;height:327.05pt;z-index:251707392;visibility:visible;mso-wrap-style:square;mso-height-percent:0;mso-wrap-distance-left:9pt;mso-wrap-distance-top:0;mso-wrap-distance-right:9pt;mso-wrap-distance-bottom:0;mso-position-horizontal:absolute;mso-position-horizontal-relative:text;mso-position-vertical:absolute;mso-position-vertical-relative:text;mso-height-percent:0;mso-height-relative:margin;v-text-anchor:middle" o:gfxdata="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" fillcolor="#f2f2f2 [3052]" stroked="f" strokeweight="1pt"/>
+              <v:rect w14:anchorId="59996FDF" id="Rectangle 39" o:spid="_x0000_s1026" style="position:absolute;margin-left:13.4pt;margin-top:21.45pt;width:443.05pt;height:327.05pt;z-index:251707392;visibility:visible;mso-wrap-style:square;mso-height-percent:0;mso-wrap-distance-left:9pt;mso-wrap-distance-top:0;mso-wrap-distance-right:9pt;mso-wrap-distance-bottom:0;mso-position-horizontal:absolute;mso-position-horizontal-relative:text;mso-position-vertical:absolute;mso-position-vertical-relative:text;mso-height-percent:0;mso-height-relative:margin;v-text-anchor:middle" o:gfxdata="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" fillcolor="#f2f2f2 [3052]" stroked="f" strokeweight="1pt"/>
             </w:pict>
           </mc:Fallback>
         </mc:AlternateContent>
@@ -4911,9 +5424,9 @@
               </wp:anchor>
             </w:drawing>
           </mc:Choice>
-          <mc:Fallback>
+          <mc:Fallback xmlns:w16se="http://schemas.microsoft.com/office/word/2015/wordml/symex" xmlns:w16cid="http://schemas.microsoft.com/office/word/2016/wordml/cid" xmlns:am3d="http://schemas.microsoft.com/office/drawing/2017/model3d" xmlns:aink="http://schemas.microsoft.com/office/drawing/2016/ink" xmlns:cx8="http://schemas.microsoft.com/office/drawing/2016/5/14/chartex" xmlns:cx7="http://schemas.microsoft.com/office/drawing/2016/5/13/chartex" xmlns:cx6="http://schemas.microsoft.com/office/drawing/2016/5/12/chartex" xmlns:cx5="http://schemas.microsoft.com/office/drawing/2016/5/11/chartex" xmlns:cx4="http://schemas.microsoft.com/office/drawing/2016/5/10/chartex" xmlns:cx3="http://schemas.microsoft.com/office/drawing/2016/5/9/chartex" xmlns:cx2="http://schemas.microsoft.com/office/drawing/2015/10/21/chartex" xmlns:cx1="http://schemas.microsoft.com/office/drawing/2015/9/8/chartex" xmlns:cx="http://schemas.microsoft.com/office/drawing/2014/chartex">
             <w:pict>
-              <v:rect w14:anchorId="1C61A982" id="Rectangle 41" o:spid="_x0000_s1026" style="position:absolute;margin-left:13.4pt;margin-top:35.15pt;width:443.05pt;height:4in;z-index:251710464;visibility:visible;mso-wrap-style:square;mso-height-percent:0;mso-wrap-distance-left:9pt;mso-wrap-distance-top:0;mso-wrap-distance-right:9pt;mso-wrap-distance-bottom:0;mso-position-horizontal:absolute;mso-position-horizontal-relative:text;mso-position-vertical:absolute;mso-position-vertical-relative:text;mso-height-percent:0;mso-height-relative:margin;v-text-anchor:middle" o:gfxdata="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" fillcolor="#f2f2f2 [3052]" stroked="f" strokeweight="1pt"/>
+              <v:rect w14:anchorId="1C61A982" id="Rectangle 41" o:spid="_x0000_s1026" style="position:absolute;margin-left:13.4pt;margin-top:35.15pt;width:443.05pt;height:4in;z-index:251710464;visibility:visible;mso-wrap-style:square;mso-height-percent:0;mso-wrap-distance-left:9pt;mso-wrap-distance-top:0;mso-wrap-distance-right:9pt;mso-wrap-distance-bottom:0;mso-position-horizontal:absolute;mso-position-horizontal-relative:text;mso-position-vertical:absolute;mso-position-vertical-relative:text;mso-height-percent:0;mso-height-relative:margin;v-text-anchor:middle" o:gfxdata="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" fillcolor="#f2f2f2 [3052]" stroked="f" strokeweight="1pt"/>
             </w:pict>
           </mc:Fallback>
         </mc:AlternateContent>
@@ -4981,7 +5494,23 @@
                                 <w:sz w:val="24"/>
                                 <w:szCs w:val="24"/>
                               </w:rPr>
-                              <w:t>asd</w:t>
+                              <w:t>${</w:t>
+                            </w:r>
+                            <w:proofErr w:type="spellStart"/>
+                            <w:r>
+                              <w:rPr>
+                                <w:sz w:val="24"/>
+                                <w:szCs w:val="24"/>
+                              </w:rPr>
+                              <w:t>tool_builder_lts_unding_through_debt_rather_than_equity</w:t>
+                            </w:r>
+                            <w:proofErr w:type="spellEnd"/>
+                            <w:r>
+                              <w:rPr>
+                                <w:sz w:val="24"/>
+                                <w:szCs w:val="24"/>
+                              </w:rPr>
+                              <w:t>}</w:t>
                             </w:r>
                           </w:p>
                         </w:txbxContent>
@@ -5003,7 +5532,7 @@
           </mc:Choice>
           <mc:Fallback>
             <w:pict>
-              <v:shape w14:anchorId="50CB46BF" id="Text Box 42" o:spid="_x0000_s1042" type="#_x0000_t202" style="position:absolute;margin-left:21.95pt;margin-top:-.6pt;width:425.05pt;height:278.25pt;z-index:251711488;visibility:visible;mso-wrap-style:square;mso-height-percent:0;mso-wrap-distance-left:9pt;mso-wrap-distance-top:0;mso-wrap-distance-right:9pt;mso-wrap-distance-bottom:0;mso-position-horizontal:absolute;mso-position-horizontal-relative:text;mso-position-vertical:absolute;mso-position-vertical-relative:text;mso-height-percent:0;mso-height-relative:margin;v-text-anchor:top" o:gfxdata="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" filled="f" stroked="f" strokeweight=".5pt">
+              <v:shape w14:anchorId="50CB46BF" id="Text Box 42" o:spid="_x0000_s1042" type="#_x0000_t202" style="position:absolute;margin-left:21.95pt;margin-top:-.6pt;width:425.05pt;height:278.25pt;z-index:251711488;visibility:visible;mso-wrap-style:square;mso-height-percent:0;mso-wrap-distance-left:9pt;mso-wrap-distance-top:0;mso-wrap-distance-right:9pt;mso-wrap-distance-bottom:0;mso-position-horizontal:absolute;mso-position-horizontal-relative:text;mso-position-vertical:absolute;mso-position-vertical-relative:text;mso-height-percent:0;mso-height-relative:margin;v-text-anchor:top" o:gfxdata="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" filled="f" stroked="f" strokeweight=".5pt">
                 <v:textbox>
                   <w:txbxContent>
                     <w:p>
@@ -5018,7 +5547,23 @@
                           <w:sz w:val="24"/>
                           <w:szCs w:val="24"/>
                         </w:rPr>
-                        <w:t>asd</w:t>
+                        <w:t>${</w:t>
+                      </w:r>
+                      <w:proofErr w:type="spellStart"/>
+                      <w:r>
+                        <w:rPr>
+                          <w:sz w:val="24"/>
+                          <w:szCs w:val="24"/>
+                        </w:rPr>
+                        <w:t>tool_builder_lts_unding_through_debt_rather_than_equity</w:t>
+                      </w:r>
+                      <w:proofErr w:type="spellEnd"/>
+                      <w:r>
+                        <w:rPr>
+                          <w:sz w:val="24"/>
+                          <w:szCs w:val="24"/>
+                        </w:rPr>
+                        <w:t>}</w:t>
                       </w:r>
                     </w:p>
                   </w:txbxContent>
@@ -5199,9 +5744,9 @@
               </wp:anchor>
             </w:drawing>
           </mc:Choice>
-          <mc:Fallback>
+          <mc:Fallback xmlns:w16se="http://schemas.microsoft.com/office/word/2015/wordml/symex" xmlns:w16cid="http://schemas.microsoft.com/office/word/2016/wordml/cid" xmlns:am3d="http://schemas.microsoft.com/office/drawing/2017/model3d" xmlns:aink="http://schemas.microsoft.com/office/drawing/2016/ink" xmlns:cx8="http://schemas.microsoft.com/office/drawing/2016/5/14/chartex" xmlns:cx7="http://schemas.microsoft.com/office/drawing/2016/5/13/chartex" xmlns:cx6="http://schemas.microsoft.com/office/drawing/2016/5/12/chartex" xmlns:cx5="http://schemas.microsoft.com/office/drawing/2016/5/11/chartex" xmlns:cx4="http://schemas.microsoft.com/office/drawing/2016/5/10/chartex" xmlns:cx3="http://schemas.microsoft.com/office/drawing/2016/5/9/chartex" xmlns:cx2="http://schemas.microsoft.com/office/drawing/2015/10/21/chartex" xmlns:cx1="http://schemas.microsoft.com/office/drawing/2015/9/8/chartex" xmlns:cx="http://schemas.microsoft.com/office/drawing/2014/chartex">
             <w:pict>
-              <v:rect w14:anchorId="1644AC43" id="Rectangle 43" o:spid="_x0000_s1026" style="position:absolute;margin-left:13.4pt;margin-top:21.85pt;width:443.05pt;height:338.05pt;z-index:251713536;visibility:visible;mso-wrap-style:square;mso-height-percent:0;mso-wrap-distance-left:9pt;mso-wrap-distance-top:0;mso-wrap-distance-right:9pt;mso-wrap-distance-bottom:0;mso-position-horizontal:absolute;mso-position-horizontal-relative:text;mso-position-vertical:absolute;mso-position-vertical-relative:text;mso-height-percent:0;mso-height-relative:margin;v-text-anchor:middle" o:gfxdata="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" fillcolor="#f2f2f2 [3052]" stroked="f" strokeweight="1pt"/>
+              <v:rect w14:anchorId="1644AC43" id="Rectangle 43" o:spid="_x0000_s1026" style="position:absolute;margin-left:13.4pt;margin-top:21.85pt;width:443.05pt;height:338.05pt;z-index:251713536;visibility:visible;mso-wrap-style:square;mso-height-percent:0;mso-wrap-distance-left:9pt;mso-wrap-distance-top:0;mso-wrap-distance-right:9pt;mso-wrap-distance-bottom:0;mso-position-horizontal:absolute;mso-position-horizontal-relative:text;mso-position-vertical:absolute;mso-position-vertical-relative:text;mso-height-percent:0;mso-height-relative:margin;v-text-anchor:middle" o:gfxdata="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" fillcolor="#f2f2f2 [3052]" stroked="f" strokeweight="1pt"/>
             </w:pict>
           </mc:Fallback>
         </mc:AlternateContent>
@@ -5269,7 +5814,23 @@
                                 <w:sz w:val="24"/>
                                 <w:szCs w:val="24"/>
                               </w:rPr>
-                              <w:t>asd</w:t>
+                              <w:t>${</w:t>
+                            </w:r>
+                            <w:proofErr w:type="spellStart"/>
+                            <w:r>
+                              <w:rPr>
+                                <w:sz w:val="24"/>
+                                <w:szCs w:val="24"/>
+                              </w:rPr>
+                              <w:t>tool_builder_lts_party_funding_required_banks_security</w:t>
+                            </w:r>
+                            <w:proofErr w:type="spellEnd"/>
+                            <w:r>
+                              <w:rPr>
+                                <w:sz w:val="24"/>
+                                <w:szCs w:val="24"/>
+                              </w:rPr>
+                              <w:t>}</w:t>
                             </w:r>
                           </w:p>
                         </w:txbxContent>
@@ -5291,7 +5852,7 @@
           </mc:Choice>
           <mc:Fallback>
             <w:pict>
-              <v:shape w14:anchorId="0A69C92D" id="Text Box 44" o:spid="_x0000_s1043" type="#_x0000_t202" style="position:absolute;margin-left:21.95pt;margin-top:1.8pt;width:425.05pt;height:327.05pt;z-index:251714560;visibility:visible;mso-wrap-style:square;mso-height-percent:0;mso-wrap-distance-left:9pt;mso-wrap-distance-top:0;mso-wrap-distance-right:9pt;mso-wrap-distance-bottom:0;mso-position-horizontal:absolute;mso-position-horizontal-relative:text;mso-position-vertical:absolute;mso-position-vertical-relative:text;mso-height-percent:0;mso-height-relative:margin;v-text-anchor:top" o:gfxdata="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" filled="f" stroked="f" strokeweight=".5pt">
+              <v:shape w14:anchorId="0A69C92D" id="Text Box 44" o:spid="_x0000_s1043" type="#_x0000_t202" style="position:absolute;margin-left:21.95pt;margin-top:1.8pt;width:425.05pt;height:327.05pt;z-index:251714560;visibility:visible;mso-wrap-style:square;mso-height-percent:0;mso-wrap-distance-left:9pt;mso-wrap-distance-top:0;mso-wrap-distance-right:9pt;mso-wrap-distance-bottom:0;mso-position-horizontal:absolute;mso-position-horizontal-relative:text;mso-position-vertical:absolute;mso-position-vertical-relative:text;mso-height-percent:0;mso-height-relative:margin;v-text-anchor:top" o:gfxdata="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" filled="f" stroked="f" strokeweight=".5pt">
                 <v:textbox>
                   <w:txbxContent>
                     <w:p>
@@ -5306,7 +5867,23 @@
                           <w:sz w:val="24"/>
                           <w:szCs w:val="24"/>
                         </w:rPr>
-                        <w:t>asd</w:t>
+                        <w:t>${</w:t>
+                      </w:r>
+                      <w:proofErr w:type="spellStart"/>
+                      <w:r>
+                        <w:rPr>
+                          <w:sz w:val="24"/>
+                          <w:szCs w:val="24"/>
+                        </w:rPr>
+                        <w:t>tool_builder_lts_party_funding_required_banks_security</w:t>
+                      </w:r>
+                      <w:proofErr w:type="spellEnd"/>
+                      <w:r>
+                        <w:rPr>
+                          <w:sz w:val="24"/>
+                          <w:szCs w:val="24"/>
+                        </w:rPr>
+                        <w:t>}</w:t>
                       </w:r>
                     </w:p>
                   </w:txbxContent>
@@ -5539,7 +6116,23 @@
                                 <w:sz w:val="24"/>
                                 <w:szCs w:val="24"/>
                               </w:rPr>
-                              <w:t>asd</w:t>
+                              <w:t>${</w:t>
+                            </w:r>
+                            <w:proofErr w:type="spellStart"/>
+                            <w:r>
+                              <w:rPr>
+                                <w:sz w:val="24"/>
+                                <w:szCs w:val="24"/>
+                              </w:rPr>
+                              <w:t>tool_builder_lts_continuing_funding_requirements</w:t>
+                            </w:r>
+                            <w:proofErr w:type="spellEnd"/>
+                            <w:r>
+                              <w:rPr>
+                                <w:sz w:val="24"/>
+                                <w:szCs w:val="24"/>
+                              </w:rPr>
+                              <w:t>}</w:t>
                             </w:r>
                           </w:p>
                         </w:txbxContent>
@@ -5561,7 +6154,7 @@
           </mc:Choice>
           <mc:Fallback>
             <w:pict>
-              <v:shape w14:anchorId="3381F966" id="Text Box 46" o:spid="_x0000_s1044" type="#_x0000_t202" style="position:absolute;margin-left:23.2pt;margin-top:1.25pt;width:425.05pt;height:242.85pt;z-index:251717632;visibility:visible;mso-wrap-style:square;mso-height-percent:0;mso-wrap-distance-left:9pt;mso-wrap-distance-top:0;mso-wrap-distance-right:9pt;mso-wrap-distance-bottom:0;mso-position-horizontal:absolute;mso-position-horizontal-relative:text;mso-position-vertical:absolute;mso-position-vertical-relative:text;mso-height-percent:0;mso-height-relative:margin;v-text-anchor:top" o:gfxdata="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" filled="f" stroked="f" strokeweight=".5pt">
+              <v:shape w14:anchorId="3381F966" id="Text Box 46" o:spid="_x0000_s1044" type="#_x0000_t202" style="position:absolute;margin-left:23.2pt;margin-top:1.25pt;width:425.05pt;height:242.85pt;z-index:251717632;visibility:visible;mso-wrap-style:square;mso-height-percent:0;mso-wrap-distance-left:9pt;mso-wrap-distance-top:0;mso-wrap-distance-right:9pt;mso-wrap-distance-bottom:0;mso-position-horizontal:absolute;mso-position-horizontal-relative:text;mso-position-vertical:absolute;mso-position-vertical-relative:text;mso-height-percent:0;mso-height-relative:margin;v-text-anchor:top" o:gfxdata="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" filled="f" stroked="f" strokeweight=".5pt">
                 <v:textbox>
                   <w:txbxContent>
                     <w:p>
@@ -5576,7 +6169,23 @@
                           <w:sz w:val="24"/>
                           <w:szCs w:val="24"/>
                         </w:rPr>
-                        <w:t>asd</w:t>
+                        <w:t>${</w:t>
+                      </w:r>
+                      <w:proofErr w:type="spellStart"/>
+                      <w:r>
+                        <w:rPr>
+                          <w:sz w:val="24"/>
+                          <w:szCs w:val="24"/>
+                        </w:rPr>
+                        <w:t>tool_builder_lts_continuing_funding_requirements</w:t>
+                      </w:r>
+                      <w:proofErr w:type="spellEnd"/>
+                      <w:r>
+                        <w:rPr>
+                          <w:sz w:val="24"/>
+                          <w:szCs w:val="24"/>
+                        </w:rPr>
+                        <w:t>}</w:t>
                       </w:r>
                     </w:p>
                   </w:txbxContent>
@@ -5658,9 +6267,9 @@
               </wp:anchor>
             </w:drawing>
           </mc:Choice>
-          <mc:Fallback>
+          <mc:Fallback xmlns:w16se="http://schemas.microsoft.com/office/word/2015/wordml/symex" xmlns:w16cid="http://schemas.microsoft.com/office/word/2016/wordml/cid" xmlns:am3d="http://schemas.microsoft.com/office/drawing/2017/model3d" xmlns:aink="http://schemas.microsoft.com/office/drawing/2016/ink" xmlns:cx8="http://schemas.microsoft.com/office/drawing/2016/5/14/chartex" xmlns:cx7="http://schemas.microsoft.com/office/drawing/2016/5/13/chartex" xmlns:cx6="http://schemas.microsoft.com/office/drawing/2016/5/12/chartex" xmlns:cx5="http://schemas.microsoft.com/office/drawing/2016/5/11/chartex" xmlns:cx4="http://schemas.microsoft.com/office/drawing/2016/5/10/chartex" xmlns:cx3="http://schemas.microsoft.com/office/drawing/2016/5/9/chartex" xmlns:cx2="http://schemas.microsoft.com/office/drawing/2015/10/21/chartex" xmlns:cx1="http://schemas.microsoft.com/office/drawing/2015/9/8/chartex" xmlns:cx="http://schemas.microsoft.com/office/drawing/2014/chartex">
             <w:pict>
-              <v:rect w14:anchorId="1FFCF85C" id="Rectangle 45" o:spid="_x0000_s1026" style="position:absolute;margin-left:14.65pt;margin-top:.05pt;width:443.05pt;height:256.25pt;z-index:251716608;visibility:visible;mso-wrap-style:square;mso-height-percent:0;mso-wrap-distance-left:9pt;mso-wrap-distance-top:0;mso-wrap-distance-right:9pt;mso-wrap-distance-bottom:0;mso-position-horizontal:absolute;mso-position-horizontal-relative:text;mso-position-vertical:absolute;mso-position-vertical-relative:text;mso-height-percent:0;mso-height-relative:margin;v-text-anchor:middle" o:gfxdata="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" fillcolor="#f2f2f2 [3052]" stroked="f" strokeweight="1pt"/>
+              <v:rect w14:anchorId="1FFCF85C" id="Rectangle 45" o:spid="_x0000_s1026" style="position:absolute;margin-left:14.65pt;margin-top:.05pt;width:443.05pt;height:256.25pt;z-index:251716608;visibility:visible;mso-wrap-style:square;mso-height-percent:0;mso-wrap-distance-left:9pt;mso-wrap-distance-top:0;mso-wrap-distance-right:9pt;mso-wrap-distance-bottom:0;mso-position-horizontal:absolute;mso-position-horizontal-relative:text;mso-position-vertical:absolute;mso-position-vertical-relative:text;mso-height-percent:0;mso-height-relative:margin;v-text-anchor:middle" o:gfxdata="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" fillcolor="#f2f2f2 [3052]" stroked="f" strokeweight="1pt"/>
             </w:pict>
           </mc:Fallback>
         </mc:AlternateContent>
@@ -5806,7 +6415,23 @@
                                 <w:sz w:val="24"/>
                                 <w:szCs w:val="24"/>
                               </w:rPr>
-                              <w:t/>
+                              <w:t>${</w:t>
+                            </w:r>
+                            <w:proofErr w:type="spellStart"/>
+                            <w:r>
+                              <w:rPr>
+                                <w:sz w:val="24"/>
+                                <w:szCs w:val="24"/>
+                              </w:rPr>
+                              <w:t>tool_builder_lts_parties_defaults</w:t>
+                            </w:r>
+                            <w:proofErr w:type="spellEnd"/>
+                            <w:r>
+                              <w:rPr>
+                                <w:sz w:val="24"/>
+                                <w:szCs w:val="24"/>
+                              </w:rPr>
+                              <w:t>}</w:t>
                             </w:r>
                           </w:p>
                         </w:txbxContent>
@@ -5828,7 +6453,7 @@
           </mc:Choice>
           <mc:Fallback>
             <w:pict>
-              <v:shape w14:anchorId="296F3358" id="Text Box 48" o:spid="_x0000_s1045" type="#_x0000_t202" style="position:absolute;left:0;text-align:left;margin-left:21.95pt;margin-top:23pt;width:425.05pt;height:269.7pt;z-index:251720704;visibility:visible;mso-wrap-style:square;mso-height-percent:0;mso-wrap-distance-left:9pt;mso-wrap-distance-top:0;mso-wrap-distance-right:9pt;mso-wrap-distance-bottom:0;mso-position-horizontal:absolute;mso-position-horizontal-relative:text;mso-position-vertical:absolute;mso-position-vertical-relative:text;mso-height-percent:0;mso-height-relative:margin;v-text-anchor:top" o:gfxdata="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" filled="f" stroked="f" strokeweight=".5pt">
+              <v:shape w14:anchorId="296F3358" id="Text Box 48" o:spid="_x0000_s1045" type="#_x0000_t202" style="position:absolute;left:0;text-align:left;margin-left:21.95pt;margin-top:23pt;width:425.05pt;height:269.7pt;z-index:251720704;visibility:visible;mso-wrap-style:square;mso-height-percent:0;mso-wrap-distance-left:9pt;mso-wrap-distance-top:0;mso-wrap-distance-right:9pt;mso-wrap-distance-bottom:0;mso-position-horizontal:absolute;mso-position-horizontal-relative:text;mso-position-vertical:absolute;mso-position-vertical-relative:text;mso-height-percent:0;mso-height-relative:margin;v-text-anchor:top" o:gfxdata="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" filled="f" stroked="f" strokeweight=".5pt">
                 <v:textbox>
                   <w:txbxContent>
                     <w:p>
@@ -5843,7 +6468,23 @@
                           <w:sz w:val="24"/>
                           <w:szCs w:val="24"/>
                         </w:rPr>
-                        <w:t/>
+                        <w:t>${</w:t>
+                      </w:r>
+                      <w:proofErr w:type="spellStart"/>
+                      <w:r>
+                        <w:rPr>
+                          <w:sz w:val="24"/>
+                          <w:szCs w:val="24"/>
+                        </w:rPr>
+                        <w:t>tool_builder_lts_parties_defaults</w:t>
+                      </w:r>
+                      <w:proofErr w:type="spellEnd"/>
+                      <w:r>
+                        <w:rPr>
+                          <w:sz w:val="24"/>
+                          <w:szCs w:val="24"/>
+                        </w:rPr>
+                        <w:t>}</w:t>
                       </w:r>
                     </w:p>
                   </w:txbxContent>
@@ -5925,23 +6566,15 @@
               </wp:anchor>
             </w:drawing>
           </mc:Choice>
-          <mc:Fallback>
+          <mc:Fallback xmlns:w16se="http://schemas.microsoft.com/office/word/2015/wordml/symex" xmlns:w16cid="http://schemas.microsoft.com/office/word/2016/wordml/cid" xmlns:am3d="http://schemas.microsoft.com/office/drawing/2017/model3d" xmlns:aink="http://schemas.microsoft.com/office/drawing/2016/ink" xmlns:cx8="http://schemas.microsoft.com/office/drawing/2016/5/14/chartex" xmlns:cx7="http://schemas.microsoft.com/office/drawing/2016/5/13/chartex" xmlns:cx6="http://schemas.microsoft.com/office/drawing/2016/5/12/chartex" xmlns:cx5="http://schemas.microsoft.com/office/drawing/2016/5/11/chartex" xmlns:cx4="http://schemas.microsoft.com/office/drawing/2016/5/10/chartex" xmlns:cx3="http://schemas.microsoft.com/office/drawing/2016/5/9/chartex" xmlns:cx2="http://schemas.microsoft.com/office/drawing/2015/10/21/chartex" xmlns:cx1="http://schemas.microsoft.com/office/drawing/2015/9/8/chartex" xmlns:cx="http://schemas.microsoft.com/office/drawing/2014/chartex">
             <w:pict>
-              <v:rect w14:anchorId="2E38EBED" id="Rectangle 47" o:spid="_x0000_s1026" style="position:absolute;margin-left:12.2pt;margin-top:20.6pt;width:443.05pt;height:284.35pt;z-index:251719680;visibility:visible;mso-wrap-style:square;mso-height-percent:0;mso-wrap-distance-left:9pt;mso-wrap-distance-top:0;mso-wrap-distance-right:9pt;mso-wrap-distance-bottom:0;mso-position-horizontal:absolute;mso-position-horizontal-relative:text;mso-position-vertical:absolute;mso-position-vertical-relative:text;mso-height-percent:0;mso-height-relative:margin;v-text-anchor:middle" o:gfxdata="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" fillcolor="#f2f2f2 [3052]" stroked="f" strokeweight="1pt"/>
+              <v:rect w14:anchorId="2E38EBED" id="Rectangle 47" o:spid="_x0000_s1026" style="position:absolute;margin-left:12.2pt;margin-top:20.6pt;width:443.05pt;height:284.35pt;z-index:251719680;visibility:visible;mso-wrap-style:square;mso-height-percent:0;mso-wrap-distance-left:9pt;mso-wrap-distance-top:0;mso-wrap-distance-right:9pt;mso-wrap-distance-bottom:0;mso-position-horizontal:absolute;mso-position-horizontal-relative:text;mso-position-vertical:absolute;mso-position-vertical-relative:text;mso-height-percent:0;mso-height-relative:margin;v-text-anchor:middle" o:gfxdata="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" fillcolor="#f2f2f2 [3052]" stroked="f" strokeweight="1pt"/>
             </w:pict>
           </mc:Fallback>
         </mc:AlternateContent>
       </w:r>
       <w:r>
-        <w:t xml:space="preserve">What happens if one of the </w:t>
-      </w:r>
-      <w:proofErr w:type="gramStart"/>
-      <w:r>
-        <w:t>parties</w:t>
-      </w:r>
-      <w:proofErr w:type="gramEnd"/>
-      <w:r>
-        <w:t xml:space="preserve"> defaults?</w:t>
+        <w:t>What happens if one of the parties defaults?</w:t>
       </w:r>
     </w:p>
     <w:p>
@@ -6231,7 +6864,23 @@
                                 <w:sz w:val="24"/>
                                 <w:szCs w:val="24"/>
                               </w:rPr>
-                              <w:t>asd</w:t>
+                              <w:t>${</w:t>
+                            </w:r>
+                            <w:proofErr w:type="spellStart"/>
+                            <w:r>
+                              <w:rPr>
+                                <w:sz w:val="24"/>
+                                <w:szCs w:val="24"/>
+                              </w:rPr>
+                              <w:t>tool_builder_lts_contribution_assets</w:t>
+                            </w:r>
+                            <w:proofErr w:type="spellEnd"/>
+                            <w:r>
+                              <w:rPr>
+                                <w:sz w:val="24"/>
+                                <w:szCs w:val="24"/>
+                              </w:rPr>
+                              <w:t>}</w:t>
                             </w:r>
                           </w:p>
                         </w:txbxContent>
@@ -6253,7 +6902,7 @@
           </mc:Choice>
           <mc:Fallback>
             <w:pict>
-              <v:shape w14:anchorId="5D577C93" id="Text Box 50" o:spid="_x0000_s1046" type="#_x0000_t202" style="position:absolute;margin-left:23.2pt;margin-top:9.85pt;width:425.05pt;height:186.7pt;z-index:251723776;visibility:visible;mso-wrap-style:square;mso-height-percent:0;mso-wrap-distance-left:9pt;mso-wrap-distance-top:0;mso-wrap-distance-right:9pt;mso-wrap-distance-bottom:0;mso-position-horizontal:absolute;mso-position-horizontal-relative:text;mso-position-vertical:absolute;mso-position-vertical-relative:text;mso-height-percent:0;mso-height-relative:margin;v-text-anchor:top" o:gfxdata="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" filled="f" stroked="f" strokeweight=".5pt">
+              <v:shape w14:anchorId="5D577C93" id="Text Box 50" o:spid="_x0000_s1046" type="#_x0000_t202" style="position:absolute;margin-left:23.2pt;margin-top:9.85pt;width:425.05pt;height:186.7pt;z-index:251723776;visibility:visible;mso-wrap-style:square;mso-height-percent:0;mso-wrap-distance-left:9pt;mso-wrap-distance-top:0;mso-wrap-distance-right:9pt;mso-wrap-distance-bottom:0;mso-position-horizontal:absolute;mso-position-horizontal-relative:text;mso-position-vertical:absolute;mso-position-vertical-relative:text;mso-height-percent:0;mso-height-relative:margin;v-text-anchor:top" o:gfxdata="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" filled="f" stroked="f" strokeweight=".5pt">
                 <v:textbox>
                   <w:txbxContent>
                     <w:p>
@@ -6268,7 +6917,23 @@
                           <w:sz w:val="24"/>
                           <w:szCs w:val="24"/>
                         </w:rPr>
-                        <w:t>asd</w:t>
+                        <w:t>${</w:t>
+                      </w:r>
+                      <w:proofErr w:type="spellStart"/>
+                      <w:r>
+                        <w:rPr>
+                          <w:sz w:val="24"/>
+                          <w:szCs w:val="24"/>
+                        </w:rPr>
+                        <w:t>tool_builder_lts_contribution_assets</w:t>
+                      </w:r>
+                      <w:proofErr w:type="spellEnd"/>
+                      <w:r>
+                        <w:rPr>
+                          <w:sz w:val="24"/>
+                          <w:szCs w:val="24"/>
+                        </w:rPr>
+                        <w:t>}</w:t>
                       </w:r>
                     </w:p>
                   </w:txbxContent>
@@ -6350,9 +7015,9 @@
               </wp:anchor>
             </w:drawing>
           </mc:Choice>
-          <mc:Fallback>
+          <mc:Fallback xmlns:w16se="http://schemas.microsoft.com/office/word/2015/wordml/symex" xmlns:w16cid="http://schemas.microsoft.com/office/word/2016/wordml/cid" xmlns:am3d="http://schemas.microsoft.com/office/drawing/2017/model3d" xmlns:aink="http://schemas.microsoft.com/office/drawing/2016/ink" xmlns:cx8="http://schemas.microsoft.com/office/drawing/2016/5/14/chartex" xmlns:cx7="http://schemas.microsoft.com/office/drawing/2016/5/13/chartex" xmlns:cx6="http://schemas.microsoft.com/office/drawing/2016/5/12/chartex" xmlns:cx5="http://schemas.microsoft.com/office/drawing/2016/5/11/chartex" xmlns:cx4="http://schemas.microsoft.com/office/drawing/2016/5/10/chartex" xmlns:cx3="http://schemas.microsoft.com/office/drawing/2016/5/9/chartex" xmlns:cx2="http://schemas.microsoft.com/office/drawing/2015/10/21/chartex" xmlns:cx1="http://schemas.microsoft.com/office/drawing/2015/9/8/chartex" xmlns:cx="http://schemas.microsoft.com/office/drawing/2014/chartex">
             <w:pict>
-              <v:rect w14:anchorId="524C3E9F" id="Rectangle 49" o:spid="_x0000_s1026" style="position:absolute;margin-left:14.65pt;margin-top:8.6pt;width:443.05pt;height:198.9pt;z-index:251722752;visibility:visible;mso-wrap-style:square;mso-height-percent:0;mso-wrap-distance-left:9pt;mso-wrap-distance-top:0;mso-wrap-distance-right:9pt;mso-wrap-distance-bottom:0;mso-position-horizontal:absolute;mso-position-horizontal-relative:text;mso-position-vertical:absolute;mso-position-vertical-relative:text;mso-height-percent:0;mso-height-relative:margin;v-text-anchor:middle" o:gfxdata="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" fillcolor="#f2f2f2 [3052]" stroked="f" strokeweight="1pt"/>
+              <v:rect w14:anchorId="524C3E9F" id="Rectangle 49" o:spid="_x0000_s1026" style="position:absolute;margin-left:14.65pt;margin-top:8.6pt;width:443.05pt;height:198.9pt;z-index:251722752;visibility:visible;mso-wrap-style:square;mso-height-percent:0;mso-wrap-distance-left:9pt;mso-wrap-distance-top:0;mso-wrap-distance-right:9pt;mso-wrap-distance-bottom:0;mso-position-horizontal:absolute;mso-position-horizontal-relative:text;mso-position-vertical:absolute;mso-position-vertical-relative:text;mso-height-percent:0;mso-height-relative:margin;v-text-anchor:middle" o:gfxdata="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" fillcolor="#f2f2f2 [3052]" stroked="f" strokeweight="1pt"/>
             </w:pict>
           </mc:Fallback>
         </mc:AlternateContent>
@@ -6541,7 +7206,23 @@
                                 <w:sz w:val="24"/>
                                 <w:szCs w:val="24"/>
                               </w:rPr>
-                              <w:t>asd</w:t>
+                              <w:t>${</w:t>
+                            </w:r>
+                            <w:proofErr w:type="spellStart"/>
+                            <w:r>
+                              <w:rPr>
+                                <w:sz w:val="24"/>
+                                <w:szCs w:val="24"/>
+                              </w:rPr>
+                              <w:t>tool_builder_lts_assets_need_to_valued</w:t>
+                            </w:r>
+                            <w:proofErr w:type="spellEnd"/>
+                            <w:r>
+                              <w:rPr>
+                                <w:sz w:val="24"/>
+                                <w:szCs w:val="24"/>
+                              </w:rPr>
+                              <w:t>}</w:t>
                             </w:r>
                           </w:p>
                         </w:txbxContent>
@@ -6563,7 +7244,7 @@
           </mc:Choice>
           <mc:Fallback>
             <w:pict>
-              <v:shape w14:anchorId="301FAD0A" id="Text Box 52" o:spid="_x0000_s1047" type="#_x0000_t202" style="position:absolute;left:0;text-align:left;margin-left:29.3pt;margin-top:35.4pt;width:425.05pt;height:244.05pt;z-index:251726848;visibility:visible;mso-wrap-style:square;mso-height-percent:0;mso-wrap-distance-left:9pt;mso-wrap-distance-top:0;mso-wrap-distance-right:9pt;mso-wrap-distance-bottom:0;mso-position-horizontal:absolute;mso-position-horizontal-relative:text;mso-position-vertical:absolute;mso-position-vertical-relative:text;mso-height-percent:0;mso-height-relative:margin;v-text-anchor:top" o:gfxdata="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" filled="f" stroked="f" strokeweight=".5pt">
+              <v:shape w14:anchorId="301FAD0A" id="Text Box 52" o:spid="_x0000_s1047" type="#_x0000_t202" style="position:absolute;left:0;text-align:left;margin-left:29.3pt;margin-top:35.4pt;width:425.05pt;height:244.05pt;z-index:251726848;visibility:visible;mso-wrap-style:square;mso-height-percent:0;mso-wrap-distance-left:9pt;mso-wrap-distance-top:0;mso-wrap-distance-right:9pt;mso-wrap-distance-bottom:0;mso-position-horizontal:absolute;mso-position-horizontal-relative:text;mso-position-vertical:absolute;mso-position-vertical-relative:text;mso-height-percent:0;mso-height-relative:margin;v-text-anchor:top" o:gfxdata="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" filled="f" stroked="f" strokeweight=".5pt">
                 <v:textbox>
                   <w:txbxContent>
                     <w:p>
@@ -6578,7 +7259,23 @@
                           <w:sz w:val="24"/>
                           <w:szCs w:val="24"/>
                         </w:rPr>
-                        <w:t>asd</w:t>
+                        <w:t>${</w:t>
+                      </w:r>
+                      <w:proofErr w:type="spellStart"/>
+                      <w:r>
+                        <w:rPr>
+                          <w:sz w:val="24"/>
+                          <w:szCs w:val="24"/>
+                        </w:rPr>
+                        <w:t>tool_builder_lts_assets_need_to_valued</w:t>
+                      </w:r>
+                      <w:proofErr w:type="spellEnd"/>
+                      <w:r>
+                        <w:rPr>
+                          <w:sz w:val="24"/>
+                          <w:szCs w:val="24"/>
+                        </w:rPr>
+                        <w:t>}</w:t>
                       </w:r>
                     </w:p>
                   </w:txbxContent>
@@ -6660,9 +7357,9 @@
               </wp:anchor>
             </w:drawing>
           </mc:Choice>
-          <mc:Fallback>
+          <mc:Fallback xmlns:w16se="http://schemas.microsoft.com/office/word/2015/wordml/symex" xmlns:w16cid="http://schemas.microsoft.com/office/word/2016/wordml/cid" xmlns:am3d="http://schemas.microsoft.com/office/drawing/2017/model3d" xmlns:aink="http://schemas.microsoft.com/office/drawing/2016/ink" xmlns:cx8="http://schemas.microsoft.com/office/drawing/2016/5/14/chartex" xmlns:cx7="http://schemas.microsoft.com/office/drawing/2016/5/13/chartex" xmlns:cx6="http://schemas.microsoft.com/office/drawing/2016/5/12/chartex" xmlns:cx5="http://schemas.microsoft.com/office/drawing/2016/5/11/chartex" xmlns:cx4="http://schemas.microsoft.com/office/drawing/2016/5/10/chartex" xmlns:cx3="http://schemas.microsoft.com/office/drawing/2016/5/9/chartex" xmlns:cx2="http://schemas.microsoft.com/office/drawing/2015/10/21/chartex" xmlns:cx1="http://schemas.microsoft.com/office/drawing/2015/9/8/chartex" xmlns:cx="http://schemas.microsoft.com/office/drawing/2014/chartex">
             <w:pict>
-              <v:rect w14:anchorId="614F277F" id="Rectangle 51" o:spid="_x0000_s1026" style="position:absolute;margin-left:20.75pt;margin-top:34.15pt;width:443.05pt;height:253.85pt;z-index:251725824;visibility:visible;mso-wrap-style:square;mso-height-percent:0;mso-wrap-distance-left:9pt;mso-wrap-distance-top:0;mso-wrap-distance-right:9pt;mso-wrap-distance-bottom:0;mso-position-horizontal:absolute;mso-position-horizontal-relative:text;mso-position-vertical:absolute;mso-position-vertical-relative:text;mso-height-percent:0;mso-height-relative:margin;v-text-anchor:middle" o:gfxdata="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" fillcolor="#f2f2f2 [3052]" stroked="f" strokeweight="1pt"/>
+              <v:rect w14:anchorId="614F277F" id="Rectangle 51" o:spid="_x0000_s1026" style="position:absolute;margin-left:20.75pt;margin-top:34.15pt;width:443.05pt;height:253.85pt;z-index:251725824;visibility:visible;mso-wrap-style:square;mso-height-percent:0;mso-wrap-distance-left:9pt;mso-wrap-distance-top:0;mso-wrap-distance-right:9pt;mso-wrap-distance-bottom:0;mso-position-horizontal:absolute;mso-position-horizontal-relative:text;mso-position-vertical:absolute;mso-position-vertical-relative:text;mso-height-percent:0;mso-height-relative:margin;v-text-anchor:middle" o:gfxdata="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" fillcolor="#f2f2f2 [3052]" stroked="f" strokeweight="1pt"/>
             </w:pict>
           </mc:Fallback>
         </mc:AlternateContent>
@@ -6798,7 +7495,23 @@
                                 <w:sz w:val="24"/>
                                 <w:szCs w:val="24"/>
                               </w:rPr>
-                              <w:t>asd</w:t>
+                              <w:t>${</w:t>
+                            </w:r>
+                            <w:proofErr w:type="spellStart"/>
+                            <w:r>
+                              <w:rPr>
+                                <w:sz w:val="24"/>
+                                <w:szCs w:val="24"/>
+                              </w:rPr>
+                              <w:t>tool_builder_lts_assets_be_contributed</w:t>
+                            </w:r>
+                            <w:proofErr w:type="spellEnd"/>
+                            <w:r>
+                              <w:rPr>
+                                <w:sz w:val="24"/>
+                                <w:szCs w:val="24"/>
+                              </w:rPr>
+                              <w:t>}</w:t>
                             </w:r>
                           </w:p>
                         </w:txbxContent>
@@ -6820,7 +7533,7 @@
           </mc:Choice>
           <mc:Fallback>
             <w:pict>
-              <v:shape w14:anchorId="3AAB8911" id="Text Box 54" o:spid="_x0000_s1048" type="#_x0000_t202" style="position:absolute;left:0;text-align:left;margin-left:30.5pt;margin-top:48.55pt;width:425.05pt;height:255.05pt;z-index:251729920;visibility:visible;mso-wrap-style:square;mso-height-percent:0;mso-wrap-distance-left:9pt;mso-wrap-distance-top:0;mso-wrap-distance-right:9pt;mso-wrap-distance-bottom:0;mso-position-horizontal:absolute;mso-position-horizontal-relative:text;mso-position-vertical:absolute;mso-position-vertical-relative:text;mso-height-percent:0;mso-height-relative:margin;v-text-anchor:top" o:gfxdata="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" filled="f" stroked="f" strokeweight=".5pt">
+              <v:shape w14:anchorId="3AAB8911" id="Text Box 54" o:spid="_x0000_s1048" type="#_x0000_t202" style="position:absolute;left:0;text-align:left;margin-left:30.5pt;margin-top:48.55pt;width:425.05pt;height:255.05pt;z-index:251729920;visibility:visible;mso-wrap-style:square;mso-height-percent:0;mso-wrap-distance-left:9pt;mso-wrap-distance-top:0;mso-wrap-distance-right:9pt;mso-wrap-distance-bottom:0;mso-position-horizontal:absolute;mso-position-horizontal-relative:text;mso-position-vertical:absolute;mso-position-vertical-relative:text;mso-height-percent:0;mso-height-relative:margin;v-text-anchor:top" o:gfxdata="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" filled="f" stroked="f" strokeweight=".5pt">
                 <v:textbox>
                   <w:txbxContent>
                     <w:p>
@@ -6835,7 +7548,23 @@
                           <w:sz w:val="24"/>
                           <w:szCs w:val="24"/>
                         </w:rPr>
-                        <w:t>asd</w:t>
+                        <w:t>${</w:t>
+                      </w:r>
+                      <w:proofErr w:type="spellStart"/>
+                      <w:r>
+                        <w:rPr>
+                          <w:sz w:val="24"/>
+                          <w:szCs w:val="24"/>
+                        </w:rPr>
+                        <w:t>tool_builder_lts_assets_be_contributed</w:t>
+                      </w:r>
+                      <w:proofErr w:type="spellEnd"/>
+                      <w:r>
+                        <w:rPr>
+                          <w:sz w:val="24"/>
+                          <w:szCs w:val="24"/>
+                        </w:rPr>
+                        <w:t>}</w:t>
                       </w:r>
                     </w:p>
                   </w:txbxContent>
@@ -6917,9 +7646,9 @@
               </wp:anchor>
             </w:drawing>
           </mc:Choice>
-          <mc:Fallback>
+          <mc:Fallback xmlns:w16se="http://schemas.microsoft.com/office/word/2015/wordml/symex" xmlns:w16cid="http://schemas.microsoft.com/office/word/2016/wordml/cid" xmlns:am3d="http://schemas.microsoft.com/office/drawing/2017/model3d" xmlns:aink="http://schemas.microsoft.com/office/drawing/2016/ink" xmlns:cx8="http://schemas.microsoft.com/office/drawing/2016/5/14/chartex" xmlns:cx7="http://schemas.microsoft.com/office/drawing/2016/5/13/chartex" xmlns:cx6="http://schemas.microsoft.com/office/drawing/2016/5/12/chartex" xmlns:cx5="http://schemas.microsoft.com/office/drawing/2016/5/11/chartex" xmlns:cx4="http://schemas.microsoft.com/office/drawing/2016/5/10/chartex" xmlns:cx3="http://schemas.microsoft.com/office/drawing/2016/5/9/chartex" xmlns:cx2="http://schemas.microsoft.com/office/drawing/2015/10/21/chartex" xmlns:cx1="http://schemas.microsoft.com/office/drawing/2015/9/8/chartex" xmlns:cx="http://schemas.microsoft.com/office/drawing/2014/chartex">
             <w:pict>
-              <v:rect w14:anchorId="0009A9F2" id="Rectangle 53" o:spid="_x0000_s1026" style="position:absolute;margin-left:21.95pt;margin-top:47.35pt;width:443.05pt;height:264.8pt;z-index:251728896;visibility:visible;mso-wrap-style:square;mso-height-percent:0;mso-wrap-distance-left:9pt;mso-wrap-distance-top:0;mso-wrap-distance-right:9pt;mso-wrap-distance-bottom:0;mso-position-horizontal:absolute;mso-position-horizontal-relative:text;mso-position-vertical:absolute;mso-position-vertical-relative:text;mso-height-percent:0;mso-height-relative:margin;v-text-anchor:middle" o:gfxdata="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" fillcolor="#f2f2f2 [3052]" stroked="f" strokeweight="1pt"/>
+              <v:rect w14:anchorId="0009A9F2" id="Rectangle 53" o:spid="_x0000_s1026" style="position:absolute;margin-left:21.95pt;margin-top:47.35pt;width:443.05pt;height:264.8pt;z-index:251728896;visibility:visible;mso-wrap-style:square;mso-height-percent:0;mso-wrap-distance-left:9pt;mso-wrap-distance-top:0;mso-wrap-distance-right:9pt;mso-wrap-distance-bottom:0;mso-position-horizontal:absolute;mso-position-horizontal-relative:text;mso-position-vertical:absolute;mso-position-vertical-relative:text;mso-height-percent:0;mso-height-relative:margin;v-text-anchor:middle" o:gfxdata="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" fillcolor="#f2f2f2 [3052]" stroked="f" strokeweight="1pt"/>
             </w:pict>
           </mc:Fallback>
         </mc:AlternateContent>
@@ -7170,7 +7899,23 @@
                                 <w:sz w:val="24"/>
                                 <w:szCs w:val="24"/>
                               </w:rPr>
-                              <w:t>asd</w:t>
+                              <w:t>${</w:t>
+                            </w:r>
+                            <w:proofErr w:type="spellStart"/>
+                            <w:r>
+                              <w:rPr>
+                                <w:sz w:val="24"/>
+                                <w:szCs w:val="24"/>
+                              </w:rPr>
+                              <w:t>tool_builder_lts_competition_restrictions</w:t>
+                            </w:r>
+                            <w:proofErr w:type="spellEnd"/>
+                            <w:r>
+                              <w:rPr>
+                                <w:sz w:val="24"/>
+                                <w:szCs w:val="24"/>
+                              </w:rPr>
+                              <w:t>}</w:t>
                             </w:r>
                           </w:p>
                         </w:txbxContent>
@@ -7192,7 +7937,7 @@
           </mc:Choice>
           <mc:Fallback>
             <w:pict>
-              <v:shape w14:anchorId="148E2E5B" id="Text Box 56" o:spid="_x0000_s1049" type="#_x0000_t202" style="position:absolute;margin-left:29.3pt;margin-top:9.25pt;width:425.05pt;height:285.55pt;z-index:251732992;visibility:visible;mso-wrap-style:square;mso-height-percent:0;mso-wrap-distance-left:9pt;mso-wrap-distance-top:0;mso-wrap-distance-right:9pt;mso-wrap-distance-bottom:0;mso-position-horizontal:absolute;mso-position-horizontal-relative:text;mso-position-vertical:absolute;mso-position-vertical-relative:text;mso-height-percent:0;mso-height-relative:margin;v-text-anchor:top" o:gfxdata="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" filled="f" stroked="f" strokeweight=".5pt">
+              <v:shape w14:anchorId="148E2E5B" id="Text Box 56" o:spid="_x0000_s1049" type="#_x0000_t202" style="position:absolute;margin-left:29.3pt;margin-top:9.25pt;width:425.05pt;height:285.55pt;z-index:251732992;visibility:visible;mso-wrap-style:square;mso-height-percent:0;mso-wrap-distance-left:9pt;mso-wrap-distance-top:0;mso-wrap-distance-right:9pt;mso-wrap-distance-bottom:0;mso-position-horizontal:absolute;mso-position-horizontal-relative:text;mso-position-vertical:absolute;mso-position-vertical-relative:text;mso-height-percent:0;mso-height-relative:margin;v-text-anchor:top" o:gfxdata="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" filled="f" stroked="f" strokeweight=".5pt">
                 <v:textbox>
                   <w:txbxContent>
                     <w:p>
@@ -7207,7 +7952,23 @@
                           <w:sz w:val="24"/>
                           <w:szCs w:val="24"/>
                         </w:rPr>
-                        <w:t>asd</w:t>
+                        <w:t>${</w:t>
+                      </w:r>
+                      <w:proofErr w:type="spellStart"/>
+                      <w:r>
+                        <w:rPr>
+                          <w:sz w:val="24"/>
+                          <w:szCs w:val="24"/>
+                        </w:rPr>
+                        <w:t>tool_builder_lts_competition_restrictions</w:t>
+                      </w:r>
+                      <w:proofErr w:type="spellEnd"/>
+                      <w:r>
+                        <w:rPr>
+                          <w:sz w:val="24"/>
+                          <w:szCs w:val="24"/>
+                        </w:rPr>
+                        <w:t>}</w:t>
                       </w:r>
                     </w:p>
                   </w:txbxContent>
@@ -7289,9 +8050,9 @@
               </wp:anchor>
             </w:drawing>
           </mc:Choice>
-          <mc:Fallback>
+          <mc:Fallback xmlns:w16se="http://schemas.microsoft.com/office/word/2015/wordml/symex" xmlns:w16cid="http://schemas.microsoft.com/office/word/2016/wordml/cid" xmlns:am3d="http://schemas.microsoft.com/office/drawing/2017/model3d" xmlns:aink="http://schemas.microsoft.com/office/drawing/2016/ink" xmlns:cx8="http://schemas.microsoft.com/office/drawing/2016/5/14/chartex" xmlns:cx7="http://schemas.microsoft.com/office/drawing/2016/5/13/chartex" xmlns:cx6="http://schemas.microsoft.com/office/drawing/2016/5/12/chartex" xmlns:cx5="http://schemas.microsoft.com/office/drawing/2016/5/11/chartex" xmlns:cx4="http://schemas.microsoft.com/office/drawing/2016/5/10/chartex" xmlns:cx3="http://schemas.microsoft.com/office/drawing/2016/5/9/chartex" xmlns:cx2="http://schemas.microsoft.com/office/drawing/2015/10/21/chartex" xmlns:cx1="http://schemas.microsoft.com/office/drawing/2015/9/8/chartex" xmlns:cx="http://schemas.microsoft.com/office/drawing/2014/chartex">
             <w:pict>
-              <v:rect w14:anchorId="7FE51541" id="Rectangle 55" o:spid="_x0000_s1026" style="position:absolute;margin-left:20.75pt;margin-top:8.05pt;width:443.05pt;height:294.1pt;z-index:251731968;visibility:visible;mso-wrap-style:square;mso-height-percent:0;mso-wrap-distance-left:9pt;mso-wrap-distance-top:0;mso-wrap-distance-right:9pt;mso-wrap-distance-bottom:0;mso-position-horizontal:absolute;mso-position-horizontal-relative:text;mso-position-vertical:absolute;mso-position-vertical-relative:text;mso-height-percent:0;mso-height-relative:margin;v-text-anchor:middle" o:gfxdata="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" fillcolor="#f2f2f2 [3052]" stroked="f" strokeweight="1pt"/>
+              <v:rect w14:anchorId="7FE51541" id="Rectangle 55" o:spid="_x0000_s1026" style="position:absolute;margin-left:20.75pt;margin-top:8.05pt;width:443.05pt;height:294.1pt;z-index:251731968;visibility:visible;mso-wrap-style:square;mso-height-percent:0;mso-wrap-distance-left:9pt;mso-wrap-distance-top:0;mso-wrap-distance-right:9pt;mso-wrap-distance-bottom:0;mso-position-horizontal:absolute;mso-position-horizontal-relative:text;mso-position-vertical:absolute;mso-position-vertical-relative:text;mso-height-percent:0;mso-height-relative:margin;v-text-anchor:middle" o:gfxdata="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" fillcolor="#f2f2f2 [3052]" stroked="f" strokeweight="1pt"/>
             </w:pict>
           </mc:Fallback>
         </mc:AlternateContent>
@@ -7545,9 +8306,9 @@
               </wp:anchor>
             </w:drawing>
           </mc:Choice>
-          <mc:Fallback>
+          <mc:Fallback xmlns:w16se="http://schemas.microsoft.com/office/word/2015/wordml/symex" xmlns:w16cid="http://schemas.microsoft.com/office/word/2016/wordml/cid" xmlns:am3d="http://schemas.microsoft.com/office/drawing/2017/model3d" xmlns:aink="http://schemas.microsoft.com/office/drawing/2016/ink" xmlns:cx8="http://schemas.microsoft.com/office/drawing/2016/5/14/chartex" xmlns:cx7="http://schemas.microsoft.com/office/drawing/2016/5/13/chartex" xmlns:cx6="http://schemas.microsoft.com/office/drawing/2016/5/12/chartex" xmlns:cx5="http://schemas.microsoft.com/office/drawing/2016/5/11/chartex" xmlns:cx4="http://schemas.microsoft.com/office/drawing/2016/5/10/chartex" xmlns:cx3="http://schemas.microsoft.com/office/drawing/2016/5/9/chartex" xmlns:cx2="http://schemas.microsoft.com/office/drawing/2015/10/21/chartex" xmlns:cx1="http://schemas.microsoft.com/office/drawing/2015/9/8/chartex" xmlns:cx="http://schemas.microsoft.com/office/drawing/2014/chartex">
             <w:pict>
-              <v:rect w14:anchorId="5D5DC48A" id="Rectangle 57" o:spid="_x0000_s1026" style="position:absolute;margin-left:20.75pt;margin-top:13.2pt;width:443.05pt;height:264.8pt;z-index:251735040;visibility:visible;mso-wrap-style:square;mso-height-percent:0;mso-wrap-distance-left:9pt;mso-wrap-distance-top:0;mso-wrap-distance-right:9pt;mso-wrap-distance-bottom:0;mso-position-horizontal:absolute;mso-position-horizontal-relative:text;mso-position-vertical:absolute;mso-position-vertical-relative:text;mso-height-percent:0;mso-height-relative:margin;v-text-anchor:middle" o:gfxdata="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" fillcolor="#f2f2f2 [3052]" stroked="f" strokeweight="1pt"/>
+              <v:rect w14:anchorId="5D5DC48A" id="Rectangle 57" o:spid="_x0000_s1026" style="position:absolute;margin-left:20.75pt;margin-top:13.2pt;width:443.05pt;height:264.8pt;z-index:251735040;visibility:visible;mso-wrap-style:square;mso-height-percent:0;mso-wrap-distance-left:9pt;mso-wrap-distance-top:0;mso-wrap-distance-right:9pt;mso-wrap-distance-bottom:0;mso-position-horizontal:absolute;mso-position-horizontal-relative:text;mso-position-vertical:absolute;mso-position-vertical-relative:text;mso-height-percent:0;mso-height-relative:margin;v-text-anchor:middle" o:gfxdata="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" fillcolor="#f2f2f2 [3052]" stroked="f" strokeweight="1pt"/>
             </w:pict>
           </mc:Fallback>
         </mc:AlternateContent>
@@ -7611,7 +8372,23 @@
                                 <w:sz w:val="24"/>
                                 <w:szCs w:val="24"/>
                               </w:rPr>
-                              <w:t>asd</w:t>
+                              <w:t>${</w:t>
+                            </w:r>
+                            <w:proofErr w:type="spellStart"/>
+                            <w:r>
+                              <w:rPr>
+                                <w:sz w:val="24"/>
+                                <w:szCs w:val="24"/>
+                              </w:rPr>
+                              <w:t>tool_builder_lts_soliciting_customers_employees</w:t>
+                            </w:r>
+                            <w:proofErr w:type="spellEnd"/>
+                            <w:r>
+                              <w:rPr>
+                                <w:sz w:val="24"/>
+                                <w:szCs w:val="24"/>
+                              </w:rPr>
+                              <w:t>}</w:t>
                             </w:r>
                           </w:p>
                         </w:txbxContent>
@@ -7633,7 +8410,7 @@
           </mc:Choice>
           <mc:Fallback>
             <w:pict>
-              <v:shape w14:anchorId="1FCC2EF9" id="Text Box 58" o:spid="_x0000_s1050" type="#_x0000_t202" style="position:absolute;margin-left:29.3pt;margin-top:.95pt;width:425.05pt;height:250.15pt;z-index:251736064;visibility:visible;mso-wrap-style:square;mso-height-percent:0;mso-wrap-distance-left:9pt;mso-wrap-distance-top:0;mso-wrap-distance-right:9pt;mso-wrap-distance-bottom:0;mso-position-horizontal:absolute;mso-position-horizontal-relative:text;mso-position-vertical:absolute;mso-position-vertical-relative:text;mso-height-percent:0;mso-height-relative:margin;v-text-anchor:top" o:gfxdata="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" filled="f" stroked="f" strokeweight=".5pt">
+              <v:shape w14:anchorId="1FCC2EF9" id="Text Box 58" o:spid="_x0000_s1050" type="#_x0000_t202" style="position:absolute;margin-left:29.3pt;margin-top:.95pt;width:425.05pt;height:250.15pt;z-index:251736064;visibility:visible;mso-wrap-style:square;mso-height-percent:0;mso-wrap-distance-left:9pt;mso-wrap-distance-top:0;mso-wrap-distance-right:9pt;mso-wrap-distance-bottom:0;mso-position-horizontal:absolute;mso-position-horizontal-relative:text;mso-position-vertical:absolute;mso-position-vertical-relative:text;mso-height-percent:0;mso-height-relative:margin;v-text-anchor:top" o:gfxdata="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" filled="f" stroked="f" strokeweight=".5pt">
                 <v:textbox>
                   <w:txbxContent>
                     <w:p>
@@ -7648,7 +8425,23 @@
                           <w:sz w:val="24"/>
                           <w:szCs w:val="24"/>
                         </w:rPr>
-                        <w:t>asd</w:t>
+                        <w:t>${</w:t>
+                      </w:r>
+                      <w:proofErr w:type="spellStart"/>
+                      <w:r>
+                        <w:rPr>
+                          <w:sz w:val="24"/>
+                          <w:szCs w:val="24"/>
+                        </w:rPr>
+                        <w:t>tool_builder_lts_soliciting_customers_employees</w:t>
+                      </w:r>
+                      <w:proofErr w:type="spellEnd"/>
+                      <w:r>
+                        <w:rPr>
+                          <w:sz w:val="24"/>
+                          <w:szCs w:val="24"/>
+                        </w:rPr>
+                        <w:t>}</w:t>
                       </w:r>
                     </w:p>
                   </w:txbxContent>
@@ -7915,9 +8708,9 @@
               </wp:anchor>
             </w:drawing>
           </mc:Choice>
-          <mc:Fallback>
+          <mc:Fallback xmlns:w16se="http://schemas.microsoft.com/office/word/2015/wordml/symex" xmlns:w16cid="http://schemas.microsoft.com/office/word/2016/wordml/cid" xmlns:am3d="http://schemas.microsoft.com/office/drawing/2017/model3d" xmlns:aink="http://schemas.microsoft.com/office/drawing/2016/ink" xmlns:cx8="http://schemas.microsoft.com/office/drawing/2016/5/14/chartex" xmlns:cx7="http://schemas.microsoft.com/office/drawing/2016/5/13/chartex" xmlns:cx6="http://schemas.microsoft.com/office/drawing/2016/5/12/chartex" xmlns:cx5="http://schemas.microsoft.com/office/drawing/2016/5/11/chartex" xmlns:cx4="http://schemas.microsoft.com/office/drawing/2016/5/10/chartex" xmlns:cx3="http://schemas.microsoft.com/office/drawing/2016/5/9/chartex" xmlns:cx2="http://schemas.microsoft.com/office/drawing/2015/10/21/chartex" xmlns:cx1="http://schemas.microsoft.com/office/drawing/2015/9/8/chartex" xmlns:cx="http://schemas.microsoft.com/office/drawing/2014/chartex">
             <w:pict>
-              <v:rect w14:anchorId="04FC9D0F" id="Rectangle 60" o:spid="_x0000_s1026" style="position:absolute;margin-left:14.65pt;margin-top:8.2pt;width:443.05pt;height:324.6pt;z-index:251738112;visibility:visible;mso-wrap-style:square;mso-height-percent:0;mso-wrap-distance-left:9pt;mso-wrap-distance-top:0;mso-wrap-distance-right:9pt;mso-wrap-distance-bottom:0;mso-position-horizontal:absolute;mso-position-horizontal-relative:text;mso-position-vertical:absolute;mso-position-vertical-relative:text;mso-height-percent:0;mso-height-relative:margin;v-text-anchor:middle" o:gfxdata="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" fillcolor="#f2f2f2 [3052]" stroked="f" strokeweight="1pt"/>
+              <v:rect w14:anchorId="04FC9D0F" id="Rectangle 60" o:spid="_x0000_s1026" style="position:absolute;margin-left:14.65pt;margin-top:8.2pt;width:443.05pt;height:324.6pt;z-index:251738112;visibility:visible;mso-wrap-style:square;mso-height-percent:0;mso-wrap-distance-left:9pt;mso-wrap-distance-top:0;mso-wrap-distance-right:9pt;mso-wrap-distance-bottom:0;mso-position-horizontal:absolute;mso-position-horizontal-relative:text;mso-position-vertical:absolute;mso-position-vertical-relative:text;mso-height-percent:0;mso-height-relative:margin;v-text-anchor:middle" o:gfxdata="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" fillcolor="#f2f2f2 [3052]" stroked="f" strokeweight="1pt"/>
             </w:pict>
           </mc:Fallback>
         </mc:AlternateContent>
@@ -7981,7 +8774,23 @@
                                 <w:sz w:val="24"/>
                                 <w:szCs w:val="24"/>
                               </w:rPr>
-                              <w:t>asd</w:t>
+                              <w:t>${</w:t>
+                            </w:r>
+                            <w:proofErr w:type="spellStart"/>
+                            <w:r>
+                              <w:rPr>
+                                <w:sz w:val="24"/>
+                                <w:szCs w:val="24"/>
+                              </w:rPr>
+                              <w:t>tool_builder_lts_purposes_of_such_restrictions</w:t>
+                            </w:r>
+                            <w:proofErr w:type="spellEnd"/>
+                            <w:r>
+                              <w:rPr>
+                                <w:sz w:val="24"/>
+                                <w:szCs w:val="24"/>
+                              </w:rPr>
+                              <w:t>}</w:t>
                             </w:r>
                           </w:p>
                         </w:txbxContent>
@@ -8003,7 +8812,7 @@
           </mc:Choice>
           <mc:Fallback>
             <w:pict>
-              <v:shape w14:anchorId="3F7689F2" id="Text Box 61" o:spid="_x0000_s1051" type="#_x0000_t202" style="position:absolute;margin-left:23.15pt;margin-top:.75pt;width:425.05pt;height:311.15pt;z-index:251739136;visibility:visible;mso-wrap-style:square;mso-height-percent:0;mso-wrap-distance-left:9pt;mso-wrap-distance-top:0;mso-wrap-distance-right:9pt;mso-wrap-distance-bottom:0;mso-position-horizontal:absolute;mso-position-horizontal-relative:text;mso-position-vertical:absolute;mso-position-vertical-relative:text;mso-height-percent:0;mso-height-relative:margin;v-text-anchor:top" o:gfxdata="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" filled="f" stroked="f" strokeweight=".5pt">
+              <v:shape w14:anchorId="3F7689F2" id="Text Box 61" o:spid="_x0000_s1051" type="#_x0000_t202" style="position:absolute;margin-left:23.15pt;margin-top:.75pt;width:425.05pt;height:311.15pt;z-index:251739136;visibility:visible;mso-wrap-style:square;mso-height-percent:0;mso-wrap-distance-left:9pt;mso-wrap-distance-top:0;mso-wrap-distance-right:9pt;mso-wrap-distance-bottom:0;mso-position-horizontal:absolute;mso-position-horizontal-relative:text;mso-position-vertical:absolute;mso-position-vertical-relative:text;mso-height-percent:0;mso-height-relative:margin;v-text-anchor:top" o:gfxdata="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" filled="f" stroked="f" strokeweight=".5pt">
                 <v:textbox>
                   <w:txbxContent>
                     <w:p>
@@ -8018,7 +8827,23 @@
                           <w:sz w:val="24"/>
                           <w:szCs w:val="24"/>
                         </w:rPr>
-                        <w:t>asd</w:t>
+                        <w:t>${</w:t>
+                      </w:r>
+                      <w:proofErr w:type="spellStart"/>
+                      <w:r>
+                        <w:rPr>
+                          <w:sz w:val="24"/>
+                          <w:szCs w:val="24"/>
+                        </w:rPr>
+                        <w:t>tool_builder_lts_purposes_of_such_restrictions</w:t>
+                      </w:r>
+                      <w:proofErr w:type="spellEnd"/>
+                      <w:r>
+                        <w:rPr>
+                          <w:sz w:val="24"/>
+                          <w:szCs w:val="24"/>
+                        </w:rPr>
+                        <w:t>}</w:t>
                       </w:r>
                     </w:p>
                   </w:txbxContent>
@@ -8264,7 +9089,23 @@
                                 <w:sz w:val="24"/>
                                 <w:szCs w:val="24"/>
                               </w:rPr>
-                              <w:t>asd</w:t>
+                              <w:t>${</w:t>
+                            </w:r>
+                            <w:proofErr w:type="spellStart"/>
+                            <w:r>
+                              <w:rPr>
+                                <w:sz w:val="24"/>
+                                <w:szCs w:val="24"/>
+                              </w:rPr>
+                              <w:t>tool_builder_lts_business_to_the_joint_venture</w:t>
+                            </w:r>
+                            <w:proofErr w:type="spellEnd"/>
+                            <w:r>
+                              <w:rPr>
+                                <w:sz w:val="24"/>
+                                <w:szCs w:val="24"/>
+                              </w:rPr>
+                              <w:t>}</w:t>
                             </w:r>
                           </w:p>
                         </w:txbxContent>
@@ -8286,7 +9127,7 @@
           </mc:Choice>
           <mc:Fallback>
             <w:pict>
-              <v:shape w14:anchorId="484B8563" id="Text Box 63" o:spid="_x0000_s1052" type="#_x0000_t202" style="position:absolute;margin-left:23.2pt;margin-top:2.2pt;width:425.05pt;height:244.05pt;z-index:251742208;visibility:visible;mso-wrap-style:square;mso-height-percent:0;mso-wrap-distance-left:9pt;mso-wrap-distance-top:0;mso-wrap-distance-right:9pt;mso-wrap-distance-bottom:0;mso-position-horizontal:absolute;mso-position-horizontal-relative:text;mso-position-vertical:absolute;mso-position-vertical-relative:text;mso-height-percent:0;mso-height-relative:margin;v-text-anchor:top" o:gfxdata="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" filled="f" stroked="f" strokeweight=".5pt">
+              <v:shape w14:anchorId="484B8563" id="Text Box 63" o:spid="_x0000_s1052" type="#_x0000_t202" style="position:absolute;margin-left:23.2pt;margin-top:2.2pt;width:425.05pt;height:244.05pt;z-index:251742208;visibility:visible;mso-wrap-style:square;mso-height-percent:0;mso-wrap-distance-left:9pt;mso-wrap-distance-top:0;mso-wrap-distance-right:9pt;mso-wrap-distance-bottom:0;mso-position-horizontal:absolute;mso-position-horizontal-relative:text;mso-position-vertical:absolute;mso-position-vertical-relative:text;mso-height-percent:0;mso-height-relative:margin;v-text-anchor:top" o:gfxdata="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" filled="f" stroked="f" strokeweight=".5pt">
                 <v:textbox>
                   <w:txbxContent>
                     <w:p>
@@ -8301,7 +9142,23 @@
                           <w:sz w:val="24"/>
                           <w:szCs w:val="24"/>
                         </w:rPr>
-                        <w:t>asd</w:t>
+                        <w:t>${</w:t>
+                      </w:r>
+                      <w:proofErr w:type="spellStart"/>
+                      <w:r>
+                        <w:rPr>
+                          <w:sz w:val="24"/>
+                          <w:szCs w:val="24"/>
+                        </w:rPr>
+                        <w:t>tool_builder_lts_business_to_the_joint_venture</w:t>
+                      </w:r>
+                      <w:proofErr w:type="spellEnd"/>
+                      <w:r>
+                        <w:rPr>
+                          <w:sz w:val="24"/>
+                          <w:szCs w:val="24"/>
+                        </w:rPr>
+                        <w:t>}</w:t>
                       </w:r>
                     </w:p>
                   </w:txbxContent>
@@ -8383,9 +9240,9 @@
               </wp:anchor>
             </w:drawing>
           </mc:Choice>
-          <mc:Fallback>
+          <mc:Fallback xmlns:w16se="http://schemas.microsoft.com/office/word/2015/wordml/symex" xmlns:w16cid="http://schemas.microsoft.com/office/word/2016/wordml/cid" xmlns:am3d="http://schemas.microsoft.com/office/drawing/2017/model3d" xmlns:aink="http://schemas.microsoft.com/office/drawing/2016/ink" xmlns:cx8="http://schemas.microsoft.com/office/drawing/2016/5/14/chartex" xmlns:cx7="http://schemas.microsoft.com/office/drawing/2016/5/13/chartex" xmlns:cx6="http://schemas.microsoft.com/office/drawing/2016/5/12/chartex" xmlns:cx5="http://schemas.microsoft.com/office/drawing/2016/5/11/chartex" xmlns:cx4="http://schemas.microsoft.com/office/drawing/2016/5/10/chartex" xmlns:cx3="http://schemas.microsoft.com/office/drawing/2016/5/9/chartex" xmlns:cx2="http://schemas.microsoft.com/office/drawing/2015/10/21/chartex" xmlns:cx1="http://schemas.microsoft.com/office/drawing/2015/9/8/chartex" xmlns:cx="http://schemas.microsoft.com/office/drawing/2014/chartex">
             <w:pict>
-              <v:rect w14:anchorId="76270550" id="Rectangle 62" o:spid="_x0000_s1026" style="position:absolute;margin-left:14.65pt;margin-top:.95pt;width:443.05pt;height:256.25pt;z-index:251741184;visibility:visible;mso-wrap-style:square;mso-height-percent:0;mso-wrap-distance-left:9pt;mso-wrap-distance-top:0;mso-wrap-distance-right:9pt;mso-wrap-distance-bottom:0;mso-position-horizontal:absolute;mso-position-horizontal-relative:text;mso-position-vertical:absolute;mso-position-vertical-relative:text;mso-height-percent:0;mso-height-relative:margin;v-text-anchor:middle" o:gfxdata="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" fillcolor="#f2f2f2 [3052]" stroked="f" strokeweight="1pt"/>
+              <v:rect w14:anchorId="76270550" id="Rectangle 62" o:spid="_x0000_s1026" style="position:absolute;margin-left:14.65pt;margin-top:.95pt;width:443.05pt;height:256.25pt;z-index:251741184;visibility:visible;mso-wrap-style:square;mso-height-percent:0;mso-wrap-distance-left:9pt;mso-wrap-distance-top:0;mso-wrap-distance-right:9pt;mso-wrap-distance-bottom:0;mso-position-horizontal:absolute;mso-position-horizontal-relative:text;mso-position-vertical:absolute;mso-position-vertical-relative:text;mso-height-percent:0;mso-height-relative:margin;v-text-anchor:middle" o:gfxdata="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" fillcolor="#f2f2f2 [3052]" stroked="f" strokeweight="1pt"/>
             </w:pict>
           </mc:Fallback>
         </mc:AlternateContent>
@@ -8677,7 +9534,23 @@
                                 <w:sz w:val="24"/>
                                 <w:szCs w:val="24"/>
                               </w:rPr>
-                              <w:t>asd</w:t>
+                              <w:t>${</w:t>
+                            </w:r>
+                            <w:proofErr w:type="spellStart"/>
+                            <w:r>
+                              <w:rPr>
+                                <w:sz w:val="24"/>
+                                <w:szCs w:val="24"/>
+                              </w:rPr>
+                              <w:t>tool_builder_lts_board_of_directors</w:t>
+                            </w:r>
+                            <w:proofErr w:type="spellEnd"/>
+                            <w:r>
+                              <w:rPr>
+                                <w:sz w:val="24"/>
+                                <w:szCs w:val="24"/>
+                              </w:rPr>
+                              <w:t>}</w:t>
                             </w:r>
                           </w:p>
                         </w:txbxContent>
@@ -8699,7 +9572,7 @@
           </mc:Choice>
           <mc:Fallback>
             <w:pict>
-              <v:shape w14:anchorId="49571E9B" id="Text Box 65" o:spid="_x0000_s1053" type="#_x0000_t202" style="position:absolute;margin-left:25.65pt;margin-top:8.2pt;width:425.05pt;height:306.3pt;z-index:251745280;visibility:visible;mso-wrap-style:square;mso-height-percent:0;mso-wrap-distance-left:9pt;mso-wrap-distance-top:0;mso-wrap-distance-right:9pt;mso-wrap-distance-bottom:0;mso-position-horizontal:absolute;mso-position-horizontal-relative:text;mso-position-vertical:absolute;mso-position-vertical-relative:text;mso-height-percent:0;mso-height-relative:margin;v-text-anchor:top" o:gfxdata="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" filled="f" stroked="f" strokeweight=".5pt">
+              <v:shape w14:anchorId="49571E9B" id="Text Box 65" o:spid="_x0000_s1053" type="#_x0000_t202" style="position:absolute;margin-left:25.65pt;margin-top:8.2pt;width:425.05pt;height:306.3pt;z-index:251745280;visibility:visible;mso-wrap-style:square;mso-height-percent:0;mso-wrap-distance-left:9pt;mso-wrap-distance-top:0;mso-wrap-distance-right:9pt;mso-wrap-distance-bottom:0;mso-position-horizontal:absolute;mso-position-horizontal-relative:text;mso-position-vertical:absolute;mso-position-vertical-relative:text;mso-height-percent:0;mso-height-relative:margin;v-text-anchor:top" o:gfxdata="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" filled="f" stroked="f" strokeweight=".5pt">
                 <v:textbox>
                   <w:txbxContent>
                     <w:p>
@@ -8714,7 +9587,23 @@
                           <w:sz w:val="24"/>
                           <w:szCs w:val="24"/>
                         </w:rPr>
-                        <w:t>asd</w:t>
+                        <w:t>${</w:t>
+                      </w:r>
+                      <w:proofErr w:type="spellStart"/>
+                      <w:r>
+                        <w:rPr>
+                          <w:sz w:val="24"/>
+                          <w:szCs w:val="24"/>
+                        </w:rPr>
+                        <w:t>tool_builder_lts_board_of_directors</w:t>
+                      </w:r>
+                      <w:proofErr w:type="spellEnd"/>
+                      <w:r>
+                        <w:rPr>
+                          <w:sz w:val="24"/>
+                          <w:szCs w:val="24"/>
+                        </w:rPr>
+                        <w:t>}</w:t>
                       </w:r>
                     </w:p>
                   </w:txbxContent>
@@ -8796,9 +9685,9 @@
               </wp:anchor>
             </w:drawing>
           </mc:Choice>
-          <mc:Fallback>
+          <mc:Fallback xmlns:w16se="http://schemas.microsoft.com/office/word/2015/wordml/symex" xmlns:w16cid="http://schemas.microsoft.com/office/word/2016/wordml/cid" xmlns:am3d="http://schemas.microsoft.com/office/drawing/2017/model3d" xmlns:aink="http://schemas.microsoft.com/office/drawing/2016/ink" xmlns:cx8="http://schemas.microsoft.com/office/drawing/2016/5/14/chartex" xmlns:cx7="http://schemas.microsoft.com/office/drawing/2016/5/13/chartex" xmlns:cx6="http://schemas.microsoft.com/office/drawing/2016/5/12/chartex" xmlns:cx5="http://schemas.microsoft.com/office/drawing/2016/5/11/chartex" xmlns:cx4="http://schemas.microsoft.com/office/drawing/2016/5/10/chartex" xmlns:cx3="http://schemas.microsoft.com/office/drawing/2016/5/9/chartex" xmlns:cx2="http://schemas.microsoft.com/office/drawing/2015/10/21/chartex" xmlns:cx1="http://schemas.microsoft.com/office/drawing/2015/9/8/chartex" xmlns:cx="http://schemas.microsoft.com/office/drawing/2014/chartex">
             <w:pict>
-              <v:rect w14:anchorId="0E33F902" id="Rectangle 64" o:spid="_x0000_s1026" style="position:absolute;margin-left:17.1pt;margin-top:5.75pt;width:443.05pt;height:316.05pt;z-index:251744256;visibility:visible;mso-wrap-style:square;mso-height-percent:0;mso-wrap-distance-left:9pt;mso-wrap-distance-top:0;mso-wrap-distance-right:9pt;mso-wrap-distance-bottom:0;mso-position-horizontal:absolute;mso-position-horizontal-relative:text;mso-position-vertical:absolute;mso-position-vertical-relative:text;mso-height-percent:0;mso-height-relative:margin;v-text-anchor:middle" o:gfxdata="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" fillcolor="#f2f2f2 [3052]" stroked="f" strokeweight="1pt"/>
+              <v:rect w14:anchorId="0E33F902" id="Rectangle 64" o:spid="_x0000_s1026" style="position:absolute;margin-left:17.1pt;margin-top:5.75pt;width:443.05pt;height:316.05pt;z-index:251744256;visibility:visible;mso-wrap-style:square;mso-height-percent:0;mso-wrap-distance-left:9pt;mso-wrap-distance-top:0;mso-wrap-distance-right:9pt;mso-wrap-distance-bottom:0;mso-position-horizontal:absolute;mso-position-horizontal-relative:text;mso-position-vertical:absolute;mso-position-vertical-relative:text;mso-height-percent:0;mso-height-relative:margin;v-text-anchor:middle" o:gfxdata="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" fillcolor="#f2f2f2 [3052]" stroked="f" strokeweight="1pt"/>
             </w:pict>
           </mc:Fallback>
         </mc:AlternateContent>
@@ -8986,7 +9875,23 @@
                                 <w:sz w:val="24"/>
                                 <w:szCs w:val="24"/>
                               </w:rPr>
-                              <w:t>asd</w:t>
+                              <w:t>${</w:t>
+                            </w:r>
+                            <w:proofErr w:type="spellStart"/>
+                            <w:r>
+                              <w:rPr>
+                                <w:sz w:val="24"/>
+                                <w:szCs w:val="24"/>
+                              </w:rPr>
+                              <w:t>tool_builder_lts_general_manager_ceo_appointed</w:t>
+                            </w:r>
+                            <w:proofErr w:type="spellEnd"/>
+                            <w:r>
+                              <w:rPr>
+                                <w:sz w:val="24"/>
+                                <w:szCs w:val="24"/>
+                              </w:rPr>
+                              <w:t>}</w:t>
                             </w:r>
                           </w:p>
                         </w:txbxContent>
@@ -9008,7 +9913,7 @@
           </mc:Choice>
           <mc:Fallback>
             <w:pict>
-              <v:shape w14:anchorId="622ADBA1" id="Text Box 67" o:spid="_x0000_s1054" type="#_x0000_t202" style="position:absolute;margin-left:28.05pt;margin-top:2.2pt;width:425.05pt;height:264.8pt;z-index:251748352;visibility:visible;mso-wrap-style:square;mso-height-percent:0;mso-wrap-distance-left:9pt;mso-wrap-distance-top:0;mso-wrap-distance-right:9pt;mso-wrap-distance-bottom:0;mso-position-horizontal:absolute;mso-position-horizontal-relative:text;mso-position-vertical:absolute;mso-position-vertical-relative:text;mso-height-percent:0;mso-height-relative:margin;v-text-anchor:top" o:gfxdata="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" filled="f" stroked="f" strokeweight=".5pt">
+              <v:shape w14:anchorId="622ADBA1" id="Text Box 67" o:spid="_x0000_s1054" type="#_x0000_t202" style="position:absolute;margin-left:28.05pt;margin-top:2.2pt;width:425.05pt;height:264.8pt;z-index:251748352;visibility:visible;mso-wrap-style:square;mso-height-percent:0;mso-wrap-distance-left:9pt;mso-wrap-distance-top:0;mso-wrap-distance-right:9pt;mso-wrap-distance-bottom:0;mso-position-horizontal:absolute;mso-position-horizontal-relative:text;mso-position-vertical:absolute;mso-position-vertical-relative:text;mso-height-percent:0;mso-height-relative:margin;v-text-anchor:top" o:gfxdata="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" filled="f" stroked="f" strokeweight=".5pt">
                 <v:textbox>
                   <w:txbxContent>
                     <w:p>
@@ -9023,7 +9928,23 @@
                           <w:sz w:val="24"/>
                           <w:szCs w:val="24"/>
                         </w:rPr>
-                        <w:t>asd</w:t>
+                        <w:t>${</w:t>
+                      </w:r>
+                      <w:proofErr w:type="spellStart"/>
+                      <w:r>
+                        <w:rPr>
+                          <w:sz w:val="24"/>
+                          <w:szCs w:val="24"/>
+                        </w:rPr>
+                        <w:t>tool_builder_lts_general_manager_ceo_appointed</w:t>
+                      </w:r>
+                      <w:proofErr w:type="spellEnd"/>
+                      <w:r>
+                        <w:rPr>
+                          <w:sz w:val="24"/>
+                          <w:szCs w:val="24"/>
+                        </w:rPr>
+                        <w:t>}</w:t>
                       </w:r>
                     </w:p>
                   </w:txbxContent>
@@ -9105,9 +10026,9 @@
               </wp:anchor>
             </w:drawing>
           </mc:Choice>
-          <mc:Fallback>
+          <mc:Fallback xmlns:w16se="http://schemas.microsoft.com/office/word/2015/wordml/symex" xmlns:w16cid="http://schemas.microsoft.com/office/word/2016/wordml/cid" xmlns:am3d="http://schemas.microsoft.com/office/drawing/2017/model3d" xmlns:aink="http://schemas.microsoft.com/office/drawing/2016/ink" xmlns:cx8="http://schemas.microsoft.com/office/drawing/2016/5/14/chartex" xmlns:cx7="http://schemas.microsoft.com/office/drawing/2016/5/13/chartex" xmlns:cx6="http://schemas.microsoft.com/office/drawing/2016/5/12/chartex" xmlns:cx5="http://schemas.microsoft.com/office/drawing/2016/5/11/chartex" xmlns:cx4="http://schemas.microsoft.com/office/drawing/2016/5/10/chartex" xmlns:cx3="http://schemas.microsoft.com/office/drawing/2016/5/9/chartex" xmlns:cx2="http://schemas.microsoft.com/office/drawing/2015/10/21/chartex" xmlns:cx1="http://schemas.microsoft.com/office/drawing/2015/9/8/chartex" xmlns:cx="http://schemas.microsoft.com/office/drawing/2014/chartex">
             <w:pict>
-              <v:rect w14:anchorId="00D28851" id="Rectangle 66" o:spid="_x0000_s1026" style="position:absolute;margin-left:19.55pt;margin-top:1pt;width:443.05pt;height:277pt;z-index:251747328;visibility:visible;mso-wrap-style:square;mso-height-percent:0;mso-wrap-distance-left:9pt;mso-wrap-distance-top:0;mso-wrap-distance-right:9pt;mso-wrap-distance-bottom:0;mso-position-horizontal:absolute;mso-position-horizontal-relative:text;mso-position-vertical:absolute;mso-position-vertical-relative:text;mso-height-percent:0;mso-height-relative:margin;v-text-anchor:middle" o:gfxdata="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" fillcolor="#f2f2f2 [3052]" stroked="f" strokeweight="1pt"/>
+              <v:rect w14:anchorId="00D28851" id="Rectangle 66" o:spid="_x0000_s1026" style="position:absolute;margin-left:19.55pt;margin-top:1pt;width:443.05pt;height:277pt;z-index:251747328;visibility:visible;mso-wrap-style:square;mso-height-percent:0;mso-wrap-distance-left:9pt;mso-wrap-distance-top:0;mso-wrap-distance-right:9pt;mso-wrap-distance-bottom:0;mso-position-horizontal:absolute;mso-position-horizontal-relative:text;mso-position-vertical:absolute;mso-position-vertical-relative:text;mso-height-percent:0;mso-height-relative:margin;v-text-anchor:middle" o:gfxdata="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" fillcolor="#f2f2f2 [3052]" stroked="f" strokeweight="1pt"/>
             </w:pict>
           </mc:Fallback>
         </mc:AlternateContent>
@@ -9355,7 +10276,23 @@
                                 <w:sz w:val="24"/>
                                 <w:szCs w:val="24"/>
                               </w:rPr>
-                              <w:t>asd</w:t>
+                              <w:t>${</w:t>
+                            </w:r>
+                            <w:proofErr w:type="spellStart"/>
+                            <w:r>
+                              <w:rPr>
+                                <w:sz w:val="24"/>
+                                <w:szCs w:val="24"/>
+                              </w:rPr>
+                              <w:t>tool_builder_lts_shareholder_Board_management_matters</w:t>
+                            </w:r>
+                            <w:proofErr w:type="spellEnd"/>
+                            <w:r>
+                              <w:rPr>
+                                <w:sz w:val="24"/>
+                                <w:szCs w:val="24"/>
+                              </w:rPr>
+                              <w:t>}</w:t>
                             </w:r>
                           </w:p>
                         </w:txbxContent>
@@ -9377,7 +10314,7 @@
           </mc:Choice>
           <mc:Fallback>
             <w:pict>
-              <v:shape w14:anchorId="6A59BF1F" id="Text Box 69" o:spid="_x0000_s1055" type="#_x0000_t202" style="position:absolute;margin-left:25.65pt;margin-top:8.2pt;width:425.05pt;height:318.5pt;z-index:251751424;visibility:visible;mso-wrap-style:square;mso-height-percent:0;mso-wrap-distance-left:9pt;mso-wrap-distance-top:0;mso-wrap-distance-right:9pt;mso-wrap-distance-bottom:0;mso-position-horizontal:absolute;mso-position-horizontal-relative:text;mso-position-vertical:absolute;mso-position-vertical-relative:text;mso-height-percent:0;mso-height-relative:margin;v-text-anchor:top" o:gfxdata="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" filled="f" stroked="f" strokeweight=".5pt">
+              <v:shape w14:anchorId="6A59BF1F" id="Text Box 69" o:spid="_x0000_s1055" type="#_x0000_t202" style="position:absolute;margin-left:25.65pt;margin-top:8.2pt;width:425.05pt;height:318.5pt;z-index:251751424;visibility:visible;mso-wrap-style:square;mso-height-percent:0;mso-wrap-distance-left:9pt;mso-wrap-distance-top:0;mso-wrap-distance-right:9pt;mso-wrap-distance-bottom:0;mso-position-horizontal:absolute;mso-position-horizontal-relative:text;mso-position-vertical:absolute;mso-position-vertical-relative:text;mso-height-percent:0;mso-height-relative:margin;v-text-anchor:top" o:gfxdata="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" filled="f" stroked="f" strokeweight=".5pt">
                 <v:textbox>
                   <w:txbxContent>
                     <w:p>
@@ -9392,7 +10329,23 @@
                           <w:sz w:val="24"/>
                           <w:szCs w:val="24"/>
                         </w:rPr>
-                        <w:t>asd</w:t>
+                        <w:t>${</w:t>
+                      </w:r>
+                      <w:proofErr w:type="spellStart"/>
+                      <w:r>
+                        <w:rPr>
+                          <w:sz w:val="24"/>
+                          <w:szCs w:val="24"/>
+                        </w:rPr>
+                        <w:t>tool_builder_lts_shareholder_Board_management_matters</w:t>
+                      </w:r>
+                      <w:proofErr w:type="spellEnd"/>
+                      <w:r>
+                        <w:rPr>
+                          <w:sz w:val="24"/>
+                          <w:szCs w:val="24"/>
+                        </w:rPr>
+                        <w:t>}</w:t>
                       </w:r>
                     </w:p>
                   </w:txbxContent>
@@ -9474,9 +10427,9 @@
               </wp:anchor>
             </w:drawing>
           </mc:Choice>
-          <mc:Fallback>
+          <mc:Fallback xmlns:w16se="http://schemas.microsoft.com/office/word/2015/wordml/symex" xmlns:w16cid="http://schemas.microsoft.com/office/word/2016/wordml/cid" xmlns:am3d="http://schemas.microsoft.com/office/drawing/2017/model3d" xmlns:aink="http://schemas.microsoft.com/office/drawing/2016/ink" xmlns:cx8="http://schemas.microsoft.com/office/drawing/2016/5/14/chartex" xmlns:cx7="http://schemas.microsoft.com/office/drawing/2016/5/13/chartex" xmlns:cx6="http://schemas.microsoft.com/office/drawing/2016/5/12/chartex" xmlns:cx5="http://schemas.microsoft.com/office/drawing/2016/5/11/chartex" xmlns:cx4="http://schemas.microsoft.com/office/drawing/2016/5/10/chartex" xmlns:cx3="http://schemas.microsoft.com/office/drawing/2016/5/9/chartex" xmlns:cx2="http://schemas.microsoft.com/office/drawing/2015/10/21/chartex" xmlns:cx1="http://schemas.microsoft.com/office/drawing/2015/9/8/chartex" xmlns:cx="http://schemas.microsoft.com/office/drawing/2014/chartex">
             <w:pict>
-              <v:rect w14:anchorId="72AA7AAF" id="Rectangle 68" o:spid="_x0000_s1026" style="position:absolute;margin-left:17.1pt;margin-top:7pt;width:443.05pt;height:331.95pt;z-index:251750400;visibility:visible;mso-wrap-style:square;mso-height-percent:0;mso-wrap-distance-left:9pt;mso-wrap-distance-top:0;mso-wrap-distance-right:9pt;mso-wrap-distance-bottom:0;mso-position-horizontal:absolute;mso-position-horizontal-relative:text;mso-position-vertical:absolute;mso-position-vertical-relative:text;mso-height-percent:0;mso-height-relative:margin;v-text-anchor:middle" o:gfxdata="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" fillcolor="#f2f2f2 [3052]" stroked="f" strokeweight="1pt"/>
+              <v:rect w14:anchorId="72AA7AAF" id="Rectangle 68" o:spid="_x0000_s1026" style="position:absolute;margin-left:17.1pt;margin-top:7pt;width:443.05pt;height:331.95pt;z-index:251750400;visibility:visible;mso-wrap-style:square;mso-height-percent:0;mso-wrap-distance-left:9pt;mso-wrap-distance-top:0;mso-wrap-distance-right:9pt;mso-wrap-distance-bottom:0;mso-position-horizontal:absolute;mso-position-horizontal-relative:text;mso-position-vertical:absolute;mso-position-vertical-relative:text;mso-height-percent:0;mso-height-relative:margin;v-text-anchor:middle" o:gfxdata="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" fillcolor="#f2f2f2 [3052]" stroked="f" strokeweight="1pt"/>
             </w:pict>
           </mc:Fallback>
         </mc:AlternateContent>
@@ -9725,7 +10678,23 @@
                                 <w:sz w:val="24"/>
                                 <w:szCs w:val="24"/>
                               </w:rPr>
-                              <w:t>asd</w:t>
+                              <w:t>${</w:t>
+                            </w:r>
+                            <w:proofErr w:type="spellStart"/>
+                            <w:r>
+                              <w:rPr>
+                                <w:sz w:val="24"/>
+                                <w:szCs w:val="24"/>
+                              </w:rPr>
+                              <w:t>tool_builder_lts_conflict_situations</w:t>
+                            </w:r>
+                            <w:proofErr w:type="spellEnd"/>
+                            <w:r>
+                              <w:rPr>
+                                <w:sz w:val="24"/>
+                                <w:szCs w:val="24"/>
+                              </w:rPr>
+                              <w:t>}</w:t>
                             </w:r>
                           </w:p>
                         </w:txbxContent>
@@ -9747,7 +10716,7 @@
           </mc:Choice>
           <mc:Fallback>
             <w:pict>
-              <v:shape w14:anchorId="0398419F" id="Text Box 71" o:spid="_x0000_s1056" type="#_x0000_t202" style="position:absolute;left:0;text-align:left;margin-left:28.05pt;margin-top:11.95pt;width:425.05pt;height:266.05pt;z-index:251754496;visibility:visible;mso-wrap-style:square;mso-height-percent:0;mso-wrap-distance-left:9pt;mso-wrap-distance-top:0;mso-wrap-distance-right:9pt;mso-wrap-distance-bottom:0;mso-position-horizontal:absolute;mso-position-horizontal-relative:text;mso-position-vertical:absolute;mso-position-vertical-relative:text;mso-height-percent:0;mso-height-relative:margin;v-text-anchor:top" o:gfxdata="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" filled="f" stroked="f" strokeweight=".5pt">
+              <v:shape w14:anchorId="0398419F" id="Text Box 71" o:spid="_x0000_s1056" type="#_x0000_t202" style="position:absolute;left:0;text-align:left;margin-left:28.05pt;margin-top:11.95pt;width:425.05pt;height:266.05pt;z-index:251754496;visibility:visible;mso-wrap-style:square;mso-height-percent:0;mso-wrap-distance-left:9pt;mso-wrap-distance-top:0;mso-wrap-distance-right:9pt;mso-wrap-distance-bottom:0;mso-position-horizontal:absolute;mso-position-horizontal-relative:text;mso-position-vertical:absolute;mso-position-vertical-relative:text;mso-height-percent:0;mso-height-relative:margin;v-text-anchor:top" o:gfxdata="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" filled="f" stroked="f" strokeweight=".5pt">
                 <v:textbox>
                   <w:txbxContent>
                     <w:p>
@@ -9762,7 +10731,23 @@
                           <w:sz w:val="24"/>
                           <w:szCs w:val="24"/>
                         </w:rPr>
-                        <w:t>asd</w:t>
+                        <w:t>${</w:t>
+                      </w:r>
+                      <w:proofErr w:type="spellStart"/>
+                      <w:r>
+                        <w:rPr>
+                          <w:sz w:val="24"/>
+                          <w:szCs w:val="24"/>
+                        </w:rPr>
+                        <w:t>tool_builder_lts_conflict_situations</w:t>
+                      </w:r>
+                      <w:proofErr w:type="spellEnd"/>
+                      <w:r>
+                        <w:rPr>
+                          <w:sz w:val="24"/>
+                          <w:szCs w:val="24"/>
+                        </w:rPr>
+                        <w:t>}</w:t>
                       </w:r>
                     </w:p>
                   </w:txbxContent>
@@ -9844,9 +10829,9 @@
               </wp:anchor>
             </w:drawing>
           </mc:Choice>
-          <mc:Fallback>
+          <mc:Fallback xmlns:w16se="http://schemas.microsoft.com/office/word/2015/wordml/symex" xmlns:w16cid="http://schemas.microsoft.com/office/word/2016/wordml/cid" xmlns:am3d="http://schemas.microsoft.com/office/drawing/2017/model3d" xmlns:aink="http://schemas.microsoft.com/office/drawing/2016/ink" xmlns:cx8="http://schemas.microsoft.com/office/drawing/2016/5/14/chartex" xmlns:cx7="http://schemas.microsoft.com/office/drawing/2016/5/13/chartex" xmlns:cx6="http://schemas.microsoft.com/office/drawing/2016/5/12/chartex" xmlns:cx5="http://schemas.microsoft.com/office/drawing/2016/5/11/chartex" xmlns:cx4="http://schemas.microsoft.com/office/drawing/2016/5/10/chartex" xmlns:cx3="http://schemas.microsoft.com/office/drawing/2016/5/9/chartex" xmlns:cx2="http://schemas.microsoft.com/office/drawing/2015/10/21/chartex" xmlns:cx1="http://schemas.microsoft.com/office/drawing/2015/9/8/chartex" xmlns:cx="http://schemas.microsoft.com/office/drawing/2014/chartex">
             <w:pict>
-              <v:rect w14:anchorId="1FC91AD7" id="Rectangle 70" o:spid="_x0000_s1026" style="position:absolute;margin-left:19.55pt;margin-top:10.75pt;width:443.05pt;height:278.25pt;z-index:251753472;visibility:visible;mso-wrap-style:square;mso-height-percent:0;mso-wrap-distance-left:9pt;mso-wrap-distance-top:0;mso-wrap-distance-right:9pt;mso-wrap-distance-bottom:0;mso-position-horizontal:absolute;mso-position-horizontal-relative:text;mso-position-vertical:absolute;mso-position-vertical-relative:text;mso-height-percent:0;mso-height-relative:margin;v-text-anchor:middle" o:gfxdata="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" fillcolor="#f2f2f2 [3052]" stroked="f" strokeweight="1pt"/>
+              <v:rect w14:anchorId="1FC91AD7" id="Rectangle 70" o:spid="_x0000_s1026" style="position:absolute;margin-left:19.55pt;margin-top:10.75pt;width:443.05pt;height:278.25pt;z-index:251753472;visibility:visible;mso-wrap-style:square;mso-height-percent:0;mso-wrap-distance-left:9pt;mso-wrap-distance-top:0;mso-wrap-distance-right:9pt;mso-wrap-distance-bottom:0;mso-position-horizontal:absolute;mso-position-horizontal-relative:text;mso-position-vertical:absolute;mso-position-vertical-relative:text;mso-height-percent:0;mso-height-relative:margin;v-text-anchor:middle" o:gfxdata="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" fillcolor="#f2f2f2 [3052]" stroked="f" strokeweight="1pt"/>
             </w:pict>
           </mc:Fallback>
         </mc:AlternateContent>
@@ -10200,7 +11185,23 @@
                                 <w:sz w:val="24"/>
                                 <w:szCs w:val="24"/>
                               </w:rPr>
-                              <w:t>asd</w:t>
+                              <w:t>${</w:t>
+                            </w:r>
+                            <w:proofErr w:type="spellStart"/>
+                            <w:r>
+                              <w:rPr>
+                                <w:sz w:val="24"/>
+                                <w:szCs w:val="24"/>
+                              </w:rPr>
+                              <w:t>tool_builder_lts_ownership_jv_company</w:t>
+                            </w:r>
+                            <w:proofErr w:type="spellEnd"/>
+                            <w:r>
+                              <w:rPr>
+                                <w:sz w:val="24"/>
+                                <w:szCs w:val="24"/>
+                              </w:rPr>
+                              <w:t>}</w:t>
                             </w:r>
                           </w:p>
                         </w:txbxContent>
@@ -10222,7 +11223,7 @@
           </mc:Choice>
           <mc:Fallback>
             <w:pict>
-              <v:shape w14:anchorId="6BB4D397" id="Text Box 73" o:spid="_x0000_s1057" type="#_x0000_t202" style="position:absolute;margin-left:31.75pt;margin-top:8.2pt;width:425.05pt;height:259.95pt;z-index:251757568;visibility:visible;mso-wrap-style:square;mso-height-percent:0;mso-wrap-distance-left:9pt;mso-wrap-distance-top:0;mso-wrap-distance-right:9pt;mso-wrap-distance-bottom:0;mso-position-horizontal:absolute;mso-position-horizontal-relative:text;mso-position-vertical:absolute;mso-position-vertical-relative:text;mso-height-percent:0;mso-height-relative:margin;v-text-anchor:top" o:gfxdata="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" filled="f" stroked="f" strokeweight=".5pt">
+              <v:shape w14:anchorId="6BB4D397" id="Text Box 73" o:spid="_x0000_s1057" type="#_x0000_t202" style="position:absolute;margin-left:31.75pt;margin-top:8.2pt;width:425.05pt;height:259.95pt;z-index:251757568;visibility:visible;mso-wrap-style:square;mso-height-percent:0;mso-wrap-distance-left:9pt;mso-wrap-distance-top:0;mso-wrap-distance-right:9pt;mso-wrap-distance-bottom:0;mso-position-horizontal:absolute;mso-position-horizontal-relative:text;mso-position-vertical:absolute;mso-position-vertical-relative:text;mso-height-percent:0;mso-height-relative:margin;v-text-anchor:top" o:gfxdata="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" filled="f" stroked="f" strokeweight=".5pt">
                 <v:textbox>
                   <w:txbxContent>
                     <w:p>
@@ -10237,7 +11238,23 @@
                           <w:sz w:val="24"/>
                           <w:szCs w:val="24"/>
                         </w:rPr>
-                        <w:t>asd</w:t>
+                        <w:t>${</w:t>
+                      </w:r>
+                      <w:proofErr w:type="spellStart"/>
+                      <w:r>
+                        <w:rPr>
+                          <w:sz w:val="24"/>
+                          <w:szCs w:val="24"/>
+                        </w:rPr>
+                        <w:t>tool_builder_lts_ownership_jv_company</w:t>
+                      </w:r>
+                      <w:proofErr w:type="spellEnd"/>
+                      <w:r>
+                        <w:rPr>
+                          <w:sz w:val="24"/>
+                          <w:szCs w:val="24"/>
+                        </w:rPr>
+                        <w:t>}</w:t>
                       </w:r>
                     </w:p>
                   </w:txbxContent>
@@ -10319,9 +11336,9 @@
               </wp:anchor>
             </w:drawing>
           </mc:Choice>
-          <mc:Fallback>
+          <mc:Fallback xmlns:w16se="http://schemas.microsoft.com/office/word/2015/wordml/symex" xmlns:w16cid="http://schemas.microsoft.com/office/word/2016/wordml/cid" xmlns:am3d="http://schemas.microsoft.com/office/drawing/2017/model3d" xmlns:aink="http://schemas.microsoft.com/office/drawing/2016/ink" xmlns:cx8="http://schemas.microsoft.com/office/drawing/2016/5/14/chartex" xmlns:cx7="http://schemas.microsoft.com/office/drawing/2016/5/13/chartex" xmlns:cx6="http://schemas.microsoft.com/office/drawing/2016/5/12/chartex" xmlns:cx5="http://schemas.microsoft.com/office/drawing/2016/5/11/chartex" xmlns:cx4="http://schemas.microsoft.com/office/drawing/2016/5/10/chartex" xmlns:cx3="http://schemas.microsoft.com/office/drawing/2016/5/9/chartex" xmlns:cx2="http://schemas.microsoft.com/office/drawing/2015/10/21/chartex" xmlns:cx1="http://schemas.microsoft.com/office/drawing/2015/9/8/chartex" xmlns:cx="http://schemas.microsoft.com/office/drawing/2014/chartex">
             <w:pict>
-              <v:rect w14:anchorId="0CA54CC9" id="Rectangle 72" o:spid="_x0000_s1026" style="position:absolute;margin-left:23.2pt;margin-top:7pt;width:443.05pt;height:274.6pt;z-index:251756544;visibility:visible;mso-wrap-style:square;mso-height-percent:0;mso-wrap-distance-left:9pt;mso-wrap-distance-top:0;mso-wrap-distance-right:9pt;mso-wrap-distance-bottom:0;mso-position-horizontal:absolute;mso-position-horizontal-relative:text;mso-position-vertical:absolute;mso-position-vertical-relative:text;mso-height-percent:0;mso-height-relative:margin;v-text-anchor:middle" o:gfxdata="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" fillcolor="#f2f2f2 [3052]" stroked="f" strokeweight="1pt"/>
+              <v:rect w14:anchorId="0CA54CC9" id="Rectangle 72" o:spid="_x0000_s1026" style="position:absolute;margin-left:23.2pt;margin-top:7pt;width:443.05pt;height:274.6pt;z-index:251756544;visibility:visible;mso-wrap-style:square;mso-height-percent:0;mso-wrap-distance-left:9pt;mso-wrap-distance-top:0;mso-wrap-distance-right:9pt;mso-wrap-distance-bottom:0;mso-position-horizontal:absolute;mso-position-horizontal-relative:text;mso-position-vertical:absolute;mso-position-vertical-relative:text;mso-height-percent:0;mso-height-relative:margin;v-text-anchor:middle" o:gfxdata="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" fillcolor="#f2f2f2 [3052]" stroked="f" strokeweight="1pt"/>
             </w:pict>
           </mc:Fallback>
         </mc:AlternateContent>
@@ -10571,7 +11588,23 @@
                                 <w:sz w:val="24"/>
                                 <w:szCs w:val="24"/>
                               </w:rPr>
-                              <w:t>asd</w:t>
+                              <w:t>${</w:t>
+                            </w:r>
+                            <w:proofErr w:type="spellStart"/>
+                            <w:r>
+                              <w:rPr>
+                                <w:sz w:val="24"/>
+                                <w:szCs w:val="24"/>
+                              </w:rPr>
+                              <w:t>tool_builder_lts_shareholder_meetings</w:t>
+                            </w:r>
+                            <w:proofErr w:type="spellEnd"/>
+                            <w:r>
+                              <w:rPr>
+                                <w:sz w:val="24"/>
+                                <w:szCs w:val="24"/>
+                              </w:rPr>
+                              <w:t>}</w:t>
                             </w:r>
                           </w:p>
                         </w:txbxContent>
@@ -10593,7 +11626,7 @@
           </mc:Choice>
           <mc:Fallback>
             <w:pict>
-              <v:shape w14:anchorId="385A2B17" id="Text Box 75" o:spid="_x0000_s1058" type="#_x0000_t202" style="position:absolute;margin-left:23.2pt;margin-top:8.3pt;width:425.05pt;height:253.85pt;z-index:251760640;visibility:visible;mso-wrap-style:square;mso-height-percent:0;mso-wrap-distance-left:9pt;mso-wrap-distance-top:0;mso-wrap-distance-right:9pt;mso-wrap-distance-bottom:0;mso-position-horizontal:absolute;mso-position-horizontal-relative:text;mso-position-vertical:absolute;mso-position-vertical-relative:text;mso-height-percent:0;mso-height-relative:margin;v-text-anchor:top" o:gfxdata="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" filled="f" stroked="f" strokeweight=".5pt">
+              <v:shape w14:anchorId="385A2B17" id="Text Box 75" o:spid="_x0000_s1058" type="#_x0000_t202" style="position:absolute;margin-left:23.2pt;margin-top:8.3pt;width:425.05pt;height:253.85pt;z-index:251760640;visibility:visible;mso-wrap-style:square;mso-height-percent:0;mso-wrap-distance-left:9pt;mso-wrap-distance-top:0;mso-wrap-distance-right:9pt;mso-wrap-distance-bottom:0;mso-position-horizontal:absolute;mso-position-horizontal-relative:text;mso-position-vertical:absolute;mso-position-vertical-relative:text;mso-height-percent:0;mso-height-relative:margin;v-text-anchor:top" o:gfxdata="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" filled="f" stroked="f" strokeweight=".5pt">
                 <v:textbox>
                   <w:txbxContent>
                     <w:p>
@@ -10608,7 +11641,23 @@
                           <w:sz w:val="24"/>
                           <w:szCs w:val="24"/>
                         </w:rPr>
-                        <w:t>asd</w:t>
+                        <w:t>${</w:t>
+                      </w:r>
+                      <w:proofErr w:type="spellStart"/>
+                      <w:r>
+                        <w:rPr>
+                          <w:sz w:val="24"/>
+                          <w:szCs w:val="24"/>
+                        </w:rPr>
+                        <w:t>tool_builder_lts_shareholder_meetings</w:t>
+                      </w:r>
+                      <w:proofErr w:type="spellEnd"/>
+                      <w:r>
+                        <w:rPr>
+                          <w:sz w:val="24"/>
+                          <w:szCs w:val="24"/>
+                        </w:rPr>
+                        <w:t>}</w:t>
                       </w:r>
                     </w:p>
                   </w:txbxContent>
@@ -10690,9 +11739,9 @@
               </wp:anchor>
             </w:drawing>
           </mc:Choice>
-          <mc:Fallback>
+          <mc:Fallback xmlns:w16se="http://schemas.microsoft.com/office/word/2015/wordml/symex" xmlns:w16cid="http://schemas.microsoft.com/office/word/2016/wordml/cid" xmlns:am3d="http://schemas.microsoft.com/office/drawing/2017/model3d" xmlns:aink="http://schemas.microsoft.com/office/drawing/2016/ink" xmlns:cx8="http://schemas.microsoft.com/office/drawing/2016/5/14/chartex" xmlns:cx7="http://schemas.microsoft.com/office/drawing/2016/5/13/chartex" xmlns:cx6="http://schemas.microsoft.com/office/drawing/2016/5/12/chartex" xmlns:cx5="http://schemas.microsoft.com/office/drawing/2016/5/11/chartex" xmlns:cx4="http://schemas.microsoft.com/office/drawing/2016/5/10/chartex" xmlns:cx3="http://schemas.microsoft.com/office/drawing/2016/5/9/chartex" xmlns:cx2="http://schemas.microsoft.com/office/drawing/2015/10/21/chartex" xmlns:cx1="http://schemas.microsoft.com/office/drawing/2015/9/8/chartex" xmlns:cx="http://schemas.microsoft.com/office/drawing/2014/chartex">
             <w:pict>
-              <v:rect w14:anchorId="3372A306" id="Rectangle 74" o:spid="_x0000_s1026" style="position:absolute;margin-left:14.5pt;margin-top:.95pt;width:443.05pt;height:269.7pt;z-index:251759616;visibility:visible;mso-wrap-style:square;mso-height-percent:0;mso-wrap-distance-left:9pt;mso-wrap-distance-top:0;mso-wrap-distance-right:9pt;mso-wrap-distance-bottom:0;mso-position-horizontal:absolute;mso-position-horizontal-relative:text;mso-position-vertical:absolute;mso-position-vertical-relative:text;mso-height-percent:0;mso-height-relative:margin;v-text-anchor:middle" o:gfxdata="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" fillcolor="#f2f2f2 [3052]" stroked="f" strokeweight="1pt"/>
+              <v:rect w14:anchorId="3372A306" id="Rectangle 74" o:spid="_x0000_s1026" style="position:absolute;margin-left:14.5pt;margin-top:.95pt;width:443.05pt;height:269.7pt;z-index:251759616;visibility:visible;mso-wrap-style:square;mso-height-percent:0;mso-wrap-distance-left:9pt;mso-wrap-distance-top:0;mso-wrap-distance-right:9pt;mso-wrap-distance-bottom:0;mso-position-horizontal:absolute;mso-position-horizontal-relative:text;mso-position-vertical:absolute;mso-position-vertical-relative:text;mso-height-percent:0;mso-height-relative:margin;v-text-anchor:middle" o:gfxdata="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" fillcolor="#f2f2f2 [3052]" stroked="f" strokeweight="1pt"/>
             </w:pict>
           </mc:Fallback>
         </mc:AlternateContent>
@@ -10940,7 +11989,23 @@
                                 <w:sz w:val="24"/>
                                 <w:szCs w:val="24"/>
                               </w:rPr>
-                              <w:t>asd</w:t>
+                              <w:t>${</w:t>
+                            </w:r>
+                            <w:proofErr w:type="spellStart"/>
+                            <w:r>
+                              <w:rPr>
+                                <w:sz w:val="24"/>
+                                <w:szCs w:val="24"/>
+                              </w:rPr>
+                              <w:t>tool_builder_lts_locations_for_shareholders_meetings</w:t>
+                            </w:r>
+                            <w:proofErr w:type="spellEnd"/>
+                            <w:r>
+                              <w:rPr>
+                                <w:sz w:val="24"/>
+                                <w:szCs w:val="24"/>
+                              </w:rPr>
+                              <w:t>}</w:t>
                             </w:r>
                           </w:p>
                         </w:txbxContent>
@@ -10962,7 +12027,7 @@
           </mc:Choice>
           <mc:Fallback>
             <w:pict>
-              <v:shape w14:anchorId="3226BA88" id="Text Box 77" o:spid="_x0000_s1059" type="#_x0000_t202" style="position:absolute;margin-left:21.95pt;margin-top:8.2pt;width:425.05pt;height:306.3pt;z-index:251763712;visibility:visible;mso-wrap-style:square;mso-height-percent:0;mso-wrap-distance-left:9pt;mso-wrap-distance-top:0;mso-wrap-distance-right:9pt;mso-wrap-distance-bottom:0;mso-position-horizontal:absolute;mso-position-horizontal-relative:text;mso-position-vertical:absolute;mso-position-vertical-relative:text;mso-height-percent:0;mso-height-relative:margin;v-text-anchor:top" o:gfxdata="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" filled="f" stroked="f" strokeweight=".5pt">
+              <v:shape w14:anchorId="3226BA88" id="Text Box 77" o:spid="_x0000_s1059" type="#_x0000_t202" style="position:absolute;margin-left:21.95pt;margin-top:8.2pt;width:425.05pt;height:306.3pt;z-index:251763712;visibility:visible;mso-wrap-style:square;mso-height-percent:0;mso-wrap-distance-left:9pt;mso-wrap-distance-top:0;mso-wrap-distance-right:9pt;mso-wrap-distance-bottom:0;mso-position-horizontal:absolute;mso-position-horizontal-relative:text;mso-position-vertical:absolute;mso-position-vertical-relative:text;mso-height-percent:0;mso-height-relative:margin;v-text-anchor:top" o:gfxdata="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" filled="f" stroked="f" strokeweight=".5pt">
                 <v:textbox>
                   <w:txbxContent>
                     <w:p>
@@ -10977,7 +12042,23 @@
                           <w:sz w:val="24"/>
                           <w:szCs w:val="24"/>
                         </w:rPr>
-                        <w:t>asd</w:t>
+                        <w:t>${</w:t>
+                      </w:r>
+                      <w:proofErr w:type="spellStart"/>
+                      <w:r>
+                        <w:rPr>
+                          <w:sz w:val="24"/>
+                          <w:szCs w:val="24"/>
+                        </w:rPr>
+                        <w:t>tool_builder_lts_locations_for_shareholders_meetings</w:t>
+                      </w:r>
+                      <w:proofErr w:type="spellEnd"/>
+                      <w:r>
+                        <w:rPr>
+                          <w:sz w:val="24"/>
+                          <w:szCs w:val="24"/>
+                        </w:rPr>
+                        <w:t>}</w:t>
                       </w:r>
                     </w:p>
                   </w:txbxContent>
@@ -11059,9 +12140,9 @@
               </wp:anchor>
             </w:drawing>
           </mc:Choice>
-          <mc:Fallback>
+          <mc:Fallback xmlns:w16se="http://schemas.microsoft.com/office/word/2015/wordml/symex" xmlns:w16cid="http://schemas.microsoft.com/office/word/2016/wordml/cid" xmlns:am3d="http://schemas.microsoft.com/office/drawing/2017/model3d" xmlns:aink="http://schemas.microsoft.com/office/drawing/2016/ink" xmlns:cx8="http://schemas.microsoft.com/office/drawing/2016/5/14/chartex" xmlns:cx7="http://schemas.microsoft.com/office/drawing/2016/5/13/chartex" xmlns:cx6="http://schemas.microsoft.com/office/drawing/2016/5/12/chartex" xmlns:cx5="http://schemas.microsoft.com/office/drawing/2016/5/11/chartex" xmlns:cx4="http://schemas.microsoft.com/office/drawing/2016/5/10/chartex" xmlns:cx3="http://schemas.microsoft.com/office/drawing/2016/5/9/chartex" xmlns:cx2="http://schemas.microsoft.com/office/drawing/2015/10/21/chartex" xmlns:cx1="http://schemas.microsoft.com/office/drawing/2015/9/8/chartex" xmlns:cx="http://schemas.microsoft.com/office/drawing/2014/chartex">
             <w:pict>
-              <v:rect w14:anchorId="69D0D92B" id="Rectangle 76" o:spid="_x0000_s1026" style="position:absolute;margin-left:13.4pt;margin-top:6.95pt;width:443.05pt;height:314.85pt;z-index:251762688;visibility:visible;mso-wrap-style:square;mso-height-percent:0;mso-wrap-distance-left:9pt;mso-wrap-distance-top:0;mso-wrap-distance-right:9pt;mso-wrap-distance-bottom:0;mso-position-horizontal:absolute;mso-position-horizontal-relative:text;mso-position-vertical:absolute;mso-position-vertical-relative:text;mso-height-percent:0;mso-height-relative:margin;v-text-anchor:middle" o:gfxdata="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" fillcolor="#f2f2f2 [3052]" stroked="f" strokeweight="1pt"/>
+              <v:rect w14:anchorId="69D0D92B" id="Rectangle 76" o:spid="_x0000_s1026" style="position:absolute;margin-left:13.4pt;margin-top:6.95pt;width:443.05pt;height:314.85pt;z-index:251762688;visibility:visible;mso-wrap-style:square;mso-height-percent:0;mso-wrap-distance-left:9pt;mso-wrap-distance-top:0;mso-wrap-distance-right:9pt;mso-wrap-distance-bottom:0;mso-position-horizontal:absolute;mso-position-horizontal-relative:text;mso-position-vertical:absolute;mso-position-vertical-relative:text;mso-height-percent:0;mso-height-relative:margin;v-text-anchor:middle" o:gfxdata="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" fillcolor="#f2f2f2 [3052]" stroked="f" strokeweight="1pt"/>
             </w:pict>
           </mc:Fallback>
         </mc:AlternateContent>
@@ -11272,13 +12353,8 @@
         <w:spacing w:after="0" w:line="240" w:lineRule="auto"/>
       </w:pPr>
       <w:r>
-        <w:t xml:space="preserve">Minority protection against majority decision at shareholder and/or </w:t>
+        <w:t>Minority protection against majority decision at shareholder and/or director :</w:t>
       </w:r>
-      <w:proofErr w:type="gramStart"/>
-      <w:r>
-        <w:t>director :</w:t>
-      </w:r>
-      <w:proofErr w:type="gramEnd"/>
     </w:p>
     <w:p>
       <w:pPr>
@@ -11386,7 +12462,23 @@
                                 <w:sz w:val="24"/>
                                 <w:szCs w:val="24"/>
                               </w:rPr>
-                              <w:t>asdasd</w:t>
+                              <w:t>${</w:t>
+                            </w:r>
+                            <w:proofErr w:type="spellStart"/>
+                            <w:r>
+                              <w:rPr>
+                                <w:sz w:val="24"/>
+                                <w:szCs w:val="24"/>
+                              </w:rPr>
+                              <w:t>tool_builder_lts_minority_protection</w:t>
+                            </w:r>
+                            <w:proofErr w:type="spellEnd"/>
+                            <w:r>
+                              <w:rPr>
+                                <w:sz w:val="24"/>
+                                <w:szCs w:val="24"/>
+                              </w:rPr>
+                              <w:t>}</w:t>
                             </w:r>
                           </w:p>
                         </w:txbxContent>
@@ -11408,7 +12500,7 @@
           </mc:Choice>
           <mc:Fallback>
             <w:pict>
-              <v:shape w14:anchorId="0C77C5B7" id="Text Box 79" o:spid="_x0000_s1060" type="#_x0000_t202" style="position:absolute;margin-left:21.95pt;margin-top:8.3pt;width:425.05pt;height:217.2pt;z-index:251766784;visibility:visible;mso-wrap-style:square;mso-height-percent:0;mso-wrap-distance-left:9pt;mso-wrap-distance-top:0;mso-wrap-distance-right:9pt;mso-wrap-distance-bottom:0;mso-position-horizontal:absolute;mso-position-horizontal-relative:text;mso-position-vertical:absolute;mso-position-vertical-relative:text;mso-height-percent:0;mso-height-relative:margin;v-text-anchor:top" o:gfxdata="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" filled="f" stroked="f" strokeweight=".5pt">
+              <v:shape w14:anchorId="0C77C5B7" id="Text Box 79" o:spid="_x0000_s1060" type="#_x0000_t202" style="position:absolute;margin-left:21.95pt;margin-top:8.3pt;width:425.05pt;height:217.2pt;z-index:251766784;visibility:visible;mso-wrap-style:square;mso-height-percent:0;mso-wrap-distance-left:9pt;mso-wrap-distance-top:0;mso-wrap-distance-right:9pt;mso-wrap-distance-bottom:0;mso-position-horizontal:absolute;mso-position-horizontal-relative:text;mso-position-vertical:absolute;mso-position-vertical-relative:text;mso-height-percent:0;mso-height-relative:margin;v-text-anchor:top" o:gfxdata="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" filled="f" stroked="f" strokeweight=".5pt">
                 <v:textbox>
                   <w:txbxContent>
                     <w:p>
@@ -11423,7 +12515,23 @@
                           <w:sz w:val="24"/>
                           <w:szCs w:val="24"/>
                         </w:rPr>
-                        <w:t>asdasd</w:t>
+                        <w:t>${</w:t>
+                      </w:r>
+                      <w:proofErr w:type="spellStart"/>
+                      <w:r>
+                        <w:rPr>
+                          <w:sz w:val="24"/>
+                          <w:szCs w:val="24"/>
+                        </w:rPr>
+                        <w:t>tool_builder_lts_minority_protection</w:t>
+                      </w:r>
+                      <w:proofErr w:type="spellEnd"/>
+                      <w:r>
+                        <w:rPr>
+                          <w:sz w:val="24"/>
+                          <w:szCs w:val="24"/>
+                        </w:rPr>
+                        <w:t>}</w:t>
                       </w:r>
                     </w:p>
                   </w:txbxContent>
@@ -11505,9 +12613,9 @@
               </wp:anchor>
             </w:drawing>
           </mc:Choice>
-          <mc:Fallback>
+          <mc:Fallback xmlns:w16se="http://schemas.microsoft.com/office/word/2015/wordml/symex" xmlns:w16cid="http://schemas.microsoft.com/office/word/2016/wordml/cid" xmlns:am3d="http://schemas.microsoft.com/office/drawing/2017/model3d" xmlns:aink="http://schemas.microsoft.com/office/drawing/2016/ink" xmlns:cx8="http://schemas.microsoft.com/office/drawing/2016/5/14/chartex" xmlns:cx7="http://schemas.microsoft.com/office/drawing/2016/5/13/chartex" xmlns:cx6="http://schemas.microsoft.com/office/drawing/2016/5/12/chartex" xmlns:cx5="http://schemas.microsoft.com/office/drawing/2016/5/11/chartex" xmlns:cx4="http://schemas.microsoft.com/office/drawing/2016/5/10/chartex" xmlns:cx3="http://schemas.microsoft.com/office/drawing/2016/5/9/chartex" xmlns:cx2="http://schemas.microsoft.com/office/drawing/2015/10/21/chartex" xmlns:cx1="http://schemas.microsoft.com/office/drawing/2015/9/8/chartex" xmlns:cx="http://schemas.microsoft.com/office/drawing/2014/chartex">
             <w:pict>
-              <v:rect w14:anchorId="2078C91C" id="Rectangle 78" o:spid="_x0000_s1026" style="position:absolute;margin-left:13.4pt;margin-top:7.1pt;width:443.05pt;height:231.85pt;z-index:251765760;visibility:visible;mso-wrap-style:square;mso-height-percent:0;mso-wrap-distance-left:9pt;mso-wrap-distance-top:0;mso-wrap-distance-right:9pt;mso-wrap-distance-bottom:0;mso-position-horizontal:absolute;mso-position-horizontal-relative:text;mso-position-vertical:absolute;mso-position-vertical-relative:text;mso-height-percent:0;mso-height-relative:margin;v-text-anchor:middle" o:gfxdata="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" fillcolor="#f2f2f2 [3052]" stroked="f" strokeweight="1pt"/>
+              <v:rect w14:anchorId="2078C91C" id="Rectangle 78" o:spid="_x0000_s1026" style="position:absolute;margin-left:13.4pt;margin-top:7.1pt;width:443.05pt;height:231.85pt;z-index:251765760;visibility:visible;mso-wrap-style:square;mso-height-percent:0;mso-wrap-distance-left:9pt;mso-wrap-distance-top:0;mso-wrap-distance-right:9pt;mso-wrap-distance-bottom:0;mso-position-horizontal:absolute;mso-position-horizontal-relative:text;mso-position-vertical:absolute;mso-position-vertical-relative:text;mso-height-percent:0;mso-height-relative:margin;v-text-anchor:middle" o:gfxdata="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" fillcolor="#f2f2f2 [3052]" stroked="f" strokeweight="1pt"/>
             </w:pict>
           </mc:Fallback>
         </mc:AlternateContent>
@@ -11670,13 +12778,8 @@
         <w:spacing w:after="0" w:line="240" w:lineRule="auto"/>
       </w:pPr>
       <w:r>
-        <w:t xml:space="preserve">Class rights attaching to </w:t>
+        <w:t>Class rights attaching to shares?</w:t>
       </w:r>
-      <w:proofErr w:type="gramStart"/>
-      <w:r>
-        <w:t>shares?</w:t>
-      </w:r>
-      <w:proofErr w:type="gramEnd"/>
     </w:p>
     <w:p>
       <w:pPr>
@@ -11736,7 +12839,23 @@
                                 <w:sz w:val="24"/>
                                 <w:szCs w:val="24"/>
                               </w:rPr>
-                              <w:t>asdasd</w:t>
+                              <w:t>${</w:t>
+                            </w:r>
+                            <w:proofErr w:type="spellStart"/>
+                            <w:r>
+                              <w:rPr>
+                                <w:sz w:val="24"/>
+                                <w:szCs w:val="24"/>
+                              </w:rPr>
+                              <w:t>tool_builder_lts_rights_attaching_to_shares</w:t>
+                            </w:r>
+                            <w:proofErr w:type="spellEnd"/>
+                            <w:r>
+                              <w:rPr>
+                                <w:sz w:val="24"/>
+                                <w:szCs w:val="24"/>
+                              </w:rPr>
+                              <w:t>}</w:t>
                             </w:r>
                           </w:p>
                         </w:txbxContent>
@@ -11758,7 +12877,7 @@
           </mc:Choice>
           <mc:Fallback>
             <w:pict>
-              <v:shape w14:anchorId="7C786E60" id="Text Box 81" o:spid="_x0000_s1061" type="#_x0000_t202" style="position:absolute;margin-left:21.95pt;margin-top:9.4pt;width:425.05pt;height:246.5pt;z-index:251769856;visibility:visible;mso-wrap-style:square;mso-height-percent:0;mso-wrap-distance-left:9pt;mso-wrap-distance-top:0;mso-wrap-distance-right:9pt;mso-wrap-distance-bottom:0;mso-position-horizontal:absolute;mso-position-horizontal-relative:text;mso-position-vertical:absolute;mso-position-vertical-relative:text;mso-height-percent:0;mso-height-relative:margin;v-text-anchor:top" o:gfxdata="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" filled="f" stroked="f" strokeweight=".5pt">
+              <v:shape w14:anchorId="7C786E60" id="Text Box 81" o:spid="_x0000_s1061" type="#_x0000_t202" style="position:absolute;margin-left:21.95pt;margin-top:9.4pt;width:425.05pt;height:246.5pt;z-index:251769856;visibility:visible;mso-wrap-style:square;mso-height-percent:0;mso-wrap-distance-left:9pt;mso-wrap-distance-top:0;mso-wrap-distance-right:9pt;mso-wrap-distance-bottom:0;mso-position-horizontal:absolute;mso-position-horizontal-relative:text;mso-position-vertical:absolute;mso-position-vertical-relative:text;mso-height-percent:0;mso-height-relative:margin;v-text-anchor:top" o:gfxdata="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" filled="f" stroked="f" strokeweight=".5pt">
                 <v:textbox>
                   <w:txbxContent>
                     <w:p>
@@ -11773,7 +12892,23 @@
                           <w:sz w:val="24"/>
                           <w:szCs w:val="24"/>
                         </w:rPr>
-                        <w:t>asdasd</w:t>
+                        <w:t>${</w:t>
+                      </w:r>
+                      <w:proofErr w:type="spellStart"/>
+                      <w:r>
+                        <w:rPr>
+                          <w:sz w:val="24"/>
+                          <w:szCs w:val="24"/>
+                        </w:rPr>
+                        <w:t>tool_builder_lts_rights_attaching_to_shares</w:t>
+                      </w:r>
+                      <w:proofErr w:type="spellEnd"/>
+                      <w:r>
+                        <w:rPr>
+                          <w:sz w:val="24"/>
+                          <w:szCs w:val="24"/>
+                        </w:rPr>
+                        <w:t>}</w:t>
                       </w:r>
                     </w:p>
                   </w:txbxContent>
@@ -11855,9 +12990,9 @@
               </wp:anchor>
             </w:drawing>
           </mc:Choice>
-          <mc:Fallback>
+          <mc:Fallback xmlns:w16se="http://schemas.microsoft.com/office/word/2015/wordml/symex" xmlns:w16cid="http://schemas.microsoft.com/office/word/2016/wordml/cid" xmlns:am3d="http://schemas.microsoft.com/office/drawing/2017/model3d" xmlns:aink="http://schemas.microsoft.com/office/drawing/2016/ink" xmlns:cx8="http://schemas.microsoft.com/office/drawing/2016/5/14/chartex" xmlns:cx7="http://schemas.microsoft.com/office/drawing/2016/5/13/chartex" xmlns:cx6="http://schemas.microsoft.com/office/drawing/2016/5/12/chartex" xmlns:cx5="http://schemas.microsoft.com/office/drawing/2016/5/11/chartex" xmlns:cx4="http://schemas.microsoft.com/office/drawing/2016/5/10/chartex" xmlns:cx3="http://schemas.microsoft.com/office/drawing/2016/5/9/chartex" xmlns:cx2="http://schemas.microsoft.com/office/drawing/2015/10/21/chartex" xmlns:cx1="http://schemas.microsoft.com/office/drawing/2015/9/8/chartex" xmlns:cx="http://schemas.microsoft.com/office/drawing/2014/chartex">
             <w:pict>
-              <v:rect w14:anchorId="0A38633A" id="Rectangle 80" o:spid="_x0000_s1026" style="position:absolute;margin-left:13.4pt;margin-top:8.2pt;width:443.05pt;height:262.35pt;z-index:251768832;visibility:visible;mso-wrap-style:square;mso-height-percent:0;mso-wrap-distance-left:9pt;mso-wrap-distance-top:0;mso-wrap-distance-right:9pt;mso-wrap-distance-bottom:0;mso-position-horizontal:absolute;mso-position-horizontal-relative:text;mso-position-vertical:absolute;mso-position-vertical-relative:text;mso-height-percent:0;mso-height-relative:margin;v-text-anchor:middle" o:gfxdata="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" fillcolor="#f2f2f2 [3052]" stroked="f" strokeweight="1pt"/>
+              <v:rect w14:anchorId="0A38633A" id="Rectangle 80" o:spid="_x0000_s1026" style="position:absolute;margin-left:13.4pt;margin-top:8.2pt;width:443.05pt;height:262.35pt;z-index:251768832;visibility:visible;mso-wrap-style:square;mso-height-percent:0;mso-wrap-distance-left:9pt;mso-wrap-distance-top:0;mso-wrap-distance-right:9pt;mso-wrap-distance-bottom:0;mso-position-horizontal:absolute;mso-position-horizontal-relative:text;mso-position-vertical:absolute;mso-position-vertical-relative:text;mso-height-percent:0;mso-height-relative:margin;v-text-anchor:middle" o:gfxdata="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" fillcolor="#f2f2f2 [3052]" stroked="f" strokeweight="1pt"/>
             </w:pict>
           </mc:Fallback>
         </mc:AlternateContent>
@@ -12118,7 +13253,23 @@
                                 <w:sz w:val="24"/>
                                 <w:szCs w:val="24"/>
                               </w:rPr>
-                              <w:t>asdasd</w:t>
+                              <w:t>${</w:t>
+                            </w:r>
+                            <w:proofErr w:type="spellStart"/>
+                            <w:r>
+                              <w:rPr>
+                                <w:sz w:val="24"/>
+                                <w:szCs w:val="24"/>
+                              </w:rPr>
+                              <w:t>tool_builder_lts_matters_for_decision</w:t>
+                            </w:r>
+                            <w:proofErr w:type="spellEnd"/>
+                            <w:r>
+                              <w:rPr>
+                                <w:sz w:val="24"/>
+                                <w:szCs w:val="24"/>
+                              </w:rPr>
+                              <w:t>}</w:t>
                             </w:r>
                           </w:p>
                         </w:txbxContent>
@@ -12140,7 +13291,7 @@
           </mc:Choice>
           <mc:Fallback>
             <w:pict>
-              <v:shape w14:anchorId="26D4B12E" id="Text Box 83" o:spid="_x0000_s1062" type="#_x0000_t202" style="position:absolute;left:0;text-align:left;margin-left:20.75pt;margin-top:9.45pt;width:425.05pt;height:233.1pt;z-index:251772928;visibility:visible;mso-wrap-style:square;mso-height-percent:0;mso-wrap-distance-left:9pt;mso-wrap-distance-top:0;mso-wrap-distance-right:9pt;mso-wrap-distance-bottom:0;mso-position-horizontal:absolute;mso-position-horizontal-relative:text;mso-position-vertical:absolute;mso-position-vertical-relative:text;mso-height-percent:0;mso-height-relative:margin;v-text-anchor:top" o:gfxdata="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" filled="f" stroked="f" strokeweight=".5pt">
+              <v:shape w14:anchorId="26D4B12E" id="Text Box 83" o:spid="_x0000_s1062" type="#_x0000_t202" style="position:absolute;left:0;text-align:left;margin-left:20.75pt;margin-top:9.45pt;width:425.05pt;height:233.1pt;z-index:251772928;visibility:visible;mso-wrap-style:square;mso-height-percent:0;mso-wrap-distance-left:9pt;mso-wrap-distance-top:0;mso-wrap-distance-right:9pt;mso-wrap-distance-bottom:0;mso-position-horizontal:absolute;mso-position-horizontal-relative:text;mso-position-vertical:absolute;mso-position-vertical-relative:text;mso-height-percent:0;mso-height-relative:margin;v-text-anchor:top" o:gfxdata="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" filled="f" stroked="f" strokeweight=".5pt">
                 <v:textbox>
                   <w:txbxContent>
                     <w:p>
@@ -12155,7 +13306,23 @@
                           <w:sz w:val="24"/>
                           <w:szCs w:val="24"/>
                         </w:rPr>
-                        <w:t>asdasd</w:t>
+                        <w:t>${</w:t>
+                      </w:r>
+                      <w:proofErr w:type="spellStart"/>
+                      <w:r>
+                        <w:rPr>
+                          <w:sz w:val="24"/>
+                          <w:szCs w:val="24"/>
+                        </w:rPr>
+                        <w:t>tool_builder_lts_matters_for_decision</w:t>
+                      </w:r>
+                      <w:proofErr w:type="spellEnd"/>
+                      <w:r>
+                        <w:rPr>
+                          <w:sz w:val="24"/>
+                          <w:szCs w:val="24"/>
+                        </w:rPr>
+                        <w:t>}</w:t>
                       </w:r>
                     </w:p>
                   </w:txbxContent>
@@ -12237,9 +13404,9 @@
               </wp:anchor>
             </w:drawing>
           </mc:Choice>
-          <mc:Fallback>
+          <mc:Fallback xmlns:w16se="http://schemas.microsoft.com/office/word/2015/wordml/symex" xmlns:w16cid="http://schemas.microsoft.com/office/word/2016/wordml/cid" xmlns:am3d="http://schemas.microsoft.com/office/drawing/2017/model3d" xmlns:aink="http://schemas.microsoft.com/office/drawing/2016/ink" xmlns:cx8="http://schemas.microsoft.com/office/drawing/2016/5/14/chartex" xmlns:cx7="http://schemas.microsoft.com/office/drawing/2016/5/13/chartex" xmlns:cx6="http://schemas.microsoft.com/office/drawing/2016/5/12/chartex" xmlns:cx5="http://schemas.microsoft.com/office/drawing/2016/5/11/chartex" xmlns:cx4="http://schemas.microsoft.com/office/drawing/2016/5/10/chartex" xmlns:cx3="http://schemas.microsoft.com/office/drawing/2016/5/9/chartex" xmlns:cx2="http://schemas.microsoft.com/office/drawing/2015/10/21/chartex" xmlns:cx1="http://schemas.microsoft.com/office/drawing/2015/9/8/chartex" xmlns:cx="http://schemas.microsoft.com/office/drawing/2014/chartex">
             <w:pict>
-              <v:rect w14:anchorId="65D4FF9E" id="Rectangle 82" o:spid="_x0000_s1026" style="position:absolute;margin-left:13.4pt;margin-top:3.4pt;width:443.05pt;height:248.95pt;z-index:251771904;visibility:visible;mso-wrap-style:square;mso-height-percent:0;mso-wrap-distance-left:9pt;mso-wrap-distance-top:0;mso-wrap-distance-right:9pt;mso-wrap-distance-bottom:0;mso-position-horizontal:absolute;mso-position-horizontal-relative:text;mso-position-vertical:absolute;mso-position-vertical-relative:text;mso-height-percent:0;mso-height-relative:margin;v-text-anchor:middle" o:gfxdata="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" fillcolor="#f2f2f2 [3052]" stroked="f" strokeweight="1pt"/>
+              <v:rect w14:anchorId="65D4FF9E" id="Rectangle 82" o:spid="_x0000_s1026" style="position:absolute;margin-left:13.4pt;margin-top:3.4pt;width:443.05pt;height:248.95pt;z-index:251771904;visibility:visible;mso-wrap-style:square;mso-height-percent:0;mso-wrap-distance-left:9pt;mso-wrap-distance-top:0;mso-wrap-distance-right:9pt;mso-wrap-distance-bottom:0;mso-position-horizontal:absolute;mso-position-horizontal-relative:text;mso-position-vertical:absolute;mso-position-vertical-relative:text;mso-height-percent:0;mso-height-relative:margin;v-text-anchor:middle" o:gfxdata="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" fillcolor="#f2f2f2 [3052]" stroked="f" strokeweight="1pt"/>
             </w:pict>
           </mc:Fallback>
         </mc:AlternateContent>
@@ -12480,7 +13647,23 @@
                                 <w:sz w:val="24"/>
                                 <w:szCs w:val="24"/>
                               </w:rPr>
-                              <w:t>asdasd</w:t>
+                              <w:t>${</w:t>
+                            </w:r>
+                            <w:proofErr w:type="spellStart"/>
+                            <w:r>
+                              <w:rPr>
+                                <w:sz w:val="24"/>
+                                <w:szCs w:val="24"/>
+                              </w:rPr>
+                              <w:t>tool_builder_lts_if_minority_rights</w:t>
+                            </w:r>
+                            <w:proofErr w:type="spellEnd"/>
+                            <w:r>
+                              <w:rPr>
+                                <w:sz w:val="24"/>
+                                <w:szCs w:val="24"/>
+                              </w:rPr>
+                              <w:t>}</w:t>
                             </w:r>
                           </w:p>
                         </w:txbxContent>
@@ -12502,7 +13685,7 @@
           </mc:Choice>
           <mc:Fallback>
             <w:pict>
-              <v:shape w14:anchorId="67FAC5A0" id="Text Box 87" o:spid="_x0000_s1063" type="#_x0000_t202" style="position:absolute;left:0;text-align:left;margin-left:18.3pt;margin-top:13.1pt;width:425.05pt;height:274.6pt;z-index:251776000;visibility:visible;mso-wrap-style:square;mso-height-percent:0;mso-wrap-distance-left:9pt;mso-wrap-distance-top:0;mso-wrap-distance-right:9pt;mso-wrap-distance-bottom:0;mso-position-horizontal:absolute;mso-position-horizontal-relative:text;mso-position-vertical:absolute;mso-position-vertical-relative:text;mso-height-percent:0;mso-height-relative:margin;v-text-anchor:top" o:gfxdata="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" filled="f" stroked="f" strokeweight=".5pt">
+              <v:shape w14:anchorId="67FAC5A0" id="Text Box 87" o:spid="_x0000_s1063" type="#_x0000_t202" style="position:absolute;left:0;text-align:left;margin-left:18.3pt;margin-top:13.1pt;width:425.05pt;height:274.6pt;z-index:251776000;visibility:visible;mso-wrap-style:square;mso-height-percent:0;mso-wrap-distance-left:9pt;mso-wrap-distance-top:0;mso-wrap-distance-right:9pt;mso-wrap-distance-bottom:0;mso-position-horizontal:absolute;mso-position-horizontal-relative:text;mso-position-vertical:absolute;mso-position-vertical-relative:text;mso-height-percent:0;mso-height-relative:margin;v-text-anchor:top" o:gfxdata="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" filled="f" stroked="f" strokeweight=".5pt">
                 <v:textbox>
                   <w:txbxContent>
                     <w:p>
@@ -12517,7 +13700,23 @@
                           <w:sz w:val="24"/>
                           <w:szCs w:val="24"/>
                         </w:rPr>
-                        <w:t>asdasd</w:t>
+                        <w:t>${</w:t>
+                      </w:r>
+                      <w:proofErr w:type="spellStart"/>
+                      <w:r>
+                        <w:rPr>
+                          <w:sz w:val="24"/>
+                          <w:szCs w:val="24"/>
+                        </w:rPr>
+                        <w:t>tool_builder_lts_if_minority_rights</w:t>
+                      </w:r>
+                      <w:proofErr w:type="spellEnd"/>
+                      <w:r>
+                        <w:rPr>
+                          <w:sz w:val="24"/>
+                          <w:szCs w:val="24"/>
+                        </w:rPr>
+                        <w:t>}</w:t>
                       </w:r>
                     </w:p>
                   </w:txbxContent>
@@ -12599,9 +13798,9 @@
               </wp:anchor>
             </w:drawing>
           </mc:Choice>
-          <mc:Fallback>
+          <mc:Fallback xmlns:w16se="http://schemas.microsoft.com/office/word/2015/wordml/symex" xmlns:w16cid="http://schemas.microsoft.com/office/word/2016/wordml/cid" xmlns:am3d="http://schemas.microsoft.com/office/drawing/2017/model3d" xmlns:aink="http://schemas.microsoft.com/office/drawing/2016/ink" xmlns:cx8="http://schemas.microsoft.com/office/drawing/2016/5/14/chartex" xmlns:cx7="http://schemas.microsoft.com/office/drawing/2016/5/13/chartex" xmlns:cx6="http://schemas.microsoft.com/office/drawing/2016/5/12/chartex" xmlns:cx5="http://schemas.microsoft.com/office/drawing/2016/5/11/chartex" xmlns:cx4="http://schemas.microsoft.com/office/drawing/2016/5/10/chartex" xmlns:cx3="http://schemas.microsoft.com/office/drawing/2016/5/9/chartex" xmlns:cx2="http://schemas.microsoft.com/office/drawing/2015/10/21/chartex" xmlns:cx1="http://schemas.microsoft.com/office/drawing/2015/9/8/chartex" xmlns:cx="http://schemas.microsoft.com/office/drawing/2014/chartex">
             <w:pict>
-              <v:rect w14:anchorId="611A3D7E" id="Rectangle 86" o:spid="_x0000_s1026" style="position:absolute;margin-left:8.55pt;margin-top:10.65pt;width:443.05pt;height:290.45pt;z-index:251774976;visibility:visible;mso-wrap-style:square;mso-height-percent:0;mso-wrap-distance-left:9pt;mso-wrap-distance-top:0;mso-wrap-distance-right:9pt;mso-wrap-distance-bottom:0;mso-position-horizontal:absolute;mso-position-horizontal-relative:text;mso-position-vertical:absolute;mso-position-vertical-relative:text;mso-height-percent:0;mso-height-relative:margin;v-text-anchor:middle" o:gfxdata="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" fillcolor="#f2f2f2 [3052]" stroked="f" strokeweight="1pt"/>
+              <v:rect w14:anchorId="611A3D7E" id="Rectangle 86" o:spid="_x0000_s1026" style="position:absolute;margin-left:8.55pt;margin-top:10.65pt;width:443.05pt;height:290.45pt;z-index:251774976;visibility:visible;mso-wrap-style:square;mso-height-percent:0;mso-wrap-distance-left:9pt;mso-wrap-distance-top:0;mso-wrap-distance-right:9pt;mso-wrap-distance-bottom:0;mso-position-horizontal:absolute;mso-position-horizontal-relative:text;mso-position-vertical:absolute;mso-position-vertical-relative:text;mso-height-percent:0;mso-height-relative:margin;v-text-anchor:middle" o:gfxdata="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" fillcolor="#f2f2f2 [3052]" stroked="f" strokeweight="1pt"/>
             </w:pict>
           </mc:Fallback>
         </mc:AlternateContent>
@@ -13010,9 +14209,9 @@
               </wp:anchor>
             </w:drawing>
           </mc:Choice>
-          <mc:Fallback>
+          <mc:Fallback xmlns:w16se="http://schemas.microsoft.com/office/word/2015/wordml/symex" xmlns:w16cid="http://schemas.microsoft.com/office/word/2016/wordml/cid" xmlns:am3d="http://schemas.microsoft.com/office/drawing/2017/model3d" xmlns:aink="http://schemas.microsoft.com/office/drawing/2016/ink" xmlns:cx8="http://schemas.microsoft.com/office/drawing/2016/5/14/chartex" xmlns:cx7="http://schemas.microsoft.com/office/drawing/2016/5/13/chartex" xmlns:cx6="http://schemas.microsoft.com/office/drawing/2016/5/12/chartex" xmlns:cx5="http://schemas.microsoft.com/office/drawing/2016/5/11/chartex" xmlns:cx4="http://schemas.microsoft.com/office/drawing/2016/5/10/chartex" xmlns:cx3="http://schemas.microsoft.com/office/drawing/2016/5/9/chartex" xmlns:cx2="http://schemas.microsoft.com/office/drawing/2015/10/21/chartex" xmlns:cx1="http://schemas.microsoft.com/office/drawing/2015/9/8/chartex" xmlns:cx="http://schemas.microsoft.com/office/drawing/2014/chartex">
             <w:pict>
-              <v:rect w14:anchorId="4D38C4AB" id="Rectangle 88" o:spid="_x0000_s1026" style="position:absolute;margin-left:8.55pt;margin-top:8.25pt;width:443.05pt;height:248.95pt;z-index:251778048;visibility:visible;mso-wrap-style:square;mso-height-percent:0;mso-wrap-distance-left:9pt;mso-wrap-distance-top:0;mso-wrap-distance-right:9pt;mso-wrap-distance-bottom:0;mso-position-horizontal:absolute;mso-position-horizontal-relative:text;mso-position-vertical:absolute;mso-position-vertical-relative:text;mso-height-percent:0;mso-height-relative:margin;v-text-anchor:middle" o:gfxdata="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" fillcolor="#f2f2f2 [3052]" stroked="f" strokeweight="1pt"/>
+              <v:rect w14:anchorId="4D38C4AB" id="Rectangle 88" o:spid="_x0000_s1026" style="position:absolute;margin-left:8.55pt;margin-top:8.25pt;width:443.05pt;height:248.95pt;z-index:251778048;visibility:visible;mso-wrap-style:square;mso-height-percent:0;mso-wrap-distance-left:9pt;mso-wrap-distance-top:0;mso-wrap-distance-right:9pt;mso-wrap-distance-bottom:0;mso-position-horizontal:absolute;mso-position-horizontal-relative:text;mso-position-vertical:absolute;mso-position-vertical-relative:text;mso-height-percent:0;mso-height-relative:margin;v-text-anchor:middle" o:gfxdata="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" fillcolor="#f2f2f2 [3052]" stroked="f" strokeweight="1pt"/>
             </w:pict>
           </mc:Fallback>
         </mc:AlternateContent>
@@ -13076,7 +14275,23 @@
                                 <w:sz w:val="24"/>
                                 <w:szCs w:val="24"/>
                               </w:rPr>
-                              <w:t>asdasd</w:t>
+                              <w:t>${</w:t>
+                            </w:r>
+                            <w:proofErr w:type="spellStart"/>
+                            <w:r>
+                              <w:rPr>
+                                <w:sz w:val="24"/>
+                                <w:szCs w:val="24"/>
+                              </w:rPr>
+                              <w:t>tool_builder_lts_transfer_of_Shares</w:t>
+                            </w:r>
+                            <w:proofErr w:type="spellEnd"/>
+                            <w:r>
+                              <w:rPr>
+                                <w:sz w:val="24"/>
+                                <w:szCs w:val="24"/>
+                              </w:rPr>
+                              <w:t>}</w:t>
                             </w:r>
                           </w:p>
                         </w:txbxContent>
@@ -13098,7 +14313,7 @@
           </mc:Choice>
           <mc:Fallback>
             <w:pict>
-              <v:shape w14:anchorId="3D0B7DC4" id="Text Box 89" o:spid="_x0000_s1064" type="#_x0000_t202" style="position:absolute;margin-left:18.3pt;margin-top:2.05pt;width:425.05pt;height:234.3pt;z-index:251779072;visibility:visible;mso-wrap-style:square;mso-height-percent:0;mso-wrap-distance-left:9pt;mso-wrap-distance-top:0;mso-wrap-distance-right:9pt;mso-wrap-distance-bottom:0;mso-position-horizontal:absolute;mso-position-horizontal-relative:text;mso-position-vertical:absolute;mso-position-vertical-relative:text;mso-height-percent:0;mso-height-relative:margin;v-text-anchor:top" o:gfxdata="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" filled="f" stroked="f" strokeweight=".5pt">
+              <v:shape w14:anchorId="3D0B7DC4" id="Text Box 89" o:spid="_x0000_s1064" type="#_x0000_t202" style="position:absolute;margin-left:18.3pt;margin-top:2.05pt;width:425.05pt;height:234.3pt;z-index:251779072;visibility:visible;mso-wrap-style:square;mso-height-percent:0;mso-wrap-distance-left:9pt;mso-wrap-distance-top:0;mso-wrap-distance-right:9pt;mso-wrap-distance-bottom:0;mso-position-horizontal:absolute;mso-position-horizontal-relative:text;mso-position-vertical:absolute;mso-position-vertical-relative:text;mso-height-percent:0;mso-height-relative:margin;v-text-anchor:top" o:gfxdata="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" filled="f" stroked="f" strokeweight=".5pt">
                 <v:textbox>
                   <w:txbxContent>
                     <w:p>
@@ -13113,7 +14328,23 @@
                           <w:sz w:val="24"/>
                           <w:szCs w:val="24"/>
                         </w:rPr>
-                        <w:t>asdasd</w:t>
+                        <w:t>${</w:t>
+                      </w:r>
+                      <w:proofErr w:type="spellStart"/>
+                      <w:r>
+                        <w:rPr>
+                          <w:sz w:val="24"/>
+                          <w:szCs w:val="24"/>
+                        </w:rPr>
+                        <w:t>tool_builder_lts_transfer_of_Shares</w:t>
+                      </w:r>
+                      <w:proofErr w:type="spellEnd"/>
+                      <w:r>
+                        <w:rPr>
+                          <w:sz w:val="24"/>
+                          <w:szCs w:val="24"/>
+                        </w:rPr>
+                        <w:t>}</w:t>
                       </w:r>
                     </w:p>
                   </w:txbxContent>
@@ -13363,9 +14594,9 @@
               </wp:anchor>
             </w:drawing>
           </mc:Choice>
-          <mc:Fallback>
+          <mc:Fallback xmlns:w16se="http://schemas.microsoft.com/office/word/2015/wordml/symex" xmlns:w16cid="http://schemas.microsoft.com/office/word/2016/wordml/cid" xmlns:am3d="http://schemas.microsoft.com/office/drawing/2017/model3d" xmlns:aink="http://schemas.microsoft.com/office/drawing/2016/ink" xmlns:cx8="http://schemas.microsoft.com/office/drawing/2016/5/14/chartex" xmlns:cx7="http://schemas.microsoft.com/office/drawing/2016/5/13/chartex" xmlns:cx6="http://schemas.microsoft.com/office/drawing/2016/5/12/chartex" xmlns:cx5="http://schemas.microsoft.com/office/drawing/2016/5/11/chartex" xmlns:cx4="http://schemas.microsoft.com/office/drawing/2016/5/10/chartex" xmlns:cx3="http://schemas.microsoft.com/office/drawing/2016/5/9/chartex" xmlns:cx2="http://schemas.microsoft.com/office/drawing/2015/10/21/chartex" xmlns:cx1="http://schemas.microsoft.com/office/drawing/2015/9/8/chartex" xmlns:cx="http://schemas.microsoft.com/office/drawing/2014/chartex">
             <w:pict>
-              <v:rect w14:anchorId="1A2C64D7" id="Rectangle 90" o:spid="_x0000_s1026" style="position:absolute;margin-left:8.55pt;margin-top:8.2pt;width:443.05pt;height:275.8pt;z-index:251781120;visibility:visible;mso-wrap-style:square;mso-height-percent:0;mso-wrap-distance-left:9pt;mso-wrap-distance-top:0;mso-wrap-distance-right:9pt;mso-wrap-distance-bottom:0;mso-position-horizontal:absolute;mso-position-horizontal-relative:text;mso-position-vertical:absolute;mso-position-vertical-relative:text;mso-height-percent:0;mso-height-relative:margin;v-text-anchor:middle" o:gfxdata="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" fillcolor="#f2f2f2 [3052]" stroked="f" strokeweight="1pt"/>
+              <v:rect w14:anchorId="1A2C64D7" id="Rectangle 90" o:spid="_x0000_s1026" style="position:absolute;margin-left:8.55pt;margin-top:8.2pt;width:443.05pt;height:275.8pt;z-index:251781120;visibility:visible;mso-wrap-style:square;mso-height-percent:0;mso-wrap-distance-left:9pt;mso-wrap-distance-top:0;mso-wrap-distance-right:9pt;mso-wrap-distance-bottom:0;mso-position-horizontal:absolute;mso-position-horizontal-relative:text;mso-position-vertical:absolute;mso-position-vertical-relative:text;mso-height-percent:0;mso-height-relative:margin;v-text-anchor:middle" o:gfxdata="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" fillcolor="#f2f2f2 [3052]" stroked="f" strokeweight="1pt"/>
             </w:pict>
           </mc:Fallback>
         </mc:AlternateContent>
@@ -13429,7 +14660,23 @@
                                 <w:sz w:val="24"/>
                                 <w:szCs w:val="24"/>
                               </w:rPr>
-                              <w:t>asd</w:t>
+                              <w:t>${</w:t>
+                            </w:r>
+                            <w:proofErr w:type="spellStart"/>
+                            <w:r>
+                              <w:rPr>
+                                <w:sz w:val="24"/>
+                                <w:szCs w:val="24"/>
+                              </w:rPr>
+                              <w:t>tool_builder_lts_shares_be_valued</w:t>
+                            </w:r>
+                            <w:proofErr w:type="spellEnd"/>
+                            <w:r>
+                              <w:rPr>
+                                <w:sz w:val="24"/>
+                                <w:szCs w:val="24"/>
+                              </w:rPr>
+                              <w:t>}</w:t>
                             </w:r>
                           </w:p>
                         </w:txbxContent>
@@ -13451,7 +14698,7 @@
           </mc:Choice>
           <mc:Fallback>
             <w:pict>
-              <v:shape w14:anchorId="39BE26CB" id="Text Box 91" o:spid="_x0000_s1065" type="#_x0000_t202" style="position:absolute;margin-left:18.3pt;margin-top:3.3pt;width:425.05pt;height:258.7pt;z-index:251782144;visibility:visible;mso-wrap-style:square;mso-height-percent:0;mso-wrap-distance-left:9pt;mso-wrap-distance-top:0;mso-wrap-distance-right:9pt;mso-wrap-distance-bottom:0;mso-position-horizontal:absolute;mso-position-horizontal-relative:text;mso-position-vertical:absolute;mso-position-vertical-relative:text;mso-height-percent:0;mso-height-relative:margin;v-text-anchor:top" o:gfxdata="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" filled="f" stroked="f" strokeweight=".5pt">
+              <v:shape w14:anchorId="39BE26CB" id="Text Box 91" o:spid="_x0000_s1065" type="#_x0000_t202" style="position:absolute;margin-left:18.3pt;margin-top:3.3pt;width:425.05pt;height:258.7pt;z-index:251782144;visibility:visible;mso-wrap-style:square;mso-height-percent:0;mso-wrap-distance-left:9pt;mso-wrap-distance-top:0;mso-wrap-distance-right:9pt;mso-wrap-distance-bottom:0;mso-position-horizontal:absolute;mso-position-horizontal-relative:text;mso-position-vertical:absolute;mso-position-vertical-relative:text;mso-height-percent:0;mso-height-relative:margin;v-text-anchor:top" o:gfxdata="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" filled="f" stroked="f" strokeweight=".5pt">
                 <v:textbox>
                   <w:txbxContent>
                     <w:p>
@@ -13466,7 +14713,23 @@
                           <w:sz w:val="24"/>
                           <w:szCs w:val="24"/>
                         </w:rPr>
-                        <w:t>asd</w:t>
+                        <w:t>${</w:t>
+                      </w:r>
+                      <w:proofErr w:type="spellStart"/>
+                      <w:r>
+                        <w:rPr>
+                          <w:sz w:val="24"/>
+                          <w:szCs w:val="24"/>
+                        </w:rPr>
+                        <w:t>tool_builder_lts_shares_be_valued</w:t>
+                      </w:r>
+                      <w:proofErr w:type="spellEnd"/>
+                      <w:r>
+                        <w:rPr>
+                          <w:sz w:val="24"/>
+                          <w:szCs w:val="24"/>
+                        </w:rPr>
+                        <w:t>}</w:t>
                       </w:r>
                     </w:p>
                   </w:txbxContent>
@@ -13703,7 +14966,23 @@
                                 <w:sz w:val="24"/>
                                 <w:szCs w:val="24"/>
                               </w:rPr>
-                              <w:t>asd</w:t>
+                              <w:t>${</w:t>
+                            </w:r>
+                            <w:proofErr w:type="spellStart"/>
+                            <w:r>
+                              <w:rPr>
+                                <w:sz w:val="24"/>
+                                <w:szCs w:val="24"/>
+                              </w:rPr>
+                              <w:t>tool_builder_lts_new_shareholder_be_required</w:t>
+                            </w:r>
+                            <w:proofErr w:type="spellEnd"/>
+                            <w:r>
+                              <w:rPr>
+                                <w:sz w:val="24"/>
+                                <w:szCs w:val="24"/>
+                              </w:rPr>
+                              <w:t>}</w:t>
                             </w:r>
                           </w:p>
                         </w:txbxContent>
@@ -13725,7 +15004,7 @@
           </mc:Choice>
           <mc:Fallback>
             <w:pict>
-              <v:shape w14:anchorId="0890134C" id="Text Box 93" o:spid="_x0000_s1066" type="#_x0000_t202" style="position:absolute;margin-left:18.3pt;margin-top:2.2pt;width:425.05pt;height:240.4pt;z-index:251785216;visibility:visible;mso-wrap-style:square;mso-height-percent:0;mso-wrap-distance-left:9pt;mso-wrap-distance-top:0;mso-wrap-distance-right:9pt;mso-wrap-distance-bottom:0;mso-position-horizontal:absolute;mso-position-horizontal-relative:text;mso-position-vertical:absolute;mso-position-vertical-relative:text;mso-height-percent:0;mso-height-relative:margin;v-text-anchor:top" o:gfxdata="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" filled="f" stroked="f" strokeweight=".5pt">
+              <v:shape w14:anchorId="0890134C" id="Text Box 93" o:spid="_x0000_s1066" type="#_x0000_t202" style="position:absolute;margin-left:18.3pt;margin-top:2.2pt;width:425.05pt;height:240.4pt;z-index:251785216;visibility:visible;mso-wrap-style:square;mso-height-percent:0;mso-wrap-distance-left:9pt;mso-wrap-distance-top:0;mso-wrap-distance-right:9pt;mso-wrap-distance-bottom:0;mso-position-horizontal:absolute;mso-position-horizontal-relative:text;mso-position-vertical:absolute;mso-position-vertical-relative:text;mso-height-percent:0;mso-height-relative:margin;v-text-anchor:top" o:gfxdata="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" filled="f" stroked="f" strokeweight=".5pt">
                 <v:textbox>
                   <w:txbxContent>
                     <w:p>
@@ -13740,7 +15019,23 @@
                           <w:sz w:val="24"/>
                           <w:szCs w:val="24"/>
                         </w:rPr>
-                        <w:t>asd</w:t>
+                        <w:t>${</w:t>
+                      </w:r>
+                      <w:proofErr w:type="spellStart"/>
+                      <w:r>
+                        <w:rPr>
+                          <w:sz w:val="24"/>
+                          <w:szCs w:val="24"/>
+                        </w:rPr>
+                        <w:t>tool_builder_lts_new_shareholder_be_required</w:t>
+                      </w:r>
+                      <w:proofErr w:type="spellEnd"/>
+                      <w:r>
+                        <w:rPr>
+                          <w:sz w:val="24"/>
+                          <w:szCs w:val="24"/>
+                        </w:rPr>
+                        <w:t>}</w:t>
                       </w:r>
                     </w:p>
                   </w:txbxContent>
@@ -13822,9 +15117,9 @@
               </wp:anchor>
             </w:drawing>
           </mc:Choice>
-          <mc:Fallback>
+          <mc:Fallback xmlns:w16se="http://schemas.microsoft.com/office/word/2015/wordml/symex" xmlns:w16cid="http://schemas.microsoft.com/office/word/2016/wordml/cid" xmlns:am3d="http://schemas.microsoft.com/office/drawing/2017/model3d" xmlns:aink="http://schemas.microsoft.com/office/drawing/2016/ink" xmlns:cx8="http://schemas.microsoft.com/office/drawing/2016/5/14/chartex" xmlns:cx7="http://schemas.microsoft.com/office/drawing/2016/5/13/chartex" xmlns:cx6="http://schemas.microsoft.com/office/drawing/2016/5/12/chartex" xmlns:cx5="http://schemas.microsoft.com/office/drawing/2016/5/11/chartex" xmlns:cx4="http://schemas.microsoft.com/office/drawing/2016/5/10/chartex" xmlns:cx3="http://schemas.microsoft.com/office/drawing/2016/5/9/chartex" xmlns:cx2="http://schemas.microsoft.com/office/drawing/2015/10/21/chartex" xmlns:cx1="http://schemas.microsoft.com/office/drawing/2015/9/8/chartex" xmlns:cx="http://schemas.microsoft.com/office/drawing/2014/chartex">
             <w:pict>
-              <v:rect w14:anchorId="524E3A8D" id="Rectangle 92" o:spid="_x0000_s1026" style="position:absolute;margin-left:8.55pt;margin-top:1pt;width:443.05pt;height:250.15pt;z-index:251784192;visibility:visible;mso-wrap-style:square;mso-height-percent:0;mso-wrap-distance-left:9pt;mso-wrap-distance-top:0;mso-wrap-distance-right:9pt;mso-wrap-distance-bottom:0;mso-position-horizontal:absolute;mso-position-horizontal-relative:text;mso-position-vertical:absolute;mso-position-vertical-relative:text;mso-height-percent:0;mso-height-relative:margin;v-text-anchor:middle" o:gfxdata="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" fillcolor="#f2f2f2 [3052]" stroked="f" strokeweight="1pt"/>
+              <v:rect w14:anchorId="524E3A8D" id="Rectangle 92" o:spid="_x0000_s1026" style="position:absolute;margin-left:8.55pt;margin-top:1pt;width:443.05pt;height:250.15pt;z-index:251784192;visibility:visible;mso-wrap-style:square;mso-height-percent:0;mso-wrap-distance-left:9pt;mso-wrap-distance-top:0;mso-wrap-distance-right:9pt;mso-wrap-distance-bottom:0;mso-position-horizontal:absolute;mso-position-horizontal-relative:text;mso-position-vertical:absolute;mso-position-vertical-relative:text;mso-height-percent:0;mso-height-relative:margin;v-text-anchor:middle" o:gfxdata="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" fillcolor="#f2f2f2 [3052]" stroked="f" strokeweight="1pt"/>
             </w:pict>
           </mc:Fallback>
         </mc:AlternateContent>
@@ -14077,9 +15372,9 @@
               </wp:anchor>
             </w:drawing>
           </mc:Choice>
-          <mc:Fallback>
+          <mc:Fallback xmlns:w16se="http://schemas.microsoft.com/office/word/2015/wordml/symex" xmlns:w16cid="http://schemas.microsoft.com/office/word/2016/wordml/cid" xmlns:am3d="http://schemas.microsoft.com/office/drawing/2017/model3d" xmlns:aink="http://schemas.microsoft.com/office/drawing/2016/ink" xmlns:cx8="http://schemas.microsoft.com/office/drawing/2016/5/14/chartex" xmlns:cx7="http://schemas.microsoft.com/office/drawing/2016/5/13/chartex" xmlns:cx6="http://schemas.microsoft.com/office/drawing/2016/5/12/chartex" xmlns:cx5="http://schemas.microsoft.com/office/drawing/2016/5/11/chartex" xmlns:cx4="http://schemas.microsoft.com/office/drawing/2016/5/10/chartex" xmlns:cx3="http://schemas.microsoft.com/office/drawing/2016/5/9/chartex" xmlns:cx2="http://schemas.microsoft.com/office/drawing/2015/10/21/chartex" xmlns:cx1="http://schemas.microsoft.com/office/drawing/2015/9/8/chartex" xmlns:cx="http://schemas.microsoft.com/office/drawing/2014/chartex">
             <w:pict>
-              <v:rect w14:anchorId="5EB24092" id="Rectangle 94" o:spid="_x0000_s1026" style="position:absolute;margin-left:8.55pt;margin-top:7pt;width:443.05pt;height:300.2pt;z-index:251787264;visibility:visible;mso-wrap-style:square;mso-height-percent:0;mso-wrap-distance-left:9pt;mso-wrap-distance-top:0;mso-wrap-distance-right:9pt;mso-wrap-distance-bottom:0;mso-position-horizontal:absolute;mso-position-horizontal-relative:text;mso-position-vertical:absolute;mso-position-vertical-relative:text;mso-height-percent:0;mso-height-relative:margin;v-text-anchor:middle" o:gfxdata="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" fillcolor="#f2f2f2 [3052]" stroked="f" strokeweight="1pt"/>
+              <v:rect w14:anchorId="5EB24092" id="Rectangle 94" o:spid="_x0000_s1026" style="position:absolute;margin-left:8.55pt;margin-top:7pt;width:443.05pt;height:300.2pt;z-index:251787264;visibility:visible;mso-wrap-style:square;mso-height-percent:0;mso-wrap-distance-left:9pt;mso-wrap-distance-top:0;mso-wrap-distance-right:9pt;mso-wrap-distance-bottom:0;mso-position-horizontal:absolute;mso-position-horizontal-relative:text;mso-position-vertical:absolute;mso-position-vertical-relative:text;mso-height-percent:0;mso-height-relative:margin;v-text-anchor:middle" o:gfxdata="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" fillcolor="#f2f2f2 [3052]" stroked="f" strokeweight="1pt"/>
             </w:pict>
           </mc:Fallback>
         </mc:AlternateContent>
@@ -14143,7 +15438,23 @@
                                 <w:sz w:val="24"/>
                                 <w:szCs w:val="24"/>
                               </w:rPr>
-                              <w:t>asd</w:t>
+                              <w:t>${</w:t>
+                            </w:r>
+                            <w:proofErr w:type="spellStart"/>
+                            <w:r>
+                              <w:rPr>
+                                <w:sz w:val="24"/>
+                                <w:szCs w:val="24"/>
+                              </w:rPr>
+                              <w:t>tool_builder_lts_joint_ventures_name</w:t>
+                            </w:r>
+                            <w:proofErr w:type="spellEnd"/>
+                            <w:r>
+                              <w:rPr>
+                                <w:sz w:val="24"/>
+                                <w:szCs w:val="24"/>
+                              </w:rPr>
+                              <w:t>}</w:t>
                             </w:r>
                           </w:p>
                         </w:txbxContent>
@@ -14165,7 +15476,7 @@
           </mc:Choice>
           <mc:Fallback>
             <w:pict>
-              <v:shape w14:anchorId="7895D175" id="Text Box 95" o:spid="_x0000_s1067" type="#_x0000_t202" style="position:absolute;margin-left:18.3pt;margin-top:.75pt;width:425.05pt;height:285.55pt;z-index:251788288;visibility:visible;mso-wrap-style:square;mso-height-percent:0;mso-wrap-distance-left:9pt;mso-wrap-distance-top:0;mso-wrap-distance-right:9pt;mso-wrap-distance-bottom:0;mso-position-horizontal:absolute;mso-position-horizontal-relative:text;mso-position-vertical:absolute;mso-position-vertical-relative:text;mso-height-percent:0;mso-height-relative:margin;v-text-anchor:top" o:gfxdata="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" filled="f" stroked="f" strokeweight=".5pt">
+              <v:shape w14:anchorId="7895D175" id="Text Box 95" o:spid="_x0000_s1067" type="#_x0000_t202" style="position:absolute;margin-left:18.3pt;margin-top:.75pt;width:425.05pt;height:285.55pt;z-index:251788288;visibility:visible;mso-wrap-style:square;mso-height-percent:0;mso-wrap-distance-left:9pt;mso-wrap-distance-top:0;mso-wrap-distance-right:9pt;mso-wrap-distance-bottom:0;mso-position-horizontal:absolute;mso-position-horizontal-relative:text;mso-position-vertical:absolute;mso-position-vertical-relative:text;mso-height-percent:0;mso-height-relative:margin;v-text-anchor:top" o:gfxdata="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" filled="f" stroked="f" strokeweight=".5pt">
                 <v:textbox>
                   <w:txbxContent>
                     <w:p>
@@ -14180,7 +15491,23 @@
                           <w:sz w:val="24"/>
                           <w:szCs w:val="24"/>
                         </w:rPr>
-                        <w:t>asd</w:t>
+                        <w:t>${</w:t>
+                      </w:r>
+                      <w:proofErr w:type="spellStart"/>
+                      <w:r>
+                        <w:rPr>
+                          <w:sz w:val="24"/>
+                          <w:szCs w:val="24"/>
+                        </w:rPr>
+                        <w:t>tool_builder_lts_joint_ventures_name</w:t>
+                      </w:r>
+                      <w:proofErr w:type="spellEnd"/>
+                      <w:r>
+                        <w:rPr>
+                          <w:sz w:val="24"/>
+                          <w:szCs w:val="24"/>
+                        </w:rPr>
+                        <w:t>}</w:t>
                       </w:r>
                     </w:p>
                   </w:txbxContent>
@@ -14433,7 +15760,23 @@
                                 <w:sz w:val="24"/>
                                 <w:szCs w:val="24"/>
                               </w:rPr>
-                              <w:t>asd</w:t>
+                              <w:t>${</w:t>
+                            </w:r>
+                            <w:proofErr w:type="spellStart"/>
+                            <w:r>
+                              <w:rPr>
+                                <w:sz w:val="24"/>
+                                <w:szCs w:val="24"/>
+                              </w:rPr>
+                              <w:t>tool_builder_lts_leaving_shareholder</w:t>
+                            </w:r>
+                            <w:proofErr w:type="spellEnd"/>
+                            <w:r>
+                              <w:rPr>
+                                <w:sz w:val="24"/>
+                                <w:szCs w:val="24"/>
+                              </w:rPr>
+                              <w:t>}</w:t>
                             </w:r>
                           </w:p>
                         </w:txbxContent>
@@ -14455,7 +15798,7 @@
           </mc:Choice>
           <mc:Fallback>
             <w:pict>
-              <v:shape w14:anchorId="42A637C8" id="Text Box 97" o:spid="_x0000_s1068" type="#_x0000_t202" style="position:absolute;margin-left:18.3pt;margin-top:8.3pt;width:425.05pt;height:267.25pt;z-index:251791360;visibility:visible;mso-wrap-style:square;mso-height-percent:0;mso-wrap-distance-left:9pt;mso-wrap-distance-top:0;mso-wrap-distance-right:9pt;mso-wrap-distance-bottom:0;mso-position-horizontal:absolute;mso-position-horizontal-relative:text;mso-position-vertical:absolute;mso-position-vertical-relative:text;mso-height-percent:0;mso-height-relative:margin;v-text-anchor:top" o:gfxdata="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" filled="f" stroked="f" strokeweight=".5pt">
+              <v:shape w14:anchorId="42A637C8" id="Text Box 97" o:spid="_x0000_s1068" type="#_x0000_t202" style="position:absolute;margin-left:18.3pt;margin-top:8.3pt;width:425.05pt;height:267.25pt;z-index:251791360;visibility:visible;mso-wrap-style:square;mso-height-percent:0;mso-wrap-distance-left:9pt;mso-wrap-distance-top:0;mso-wrap-distance-right:9pt;mso-wrap-distance-bottom:0;mso-position-horizontal:absolute;mso-position-horizontal-relative:text;mso-position-vertical:absolute;mso-position-vertical-relative:text;mso-height-percent:0;mso-height-relative:margin;v-text-anchor:top" o:gfxdata="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" filled="f" stroked="f" strokeweight=".5pt">
                 <v:textbox>
                   <w:txbxContent>
                     <w:p>
@@ -14470,7 +15813,23 @@
                           <w:sz w:val="24"/>
                           <w:szCs w:val="24"/>
                         </w:rPr>
-                        <w:t>asd</w:t>
+                        <w:t>${</w:t>
+                      </w:r>
+                      <w:proofErr w:type="spellStart"/>
+                      <w:r>
+                        <w:rPr>
+                          <w:sz w:val="24"/>
+                          <w:szCs w:val="24"/>
+                        </w:rPr>
+                        <w:t>tool_builder_lts_leaving_shareholder</w:t>
+                      </w:r>
+                      <w:proofErr w:type="spellEnd"/>
+                      <w:r>
+                        <w:rPr>
+                          <w:sz w:val="24"/>
+                          <w:szCs w:val="24"/>
+                        </w:rPr>
+                        <w:t>}</w:t>
                       </w:r>
                     </w:p>
                   </w:txbxContent>
@@ -14552,9 +15911,9 @@
               </wp:anchor>
             </w:drawing>
           </mc:Choice>
-          <mc:Fallback>
+          <mc:Fallback xmlns:w16se="http://schemas.microsoft.com/office/word/2015/wordml/symex" xmlns:w16cid="http://schemas.microsoft.com/office/word/2016/wordml/cid" xmlns:am3d="http://schemas.microsoft.com/office/drawing/2017/model3d" xmlns:aink="http://schemas.microsoft.com/office/drawing/2016/ink" xmlns:cx8="http://schemas.microsoft.com/office/drawing/2016/5/14/chartex" xmlns:cx7="http://schemas.microsoft.com/office/drawing/2016/5/13/chartex" xmlns:cx6="http://schemas.microsoft.com/office/drawing/2016/5/12/chartex" xmlns:cx5="http://schemas.microsoft.com/office/drawing/2016/5/11/chartex" xmlns:cx4="http://schemas.microsoft.com/office/drawing/2016/5/10/chartex" xmlns:cx3="http://schemas.microsoft.com/office/drawing/2016/5/9/chartex" xmlns:cx2="http://schemas.microsoft.com/office/drawing/2015/10/21/chartex" xmlns:cx1="http://schemas.microsoft.com/office/drawing/2015/9/8/chartex" xmlns:cx="http://schemas.microsoft.com/office/drawing/2014/chartex">
             <w:pict>
-              <v:rect w14:anchorId="0F4B45FC" id="Rectangle 96" o:spid="_x0000_s1026" style="position:absolute;margin-left:8.55pt;margin-top:7.1pt;width:443.05pt;height:275.8pt;z-index:251790336;visibility:visible;mso-wrap-style:square;mso-height-percent:0;mso-wrap-distance-left:9pt;mso-wrap-distance-top:0;mso-wrap-distance-right:9pt;mso-wrap-distance-bottom:0;mso-position-horizontal:absolute;mso-position-horizontal-relative:text;mso-position-vertical:absolute;mso-position-vertical-relative:text;mso-height-percent:0;mso-height-relative:margin;v-text-anchor:middle" o:gfxdata="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" fillcolor="#f2f2f2 [3052]" stroked="f" strokeweight="1pt"/>
+              <v:rect w14:anchorId="0F4B45FC" id="Rectangle 96" o:spid="_x0000_s1026" style="position:absolute;margin-left:8.55pt;margin-top:7.1pt;width:443.05pt;height:275.8pt;z-index:251790336;visibility:visible;mso-wrap-style:square;mso-height-percent:0;mso-wrap-distance-left:9pt;mso-wrap-distance-top:0;mso-wrap-distance-right:9pt;mso-wrap-distance-bottom:0;mso-position-horizontal:absolute;mso-position-horizontal-relative:text;mso-position-vertical:absolute;mso-position-vertical-relative:text;mso-height-percent:0;mso-height-relative:margin;v-text-anchor:middle" o:gfxdata="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" fillcolor="#f2f2f2 [3052]" stroked="f" strokeweight="1pt"/>
             </w:pict>
           </mc:Fallback>
         </mc:AlternateContent>
@@ -14823,9 +16182,9 @@
               </wp:anchor>
             </w:drawing>
           </mc:Choice>
-          <mc:Fallback>
+          <mc:Fallback xmlns:w16se="http://schemas.microsoft.com/office/word/2015/wordml/symex" xmlns:w16cid="http://schemas.microsoft.com/office/word/2016/wordml/cid" xmlns:am3d="http://schemas.microsoft.com/office/drawing/2017/model3d" xmlns:aink="http://schemas.microsoft.com/office/drawing/2016/ink" xmlns:cx8="http://schemas.microsoft.com/office/drawing/2016/5/14/chartex" xmlns:cx7="http://schemas.microsoft.com/office/drawing/2016/5/13/chartex" xmlns:cx6="http://schemas.microsoft.com/office/drawing/2016/5/12/chartex" xmlns:cx5="http://schemas.microsoft.com/office/drawing/2016/5/11/chartex" xmlns:cx4="http://schemas.microsoft.com/office/drawing/2016/5/10/chartex" xmlns:cx3="http://schemas.microsoft.com/office/drawing/2016/5/9/chartex" xmlns:cx2="http://schemas.microsoft.com/office/drawing/2015/10/21/chartex" xmlns:cx1="http://schemas.microsoft.com/office/drawing/2015/9/8/chartex" xmlns:cx="http://schemas.microsoft.com/office/drawing/2014/chartex">
             <w:pict>
-              <v:rect w14:anchorId="322DF8B9" id="Rectangle 98" o:spid="_x0000_s1026" style="position:absolute;margin-left:8.55pt;margin-top:13.1pt;width:443.05pt;height:325.85pt;z-index:251793408;visibility:visible;mso-wrap-style:square;mso-height-percent:0;mso-wrap-distance-left:9pt;mso-wrap-distance-top:0;mso-wrap-distance-right:9pt;mso-wrap-distance-bottom:0;mso-position-horizontal:absolute;mso-position-horizontal-relative:text;mso-position-vertical:absolute;mso-position-vertical-relative:text;mso-height-percent:0;mso-height-relative:margin;v-text-anchor:middle" o:gfxdata="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" fillcolor="#f2f2f2 [3052]" stroked="f" strokeweight="1pt"/>
+              <v:rect w14:anchorId="322DF8B9" id="Rectangle 98" o:spid="_x0000_s1026" style="position:absolute;margin-left:8.55pt;margin-top:13.1pt;width:443.05pt;height:325.85pt;z-index:251793408;visibility:visible;mso-wrap-style:square;mso-height-percent:0;mso-wrap-distance-left:9pt;mso-wrap-distance-top:0;mso-wrap-distance-right:9pt;mso-wrap-distance-bottom:0;mso-position-horizontal:absolute;mso-position-horizontal-relative:text;mso-position-vertical:absolute;mso-position-vertical-relative:text;mso-height-percent:0;mso-height-relative:margin;v-text-anchor:middle" o:gfxdata="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" fillcolor="#f2f2f2 [3052]" stroked="f" strokeweight="1pt"/>
             </w:pict>
           </mc:Fallback>
         </mc:AlternateContent>
@@ -14889,7 +16248,23 @@
                                 <w:sz w:val="24"/>
                                 <w:szCs w:val="24"/>
                               </w:rPr>
-                              <w:t>asd</w:t>
+                              <w:t>${</w:t>
+                            </w:r>
+                            <w:proofErr w:type="spellStart"/>
+                            <w:r>
+                              <w:rPr>
+                                <w:sz w:val="24"/>
+                                <w:szCs w:val="24"/>
+                              </w:rPr>
+                              <w:t>tool_builder_lts_monies_owed_to_the_JV_Company</w:t>
+                            </w:r>
+                            <w:proofErr w:type="spellEnd"/>
+                            <w:r>
+                              <w:rPr>
+                                <w:sz w:val="24"/>
+                                <w:szCs w:val="24"/>
+                              </w:rPr>
+                              <w:t>}</w:t>
                             </w:r>
                           </w:p>
                         </w:txbxContent>
@@ -14911,7 +16286,7 @@
           </mc:Choice>
           <mc:Fallback>
             <w:pict>
-              <v:shape w14:anchorId="4A571EFA" id="Text Box 99" o:spid="_x0000_s1069" type="#_x0000_t202" style="position:absolute;margin-left:18.3pt;margin-top:.85pt;width:425.05pt;height:311.2pt;z-index:251794432;visibility:visible;mso-wrap-style:square;mso-height-percent:0;mso-wrap-distance-left:9pt;mso-wrap-distance-top:0;mso-wrap-distance-right:9pt;mso-wrap-distance-bottom:0;mso-position-horizontal:absolute;mso-position-horizontal-relative:text;mso-position-vertical:absolute;mso-position-vertical-relative:text;mso-height-percent:0;mso-height-relative:margin;v-text-anchor:top" o:gfxdata="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" filled="f" stroked="f" strokeweight=".5pt">
+              <v:shape w14:anchorId="4A571EFA" id="Text Box 99" o:spid="_x0000_s1069" type="#_x0000_t202" style="position:absolute;margin-left:18.3pt;margin-top:.85pt;width:425.05pt;height:311.2pt;z-index:251794432;visibility:visible;mso-wrap-style:square;mso-height-percent:0;mso-wrap-distance-left:9pt;mso-wrap-distance-top:0;mso-wrap-distance-right:9pt;mso-wrap-distance-bottom:0;mso-position-horizontal:absolute;mso-position-horizontal-relative:text;mso-position-vertical:absolute;mso-position-vertical-relative:text;mso-height-percent:0;mso-height-relative:margin;v-text-anchor:top" o:gfxdata="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" filled="f" stroked="f" strokeweight=".5pt">
                 <v:textbox>
                   <w:txbxContent>
                     <w:p>
@@ -14926,7 +16301,23 @@
                           <w:sz w:val="24"/>
                           <w:szCs w:val="24"/>
                         </w:rPr>
-                        <w:t>asd</w:t>
+                        <w:t>${</w:t>
+                      </w:r>
+                      <w:proofErr w:type="spellStart"/>
+                      <w:r>
+                        <w:rPr>
+                          <w:sz w:val="24"/>
+                          <w:szCs w:val="24"/>
+                        </w:rPr>
+                        <w:t>tool_builder_lts_monies_owed_to_the_JV_Company</w:t>
+                      </w:r>
+                      <w:proofErr w:type="spellEnd"/>
+                      <w:r>
+                        <w:rPr>
+                          <w:sz w:val="24"/>
+                          <w:szCs w:val="24"/>
+                        </w:rPr>
+                        <w:t>}</w:t>
                       </w:r>
                     </w:p>
                   </w:txbxContent>
@@ -15192,9 +16583,9 @@
               </wp:anchor>
             </w:drawing>
           </mc:Choice>
-          <mc:Fallback>
+          <mc:Fallback xmlns:w16se="http://schemas.microsoft.com/office/word/2015/wordml/symex" xmlns:w16cid="http://schemas.microsoft.com/office/word/2016/wordml/cid" xmlns:am3d="http://schemas.microsoft.com/office/drawing/2017/model3d" xmlns:aink="http://schemas.microsoft.com/office/drawing/2016/ink" xmlns:cx8="http://schemas.microsoft.com/office/drawing/2016/5/14/chartex" xmlns:cx7="http://schemas.microsoft.com/office/drawing/2016/5/13/chartex" xmlns:cx6="http://schemas.microsoft.com/office/drawing/2016/5/12/chartex" xmlns:cx5="http://schemas.microsoft.com/office/drawing/2016/5/11/chartex" xmlns:cx4="http://schemas.microsoft.com/office/drawing/2016/5/10/chartex" xmlns:cx3="http://schemas.microsoft.com/office/drawing/2016/5/9/chartex" xmlns:cx2="http://schemas.microsoft.com/office/drawing/2015/10/21/chartex" xmlns:cx1="http://schemas.microsoft.com/office/drawing/2015/9/8/chartex" xmlns:cx="http://schemas.microsoft.com/office/drawing/2014/chartex">
             <w:pict>
-              <v:rect w14:anchorId="7D37B139" id="Rectangle 100" o:spid="_x0000_s1026" style="position:absolute;margin-left:8.55pt;margin-top:11.95pt;width:443.05pt;height:267.25pt;z-index:251796480;visibility:visible;mso-wrap-style:square;mso-height-percent:0;mso-wrap-distance-left:9pt;mso-wrap-distance-top:0;mso-wrap-distance-right:9pt;mso-wrap-distance-bottom:0;mso-position-horizontal:absolute;mso-position-horizontal-relative:text;mso-position-vertical:absolute;mso-position-vertical-relative:text;mso-height-percent:0;mso-height-relative:margin;v-text-anchor:middle" o:gfxdata="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" fillcolor="#f2f2f2 [3052]" stroked="f" strokeweight="1pt"/>
+              <v:rect w14:anchorId="7D37B139" id="Rectangle 100" o:spid="_x0000_s1026" style="position:absolute;margin-left:8.55pt;margin-top:11.95pt;width:443.05pt;height:267.25pt;z-index:251796480;visibility:visible;mso-wrap-style:square;mso-height-percent:0;mso-wrap-distance-left:9pt;mso-wrap-distance-top:0;mso-wrap-distance-right:9pt;mso-wrap-distance-bottom:0;mso-position-horizontal:absolute;mso-position-horizontal-relative:text;mso-position-vertical:absolute;mso-position-vertical-relative:text;mso-height-percent:0;mso-height-relative:margin;v-text-anchor:middle" o:gfxdata="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" fillcolor="#f2f2f2 [3052]" stroked="f" strokeweight="1pt"/>
             </w:pict>
           </mc:Fallback>
         </mc:AlternateContent>
@@ -15258,7 +16649,23 @@
                                 <w:sz w:val="24"/>
                                 <w:szCs w:val="24"/>
                               </w:rPr>
-                              <w:t>asd</w:t>
+                              <w:t>${</w:t>
+                            </w:r>
+                            <w:proofErr w:type="spellStart"/>
+                            <w:r>
+                              <w:rPr>
+                                <w:sz w:val="24"/>
+                                <w:szCs w:val="24"/>
+                              </w:rPr>
+                              <w:t>tool_builder_lts_key_Person_arrangements</w:t>
+                            </w:r>
+                            <w:proofErr w:type="spellEnd"/>
+                            <w:r>
+                              <w:rPr>
+                                <w:sz w:val="24"/>
+                                <w:szCs w:val="24"/>
+                              </w:rPr>
+                              <w:t>}</w:t>
                             </w:r>
                           </w:p>
                         </w:txbxContent>
@@ -15280,7 +16687,7 @@
           </mc:Choice>
           <mc:Fallback>
             <w:pict>
-              <v:shape w14:anchorId="5D13D366" id="Text Box 101" o:spid="_x0000_s1070" type="#_x0000_t202" style="position:absolute;margin-left:18.3pt;margin-top:4.55pt;width:425.05pt;height:255.05pt;z-index:251797504;visibility:visible;mso-wrap-style:square;mso-height-percent:0;mso-wrap-distance-left:9pt;mso-wrap-distance-top:0;mso-wrap-distance-right:9pt;mso-wrap-distance-bottom:0;mso-position-horizontal:absolute;mso-position-horizontal-relative:text;mso-position-vertical:absolute;mso-position-vertical-relative:text;mso-height-percent:0;mso-height-relative:margin;v-text-anchor:top" o:gfxdata="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" filled="f" stroked="f" strokeweight=".5pt">
+              <v:shape w14:anchorId="5D13D366" id="Text Box 101" o:spid="_x0000_s1070" type="#_x0000_t202" style="position:absolute;margin-left:18.3pt;margin-top:4.55pt;width:425.05pt;height:255.05pt;z-index:251797504;visibility:visible;mso-wrap-style:square;mso-height-percent:0;mso-wrap-distance-left:9pt;mso-wrap-distance-top:0;mso-wrap-distance-right:9pt;mso-wrap-distance-bottom:0;mso-position-horizontal:absolute;mso-position-horizontal-relative:text;mso-position-vertical:absolute;mso-position-vertical-relative:text;mso-height-percent:0;mso-height-relative:margin;v-text-anchor:top" o:gfxdata="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" filled="f" stroked="f" strokeweight=".5pt">
                 <v:textbox>
                   <w:txbxContent>
                     <w:p>
@@ -15295,7 +16702,23 @@
                           <w:sz w:val="24"/>
                           <w:szCs w:val="24"/>
                         </w:rPr>
-                        <w:t>asd</w:t>
+                        <w:t>${</w:t>
+                      </w:r>
+                      <w:proofErr w:type="spellStart"/>
+                      <w:r>
+                        <w:rPr>
+                          <w:sz w:val="24"/>
+                          <w:szCs w:val="24"/>
+                        </w:rPr>
+                        <w:t>tool_builder_lts_key_Person_arrangements</w:t>
+                      </w:r>
+                      <w:proofErr w:type="spellEnd"/>
+                      <w:r>
+                        <w:rPr>
+                          <w:sz w:val="24"/>
+                          <w:szCs w:val="24"/>
+                        </w:rPr>
+                        <w:t>}</w:t>
                       </w:r>
                     </w:p>
                   </w:txbxContent>
@@ -15561,9 +16984,9 @@
               </wp:anchor>
             </w:drawing>
           </mc:Choice>
-          <mc:Fallback>
+          <mc:Fallback xmlns:w16se="http://schemas.microsoft.com/office/word/2015/wordml/symex" xmlns:w16cid="http://schemas.microsoft.com/office/word/2016/wordml/cid" xmlns:am3d="http://schemas.microsoft.com/office/drawing/2017/model3d" xmlns:aink="http://schemas.microsoft.com/office/drawing/2016/ink" xmlns:cx8="http://schemas.microsoft.com/office/drawing/2016/5/14/chartex" xmlns:cx7="http://schemas.microsoft.com/office/drawing/2016/5/13/chartex" xmlns:cx6="http://schemas.microsoft.com/office/drawing/2016/5/12/chartex" xmlns:cx5="http://schemas.microsoft.com/office/drawing/2016/5/11/chartex" xmlns:cx4="http://schemas.microsoft.com/office/drawing/2016/5/10/chartex" xmlns:cx3="http://schemas.microsoft.com/office/drawing/2016/5/9/chartex" xmlns:cx2="http://schemas.microsoft.com/office/drawing/2015/10/21/chartex" xmlns:cx1="http://schemas.microsoft.com/office/drawing/2015/9/8/chartex" xmlns:cx="http://schemas.microsoft.com/office/drawing/2014/chartex">
             <w:pict>
-              <v:rect w14:anchorId="39A93C7B" id="Rectangle 102" o:spid="_x0000_s1026" style="position:absolute;margin-left:8.55pt;margin-top:10.7pt;width:443.05pt;height:323.4pt;z-index:251799552;visibility:visible;mso-wrap-style:square;mso-height-percent:0;mso-wrap-distance-left:9pt;mso-wrap-distance-top:0;mso-wrap-distance-right:9pt;mso-wrap-distance-bottom:0;mso-position-horizontal:absolute;mso-position-horizontal-relative:text;mso-position-vertical:absolute;mso-position-vertical-relative:text;mso-height-percent:0;mso-height-relative:margin;v-text-anchor:middle" o:gfxdata="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" fillcolor="#f2f2f2 [3052]" stroked="f" strokeweight="1pt"/>
+              <v:rect w14:anchorId="39A93C7B" id="Rectangle 102" o:spid="_x0000_s1026" style="position:absolute;margin-left:8.55pt;margin-top:10.7pt;width:443.05pt;height:323.4pt;z-index:251799552;visibility:visible;mso-wrap-style:square;mso-height-percent:0;mso-wrap-distance-left:9pt;mso-wrap-distance-top:0;mso-wrap-distance-right:9pt;mso-wrap-distance-bottom:0;mso-position-horizontal:absolute;mso-position-horizontal-relative:text;mso-position-vertical:absolute;mso-position-vertical-relative:text;mso-height-percent:0;mso-height-relative:margin;v-text-anchor:middle" o:gfxdata="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" fillcolor="#f2f2f2 [3052]" stroked="f" strokeweight="1pt"/>
             </w:pict>
           </mc:Fallback>
         </mc:AlternateContent>
@@ -15627,7 +17050,23 @@
                                 <w:sz w:val="24"/>
                                 <w:szCs w:val="24"/>
                               </w:rPr>
-                              <w:t>asd</w:t>
+                              <w:t>${</w:t>
+                            </w:r>
+                            <w:proofErr w:type="spellStart"/>
+                            <w:r>
+                              <w:rPr>
+                                <w:sz w:val="24"/>
+                                <w:szCs w:val="24"/>
+                              </w:rPr>
+                              <w:t>tool_builder_lts_change_in_control_of_shareholder</w:t>
+                            </w:r>
+                            <w:proofErr w:type="spellEnd"/>
+                            <w:r>
+                              <w:rPr>
+                                <w:sz w:val="24"/>
+                                <w:szCs w:val="24"/>
+                              </w:rPr>
+                              <w:t>}</w:t>
                             </w:r>
                           </w:p>
                         </w:txbxContent>
@@ -15649,7 +17088,7 @@
           </mc:Choice>
           <mc:Fallback>
             <w:pict>
-              <v:shape w14:anchorId="5D9C6A46" id="Text Box 103" o:spid="_x0000_s1071" type="#_x0000_t202" style="position:absolute;margin-left:18.3pt;margin-top:5.6pt;width:425.05pt;height:308.7pt;z-index:251800576;visibility:visible;mso-wrap-style:square;mso-height-percent:0;mso-wrap-distance-left:9pt;mso-wrap-distance-top:0;mso-wrap-distance-right:9pt;mso-wrap-distance-bottom:0;mso-position-horizontal:absolute;mso-position-horizontal-relative:text;mso-position-vertical:absolute;mso-position-vertical-relative:text;mso-height-percent:0;mso-height-relative:margin;v-text-anchor:top" o:gfxdata="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" filled="f" stroked="f" strokeweight=".5pt">
+              <v:shape w14:anchorId="5D9C6A46" id="Text Box 103" o:spid="_x0000_s1071" type="#_x0000_t202" style="position:absolute;margin-left:18.3pt;margin-top:5.6pt;width:425.05pt;height:308.7pt;z-index:251800576;visibility:visible;mso-wrap-style:square;mso-height-percent:0;mso-wrap-distance-left:9pt;mso-wrap-distance-top:0;mso-wrap-distance-right:9pt;mso-wrap-distance-bottom:0;mso-position-horizontal:absolute;mso-position-horizontal-relative:text;mso-position-vertical:absolute;mso-position-vertical-relative:text;mso-height-percent:0;mso-height-relative:margin;v-text-anchor:top" o:gfxdata="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" filled="f" stroked="f" strokeweight=".5pt">
                 <v:textbox>
                   <w:txbxContent>
                     <w:p>
@@ -15664,7 +17103,23 @@
                           <w:sz w:val="24"/>
                           <w:szCs w:val="24"/>
                         </w:rPr>
-                        <w:t>asd</w:t>
+                        <w:t>${</w:t>
+                      </w:r>
+                      <w:proofErr w:type="spellStart"/>
+                      <w:r>
+                        <w:rPr>
+                          <w:sz w:val="24"/>
+                          <w:szCs w:val="24"/>
+                        </w:rPr>
+                        <w:t>tool_builder_lts_change_in_control_of_shareholder</w:t>
+                      </w:r>
+                      <w:proofErr w:type="spellEnd"/>
+                      <w:r>
+                        <w:rPr>
+                          <w:sz w:val="24"/>
+                          <w:szCs w:val="24"/>
+                        </w:rPr>
+                        <w:t>}</w:t>
                       </w:r>
                     </w:p>
                   </w:txbxContent>
@@ -15946,9 +17401,9 @@
               </wp:anchor>
             </w:drawing>
           </mc:Choice>
-          <mc:Fallback>
+          <mc:Fallback xmlns:w16se="http://schemas.microsoft.com/office/word/2015/wordml/symex" xmlns:w16cid="http://schemas.microsoft.com/office/word/2016/wordml/cid" xmlns:am3d="http://schemas.microsoft.com/office/drawing/2017/model3d" xmlns:aink="http://schemas.microsoft.com/office/drawing/2016/ink" xmlns:cx8="http://schemas.microsoft.com/office/drawing/2016/5/14/chartex" xmlns:cx7="http://schemas.microsoft.com/office/drawing/2016/5/13/chartex" xmlns:cx6="http://schemas.microsoft.com/office/drawing/2016/5/12/chartex" xmlns:cx5="http://schemas.microsoft.com/office/drawing/2016/5/11/chartex" xmlns:cx4="http://schemas.microsoft.com/office/drawing/2016/5/10/chartex" xmlns:cx3="http://schemas.microsoft.com/office/drawing/2016/5/9/chartex" xmlns:cx2="http://schemas.microsoft.com/office/drawing/2015/10/21/chartex" xmlns:cx1="http://schemas.microsoft.com/office/drawing/2015/9/8/chartex" xmlns:cx="http://schemas.microsoft.com/office/drawing/2014/chartex">
             <w:pict>
-              <v:rect w14:anchorId="2699E34C" id="Rectangle 104" o:spid="_x0000_s1026" style="position:absolute;margin-left:8.55pt;margin-top:12pt;width:443.05pt;height:257.5pt;z-index:251802624;visibility:visible;mso-wrap-style:square;mso-height-percent:0;mso-wrap-distance-left:9pt;mso-wrap-distance-top:0;mso-wrap-distance-right:9pt;mso-wrap-distance-bottom:0;mso-position-horizontal:absolute;mso-position-horizontal-relative:text;mso-position-vertical:absolute;mso-position-vertical-relative:text;mso-height-percent:0;mso-height-relative:margin;v-text-anchor:middle" o:gfxdata="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" fillcolor="#f2f2f2 [3052]" stroked="f" strokeweight="1pt"/>
+              <v:rect w14:anchorId="2699E34C" id="Rectangle 104" o:spid="_x0000_s1026" style="position:absolute;margin-left:8.55pt;margin-top:12pt;width:443.05pt;height:257.5pt;z-index:251802624;visibility:visible;mso-wrap-style:square;mso-height-percent:0;mso-wrap-distance-left:9pt;mso-wrap-distance-top:0;mso-wrap-distance-right:9pt;mso-wrap-distance-bottom:0;mso-position-horizontal:absolute;mso-position-horizontal-relative:text;mso-position-vertical:absolute;mso-position-vertical-relative:text;mso-height-percent:0;mso-height-relative:margin;v-text-anchor:middle" o:gfxdata="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" fillcolor="#f2f2f2 [3052]" stroked="f" strokeweight="1pt"/>
             </w:pict>
           </mc:Fallback>
         </mc:AlternateContent>
@@ -16012,7 +17467,23 @@
                                 <w:sz w:val="24"/>
                                 <w:szCs w:val="24"/>
                               </w:rPr>
-                              <w:t>asd</w:t>
+                              <w:t>${</w:t>
+                            </w:r>
+                            <w:proofErr w:type="spellStart"/>
+                            <w:r>
+                              <w:rPr>
+                                <w:sz w:val="24"/>
+                                <w:szCs w:val="24"/>
+                              </w:rPr>
+                              <w:t>tool_builder_lts_breach_of_undertakings</w:t>
+                            </w:r>
+                            <w:proofErr w:type="spellEnd"/>
+                            <w:r>
+                              <w:rPr>
+                                <w:sz w:val="24"/>
+                                <w:szCs w:val="24"/>
+                              </w:rPr>
+                              <w:t>}</w:t>
                             </w:r>
                           </w:p>
                         </w:txbxContent>
@@ -16034,7 +17505,7 @@
           </mc:Choice>
           <mc:Fallback>
             <w:pict>
-              <v:shape w14:anchorId="23AE9D05" id="Text Box 105" o:spid="_x0000_s1072" type="#_x0000_t202" style="position:absolute;margin-left:18.3pt;margin-top:3.3pt;width:425.05pt;height:245.25pt;z-index:251803648;visibility:visible;mso-wrap-style:square;mso-height-percent:0;mso-wrap-distance-left:9pt;mso-wrap-distance-top:0;mso-wrap-distance-right:9pt;mso-wrap-distance-bottom:0;mso-position-horizontal:absolute;mso-position-horizontal-relative:text;mso-position-vertical:absolute;mso-position-vertical-relative:text;mso-height-percent:0;mso-height-relative:margin;v-text-anchor:top" o:gfxdata="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" filled="f" stroked="f" strokeweight=".5pt">
+              <v:shape w14:anchorId="23AE9D05" id="Text Box 105" o:spid="_x0000_s1072" type="#_x0000_t202" style="position:absolute;margin-left:18.3pt;margin-top:3.3pt;width:425.05pt;height:245.25pt;z-index:251803648;visibility:visible;mso-wrap-style:square;mso-height-percent:0;mso-wrap-distance-left:9pt;mso-wrap-distance-top:0;mso-wrap-distance-right:9pt;mso-wrap-distance-bottom:0;mso-position-horizontal:absolute;mso-position-horizontal-relative:text;mso-position-vertical:absolute;mso-position-vertical-relative:text;mso-height-percent:0;mso-height-relative:margin;v-text-anchor:top" o:gfxdata="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" filled="f" stroked="f" strokeweight=".5pt">
                 <v:textbox>
                   <w:txbxContent>
                     <w:p>
@@ -16049,7 +17520,23 @@
                           <w:sz w:val="24"/>
                           <w:szCs w:val="24"/>
                         </w:rPr>
-                        <w:t>asd</w:t>
+                        <w:t>${</w:t>
+                      </w:r>
+                      <w:proofErr w:type="spellStart"/>
+                      <w:r>
+                        <w:rPr>
+                          <w:sz w:val="24"/>
+                          <w:szCs w:val="24"/>
+                        </w:rPr>
+                        <w:t>tool_builder_lts_breach_of_undertakings</w:t>
+                      </w:r>
+                      <w:proofErr w:type="spellEnd"/>
+                      <w:r>
+                        <w:rPr>
+                          <w:sz w:val="24"/>
+                          <w:szCs w:val="24"/>
+                        </w:rPr>
+                        <w:t>}</w:t>
                       </w:r>
                     </w:p>
                   </w:txbxContent>
@@ -16308,9 +17795,9 @@
               </wp:anchor>
             </w:drawing>
           </mc:Choice>
-          <mc:Fallback>
+          <mc:Fallback xmlns:w16se="http://schemas.microsoft.com/office/word/2015/wordml/symex" xmlns:w16cid="http://schemas.microsoft.com/office/word/2016/wordml/cid" xmlns:am3d="http://schemas.microsoft.com/office/drawing/2017/model3d" xmlns:aink="http://schemas.microsoft.com/office/drawing/2016/ink" xmlns:cx8="http://schemas.microsoft.com/office/drawing/2016/5/14/chartex" xmlns:cx7="http://schemas.microsoft.com/office/drawing/2016/5/13/chartex" xmlns:cx6="http://schemas.microsoft.com/office/drawing/2016/5/12/chartex" xmlns:cx5="http://schemas.microsoft.com/office/drawing/2016/5/11/chartex" xmlns:cx4="http://schemas.microsoft.com/office/drawing/2016/5/10/chartex" xmlns:cx3="http://schemas.microsoft.com/office/drawing/2016/5/9/chartex" xmlns:cx2="http://schemas.microsoft.com/office/drawing/2015/10/21/chartex" xmlns:cx1="http://schemas.microsoft.com/office/drawing/2015/9/8/chartex" xmlns:cx="http://schemas.microsoft.com/office/drawing/2014/chartex">
             <w:pict>
-              <v:rect w14:anchorId="3F8737C1" id="Rectangle 106" o:spid="_x0000_s1026" style="position:absolute;margin-left:8.55pt;margin-top:8.25pt;width:443.05pt;height:338.05pt;z-index:251805696;visibility:visible;mso-wrap-style:square;mso-height-percent:0;mso-wrap-distance-left:9pt;mso-wrap-distance-top:0;mso-wrap-distance-right:9pt;mso-wrap-distance-bottom:0;mso-position-horizontal:absolute;mso-position-horizontal-relative:text;mso-position-vertical:absolute;mso-position-vertical-relative:text;mso-height-percent:0;mso-height-relative:margin;v-text-anchor:middle" o:gfxdata="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" fillcolor="#f2f2f2 [3052]" stroked="f" strokeweight="1pt"/>
+              <v:rect w14:anchorId="3F8737C1" id="Rectangle 106" o:spid="_x0000_s1026" style="position:absolute;margin-left:8.55pt;margin-top:8.25pt;width:443.05pt;height:338.05pt;z-index:251805696;visibility:visible;mso-wrap-style:square;mso-height-percent:0;mso-wrap-distance-left:9pt;mso-wrap-distance-top:0;mso-wrap-distance-right:9pt;mso-wrap-distance-bottom:0;mso-position-horizontal:absolute;mso-position-horizontal-relative:text;mso-position-vertical:absolute;mso-position-vertical-relative:text;mso-height-percent:0;mso-height-relative:margin;v-text-anchor:middle" o:gfxdata="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" fillcolor="#f2f2f2 [3052]" stroked="f" strokeweight="1pt"/>
             </w:pict>
           </mc:Fallback>
         </mc:AlternateContent>
@@ -16375,7 +17862,23 @@
                                 <w:sz w:val="24"/>
                                 <w:szCs w:val="24"/>
                               </w:rPr>
-                              <w:t>asdasd</w:t>
+                              <w:t>${</w:t>
+                            </w:r>
+                            <w:proofErr w:type="spellStart"/>
+                            <w:r>
+                              <w:rPr>
+                                <w:sz w:val="24"/>
+                                <w:szCs w:val="24"/>
+                              </w:rPr>
+                              <w:t>tool_builder_lts_death_of_shareholder</w:t>
+                            </w:r>
+                            <w:proofErr w:type="spellEnd"/>
+                            <w:r>
+                              <w:rPr>
+                                <w:sz w:val="24"/>
+                                <w:szCs w:val="24"/>
+                              </w:rPr>
+                              <w:t>}</w:t>
                             </w:r>
                           </w:p>
                         </w:txbxContent>
@@ -16397,7 +17900,7 @@
           </mc:Choice>
           <mc:Fallback>
             <w:pict>
-              <v:shape w14:anchorId="569B40F7" id="Text Box 107" o:spid="_x0000_s1073" type="#_x0000_t202" style="position:absolute;left:0;text-align:left;margin-left:18.3pt;margin-top:3.35pt;width:425.05pt;height:322.15pt;z-index:251806720;visibility:visible;mso-wrap-style:square;mso-height-percent:0;mso-wrap-distance-left:9pt;mso-wrap-distance-top:0;mso-wrap-distance-right:9pt;mso-wrap-distance-bottom:0;mso-position-horizontal:absolute;mso-position-horizontal-relative:text;mso-position-vertical:absolute;mso-position-vertical-relative:text;mso-height-percent:0;mso-height-relative:margin;v-text-anchor:top" o:gfxdata="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" filled="f" stroked="f" strokeweight=".5pt">
+              <v:shape w14:anchorId="569B40F7" id="Text Box 107" o:spid="_x0000_s1073" type="#_x0000_t202" style="position:absolute;left:0;text-align:left;margin-left:18.3pt;margin-top:3.35pt;width:425.05pt;height:322.15pt;z-index:251806720;visibility:visible;mso-wrap-style:square;mso-height-percent:0;mso-wrap-distance-left:9pt;mso-wrap-distance-top:0;mso-wrap-distance-right:9pt;mso-wrap-distance-bottom:0;mso-position-horizontal:absolute;mso-position-horizontal-relative:text;mso-position-vertical:absolute;mso-position-vertical-relative:text;mso-height-percent:0;mso-height-relative:margin;v-text-anchor:top" o:gfxdata="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" filled="f" stroked="f" strokeweight=".5pt">
                 <v:textbox>
                   <w:txbxContent>
                     <w:p>
@@ -16412,7 +17915,23 @@
                           <w:sz w:val="24"/>
                           <w:szCs w:val="24"/>
                         </w:rPr>
-                        <w:t>asdasd</w:t>
+                        <w:t>${</w:t>
+                      </w:r>
+                      <w:proofErr w:type="spellStart"/>
+                      <w:r>
+                        <w:rPr>
+                          <w:sz w:val="24"/>
+                          <w:szCs w:val="24"/>
+                        </w:rPr>
+                        <w:t>tool_builder_lts_death_of_shareholder</w:t>
+                      </w:r>
+                      <w:proofErr w:type="spellEnd"/>
+                      <w:r>
+                        <w:rPr>
+                          <w:sz w:val="24"/>
+                          <w:szCs w:val="24"/>
+                        </w:rPr>
+                        <w:t>}</w:t>
                       </w:r>
                     </w:p>
                   </w:txbxContent>
@@ -16775,9 +18294,9 @@
               </wp:anchor>
             </w:drawing>
           </mc:Choice>
-          <mc:Fallback>
+          <mc:Fallback xmlns:w16se="http://schemas.microsoft.com/office/word/2015/wordml/symex" xmlns:w16cid="http://schemas.microsoft.com/office/word/2016/wordml/cid" xmlns:am3d="http://schemas.microsoft.com/office/drawing/2017/model3d" xmlns:aink="http://schemas.microsoft.com/office/drawing/2016/ink" xmlns:cx8="http://schemas.microsoft.com/office/drawing/2016/5/14/chartex" xmlns:cx7="http://schemas.microsoft.com/office/drawing/2016/5/13/chartex" xmlns:cx6="http://schemas.microsoft.com/office/drawing/2016/5/12/chartex" xmlns:cx5="http://schemas.microsoft.com/office/drawing/2016/5/11/chartex" xmlns:cx4="http://schemas.microsoft.com/office/drawing/2016/5/10/chartex" xmlns:cx3="http://schemas.microsoft.com/office/drawing/2016/5/9/chartex" xmlns:cx2="http://schemas.microsoft.com/office/drawing/2015/10/21/chartex" xmlns:cx1="http://schemas.microsoft.com/office/drawing/2015/9/8/chartex" xmlns:cx="http://schemas.microsoft.com/office/drawing/2014/chartex">
             <w:pict>
-              <v:rect w14:anchorId="113BCBF2" id="Rectangle 108" o:spid="_x0000_s1026" style="position:absolute;margin-left:8.55pt;margin-top:13.15pt;width:443.05pt;height:245.3pt;z-index:251808768;visibility:visible;mso-wrap-style:square;mso-height-percent:0;mso-wrap-distance-left:9pt;mso-wrap-distance-top:0;mso-wrap-distance-right:9pt;mso-wrap-distance-bottom:0;mso-position-horizontal:absolute;mso-position-horizontal-relative:text;mso-position-vertical:absolute;mso-position-vertical-relative:text;mso-height-percent:0;mso-height-relative:margin;v-text-anchor:middle" o:gfxdata="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" fillcolor="#f2f2f2 [3052]" stroked="f" strokeweight="1pt"/>
+              <v:rect w14:anchorId="113BCBF2" id="Rectangle 108" o:spid="_x0000_s1026" style="position:absolute;margin-left:8.55pt;margin-top:13.15pt;width:443.05pt;height:245.3pt;z-index:251808768;visibility:visible;mso-wrap-style:square;mso-height-percent:0;mso-wrap-distance-left:9pt;mso-wrap-distance-top:0;mso-wrap-distance-right:9pt;mso-wrap-distance-bottom:0;mso-position-horizontal:absolute;mso-position-horizontal-relative:text;mso-position-vertical:absolute;mso-position-vertical-relative:text;mso-height-percent:0;mso-height-relative:margin;v-text-anchor:middle" o:gfxdata="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" fillcolor="#f2f2f2 [3052]" stroked="f" strokeweight="1pt"/>
             </w:pict>
           </mc:Fallback>
         </mc:AlternateContent>
@@ -16841,7 +18360,23 @@
                                 <w:sz w:val="24"/>
                                 <w:szCs w:val="24"/>
                               </w:rPr>
-                              <w:t>asd</w:t>
+                              <w:t>${</w:t>
+                            </w:r>
+                            <w:proofErr w:type="spellStart"/>
+                            <w:r>
+                              <w:rPr>
+                                <w:sz w:val="24"/>
+                                <w:szCs w:val="24"/>
+                              </w:rPr>
+                              <w:t>tool_builder_lts_deadlock</w:t>
+                            </w:r>
+                            <w:proofErr w:type="spellEnd"/>
+                            <w:r>
+                              <w:rPr>
+                                <w:sz w:val="24"/>
+                                <w:szCs w:val="24"/>
+                              </w:rPr>
+                              <w:t>}</w:t>
                             </w:r>
                           </w:p>
                         </w:txbxContent>
@@ -16863,7 +18398,7 @@
           </mc:Choice>
           <mc:Fallback>
             <w:pict>
-              <v:shape w14:anchorId="09A8A35B" id="Text Box 109" o:spid="_x0000_s1074" type="#_x0000_t202" style="position:absolute;margin-left:18.3pt;margin-top:1pt;width:425.05pt;height:235.55pt;z-index:251809792;visibility:visible;mso-wrap-style:square;mso-height-percent:0;mso-wrap-distance-left:9pt;mso-wrap-distance-top:0;mso-wrap-distance-right:9pt;mso-wrap-distance-bottom:0;mso-position-horizontal:absolute;mso-position-horizontal-relative:text;mso-position-vertical:absolute;mso-position-vertical-relative:text;mso-height-percent:0;mso-height-relative:margin;v-text-anchor:top" o:gfxdata="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" filled="f" stroked="f" strokeweight=".5pt">
+              <v:shape w14:anchorId="09A8A35B" id="Text Box 109" o:spid="_x0000_s1074" type="#_x0000_t202" style="position:absolute;margin-left:18.3pt;margin-top:1pt;width:425.05pt;height:235.55pt;z-index:251809792;visibility:visible;mso-wrap-style:square;mso-height-percent:0;mso-wrap-distance-left:9pt;mso-wrap-distance-top:0;mso-wrap-distance-right:9pt;mso-wrap-distance-bottom:0;mso-position-horizontal:absolute;mso-position-horizontal-relative:text;mso-position-vertical:absolute;mso-position-vertical-relative:text;mso-height-percent:0;mso-height-relative:margin;v-text-anchor:top" o:gfxdata="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" filled="f" stroked="f" strokeweight=".5pt">
                 <v:textbox>
                   <w:txbxContent>
                     <w:p>
@@ -16878,7 +18413,23 @@
                           <w:sz w:val="24"/>
                           <w:szCs w:val="24"/>
                         </w:rPr>
-                        <w:t>asd</w:t>
+                        <w:t>${</w:t>
+                      </w:r>
+                      <w:proofErr w:type="spellStart"/>
+                      <w:r>
+                        <w:rPr>
+                          <w:sz w:val="24"/>
+                          <w:szCs w:val="24"/>
+                        </w:rPr>
+                        <w:t>tool_builder_lts_deadlock</w:t>
+                      </w:r>
+                      <w:proofErr w:type="spellEnd"/>
+                      <w:r>
+                        <w:rPr>
+                          <w:sz w:val="24"/>
+                          <w:szCs w:val="24"/>
+                        </w:rPr>
+                        <w:t>}</w:t>
                       </w:r>
                     </w:p>
                   </w:txbxContent>
@@ -17177,7 +18728,23 @@
                                 <w:sz w:val="24"/>
                                 <w:szCs w:val="24"/>
                               </w:rPr>
-                              <w:t>asd</w:t>
+                              <w:t>${</w:t>
+                            </w:r>
+                            <w:proofErr w:type="spellStart"/>
+                            <w:r>
+                              <w:rPr>
+                                <w:sz w:val="24"/>
+                                <w:szCs w:val="24"/>
+                              </w:rPr>
+                              <w:t>tool_builder_lts_deadlock_issues_resolved</w:t>
+                            </w:r>
+                            <w:proofErr w:type="spellEnd"/>
+                            <w:r>
+                              <w:rPr>
+                                <w:sz w:val="24"/>
+                                <w:szCs w:val="24"/>
+                              </w:rPr>
+                              <w:t>}</w:t>
                             </w:r>
                           </w:p>
                         </w:txbxContent>
@@ -17199,7 +18766,7 @@
           </mc:Choice>
           <mc:Fallback>
             <w:pict>
-              <v:shape w14:anchorId="5248B32B" id="Text Box 111" o:spid="_x0000_s1075" type="#_x0000_t202" style="position:absolute;left:0;text-align:left;margin-left:18.3pt;margin-top:6.95pt;width:425.05pt;height:256.25pt;z-index:251812864;visibility:visible;mso-wrap-style:square;mso-height-percent:0;mso-wrap-distance-left:9pt;mso-wrap-distance-top:0;mso-wrap-distance-right:9pt;mso-wrap-distance-bottom:0;mso-position-horizontal:absolute;mso-position-horizontal-relative:text;mso-position-vertical:absolute;mso-position-vertical-relative:text;mso-height-percent:0;mso-height-relative:margin;v-text-anchor:top" o:gfxdata="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" filled="f" stroked="f" strokeweight=".5pt">
+              <v:shape w14:anchorId="5248B32B" id="Text Box 111" o:spid="_x0000_s1075" type="#_x0000_t202" style="position:absolute;left:0;text-align:left;margin-left:18.3pt;margin-top:6.95pt;width:425.05pt;height:256.25pt;z-index:251812864;visibility:visible;mso-wrap-style:square;mso-height-percent:0;mso-wrap-distance-left:9pt;mso-wrap-distance-top:0;mso-wrap-distance-right:9pt;mso-wrap-distance-bottom:0;mso-position-horizontal:absolute;mso-position-horizontal-relative:text;mso-position-vertical:absolute;mso-position-vertical-relative:text;mso-height-percent:0;mso-height-relative:margin;v-text-anchor:top" o:gfxdata="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" filled="f" stroked="f" strokeweight=".5pt">
                 <v:textbox>
                   <w:txbxContent>
                     <w:p>
@@ -17214,7 +18781,23 @@
                           <w:sz w:val="24"/>
                           <w:szCs w:val="24"/>
                         </w:rPr>
-                        <w:t>asd</w:t>
+                        <w:t>${</w:t>
+                      </w:r>
+                      <w:proofErr w:type="spellStart"/>
+                      <w:r>
+                        <w:rPr>
+                          <w:sz w:val="24"/>
+                          <w:szCs w:val="24"/>
+                        </w:rPr>
+                        <w:t>tool_builder_lts_deadlock_issues_resolved</w:t>
+                      </w:r>
+                      <w:proofErr w:type="spellEnd"/>
+                      <w:r>
+                        <w:rPr>
+                          <w:sz w:val="24"/>
+                          <w:szCs w:val="24"/>
+                        </w:rPr>
+                        <w:t>}</w:t>
                       </w:r>
                     </w:p>
                   </w:txbxContent>
@@ -17296,9 +18879,9 @@
               </wp:anchor>
             </w:drawing>
           </mc:Choice>
-          <mc:Fallback>
+          <mc:Fallback xmlns:w16se="http://schemas.microsoft.com/office/word/2015/wordml/symex" xmlns:w16cid="http://schemas.microsoft.com/office/word/2016/wordml/cid" xmlns:am3d="http://schemas.microsoft.com/office/drawing/2017/model3d" xmlns:aink="http://schemas.microsoft.com/office/drawing/2016/ink" xmlns:cx8="http://schemas.microsoft.com/office/drawing/2016/5/14/chartex" xmlns:cx7="http://schemas.microsoft.com/office/drawing/2016/5/13/chartex" xmlns:cx6="http://schemas.microsoft.com/office/drawing/2016/5/12/chartex" xmlns:cx5="http://schemas.microsoft.com/office/drawing/2016/5/11/chartex" xmlns:cx4="http://schemas.microsoft.com/office/drawing/2016/5/10/chartex" xmlns:cx3="http://schemas.microsoft.com/office/drawing/2016/5/9/chartex" xmlns:cx2="http://schemas.microsoft.com/office/drawing/2015/10/21/chartex" xmlns:cx1="http://schemas.microsoft.com/office/drawing/2015/9/8/chartex" xmlns:cx="http://schemas.microsoft.com/office/drawing/2014/chartex">
             <w:pict>
-              <v:rect w14:anchorId="046CD503" id="Rectangle 110" o:spid="_x0000_s1026" style="position:absolute;margin-left:8.55pt;margin-top:5.75pt;width:443.05pt;height:269.7pt;z-index:251811840;visibility:visible;mso-wrap-style:square;mso-height-percent:0;mso-wrap-distance-left:9pt;mso-wrap-distance-top:0;mso-wrap-distance-right:9pt;mso-wrap-distance-bottom:0;mso-position-horizontal:absolute;mso-position-horizontal-relative:text;mso-position-vertical:absolute;mso-position-vertical-relative:text;mso-height-percent:0;mso-height-relative:margin;v-text-anchor:middle" o:gfxdata="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" fillcolor="#f2f2f2 [3052]" stroked="f" strokeweight="1pt"/>
+              <v:rect w14:anchorId="046CD503" id="Rectangle 110" o:spid="_x0000_s1026" style="position:absolute;margin-left:8.55pt;margin-top:5.75pt;width:443.05pt;height:269.7pt;z-index:251811840;visibility:visible;mso-wrap-style:square;mso-height-percent:0;mso-wrap-distance-left:9pt;mso-wrap-distance-top:0;mso-wrap-distance-right:9pt;mso-wrap-distance-bottom:0;mso-position-horizontal:absolute;mso-position-horizontal-relative:text;mso-position-vertical:absolute;mso-position-vertical-relative:text;mso-height-percent:0;mso-height-relative:margin;v-text-anchor:middle" o:gfxdata="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" fillcolor="#f2f2f2 [3052]" stroked="f" strokeweight="1pt"/>
             </w:pict>
           </mc:Fallback>
         </mc:AlternateContent>
@@ -17535,9 +19118,9 @@
               </wp:anchor>
             </w:drawing>
           </mc:Choice>
-          <mc:Fallback>
+          <mc:Fallback xmlns:w16se="http://schemas.microsoft.com/office/word/2015/wordml/symex" xmlns:w16cid="http://schemas.microsoft.com/office/word/2016/wordml/cid" xmlns:am3d="http://schemas.microsoft.com/office/drawing/2017/model3d" xmlns:aink="http://schemas.microsoft.com/office/drawing/2016/ink" xmlns:cx8="http://schemas.microsoft.com/office/drawing/2016/5/14/chartex" xmlns:cx7="http://schemas.microsoft.com/office/drawing/2016/5/13/chartex" xmlns:cx6="http://schemas.microsoft.com/office/drawing/2016/5/12/chartex" xmlns:cx5="http://schemas.microsoft.com/office/drawing/2016/5/11/chartex" xmlns:cx4="http://schemas.microsoft.com/office/drawing/2016/5/10/chartex" xmlns:cx3="http://schemas.microsoft.com/office/drawing/2016/5/9/chartex" xmlns:cx2="http://schemas.microsoft.com/office/drawing/2015/10/21/chartex" xmlns:cx1="http://schemas.microsoft.com/office/drawing/2015/9/8/chartex" xmlns:cx="http://schemas.microsoft.com/office/drawing/2014/chartex">
             <w:pict>
-              <v:rect w14:anchorId="5FA35FF5" id="Rectangle 112" o:spid="_x0000_s1026" style="position:absolute;margin-left:8.55pt;margin-top:12pt;width:443.05pt;height:257.5pt;z-index:251814912;visibility:visible;mso-wrap-style:square;mso-height-percent:0;mso-wrap-distance-left:9pt;mso-wrap-distance-top:0;mso-wrap-distance-right:9pt;mso-wrap-distance-bottom:0;mso-position-horizontal:absolute;mso-position-horizontal-relative:text;mso-position-vertical:absolute;mso-position-vertical-relative:text;mso-height-percent:0;mso-height-relative:margin;v-text-anchor:middle" o:gfxdata="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" fillcolor="#f2f2f2 [3052]" stroked="f" strokeweight="1pt"/>
+              <v:rect w14:anchorId="5FA35FF5" id="Rectangle 112" o:spid="_x0000_s1026" style="position:absolute;margin-left:8.55pt;margin-top:12pt;width:443.05pt;height:257.5pt;z-index:251814912;visibility:visible;mso-wrap-style:square;mso-height-percent:0;mso-wrap-distance-left:9pt;mso-wrap-distance-top:0;mso-wrap-distance-right:9pt;mso-wrap-distance-bottom:0;mso-position-horizontal:absolute;mso-position-horizontal-relative:text;mso-position-vertical:absolute;mso-position-vertical-relative:text;mso-height-percent:0;mso-height-relative:margin;v-text-anchor:middle" o:gfxdata="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" fillcolor="#f2f2f2 [3052]" stroked="f" strokeweight="1pt"/>
             </w:pict>
           </mc:Fallback>
         </mc:AlternateContent>
@@ -17601,7 +19184,23 @@
                                 <w:sz w:val="24"/>
                                 <w:szCs w:val="24"/>
                               </w:rPr>
-                              <w:t>asd</w:t>
+                              <w:t>${</w:t>
+                            </w:r>
+                            <w:proofErr w:type="spellStart"/>
+                            <w:r>
+                              <w:rPr>
+                                <w:sz w:val="24"/>
+                                <w:szCs w:val="24"/>
+                              </w:rPr>
+                              <w:t>tool_builder_lts_cooling_off</w:t>
+                            </w:r>
+                            <w:proofErr w:type="spellEnd"/>
+                            <w:r>
+                              <w:rPr>
+                                <w:sz w:val="24"/>
+                                <w:szCs w:val="24"/>
+                              </w:rPr>
+                              <w:t>}</w:t>
                             </w:r>
                           </w:p>
                         </w:txbxContent>
@@ -17623,7 +19222,7 @@
           </mc:Choice>
           <mc:Fallback>
             <w:pict>
-              <v:shape w14:anchorId="3E50C72F" id="Text Box 113" o:spid="_x0000_s1076" type="#_x0000_t202" style="position:absolute;margin-left:18.3pt;margin-top:.95pt;width:425.05pt;height:240.4pt;z-index:251815936;visibility:visible;mso-wrap-style:square;mso-height-percent:0;mso-wrap-distance-left:9pt;mso-wrap-distance-top:0;mso-wrap-distance-right:9pt;mso-wrap-distance-bottom:0;mso-position-horizontal:absolute;mso-position-horizontal-relative:text;mso-position-vertical:absolute;mso-position-vertical-relative:text;mso-height-percent:0;mso-height-relative:margin;v-text-anchor:top" o:gfxdata="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" filled="f" stroked="f" strokeweight=".5pt">
+              <v:shape w14:anchorId="3E50C72F" id="Text Box 113" o:spid="_x0000_s1076" type="#_x0000_t202" style="position:absolute;margin-left:18.3pt;margin-top:.95pt;width:425.05pt;height:240.4pt;z-index:251815936;visibility:visible;mso-wrap-style:square;mso-height-percent:0;mso-wrap-distance-left:9pt;mso-wrap-distance-top:0;mso-wrap-distance-right:9pt;mso-wrap-distance-bottom:0;mso-position-horizontal:absolute;mso-position-horizontal-relative:text;mso-position-vertical:absolute;mso-position-vertical-relative:text;mso-height-percent:0;mso-height-relative:margin;v-text-anchor:top" o:gfxdata="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" filled="f" stroked="f" strokeweight=".5pt">
                 <v:textbox>
                   <w:txbxContent>
                     <w:p>
@@ -17638,7 +19237,23 @@
                           <w:sz w:val="24"/>
                           <w:szCs w:val="24"/>
                         </w:rPr>
-                        <w:t>asd</w:t>
+                        <w:t>${</w:t>
+                      </w:r>
+                      <w:proofErr w:type="spellStart"/>
+                      <w:r>
+                        <w:rPr>
+                          <w:sz w:val="24"/>
+                          <w:szCs w:val="24"/>
+                        </w:rPr>
+                        <w:t>tool_builder_lts_cooling_off</w:t>
+                      </w:r>
+                      <w:proofErr w:type="spellEnd"/>
+                      <w:r>
+                        <w:rPr>
+                          <w:sz w:val="24"/>
+                          <w:szCs w:val="24"/>
+                        </w:rPr>
+                        <w:t>}</w:t>
                       </w:r>
                     </w:p>
                   </w:txbxContent>
@@ -17875,7 +19490,23 @@
                                 <w:sz w:val="24"/>
                                 <w:szCs w:val="24"/>
                               </w:rPr>
-                              <w:t>asd</w:t>
+                              <w:t>${</w:t>
+                            </w:r>
+                            <w:proofErr w:type="spellStart"/>
+                            <w:r>
+                              <w:rPr>
+                                <w:sz w:val="24"/>
+                                <w:szCs w:val="24"/>
+                              </w:rPr>
+                              <w:t>tool_builder_lts_if_deadlock_occurs</w:t>
+                            </w:r>
+                            <w:proofErr w:type="spellEnd"/>
+                            <w:r>
+                              <w:rPr>
+                                <w:sz w:val="24"/>
+                                <w:szCs w:val="24"/>
+                              </w:rPr>
+                              <w:t>}</w:t>
                             </w:r>
                           </w:p>
                         </w:txbxContent>
@@ -17897,7 +19528,7 @@
           </mc:Choice>
           <mc:Fallback>
             <w:pict>
-              <v:shape w14:anchorId="33A9338C" id="Text Box 115" o:spid="_x0000_s1077" type="#_x0000_t202" style="position:absolute;margin-left:18.3pt;margin-top:6.95pt;width:425.05pt;height:291.65pt;z-index:251819008;visibility:visible;mso-wrap-style:square;mso-height-percent:0;mso-wrap-distance-left:9pt;mso-wrap-distance-top:0;mso-wrap-distance-right:9pt;mso-wrap-distance-bottom:0;mso-position-horizontal:absolute;mso-position-horizontal-relative:text;mso-position-vertical:absolute;mso-position-vertical-relative:text;mso-height-percent:0;mso-height-relative:margin;v-text-anchor:top" o:gfxdata="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" filled="f" stroked="f" strokeweight=".5pt">
+              <v:shape w14:anchorId="33A9338C" id="Text Box 115" o:spid="_x0000_s1077" type="#_x0000_t202" style="position:absolute;margin-left:18.3pt;margin-top:6.95pt;width:425.05pt;height:291.65pt;z-index:251819008;visibility:visible;mso-wrap-style:square;mso-height-percent:0;mso-wrap-distance-left:9pt;mso-wrap-distance-top:0;mso-wrap-distance-right:9pt;mso-wrap-distance-bottom:0;mso-position-horizontal:absolute;mso-position-horizontal-relative:text;mso-position-vertical:absolute;mso-position-vertical-relative:text;mso-height-percent:0;mso-height-relative:margin;v-text-anchor:top" o:gfxdata="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" filled="f" stroked="f" strokeweight=".5pt">
                 <v:textbox>
                   <w:txbxContent>
                     <w:p>
@@ -17912,7 +19543,23 @@
                           <w:sz w:val="24"/>
                           <w:szCs w:val="24"/>
                         </w:rPr>
-                        <w:t>asd</w:t>
+                        <w:t>${</w:t>
+                      </w:r>
+                      <w:proofErr w:type="spellStart"/>
+                      <w:r>
+                        <w:rPr>
+                          <w:sz w:val="24"/>
+                          <w:szCs w:val="24"/>
+                        </w:rPr>
+                        <w:t>tool_builder_lts_if_deadlock_occurs</w:t>
+                      </w:r>
+                      <w:proofErr w:type="spellEnd"/>
+                      <w:r>
+                        <w:rPr>
+                          <w:sz w:val="24"/>
+                          <w:szCs w:val="24"/>
+                        </w:rPr>
+                        <w:t>}</w:t>
                       </w:r>
                     </w:p>
                   </w:txbxContent>
@@ -17994,9 +19641,9 @@
               </wp:anchor>
             </w:drawing>
           </mc:Choice>
-          <mc:Fallback>
+          <mc:Fallback xmlns:w16se="http://schemas.microsoft.com/office/word/2015/wordml/symex" xmlns:w16cid="http://schemas.microsoft.com/office/word/2016/wordml/cid" xmlns:am3d="http://schemas.microsoft.com/office/drawing/2017/model3d" xmlns:aink="http://schemas.microsoft.com/office/drawing/2016/ink" xmlns:cx8="http://schemas.microsoft.com/office/drawing/2016/5/14/chartex" xmlns:cx7="http://schemas.microsoft.com/office/drawing/2016/5/13/chartex" xmlns:cx6="http://schemas.microsoft.com/office/drawing/2016/5/12/chartex" xmlns:cx5="http://schemas.microsoft.com/office/drawing/2016/5/11/chartex" xmlns:cx4="http://schemas.microsoft.com/office/drawing/2016/5/10/chartex" xmlns:cx3="http://schemas.microsoft.com/office/drawing/2016/5/9/chartex" xmlns:cx2="http://schemas.microsoft.com/office/drawing/2015/10/21/chartex" xmlns:cx1="http://schemas.microsoft.com/office/drawing/2015/9/8/chartex" xmlns:cx="http://schemas.microsoft.com/office/drawing/2014/chartex">
             <w:pict>
-              <v:rect w14:anchorId="26B163FD" id="Rectangle 114" o:spid="_x0000_s1026" style="position:absolute;margin-left:8.55pt;margin-top:5.75pt;width:443.05pt;height:303.85pt;z-index:251817984;visibility:visible;mso-wrap-style:square;mso-height-percent:0;mso-wrap-distance-left:9pt;mso-wrap-distance-top:0;mso-wrap-distance-right:9pt;mso-wrap-distance-bottom:0;mso-position-horizontal:absolute;mso-position-horizontal-relative:text;mso-position-vertical:absolute;mso-position-vertical-relative:text;mso-height-percent:0;mso-height-relative:margin;v-text-anchor:middle" o:gfxdata="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" fillcolor="#f2f2f2 [3052]" stroked="f" strokeweight="1pt"/>
+              <v:rect w14:anchorId="26B163FD" id="Rectangle 114" o:spid="_x0000_s1026" style="position:absolute;margin-left:8.55pt;margin-top:5.75pt;width:443.05pt;height:303.85pt;z-index:251817984;visibility:visible;mso-wrap-style:square;mso-height-percent:0;mso-wrap-distance-left:9pt;mso-wrap-distance-top:0;mso-wrap-distance-right:9pt;mso-wrap-distance-bottom:0;mso-position-horizontal:absolute;mso-position-horizontal-relative:text;mso-position-vertical:absolute;mso-position-vertical-relative:text;mso-height-percent:0;mso-height-relative:margin;v-text-anchor:middle" o:gfxdata="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" fillcolor="#f2f2f2 [3052]" stroked="f" strokeweight="1pt"/>
             </w:pict>
           </mc:Fallback>
         </mc:AlternateContent>
@@ -18324,7 +19971,23 @@
                                 <w:sz w:val="24"/>
                                 <w:szCs w:val="24"/>
                               </w:rPr>
-                              <w:t>asdasd</w:t>
+                              <w:t>${</w:t>
+                            </w:r>
+                            <w:proofErr w:type="spellStart"/>
+                            <w:r>
+                              <w:rPr>
+                                <w:sz w:val="24"/>
+                                <w:szCs w:val="24"/>
+                              </w:rPr>
+                              <w:t>tool_builder_lts_continuous_business_involvement_jv_parties</w:t>
+                            </w:r>
+                            <w:proofErr w:type="spellEnd"/>
+                            <w:r>
+                              <w:rPr>
+                                <w:sz w:val="24"/>
+                                <w:szCs w:val="24"/>
+                              </w:rPr>
+                              <w:t>}</w:t>
                             </w:r>
                           </w:p>
                         </w:txbxContent>
@@ -18346,7 +20009,7 @@
           </mc:Choice>
           <mc:Fallback>
             <w:pict>
-              <v:shape w14:anchorId="26E75258" id="Text Box 117" o:spid="_x0000_s1078" type="#_x0000_t202" style="position:absolute;margin-left:13.4pt;margin-top:3.4pt;width:425.05pt;height:213.55pt;z-index:251822080;visibility:visible;mso-wrap-style:square;mso-height-percent:0;mso-wrap-distance-left:9pt;mso-wrap-distance-top:0;mso-wrap-distance-right:9pt;mso-wrap-distance-bottom:0;mso-position-horizontal:absolute;mso-position-horizontal-relative:text;mso-position-vertical:absolute;mso-position-vertical-relative:text;mso-height-percent:0;mso-height-relative:margin;v-text-anchor:top" o:gfxdata="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" filled="f" stroked="f" strokeweight=".5pt">
+              <v:shape w14:anchorId="26E75258" id="Text Box 117" o:spid="_x0000_s1078" type="#_x0000_t202" style="position:absolute;margin-left:13.4pt;margin-top:3.4pt;width:425.05pt;height:213.55pt;z-index:251822080;visibility:visible;mso-wrap-style:square;mso-height-percent:0;mso-wrap-distance-left:9pt;mso-wrap-distance-top:0;mso-wrap-distance-right:9pt;mso-wrap-distance-bottom:0;mso-position-horizontal:absolute;mso-position-horizontal-relative:text;mso-position-vertical:absolute;mso-position-vertical-relative:text;mso-height-percent:0;mso-height-relative:margin;v-text-anchor:top" o:gfxdata="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" filled="f" stroked="f" strokeweight=".5pt">
                 <v:textbox>
                   <w:txbxContent>
                     <w:p>
@@ -18361,7 +20024,23 @@
                           <w:sz w:val="24"/>
                           <w:szCs w:val="24"/>
                         </w:rPr>
-                        <w:t>asdasd</w:t>
+                        <w:t>${</w:t>
+                      </w:r>
+                      <w:proofErr w:type="spellStart"/>
+                      <w:r>
+                        <w:rPr>
+                          <w:sz w:val="24"/>
+                          <w:szCs w:val="24"/>
+                        </w:rPr>
+                        <w:t>tool_builder_lts_continuous_business_involvement_jv_parties</w:t>
+                      </w:r>
+                      <w:proofErr w:type="spellEnd"/>
+                      <w:r>
+                        <w:rPr>
+                          <w:sz w:val="24"/>
+                          <w:szCs w:val="24"/>
+                        </w:rPr>
+                        <w:t>}</w:t>
                       </w:r>
                     </w:p>
                   </w:txbxContent>
@@ -18443,9 +20122,9 @@
               </wp:anchor>
             </w:drawing>
           </mc:Choice>
-          <mc:Fallback>
+          <mc:Fallback xmlns:w16se="http://schemas.microsoft.com/office/word/2015/wordml/symex" xmlns:w16cid="http://schemas.microsoft.com/office/word/2016/wordml/cid" xmlns:am3d="http://schemas.microsoft.com/office/drawing/2017/model3d" xmlns:aink="http://schemas.microsoft.com/office/drawing/2016/ink" xmlns:cx8="http://schemas.microsoft.com/office/drawing/2016/5/14/chartex" xmlns:cx7="http://schemas.microsoft.com/office/drawing/2016/5/13/chartex" xmlns:cx6="http://schemas.microsoft.com/office/drawing/2016/5/12/chartex" xmlns:cx5="http://schemas.microsoft.com/office/drawing/2016/5/11/chartex" xmlns:cx4="http://schemas.microsoft.com/office/drawing/2016/5/10/chartex" xmlns:cx3="http://schemas.microsoft.com/office/drawing/2016/5/9/chartex" xmlns:cx2="http://schemas.microsoft.com/office/drawing/2015/10/21/chartex" xmlns:cx1="http://schemas.microsoft.com/office/drawing/2015/9/8/chartex" xmlns:cx="http://schemas.microsoft.com/office/drawing/2014/chartex">
             <w:pict>
-              <v:rect w14:anchorId="2956A78B" id="Rectangle 116" o:spid="_x0000_s1026" style="position:absolute;margin-left:4.9pt;margin-top:2.2pt;width:443.05pt;height:224.55pt;z-index:251821056;visibility:visible;mso-wrap-style:square;mso-height-percent:0;mso-wrap-distance-left:9pt;mso-wrap-distance-top:0;mso-wrap-distance-right:9pt;mso-wrap-distance-bottom:0;mso-position-horizontal:absolute;mso-position-horizontal-relative:text;mso-position-vertical:absolute;mso-position-vertical-relative:text;mso-height-percent:0;mso-height-relative:margin;v-text-anchor:middle" o:gfxdata="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" fillcolor="#f2f2f2 [3052]" stroked="f" strokeweight="1pt"/>
+              <v:rect w14:anchorId="2956A78B" id="Rectangle 116" o:spid="_x0000_s1026" style="position:absolute;margin-left:4.9pt;margin-top:2.2pt;width:443.05pt;height:224.55pt;z-index:251821056;visibility:visible;mso-wrap-style:square;mso-height-percent:0;mso-wrap-distance-left:9pt;mso-wrap-distance-top:0;mso-wrap-distance-right:9pt;mso-wrap-distance-bottom:0;mso-position-horizontal:absolute;mso-position-horizontal-relative:text;mso-position-vertical:absolute;mso-position-vertical-relative:text;mso-height-percent:0;mso-height-relative:margin;v-text-anchor:middle" o:gfxdata="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" fillcolor="#f2f2f2 [3052]" stroked="f" strokeweight="1pt"/>
             </w:pict>
           </mc:Fallback>
         </mc:AlternateContent>
@@ -18701,7 +20380,23 @@
                                 <w:sz w:val="24"/>
                                 <w:szCs w:val="24"/>
                               </w:rPr>
-                              <w:t>asda</w:t>
+                              <w:t>${</w:t>
+                            </w:r>
+                            <w:proofErr w:type="spellStart"/>
+                            <w:r>
+                              <w:rPr>
+                                <w:sz w:val="24"/>
+                                <w:szCs w:val="24"/>
+                              </w:rPr>
+                              <w:t>tool_builder_lts_continuing_trading_arrangements</w:t>
+                            </w:r>
+                            <w:proofErr w:type="spellEnd"/>
+                            <w:r>
+                              <w:rPr>
+                                <w:sz w:val="24"/>
+                                <w:szCs w:val="24"/>
+                              </w:rPr>
+                              <w:t>}</w:t>
                             </w:r>
                           </w:p>
                         </w:txbxContent>
@@ -18723,7 +20418,7 @@
           </mc:Choice>
           <mc:Fallback>
             <w:pict>
-              <v:shape w14:anchorId="4C27528F" id="Text Box 119" o:spid="_x0000_s1079" type="#_x0000_t202" style="position:absolute;margin-left:20.75pt;margin-top:13.1pt;width:425.05pt;height:245.3pt;z-index:251825152;visibility:visible;mso-wrap-style:square;mso-height-percent:0;mso-wrap-distance-left:9pt;mso-wrap-distance-top:0;mso-wrap-distance-right:9pt;mso-wrap-distance-bottom:0;mso-position-horizontal:absolute;mso-position-horizontal-relative:text;mso-position-vertical:absolute;mso-position-vertical-relative:text;mso-height-percent:0;mso-height-relative:margin;v-text-anchor:top" o:gfxdata="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" filled="f" stroked="f" strokeweight=".5pt">
+              <v:shape w14:anchorId="4C27528F" id="Text Box 119" o:spid="_x0000_s1079" type="#_x0000_t202" style="position:absolute;margin-left:20.75pt;margin-top:13.1pt;width:425.05pt;height:245.3pt;z-index:251825152;visibility:visible;mso-wrap-style:square;mso-height-percent:0;mso-wrap-distance-left:9pt;mso-wrap-distance-top:0;mso-wrap-distance-right:9pt;mso-wrap-distance-bottom:0;mso-position-horizontal:absolute;mso-position-horizontal-relative:text;mso-position-vertical:absolute;mso-position-vertical-relative:text;mso-height-percent:0;mso-height-relative:margin;v-text-anchor:top" o:gfxdata="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" filled="f" stroked="f" strokeweight=".5pt">
                 <v:textbox>
                   <w:txbxContent>
                     <w:p>
@@ -18738,7 +20433,23 @@
                           <w:sz w:val="24"/>
                           <w:szCs w:val="24"/>
                         </w:rPr>
-                        <w:t>asda</w:t>
+                        <w:t>${</w:t>
+                      </w:r>
+                      <w:proofErr w:type="spellStart"/>
+                      <w:r>
+                        <w:rPr>
+                          <w:sz w:val="24"/>
+                          <w:szCs w:val="24"/>
+                        </w:rPr>
+                        <w:t>tool_builder_lts_continuing_trading_arrangements</w:t>
+                      </w:r>
+                      <w:proofErr w:type="spellEnd"/>
+                      <w:r>
+                        <w:rPr>
+                          <w:sz w:val="24"/>
+                          <w:szCs w:val="24"/>
+                        </w:rPr>
+                        <w:t>}</w:t>
                       </w:r>
                     </w:p>
                   </w:txbxContent>
@@ -18820,9 +20531,9 @@
               </wp:anchor>
             </w:drawing>
           </mc:Choice>
-          <mc:Fallback>
+          <mc:Fallback xmlns:w16se="http://schemas.microsoft.com/office/word/2015/wordml/symex" xmlns:w16cid="http://schemas.microsoft.com/office/word/2016/wordml/cid" xmlns:am3d="http://schemas.microsoft.com/office/drawing/2017/model3d" xmlns:aink="http://schemas.microsoft.com/office/drawing/2016/ink" xmlns:cx8="http://schemas.microsoft.com/office/drawing/2016/5/14/chartex" xmlns:cx7="http://schemas.microsoft.com/office/drawing/2016/5/13/chartex" xmlns:cx6="http://schemas.microsoft.com/office/drawing/2016/5/12/chartex" xmlns:cx5="http://schemas.microsoft.com/office/drawing/2016/5/11/chartex" xmlns:cx4="http://schemas.microsoft.com/office/drawing/2016/5/10/chartex" xmlns:cx3="http://schemas.microsoft.com/office/drawing/2016/5/9/chartex" xmlns:cx2="http://schemas.microsoft.com/office/drawing/2015/10/21/chartex" xmlns:cx1="http://schemas.microsoft.com/office/drawing/2015/9/8/chartex" xmlns:cx="http://schemas.microsoft.com/office/drawing/2014/chartex">
             <w:pict>
-              <v:rect w14:anchorId="4C4D2AFD" id="Rectangle 118" o:spid="_x0000_s1026" style="position:absolute;margin-left:11pt;margin-top:11.85pt;width:443.05pt;height:253.85pt;z-index:251824128;visibility:visible;mso-wrap-style:square;mso-height-percent:0;mso-wrap-distance-left:9pt;mso-wrap-distance-top:0;mso-wrap-distance-right:9pt;mso-wrap-distance-bottom:0;mso-position-horizontal:absolute;mso-position-horizontal-relative:text;mso-position-vertical:absolute;mso-position-vertical-relative:text;mso-height-percent:0;mso-height-relative:margin;v-text-anchor:middle" o:gfxdata="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" fillcolor="#f2f2f2 [3052]" stroked="f" strokeweight="1pt"/>
+              <v:rect w14:anchorId="4C4D2AFD" id="Rectangle 118" o:spid="_x0000_s1026" style="position:absolute;margin-left:11pt;margin-top:11.85pt;width:443.05pt;height:253.85pt;z-index:251824128;visibility:visible;mso-wrap-style:square;mso-height-percent:0;mso-wrap-distance-left:9pt;mso-wrap-distance-top:0;mso-wrap-distance-right:9pt;mso-wrap-distance-bottom:0;mso-position-horizontal:absolute;mso-position-horizontal-relative:text;mso-position-vertical:absolute;mso-position-vertical-relative:text;mso-height-percent:0;mso-height-relative:margin;v-text-anchor:middle" o:gfxdata="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" fillcolor="#f2f2f2 [3052]" stroked="f" strokeweight="1pt"/>
             </w:pict>
           </mc:Fallback>
         </mc:AlternateContent>
@@ -19046,7 +20757,23 @@
                                 <w:sz w:val="24"/>
                                 <w:szCs w:val="24"/>
                               </w:rPr>
-                              <w:t>sdasd</w:t>
+                              <w:t>${</w:t>
+                            </w:r>
+                            <w:proofErr w:type="spellStart"/>
+                            <w:r>
+                              <w:rPr>
+                                <w:sz w:val="24"/>
+                                <w:szCs w:val="24"/>
+                              </w:rPr>
+                              <w:t>tool_builder_lts_flow_of_information</w:t>
+                            </w:r>
+                            <w:proofErr w:type="spellEnd"/>
+                            <w:r>
+                              <w:rPr>
+                                <w:sz w:val="24"/>
+                                <w:szCs w:val="24"/>
+                              </w:rPr>
+                              <w:t>}</w:t>
                             </w:r>
                           </w:p>
                         </w:txbxContent>
@@ -19068,7 +20795,7 @@
           </mc:Choice>
           <mc:Fallback>
             <w:pict>
-              <v:shape w14:anchorId="43067596" id="Text Box 121" o:spid="_x0000_s1080" type="#_x0000_t202" style="position:absolute;margin-left:21.95pt;margin-top:13.05pt;width:425.05pt;height:222.1pt;z-index:251828224;visibility:visible;mso-wrap-style:square;mso-height-percent:0;mso-wrap-distance-left:9pt;mso-wrap-distance-top:0;mso-wrap-distance-right:9pt;mso-wrap-distance-bottom:0;mso-position-horizontal:absolute;mso-position-horizontal-relative:text;mso-position-vertical:absolute;mso-position-vertical-relative:text;mso-height-percent:0;mso-height-relative:margin;v-text-anchor:top" o:gfxdata="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" filled="f" stroked="f" strokeweight=".5pt">
+              <v:shape w14:anchorId="43067596" id="Text Box 121" o:spid="_x0000_s1080" type="#_x0000_t202" style="position:absolute;margin-left:21.95pt;margin-top:13.05pt;width:425.05pt;height:222.1pt;z-index:251828224;visibility:visible;mso-wrap-style:square;mso-height-percent:0;mso-wrap-distance-left:9pt;mso-wrap-distance-top:0;mso-wrap-distance-right:9pt;mso-wrap-distance-bottom:0;mso-position-horizontal:absolute;mso-position-horizontal-relative:text;mso-position-vertical:absolute;mso-position-vertical-relative:text;mso-height-percent:0;mso-height-relative:margin;v-text-anchor:top" o:gfxdata="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" filled="f" stroked="f" strokeweight=".5pt">
                 <v:textbox>
                   <w:txbxContent>
                     <w:p>
@@ -19083,7 +20810,23 @@
                           <w:sz w:val="24"/>
                           <w:szCs w:val="24"/>
                         </w:rPr>
-                        <w:t>sdasd</w:t>
+                        <w:t>${</w:t>
+                      </w:r>
+                      <w:proofErr w:type="spellStart"/>
+                      <w:r>
+                        <w:rPr>
+                          <w:sz w:val="24"/>
+                          <w:szCs w:val="24"/>
+                        </w:rPr>
+                        <w:t>tool_builder_lts_flow_of_information</w:t>
+                      </w:r>
+                      <w:proofErr w:type="spellEnd"/>
+                      <w:r>
+                        <w:rPr>
+                          <w:sz w:val="24"/>
+                          <w:szCs w:val="24"/>
+                        </w:rPr>
+                        <w:t>}</w:t>
                       </w:r>
                     </w:p>
                   </w:txbxContent>
@@ -19165,9 +20908,9 @@
               </wp:anchor>
             </w:drawing>
           </mc:Choice>
-          <mc:Fallback>
+          <mc:Fallback xmlns:w16se="http://schemas.microsoft.com/office/word/2015/wordml/symex" xmlns:w16cid="http://schemas.microsoft.com/office/word/2016/wordml/cid" xmlns:am3d="http://schemas.microsoft.com/office/drawing/2017/model3d" xmlns:aink="http://schemas.microsoft.com/office/drawing/2016/ink" xmlns:cx8="http://schemas.microsoft.com/office/drawing/2016/5/14/chartex" xmlns:cx7="http://schemas.microsoft.com/office/drawing/2016/5/13/chartex" xmlns:cx6="http://schemas.microsoft.com/office/drawing/2016/5/12/chartex" xmlns:cx5="http://schemas.microsoft.com/office/drawing/2016/5/11/chartex" xmlns:cx4="http://schemas.microsoft.com/office/drawing/2016/5/10/chartex" xmlns:cx3="http://schemas.microsoft.com/office/drawing/2016/5/9/chartex" xmlns:cx2="http://schemas.microsoft.com/office/drawing/2015/10/21/chartex" xmlns:cx1="http://schemas.microsoft.com/office/drawing/2015/9/8/chartex" xmlns:cx="http://schemas.microsoft.com/office/drawing/2014/chartex">
             <w:pict>
-              <v:rect w14:anchorId="6ADC1EDC" id="Rectangle 120" o:spid="_x0000_s1026" style="position:absolute;margin-left:12.2pt;margin-top:4.65pt;width:443.05pt;height:239.2pt;z-index:251827200;visibility:visible;mso-wrap-style:square;mso-height-percent:0;mso-wrap-distance-left:9pt;mso-wrap-distance-top:0;mso-wrap-distance-right:9pt;mso-wrap-distance-bottom:0;mso-position-horizontal:absolute;mso-position-horizontal-relative:text;mso-position-vertical:absolute;mso-position-vertical-relative:text;mso-height-percent:0;mso-height-relative:margin;v-text-anchor:middle" o:gfxdata="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" fillcolor="#f2f2f2 [3052]" stroked="f" strokeweight="1pt"/>
+              <v:rect w14:anchorId="6ADC1EDC" id="Rectangle 120" o:spid="_x0000_s1026" style="position:absolute;margin-left:12.2pt;margin-top:4.65pt;width:443.05pt;height:239.2pt;z-index:251827200;visibility:visible;mso-wrap-style:square;mso-height-percent:0;mso-wrap-distance-left:9pt;mso-wrap-distance-top:0;mso-wrap-distance-right:9pt;mso-wrap-distance-bottom:0;mso-position-horizontal:absolute;mso-position-horizontal-relative:text;mso-position-vertical:absolute;mso-position-vertical-relative:text;mso-height-percent:0;mso-height-relative:margin;v-text-anchor:middle" o:gfxdata="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" fillcolor="#f2f2f2 [3052]" stroked="f" strokeweight="1pt"/>
             </w:pict>
           </mc:Fallback>
         </mc:AlternateContent>
@@ -19486,9 +21229,9 @@
               </wp:anchor>
             </w:drawing>
           </mc:Choice>
-          <mc:Fallback>
+          <mc:Fallback xmlns:w16se="http://schemas.microsoft.com/office/word/2015/wordml/symex" xmlns:w16cid="http://schemas.microsoft.com/office/word/2016/wordml/cid" xmlns:am3d="http://schemas.microsoft.com/office/drawing/2017/model3d" xmlns:aink="http://schemas.microsoft.com/office/drawing/2016/ink" xmlns:cx8="http://schemas.microsoft.com/office/drawing/2016/5/14/chartex" xmlns:cx7="http://schemas.microsoft.com/office/drawing/2016/5/13/chartex" xmlns:cx6="http://schemas.microsoft.com/office/drawing/2016/5/12/chartex" xmlns:cx5="http://schemas.microsoft.com/office/drawing/2016/5/11/chartex" xmlns:cx4="http://schemas.microsoft.com/office/drawing/2016/5/10/chartex" xmlns:cx3="http://schemas.microsoft.com/office/drawing/2016/5/9/chartex" xmlns:cx2="http://schemas.microsoft.com/office/drawing/2015/10/21/chartex" xmlns:cx1="http://schemas.microsoft.com/office/drawing/2015/9/8/chartex" xmlns:cx="http://schemas.microsoft.com/office/drawing/2014/chartex">
             <w:pict>
-              <v:rect w14:anchorId="71D6AA95" id="Rectangle 122" o:spid="_x0000_s1026" style="position:absolute;margin-left:14.65pt;margin-top:11.85pt;width:443.05pt;height:295.3pt;z-index:251830272;visibility:visible;mso-wrap-style:square;mso-height-percent:0;mso-wrap-distance-left:9pt;mso-wrap-distance-top:0;mso-wrap-distance-right:9pt;mso-wrap-distance-bottom:0;mso-position-horizontal:absolute;mso-position-horizontal-relative:text;mso-position-vertical:absolute;mso-position-vertical-relative:text;mso-height-percent:0;mso-height-relative:margin;v-text-anchor:middle" o:gfxdata="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" fillcolor="#f2f2f2 [3052]" stroked="f" strokeweight="1pt"/>
+              <v:rect w14:anchorId="71D6AA95" id="Rectangle 122" o:spid="_x0000_s1026" style="position:absolute;margin-left:14.65pt;margin-top:11.85pt;width:443.05pt;height:295.3pt;z-index:251830272;visibility:visible;mso-wrap-style:square;mso-height-percent:0;mso-wrap-distance-left:9pt;mso-wrap-distance-top:0;mso-wrap-distance-right:9pt;mso-wrap-distance-bottom:0;mso-position-horizontal:absolute;mso-position-horizontal-relative:text;mso-position-vertical:absolute;mso-position-vertical-relative:text;mso-height-percent:0;mso-height-relative:margin;v-text-anchor:middle" o:gfxdata="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" fillcolor="#f2f2f2 [3052]" stroked="f" strokeweight="1pt"/>
             </w:pict>
           </mc:Fallback>
         </mc:AlternateContent>
@@ -19552,7 +21295,23 @@
                                 <w:sz w:val="24"/>
                                 <w:szCs w:val="24"/>
                               </w:rPr>
-                              <w:t>asdas</w:t>
+                              <w:t>${</w:t>
+                            </w:r>
+                            <w:proofErr w:type="spellStart"/>
+                            <w:r>
+                              <w:rPr>
+                                <w:sz w:val="24"/>
+                                <w:szCs w:val="24"/>
+                              </w:rPr>
+                              <w:t>tool_builder_lts_employees</w:t>
+                            </w:r>
+                            <w:proofErr w:type="spellEnd"/>
+                            <w:r>
+                              <w:rPr>
+                                <w:sz w:val="24"/>
+                                <w:szCs w:val="24"/>
+                              </w:rPr>
+                              <w:t>}</w:t>
                             </w:r>
                           </w:p>
                         </w:txbxContent>
@@ -19574,7 +21333,7 @@
           </mc:Choice>
           <mc:Fallback>
             <w:pict>
-              <v:shape w14:anchorId="0740F2B0" id="Text Box 123" o:spid="_x0000_s1081" type="#_x0000_t202" style="position:absolute;margin-left:23.2pt;margin-top:5.75pt;width:425.05pt;height:277pt;z-index:251831296;visibility:visible;mso-wrap-style:square;mso-height-percent:0;mso-wrap-distance-left:9pt;mso-wrap-distance-top:0;mso-wrap-distance-right:9pt;mso-wrap-distance-bottom:0;mso-position-horizontal:absolute;mso-position-horizontal-relative:text;mso-position-vertical:absolute;mso-position-vertical-relative:text;mso-height-percent:0;mso-height-relative:margin;v-text-anchor:top" o:gfxdata="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" filled="f" stroked="f" strokeweight=".5pt">
+              <v:shape w14:anchorId="0740F2B0" id="Text Box 123" o:spid="_x0000_s1081" type="#_x0000_t202" style="position:absolute;margin-left:23.2pt;margin-top:5.75pt;width:425.05pt;height:277pt;z-index:251831296;visibility:visible;mso-wrap-style:square;mso-height-percent:0;mso-wrap-distance-left:9pt;mso-wrap-distance-top:0;mso-wrap-distance-right:9pt;mso-wrap-distance-bottom:0;mso-position-horizontal:absolute;mso-position-horizontal-relative:text;mso-position-vertical:absolute;mso-position-vertical-relative:text;mso-height-percent:0;mso-height-relative:margin;v-text-anchor:top" o:gfxdata="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" filled="f" stroked="f" strokeweight=".5pt">
                 <v:textbox>
                   <w:txbxContent>
                     <w:p>
@@ -19589,7 +21348,23 @@
                           <w:sz w:val="24"/>
                           <w:szCs w:val="24"/>
                         </w:rPr>
-                        <w:t>asdas</w:t>
+                        <w:t>${</w:t>
+                      </w:r>
+                      <w:proofErr w:type="spellStart"/>
+                      <w:r>
+                        <w:rPr>
+                          <w:sz w:val="24"/>
+                          <w:szCs w:val="24"/>
+                        </w:rPr>
+                        <w:t>tool_builder_lts_employees</w:t>
+                      </w:r>
+                      <w:proofErr w:type="spellEnd"/>
+                      <w:r>
+                        <w:rPr>
+                          <w:sz w:val="24"/>
+                          <w:szCs w:val="24"/>
+                        </w:rPr>
+                        <w:t>}</w:t>
                       </w:r>
                     </w:p>
                   </w:txbxContent>
@@ -19842,7 +21617,23 @@
                                 <w:sz w:val="24"/>
                                 <w:szCs w:val="24"/>
                               </w:rPr>
-                              <w:t>asdasd</w:t>
+                              <w:t>${</w:t>
+                            </w:r>
+                            <w:proofErr w:type="spellStart"/>
+                            <w:r>
+                              <w:rPr>
+                                <w:sz w:val="24"/>
+                                <w:szCs w:val="24"/>
+                              </w:rPr>
+                              <w:t>tool_builder_lts_consider_the_management_structure</w:t>
+                            </w:r>
+                            <w:proofErr w:type="spellEnd"/>
+                            <w:r>
+                              <w:rPr>
+                                <w:sz w:val="24"/>
+                                <w:szCs w:val="24"/>
+                              </w:rPr>
+                              <w:t>}</w:t>
                             </w:r>
                           </w:p>
                         </w:txbxContent>
@@ -19864,7 +21655,7 @@
           </mc:Choice>
           <mc:Fallback>
             <w:pict>
-              <v:shape w14:anchorId="5772B8C8" id="Text Box 125" o:spid="_x0000_s1082" type="#_x0000_t202" style="position:absolute;margin-left:24.4pt;margin-top:9.5pt;width:425.05pt;height:266.05pt;z-index:251834368;visibility:visible;mso-wrap-style:square;mso-height-percent:0;mso-wrap-distance-left:9pt;mso-wrap-distance-top:0;mso-wrap-distance-right:9pt;mso-wrap-distance-bottom:0;mso-position-horizontal:absolute;mso-position-horizontal-relative:text;mso-position-vertical:absolute;mso-position-vertical-relative:text;mso-height-percent:0;mso-height-relative:margin;v-text-anchor:top" o:gfxdata="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" filled="f" stroked="f" strokeweight=".5pt">
+              <v:shape w14:anchorId="5772B8C8" id="Text Box 125" o:spid="_x0000_s1082" type="#_x0000_t202" style="position:absolute;margin-left:24.4pt;margin-top:9.5pt;width:425.05pt;height:266.05pt;z-index:251834368;visibility:visible;mso-wrap-style:square;mso-height-percent:0;mso-wrap-distance-left:9pt;mso-wrap-distance-top:0;mso-wrap-distance-right:9pt;mso-wrap-distance-bottom:0;mso-position-horizontal:absolute;mso-position-horizontal-relative:text;mso-position-vertical:absolute;mso-position-vertical-relative:text;mso-height-percent:0;mso-height-relative:margin;v-text-anchor:top" o:gfxdata="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" filled="f" stroked="f" strokeweight=".5pt">
                 <v:textbox>
                   <w:txbxContent>
                     <w:p>
@@ -19879,7 +21670,23 @@
                           <w:sz w:val="24"/>
                           <w:szCs w:val="24"/>
                         </w:rPr>
-                        <w:t>asdasd</w:t>
+                        <w:t>${</w:t>
+                      </w:r>
+                      <w:proofErr w:type="spellStart"/>
+                      <w:r>
+                        <w:rPr>
+                          <w:sz w:val="24"/>
+                          <w:szCs w:val="24"/>
+                        </w:rPr>
+                        <w:t>tool_builder_lts_consider_the_management_structure</w:t>
+                      </w:r>
+                      <w:proofErr w:type="spellEnd"/>
+                      <w:r>
+                        <w:rPr>
+                          <w:sz w:val="24"/>
+                          <w:szCs w:val="24"/>
+                        </w:rPr>
+                        <w:t>}</w:t>
                       </w:r>
                     </w:p>
                   </w:txbxContent>
@@ -19961,9 +21768,9 @@
               </wp:anchor>
             </w:drawing>
           </mc:Choice>
-          <mc:Fallback>
+          <mc:Fallback xmlns:w16se="http://schemas.microsoft.com/office/word/2015/wordml/symex" xmlns:w16cid="http://schemas.microsoft.com/office/word/2016/wordml/cid" xmlns:am3d="http://schemas.microsoft.com/office/drawing/2017/model3d" xmlns:aink="http://schemas.microsoft.com/office/drawing/2016/ink" xmlns:cx8="http://schemas.microsoft.com/office/drawing/2016/5/14/chartex" xmlns:cx7="http://schemas.microsoft.com/office/drawing/2016/5/13/chartex" xmlns:cx6="http://schemas.microsoft.com/office/drawing/2016/5/12/chartex" xmlns:cx5="http://schemas.microsoft.com/office/drawing/2016/5/11/chartex" xmlns:cx4="http://schemas.microsoft.com/office/drawing/2016/5/10/chartex" xmlns:cx3="http://schemas.microsoft.com/office/drawing/2016/5/9/chartex" xmlns:cx2="http://schemas.microsoft.com/office/drawing/2015/10/21/chartex" xmlns:cx1="http://schemas.microsoft.com/office/drawing/2015/9/8/chartex" xmlns:cx="http://schemas.microsoft.com/office/drawing/2014/chartex">
             <w:pict>
-              <v:rect w14:anchorId="49A37813" id="Rectangle 124" o:spid="_x0000_s1026" style="position:absolute;margin-left:16.95pt;margin-top:2.15pt;width:443.05pt;height:280.7pt;z-index:251833344;visibility:visible;mso-wrap-style:square;mso-height-percent:0;mso-wrap-distance-left:9pt;mso-wrap-distance-top:0;mso-wrap-distance-right:9pt;mso-wrap-distance-bottom:0;mso-position-horizontal:absolute;mso-position-horizontal-relative:text;mso-position-vertical:absolute;mso-position-vertical-relative:text;mso-height-percent:0;mso-height-relative:margin;v-text-anchor:middle" o:gfxdata="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" fillcolor="#f2f2f2 [3052]" stroked="f" strokeweight="1pt"/>
+              <v:rect w14:anchorId="49A37813" id="Rectangle 124" o:spid="_x0000_s1026" style="position:absolute;margin-left:16.95pt;margin-top:2.15pt;width:443.05pt;height:280.7pt;z-index:251833344;visibility:visible;mso-wrap-style:square;mso-height-percent:0;mso-wrap-distance-left:9pt;mso-wrap-distance-top:0;mso-wrap-distance-right:9pt;mso-wrap-distance-bottom:0;mso-position-horizontal:absolute;mso-position-horizontal-relative:text;mso-position-vertical:absolute;mso-position-vertical-relative:text;mso-height-percent:0;mso-height-relative:margin;v-text-anchor:middle" o:gfxdata="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" fillcolor="#f2f2f2 [3052]" stroked="f" strokeweight="1pt"/>
             </w:pict>
           </mc:Fallback>
         </mc:AlternateContent>
@@ -20232,9 +22039,9 @@
               </wp:anchor>
             </w:drawing>
           </mc:Choice>
-          <mc:Fallback>
+          <mc:Fallback xmlns:w16se="http://schemas.microsoft.com/office/word/2015/wordml/symex" xmlns:w16cid="http://schemas.microsoft.com/office/word/2016/wordml/cid" xmlns:am3d="http://schemas.microsoft.com/office/drawing/2017/model3d" xmlns:aink="http://schemas.microsoft.com/office/drawing/2016/ink" xmlns:cx8="http://schemas.microsoft.com/office/drawing/2016/5/14/chartex" xmlns:cx7="http://schemas.microsoft.com/office/drawing/2016/5/13/chartex" xmlns:cx6="http://schemas.microsoft.com/office/drawing/2016/5/12/chartex" xmlns:cx5="http://schemas.microsoft.com/office/drawing/2016/5/11/chartex" xmlns:cx4="http://schemas.microsoft.com/office/drawing/2016/5/10/chartex" xmlns:cx3="http://schemas.microsoft.com/office/drawing/2016/5/9/chartex" xmlns:cx2="http://schemas.microsoft.com/office/drawing/2015/10/21/chartex" xmlns:cx1="http://schemas.microsoft.com/office/drawing/2015/9/8/chartex" xmlns:cx="http://schemas.microsoft.com/office/drawing/2014/chartex">
             <w:pict>
-              <v:rect w14:anchorId="08FC8574" id="Rectangle 126" o:spid="_x0000_s1026" style="position:absolute;margin-left:14.65pt;margin-top:11.85pt;width:443.05pt;height:307.55pt;z-index:251836416;visibility:visible;mso-wrap-style:square;mso-height-percent:0;mso-wrap-distance-left:9pt;mso-wrap-distance-top:0;mso-wrap-distance-right:9pt;mso-wrap-distance-bottom:0;mso-position-horizontal:absolute;mso-position-horizontal-relative:text;mso-position-vertical:absolute;mso-position-vertical-relative:text;mso-height-percent:0;mso-height-relative:margin;v-text-anchor:middle" o:gfxdata="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" fillcolor="#f2f2f2 [3052]" stroked="f" strokeweight="1pt"/>
+              <v:rect w14:anchorId="08FC8574" id="Rectangle 126" o:spid="_x0000_s1026" style="position:absolute;margin-left:14.65pt;margin-top:11.85pt;width:443.05pt;height:307.55pt;z-index:251836416;visibility:visible;mso-wrap-style:square;mso-height-percent:0;mso-wrap-distance-left:9pt;mso-wrap-distance-top:0;mso-wrap-distance-right:9pt;mso-wrap-distance-bottom:0;mso-position-horizontal:absolute;mso-position-horizontal-relative:text;mso-position-vertical:absolute;mso-position-vertical-relative:text;mso-height-percent:0;mso-height-relative:margin;v-text-anchor:middle" o:gfxdata="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" fillcolor="#f2f2f2 [3052]" stroked="f" strokeweight="1pt"/>
             </w:pict>
           </mc:Fallback>
         </mc:AlternateContent>
@@ -20298,7 +22105,23 @@
                                 <w:sz w:val="24"/>
                                 <w:szCs w:val="24"/>
                               </w:rPr>
-                              <w:t>asdasd</w:t>
+                              <w:t>${</w:t>
+                            </w:r>
+                            <w:proofErr w:type="spellStart"/>
+                            <w:r>
+                              <w:rPr>
+                                <w:sz w:val="24"/>
+                                <w:szCs w:val="24"/>
+                              </w:rPr>
+                              <w:t>tool_builder_lts_consider_share_option</w:t>
+                            </w:r>
+                            <w:proofErr w:type="spellEnd"/>
+                            <w:r>
+                              <w:rPr>
+                                <w:sz w:val="24"/>
+                                <w:szCs w:val="24"/>
+                              </w:rPr>
+                              <w:t>}</w:t>
                             </w:r>
                           </w:p>
                         </w:txbxContent>
@@ -20320,7 +22143,7 @@
           </mc:Choice>
           <mc:Fallback>
             <w:pict>
-              <v:shape w14:anchorId="0D5119E0" id="Text Box 127" o:spid="_x0000_s1083" type="#_x0000_t202" style="position:absolute;margin-left:23.2pt;margin-top:4.55pt;width:425.05pt;height:291.65pt;z-index:251837440;visibility:visible;mso-wrap-style:square;mso-height-percent:0;mso-wrap-distance-left:9pt;mso-wrap-distance-top:0;mso-wrap-distance-right:9pt;mso-wrap-distance-bottom:0;mso-position-horizontal:absolute;mso-position-horizontal-relative:text;mso-position-vertical:absolute;mso-position-vertical-relative:text;mso-height-percent:0;mso-height-relative:margin;v-text-anchor:top" o:gfxdata="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" filled="f" stroked="f" strokeweight=".5pt">
+              <v:shape w14:anchorId="0D5119E0" id="Text Box 127" o:spid="_x0000_s1083" type="#_x0000_t202" style="position:absolute;margin-left:23.2pt;margin-top:4.55pt;width:425.05pt;height:291.65pt;z-index:251837440;visibility:visible;mso-wrap-style:square;mso-height-percent:0;mso-wrap-distance-left:9pt;mso-wrap-distance-top:0;mso-wrap-distance-right:9pt;mso-wrap-distance-bottom:0;mso-position-horizontal:absolute;mso-position-horizontal-relative:text;mso-position-vertical:absolute;mso-position-vertical-relative:text;mso-height-percent:0;mso-height-relative:margin;v-text-anchor:top" o:gfxdata="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" filled="f" stroked="f" strokeweight=".5pt">
                 <v:textbox>
                   <w:txbxContent>
                     <w:p>
@@ -20335,7 +22158,23 @@
                           <w:sz w:val="24"/>
                           <w:szCs w:val="24"/>
                         </w:rPr>
-                        <w:t>asdasd</w:t>
+                        <w:t>${</w:t>
+                      </w:r>
+                      <w:proofErr w:type="spellStart"/>
+                      <w:r>
+                        <w:rPr>
+                          <w:sz w:val="24"/>
+                          <w:szCs w:val="24"/>
+                        </w:rPr>
+                        <w:t>tool_builder_lts_consider_share_option</w:t>
+                      </w:r>
+                      <w:proofErr w:type="spellEnd"/>
+                      <w:r>
+                        <w:rPr>
+                          <w:sz w:val="24"/>
+                          <w:szCs w:val="24"/>
+                        </w:rPr>
+                        <w:t>}</w:t>
                       </w:r>
                     </w:p>
                   </w:txbxContent>
@@ -20601,9 +22440,9 @@
               </wp:anchor>
             </w:drawing>
           </mc:Choice>
-          <mc:Fallback>
+          <mc:Fallback xmlns:w16se="http://schemas.microsoft.com/office/word/2015/wordml/symex" xmlns:w16cid="http://schemas.microsoft.com/office/word/2016/wordml/cid" xmlns:am3d="http://schemas.microsoft.com/office/drawing/2017/model3d" xmlns:aink="http://schemas.microsoft.com/office/drawing/2016/ink" xmlns:cx8="http://schemas.microsoft.com/office/drawing/2016/5/14/chartex" xmlns:cx7="http://schemas.microsoft.com/office/drawing/2016/5/13/chartex" xmlns:cx6="http://schemas.microsoft.com/office/drawing/2016/5/12/chartex" xmlns:cx5="http://schemas.microsoft.com/office/drawing/2016/5/11/chartex" xmlns:cx4="http://schemas.microsoft.com/office/drawing/2016/5/10/chartex" xmlns:cx3="http://schemas.microsoft.com/office/drawing/2016/5/9/chartex" xmlns:cx2="http://schemas.microsoft.com/office/drawing/2015/10/21/chartex" xmlns:cx1="http://schemas.microsoft.com/office/drawing/2015/9/8/chartex" xmlns:cx="http://schemas.microsoft.com/office/drawing/2014/chartex">
             <w:pict>
-              <v:rect w14:anchorId="6B89EFF4" id="Rectangle 128" o:spid="_x0000_s1026" style="position:absolute;margin-left:12.2pt;margin-top:7.1pt;width:443.05pt;height:272.15pt;z-index:251839488;visibility:visible;mso-wrap-style:square;mso-height-percent:0;mso-wrap-distance-left:9pt;mso-wrap-distance-top:0;mso-wrap-distance-right:9pt;mso-wrap-distance-bottom:0;mso-position-horizontal:absolute;mso-position-horizontal-relative:text;mso-position-vertical:absolute;mso-position-vertical-relative:text;mso-height-percent:0;mso-height-relative:margin;v-text-anchor:middle" o:gfxdata="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" fillcolor="#f2f2f2 [3052]" stroked="f" strokeweight="1pt"/>
+              <v:rect w14:anchorId="6B89EFF4" id="Rectangle 128" o:spid="_x0000_s1026" style="position:absolute;margin-left:12.2pt;margin-top:7.1pt;width:443.05pt;height:272.15pt;z-index:251839488;visibility:visible;mso-wrap-style:square;mso-height-percent:0;mso-wrap-distance-left:9pt;mso-wrap-distance-top:0;mso-wrap-distance-right:9pt;mso-wrap-distance-bottom:0;mso-position-horizontal:absolute;mso-position-horizontal-relative:text;mso-position-vertical:absolute;mso-position-vertical-relative:text;mso-height-percent:0;mso-height-relative:margin;v-text-anchor:middle" o:gfxdata="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" fillcolor="#f2f2f2 [3052]" stroked="f" strokeweight="1pt"/>
             </w:pict>
           </mc:Fallback>
         </mc:AlternateContent>
@@ -20667,7 +22506,23 @@
                                 <w:sz w:val="24"/>
                                 <w:szCs w:val="24"/>
                               </w:rPr>
-                              <w:t>asdasd</w:t>
+                              <w:t>${</w:t>
+                            </w:r>
+                            <w:proofErr w:type="spellStart"/>
+                            <w:r>
+                              <w:rPr>
+                                <w:sz w:val="24"/>
+                                <w:szCs w:val="24"/>
+                              </w:rPr>
+                              <w:t>tool_builder_lts_pension_arrangements</w:t>
+                            </w:r>
+                            <w:proofErr w:type="spellEnd"/>
+                            <w:r>
+                              <w:rPr>
+                                <w:sz w:val="24"/>
+                                <w:szCs w:val="24"/>
+                              </w:rPr>
+                              <w:t>}</w:t>
                             </w:r>
                           </w:p>
                         </w:txbxContent>
@@ -20689,7 +22544,7 @@
           </mc:Choice>
           <mc:Fallback>
             <w:pict>
-              <v:shape w14:anchorId="5EA4E7E9" id="Text Box 129" o:spid="_x0000_s1084" type="#_x0000_t202" style="position:absolute;margin-left:20.75pt;margin-top:.95pt;width:425.05pt;height:255.05pt;z-index:251840512;visibility:visible;mso-wrap-style:square;mso-height-percent:0;mso-wrap-distance-left:9pt;mso-wrap-distance-top:0;mso-wrap-distance-right:9pt;mso-wrap-distance-bottom:0;mso-position-horizontal:absolute;mso-position-horizontal-relative:text;mso-position-vertical:absolute;mso-position-vertical-relative:text;mso-height-percent:0;mso-height-relative:margin;v-text-anchor:top" o:gfxdata="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" filled="f" stroked="f" strokeweight=".5pt">
+              <v:shape w14:anchorId="5EA4E7E9" id="Text Box 129" o:spid="_x0000_s1084" type="#_x0000_t202" style="position:absolute;margin-left:20.75pt;margin-top:.95pt;width:425.05pt;height:255.05pt;z-index:251840512;visibility:visible;mso-wrap-style:square;mso-height-percent:0;mso-wrap-distance-left:9pt;mso-wrap-distance-top:0;mso-wrap-distance-right:9pt;mso-wrap-distance-bottom:0;mso-position-horizontal:absolute;mso-position-horizontal-relative:text;mso-position-vertical:absolute;mso-position-vertical-relative:text;mso-height-percent:0;mso-height-relative:margin;v-text-anchor:top" o:gfxdata="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" filled="f" stroked="f" strokeweight=".5pt">
                 <v:textbox>
                   <w:txbxContent>
                     <w:p>
@@ -20704,7 +22559,23 @@
                           <w:sz w:val="24"/>
                           <w:szCs w:val="24"/>
                         </w:rPr>
-                        <w:t>asdasd</w:t>
+                        <w:t>${</w:t>
+                      </w:r>
+                      <w:proofErr w:type="spellStart"/>
+                      <w:r>
+                        <w:rPr>
+                          <w:sz w:val="24"/>
+                          <w:szCs w:val="24"/>
+                        </w:rPr>
+                        <w:t>tool_builder_lts_pension_arrangements</w:t>
+                      </w:r>
+                      <w:proofErr w:type="spellEnd"/>
+                      <w:r>
+                        <w:rPr>
+                          <w:sz w:val="24"/>
+                          <w:szCs w:val="24"/>
+                        </w:rPr>
+                        <w:t>}</w:t>
                       </w:r>
                     </w:p>
                   </w:txbxContent>
@@ -20971,9 +22842,9 @@
               </wp:anchor>
             </w:drawing>
           </mc:Choice>
-          <mc:Fallback>
+          <mc:Fallback xmlns:w16se="http://schemas.microsoft.com/office/word/2015/wordml/symex" xmlns:w16cid="http://schemas.microsoft.com/office/word/2016/wordml/cid" xmlns:am3d="http://schemas.microsoft.com/office/drawing/2017/model3d" xmlns:aink="http://schemas.microsoft.com/office/drawing/2016/ink" xmlns:cx8="http://schemas.microsoft.com/office/drawing/2016/5/14/chartex" xmlns:cx7="http://schemas.microsoft.com/office/drawing/2016/5/13/chartex" xmlns:cx6="http://schemas.microsoft.com/office/drawing/2016/5/12/chartex" xmlns:cx5="http://schemas.microsoft.com/office/drawing/2016/5/11/chartex" xmlns:cx4="http://schemas.microsoft.com/office/drawing/2016/5/10/chartex" xmlns:cx3="http://schemas.microsoft.com/office/drawing/2016/5/9/chartex" xmlns:cx2="http://schemas.microsoft.com/office/drawing/2015/10/21/chartex" xmlns:cx1="http://schemas.microsoft.com/office/drawing/2015/9/8/chartex" xmlns:cx="http://schemas.microsoft.com/office/drawing/2014/chartex">
             <w:pict>
-              <v:rect w14:anchorId="51E036B9" id="Rectangle 130" o:spid="_x0000_s1026" style="position:absolute;margin-left:14.65pt;margin-top:9.4pt;width:443.05pt;height:307.55pt;z-index:251842560;visibility:visible;mso-wrap-style:square;mso-height-percent:0;mso-wrap-distance-left:9pt;mso-wrap-distance-top:0;mso-wrap-distance-right:9pt;mso-wrap-distance-bottom:0;mso-position-horizontal:absolute;mso-position-horizontal-relative:text;mso-position-vertical:absolute;mso-position-vertical-relative:text;mso-height-percent:0;mso-height-relative:margin;v-text-anchor:middle" o:gfxdata="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" fillcolor="#f2f2f2 [3052]" stroked="f" strokeweight="1pt"/>
+              <v:rect w14:anchorId="51E036B9" id="Rectangle 130" o:spid="_x0000_s1026" style="position:absolute;margin-left:14.65pt;margin-top:9.4pt;width:443.05pt;height:307.55pt;z-index:251842560;visibility:visible;mso-wrap-style:square;mso-height-percent:0;mso-wrap-distance-left:9pt;mso-wrap-distance-top:0;mso-wrap-distance-right:9pt;mso-wrap-distance-bottom:0;mso-position-horizontal:absolute;mso-position-horizontal-relative:text;mso-position-vertical:absolute;mso-position-vertical-relative:text;mso-height-percent:0;mso-height-relative:margin;v-text-anchor:middle" o:gfxdata="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" fillcolor="#f2f2f2 [3052]" stroked="f" strokeweight="1pt"/>
             </w:pict>
           </mc:Fallback>
         </mc:AlternateContent>
@@ -21038,7 +22909,23 @@
                                 <w:sz w:val="24"/>
                                 <w:szCs w:val="24"/>
                               </w:rPr>
-                              <w:t>asdasd</w:t>
+                              <w:t>${</w:t>
+                            </w:r>
+                            <w:proofErr w:type="spellStart"/>
+                            <w:r>
+                              <w:rPr>
+                                <w:sz w:val="24"/>
+                                <w:szCs w:val="24"/>
+                              </w:rPr>
+                              <w:t>tool_builder_lts_cost_be_borne_by_the_parties</w:t>
+                            </w:r>
+                            <w:proofErr w:type="spellEnd"/>
+                            <w:r>
+                              <w:rPr>
+                                <w:sz w:val="24"/>
+                                <w:szCs w:val="24"/>
+                              </w:rPr>
+                              <w:t>}</w:t>
                             </w:r>
                           </w:p>
                         </w:txbxContent>
@@ -21060,7 +22947,7 @@
           </mc:Choice>
           <mc:Fallback>
             <w:pict>
-              <v:shape w14:anchorId="444290A8" id="Text Box 131" o:spid="_x0000_s1085" type="#_x0000_t202" style="position:absolute;left:0;text-align:left;margin-left:21.95pt;margin-top:5.75pt;width:425.05pt;height:286.8pt;z-index:251843584;visibility:visible;mso-wrap-style:square;mso-height-percent:0;mso-wrap-distance-left:9pt;mso-wrap-distance-top:0;mso-wrap-distance-right:9pt;mso-wrap-distance-bottom:0;mso-position-horizontal:absolute;mso-position-horizontal-relative:text;mso-position-vertical:absolute;mso-position-vertical-relative:text;mso-height-percent:0;mso-height-relative:margin;v-text-anchor:top" o:gfxdata="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" filled="f" stroked="f" strokeweight=".5pt">
+              <v:shape w14:anchorId="444290A8" id="Text Box 131" o:spid="_x0000_s1085" type="#_x0000_t202" style="position:absolute;left:0;text-align:left;margin-left:21.95pt;margin-top:5.75pt;width:425.05pt;height:286.8pt;z-index:251843584;visibility:visible;mso-wrap-style:square;mso-height-percent:0;mso-wrap-distance-left:9pt;mso-wrap-distance-top:0;mso-wrap-distance-right:9pt;mso-wrap-distance-bottom:0;mso-position-horizontal:absolute;mso-position-horizontal-relative:text;mso-position-vertical:absolute;mso-position-vertical-relative:text;mso-height-percent:0;mso-height-relative:margin;v-text-anchor:top" o:gfxdata="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" filled="f" stroked="f" strokeweight=".5pt">
                 <v:textbox>
                   <w:txbxContent>
                     <w:p>
@@ -21075,7 +22962,23 @@
                           <w:sz w:val="24"/>
                           <w:szCs w:val="24"/>
                         </w:rPr>
-                        <w:t>asdasd</w:t>
+                        <w:t>${</w:t>
+                      </w:r>
+                      <w:proofErr w:type="spellStart"/>
+                      <w:r>
+                        <w:rPr>
+                          <w:sz w:val="24"/>
+                          <w:szCs w:val="24"/>
+                        </w:rPr>
+                        <w:t>tool_builder_lts_cost_be_borne_by_the_parties</w:t>
+                      </w:r>
+                      <w:proofErr w:type="spellEnd"/>
+                      <w:r>
+                        <w:rPr>
+                          <w:sz w:val="24"/>
+                          <w:szCs w:val="24"/>
+                        </w:rPr>
+                        <w:t>}</w:t>
                       </w:r>
                     </w:p>
                   </w:txbxContent>
@@ -21402,9 +23305,9 @@
               </wp:anchor>
             </w:drawing>
           </mc:Choice>
-          <mc:Fallback>
+          <mc:Fallback xmlns:w16se="http://schemas.microsoft.com/office/word/2015/wordml/symex" xmlns:w16cid="http://schemas.microsoft.com/office/word/2016/wordml/cid" xmlns:am3d="http://schemas.microsoft.com/office/drawing/2017/model3d" xmlns:aink="http://schemas.microsoft.com/office/drawing/2016/ink" xmlns:cx8="http://schemas.microsoft.com/office/drawing/2016/5/14/chartex" xmlns:cx7="http://schemas.microsoft.com/office/drawing/2016/5/13/chartex" xmlns:cx6="http://schemas.microsoft.com/office/drawing/2016/5/12/chartex" xmlns:cx5="http://schemas.microsoft.com/office/drawing/2016/5/11/chartex" xmlns:cx4="http://schemas.microsoft.com/office/drawing/2016/5/10/chartex" xmlns:cx3="http://schemas.microsoft.com/office/drawing/2016/5/9/chartex" xmlns:cx2="http://schemas.microsoft.com/office/drawing/2015/10/21/chartex" xmlns:cx1="http://schemas.microsoft.com/office/drawing/2015/9/8/chartex" xmlns:cx="http://schemas.microsoft.com/office/drawing/2014/chartex">
             <w:pict>
-              <v:rect w14:anchorId="23903549" id="Rectangle 132" o:spid="_x0000_s1026" style="position:absolute;margin-left:3.5pt;margin-top:11.95pt;width:443.05pt;height:259.95pt;z-index:251845632;visibility:visible;mso-wrap-style:square;mso-height-percent:0;mso-wrap-distance-left:9pt;mso-wrap-distance-top:0;mso-wrap-distance-right:9pt;mso-wrap-distance-bottom:0;mso-position-horizontal:absolute;mso-position-horizontal-relative:text;mso-position-vertical:absolute;mso-position-vertical-relative:text;mso-height-percent:0;mso-height-relative:margin;v-text-anchor:middle" o:gfxdata="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" fillcolor="#f2f2f2 [3052]" stroked="f" strokeweight="1pt"/>
+              <v:rect w14:anchorId="23903549" id="Rectangle 132" o:spid="_x0000_s1026" style="position:absolute;margin-left:3.5pt;margin-top:11.95pt;width:443.05pt;height:259.95pt;z-index:251845632;visibility:visible;mso-wrap-style:square;mso-height-percent:0;mso-wrap-distance-left:9pt;mso-wrap-distance-top:0;mso-wrap-distance-right:9pt;mso-wrap-distance-bottom:0;mso-position-horizontal:absolute;mso-position-horizontal-relative:text;mso-position-vertical:absolute;mso-position-vertical-relative:text;mso-height-percent:0;mso-height-relative:margin;v-text-anchor:middle" o:gfxdata="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" fillcolor="#f2f2f2 [3052]" stroked="f" strokeweight="1pt"/>
             </w:pict>
           </mc:Fallback>
         </mc:AlternateContent>
@@ -21468,7 +23371,23 @@
                                 <w:sz w:val="24"/>
                                 <w:szCs w:val="24"/>
                               </w:rPr>
-                              <w:t>asdasd</w:t>
+                              <w:t>${</w:t>
+                            </w:r>
+                            <w:proofErr w:type="spellStart"/>
+                            <w:r>
+                              <w:rPr>
+                                <w:sz w:val="24"/>
+                                <w:szCs w:val="24"/>
+                              </w:rPr>
+                              <w:t>tool_builder_lts_Intellectual_property</w:t>
+                            </w:r>
+                            <w:proofErr w:type="spellEnd"/>
+                            <w:r>
+                              <w:rPr>
+                                <w:sz w:val="24"/>
+                                <w:szCs w:val="24"/>
+                              </w:rPr>
+                              <w:t>}</w:t>
                             </w:r>
                           </w:p>
                         </w:txbxContent>
@@ -21490,7 +23409,7 @@
           </mc:Choice>
           <mc:Fallback>
             <w:pict>
-              <v:shape w14:anchorId="1AB421AB" id="Text Box 133" o:spid="_x0000_s1086" type="#_x0000_t202" style="position:absolute;margin-left:12.2pt;margin-top:13.15pt;width:425.05pt;height:235.55pt;z-index:251846656;visibility:visible;mso-wrap-style:square;mso-height-percent:0;mso-wrap-distance-left:9pt;mso-wrap-distance-top:0;mso-wrap-distance-right:9pt;mso-wrap-distance-bottom:0;mso-position-horizontal:absolute;mso-position-horizontal-relative:text;mso-position-vertical:absolute;mso-position-vertical-relative:text;mso-height-percent:0;mso-height-relative:margin;v-text-anchor:top" o:gfxdata="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" filled="f" stroked="f" strokeweight=".5pt">
+              <v:shape w14:anchorId="1AB421AB" id="Text Box 133" o:spid="_x0000_s1086" type="#_x0000_t202" style="position:absolute;margin-left:12.2pt;margin-top:13.15pt;width:425.05pt;height:235.55pt;z-index:251846656;visibility:visible;mso-wrap-style:square;mso-height-percent:0;mso-wrap-distance-left:9pt;mso-wrap-distance-top:0;mso-wrap-distance-right:9pt;mso-wrap-distance-bottom:0;mso-position-horizontal:absolute;mso-position-horizontal-relative:text;mso-position-vertical:absolute;mso-position-vertical-relative:text;mso-height-percent:0;mso-height-relative:margin;v-text-anchor:top" o:gfxdata="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" filled="f" stroked="f" strokeweight=".5pt">
                 <v:textbox>
                   <w:txbxContent>
                     <w:p>
@@ -21505,7 +23424,23 @@
                           <w:sz w:val="24"/>
                           <w:szCs w:val="24"/>
                         </w:rPr>
-                        <w:t>asdasd</w:t>
+                        <w:t>${</w:t>
+                      </w:r>
+                      <w:proofErr w:type="spellStart"/>
+                      <w:r>
+                        <w:rPr>
+                          <w:sz w:val="24"/>
+                          <w:szCs w:val="24"/>
+                        </w:rPr>
+                        <w:t>tool_builder_lts_Intellectual_property</w:t>
+                      </w:r>
+                      <w:proofErr w:type="spellEnd"/>
+                      <w:r>
+                        <w:rPr>
+                          <w:sz w:val="24"/>
+                          <w:szCs w:val="24"/>
+                        </w:rPr>
+                        <w:t>}</w:t>
                       </w:r>
                     </w:p>
                   </w:txbxContent>
@@ -21771,9 +23706,9 @@
               </wp:anchor>
             </w:drawing>
           </mc:Choice>
-          <mc:Fallback>
+          <mc:Fallback xmlns:w16se="http://schemas.microsoft.com/office/word/2015/wordml/symex" xmlns:w16cid="http://schemas.microsoft.com/office/word/2016/wordml/cid" xmlns:am3d="http://schemas.microsoft.com/office/drawing/2017/model3d" xmlns:aink="http://schemas.microsoft.com/office/drawing/2016/ink" xmlns:cx8="http://schemas.microsoft.com/office/drawing/2016/5/14/chartex" xmlns:cx7="http://schemas.microsoft.com/office/drawing/2016/5/13/chartex" xmlns:cx6="http://schemas.microsoft.com/office/drawing/2016/5/12/chartex" xmlns:cx5="http://schemas.microsoft.com/office/drawing/2016/5/11/chartex" xmlns:cx4="http://schemas.microsoft.com/office/drawing/2016/5/10/chartex" xmlns:cx3="http://schemas.microsoft.com/office/drawing/2016/5/9/chartex" xmlns:cx2="http://schemas.microsoft.com/office/drawing/2015/10/21/chartex" xmlns:cx1="http://schemas.microsoft.com/office/drawing/2015/9/8/chartex" xmlns:cx="http://schemas.microsoft.com/office/drawing/2014/chartex">
             <w:pict>
-              <v:rect w14:anchorId="15056DBD" id="Rectangle 134" o:spid="_x0000_s1026" style="position:absolute;margin-left:3.65pt;margin-top:9.45pt;width:443.05pt;height:285.55pt;z-index:251848704;visibility:visible;mso-wrap-style:square;mso-height-percent:0;mso-wrap-distance-left:9pt;mso-wrap-distance-top:0;mso-wrap-distance-right:9pt;mso-wrap-distance-bottom:0;mso-position-horizontal:absolute;mso-position-horizontal-relative:text;mso-position-vertical:absolute;mso-position-vertical-relative:text;mso-height-percent:0;mso-height-relative:margin;v-text-anchor:middle" o:gfxdata="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" fillcolor="#f2f2f2 [3052]" stroked="f" strokeweight="1pt"/>
+              <v:rect w14:anchorId="15056DBD" id="Rectangle 134" o:spid="_x0000_s1026" style="position:absolute;margin-left:3.65pt;margin-top:9.45pt;width:443.05pt;height:285.55pt;z-index:251848704;visibility:visible;mso-wrap-style:square;mso-height-percent:0;mso-wrap-distance-left:9pt;mso-wrap-distance-top:0;mso-wrap-distance-right:9pt;mso-wrap-distance-bottom:0;mso-position-horizontal:absolute;mso-position-horizontal-relative:text;mso-position-vertical:absolute;mso-position-vertical-relative:text;mso-height-percent:0;mso-height-relative:margin;v-text-anchor:middle" o:gfxdata="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" fillcolor="#f2f2f2 [3052]" stroked="f" strokeweight="1pt"/>
             </w:pict>
           </mc:Fallback>
         </mc:AlternateContent>
@@ -21837,7 +23772,23 @@
                                 <w:sz w:val="24"/>
                                 <w:szCs w:val="24"/>
                               </w:rPr>
-                              <w:t>asdasd</w:t>
+                              <w:t>${</w:t>
+                            </w:r>
+                            <w:proofErr w:type="spellStart"/>
+                            <w:r>
+                              <w:rPr>
+                                <w:sz w:val="24"/>
+                                <w:szCs w:val="24"/>
+                              </w:rPr>
+                              <w:t>tool_builder_lts_ip_rights</w:t>
+                            </w:r>
+                            <w:proofErr w:type="spellEnd"/>
+                            <w:r>
+                              <w:rPr>
+                                <w:sz w:val="24"/>
+                                <w:szCs w:val="24"/>
+                              </w:rPr>
+                              <w:t>}</w:t>
                             </w:r>
                           </w:p>
                         </w:txbxContent>
@@ -21859,7 +23810,7 @@
           </mc:Choice>
           <mc:Fallback>
             <w:pict>
-              <v:shape w14:anchorId="281B6CEE" id="Text Box 135" o:spid="_x0000_s1087" type="#_x0000_t202" style="position:absolute;margin-left:12.2pt;margin-top:9.4pt;width:425.05pt;height:259.95pt;z-index:251849728;visibility:visible;mso-wrap-style:square;mso-height-percent:0;mso-wrap-distance-left:9pt;mso-wrap-distance-top:0;mso-wrap-distance-right:9pt;mso-wrap-distance-bottom:0;mso-position-horizontal:absolute;mso-position-horizontal-relative:text;mso-position-vertical:absolute;mso-position-vertical-relative:text;mso-height-percent:0;mso-height-relative:margin;v-text-anchor:top" o:gfxdata="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" filled="f" stroked="f" strokeweight=".5pt">
+              <v:shape w14:anchorId="281B6CEE" id="Text Box 135" o:spid="_x0000_s1087" type="#_x0000_t202" style="position:absolute;margin-left:12.2pt;margin-top:9.4pt;width:425.05pt;height:259.95pt;z-index:251849728;visibility:visible;mso-wrap-style:square;mso-height-percent:0;mso-wrap-distance-left:9pt;mso-wrap-distance-top:0;mso-wrap-distance-right:9pt;mso-wrap-distance-bottom:0;mso-position-horizontal:absolute;mso-position-horizontal-relative:text;mso-position-vertical:absolute;mso-position-vertical-relative:text;mso-height-percent:0;mso-height-relative:margin;v-text-anchor:top" o:gfxdata="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" filled="f" stroked="f" strokeweight=".5pt">
                 <v:textbox>
                   <w:txbxContent>
                     <w:p>
@@ -21874,7 +23825,23 @@
                           <w:sz w:val="24"/>
                           <w:szCs w:val="24"/>
                         </w:rPr>
-                        <w:t>asdasd</w:t>
+                        <w:t>${</w:t>
+                      </w:r>
+                      <w:proofErr w:type="spellStart"/>
+                      <w:r>
+                        <w:rPr>
+                          <w:sz w:val="24"/>
+                          <w:szCs w:val="24"/>
+                        </w:rPr>
+                        <w:t>tool_builder_lts_ip_rights</w:t>
+                      </w:r>
+                      <w:proofErr w:type="spellEnd"/>
+                      <w:r>
+                        <w:rPr>
+                          <w:sz w:val="24"/>
+                          <w:szCs w:val="24"/>
+                        </w:rPr>
+                        <w:t>}</w:t>
                       </w:r>
                     </w:p>
                   </w:txbxContent>
@@ -22124,9 +24091,9 @@
               </wp:anchor>
             </w:drawing>
           </mc:Choice>
-          <mc:Fallback>
+          <mc:Fallback xmlns:w16se="http://schemas.microsoft.com/office/word/2015/wordml/symex" xmlns:w16cid="http://schemas.microsoft.com/office/word/2016/wordml/cid" xmlns:am3d="http://schemas.microsoft.com/office/drawing/2017/model3d" xmlns:aink="http://schemas.microsoft.com/office/drawing/2016/ink" xmlns:cx8="http://schemas.microsoft.com/office/drawing/2016/5/14/chartex" xmlns:cx7="http://schemas.microsoft.com/office/drawing/2016/5/13/chartex" xmlns:cx6="http://schemas.microsoft.com/office/drawing/2016/5/12/chartex" xmlns:cx5="http://schemas.microsoft.com/office/drawing/2016/5/11/chartex" xmlns:cx4="http://schemas.microsoft.com/office/drawing/2016/5/10/chartex" xmlns:cx3="http://schemas.microsoft.com/office/drawing/2016/5/9/chartex" xmlns:cx2="http://schemas.microsoft.com/office/drawing/2015/10/21/chartex" xmlns:cx1="http://schemas.microsoft.com/office/drawing/2015/9/8/chartex" xmlns:cx="http://schemas.microsoft.com/office/drawing/2014/chartex">
             <w:pict>
-              <v:rect w14:anchorId="11CED8F2" id="Rectangle 136" o:spid="_x0000_s1026" style="position:absolute;margin-left:4.9pt;margin-top:7.05pt;width:443.05pt;height:272.15pt;z-index:251851776;visibility:visible;mso-wrap-style:square;mso-height-percent:0;mso-wrap-distance-left:9pt;mso-wrap-distance-top:0;mso-wrap-distance-right:9pt;mso-wrap-distance-bottom:0;mso-position-horizontal:absolute;mso-position-horizontal-relative:text;mso-position-vertical:absolute;mso-position-vertical-relative:text;mso-height-percent:0;mso-height-relative:margin;v-text-anchor:middle" o:gfxdata="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" fillcolor="#f2f2f2 [3052]" stroked="f" strokeweight="1pt"/>
+              <v:rect w14:anchorId="11CED8F2" id="Rectangle 136" o:spid="_x0000_s1026" style="position:absolute;margin-left:4.9pt;margin-top:7.05pt;width:443.05pt;height:272.15pt;z-index:251851776;visibility:visible;mso-wrap-style:square;mso-height-percent:0;mso-wrap-distance-left:9pt;mso-wrap-distance-top:0;mso-wrap-distance-right:9pt;mso-wrap-distance-bottom:0;mso-position-horizontal:absolute;mso-position-horizontal-relative:text;mso-position-vertical:absolute;mso-position-vertical-relative:text;mso-height-percent:0;mso-height-relative:margin;v-text-anchor:middle" o:gfxdata="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" fillcolor="#f2f2f2 [3052]" stroked="f" strokeweight="1pt"/>
             </w:pict>
           </mc:Fallback>
         </mc:AlternateContent>
@@ -22190,7 +24157,23 @@
                                 <w:sz w:val="24"/>
                                 <w:szCs w:val="24"/>
                               </w:rPr>
-                              <w:t>asdasd</w:t>
+                              <w:t>${</w:t>
+                            </w:r>
+                            <w:proofErr w:type="spellStart"/>
+                            <w:r>
+                              <w:rPr>
+                                <w:sz w:val="24"/>
+                                <w:szCs w:val="24"/>
+                              </w:rPr>
+                              <w:t>tool_builder_lts_exploit_the_ip_rights</w:t>
+                            </w:r>
+                            <w:proofErr w:type="spellEnd"/>
+                            <w:r>
+                              <w:rPr>
+                                <w:sz w:val="24"/>
+                                <w:szCs w:val="24"/>
+                              </w:rPr>
+                              <w:t>}</w:t>
                             </w:r>
                           </w:p>
                         </w:txbxContent>
@@ -22212,7 +24195,7 @@
           </mc:Choice>
           <mc:Fallback>
             <w:pict>
-              <v:shape w14:anchorId="2FFD9533" id="Text Box 137" o:spid="_x0000_s1088" type="#_x0000_t202" style="position:absolute;margin-left:14.6pt;margin-top:5.85pt;width:425.05pt;height:245.3pt;z-index:251852800;visibility:visible;mso-wrap-style:square;mso-height-percent:0;mso-wrap-distance-left:9pt;mso-wrap-distance-top:0;mso-wrap-distance-right:9pt;mso-wrap-distance-bottom:0;mso-position-horizontal:absolute;mso-position-horizontal-relative:text;mso-position-vertical:absolute;mso-position-vertical-relative:text;mso-height-percent:0;mso-height-relative:margin;v-text-anchor:top" o:gfxdata="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" filled="f" stroked="f" strokeweight=".5pt">
+              <v:shape w14:anchorId="2FFD9533" id="Text Box 137" o:spid="_x0000_s1088" type="#_x0000_t202" style="position:absolute;margin-left:14.6pt;margin-top:5.85pt;width:425.05pt;height:245.3pt;z-index:251852800;visibility:visible;mso-wrap-style:square;mso-height-percent:0;mso-wrap-distance-left:9pt;mso-wrap-distance-top:0;mso-wrap-distance-right:9pt;mso-wrap-distance-bottom:0;mso-position-horizontal:absolute;mso-position-horizontal-relative:text;mso-position-vertical:absolute;mso-position-vertical-relative:text;mso-height-percent:0;mso-height-relative:margin;v-text-anchor:top" o:gfxdata="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" filled="f" stroked="f" strokeweight=".5pt">
                 <v:textbox>
                   <w:txbxContent>
                     <w:p>
@@ -22227,7 +24210,23 @@
                           <w:sz w:val="24"/>
                           <w:szCs w:val="24"/>
                         </w:rPr>
-                        <w:t>asdasd</w:t>
+                        <w:t>${</w:t>
+                      </w:r>
+                      <w:proofErr w:type="spellStart"/>
+                      <w:r>
+                        <w:rPr>
+                          <w:sz w:val="24"/>
+                          <w:szCs w:val="24"/>
+                        </w:rPr>
+                        <w:t>tool_builder_lts_exploit_the_ip_rights</w:t>
+                      </w:r>
+                      <w:proofErr w:type="spellEnd"/>
+                      <w:r>
+                        <w:rPr>
+                          <w:sz w:val="24"/>
+                          <w:szCs w:val="24"/>
+                        </w:rPr>
+                        <w:t>}</w:t>
                       </w:r>
                     </w:p>
                   </w:txbxContent>
@@ -22493,9 +24492,9 @@
               </wp:anchor>
             </w:drawing>
           </mc:Choice>
-          <mc:Fallback>
+          <mc:Fallback xmlns:w16se="http://schemas.microsoft.com/office/word/2015/wordml/symex" xmlns:w16cid="http://schemas.microsoft.com/office/word/2016/wordml/cid" xmlns:am3d="http://schemas.microsoft.com/office/drawing/2017/model3d" xmlns:aink="http://schemas.microsoft.com/office/drawing/2016/ink" xmlns:cx8="http://schemas.microsoft.com/office/drawing/2016/5/14/chartex" xmlns:cx7="http://schemas.microsoft.com/office/drawing/2016/5/13/chartex" xmlns:cx6="http://schemas.microsoft.com/office/drawing/2016/5/12/chartex" xmlns:cx5="http://schemas.microsoft.com/office/drawing/2016/5/11/chartex" xmlns:cx4="http://schemas.microsoft.com/office/drawing/2016/5/10/chartex" xmlns:cx3="http://schemas.microsoft.com/office/drawing/2016/5/9/chartex" xmlns:cx2="http://schemas.microsoft.com/office/drawing/2015/10/21/chartex" xmlns:cx1="http://schemas.microsoft.com/office/drawing/2015/9/8/chartex" xmlns:cx="http://schemas.microsoft.com/office/drawing/2014/chartex">
             <w:pict>
-              <v:rect w14:anchorId="4ADC5AE5" id="Rectangle 138" o:spid="_x0000_s1026" style="position:absolute;margin-left:4.9pt;margin-top:8.2pt;width:443.05pt;height:312.4pt;z-index:251854848;visibility:visible;mso-wrap-style:square;mso-height-percent:0;mso-wrap-distance-left:9pt;mso-wrap-distance-top:0;mso-wrap-distance-right:9pt;mso-wrap-distance-bottom:0;mso-position-horizontal:absolute;mso-position-horizontal-relative:text;mso-position-vertical:absolute;mso-position-vertical-relative:text;mso-height-percent:0;mso-height-relative:margin;v-text-anchor:middle" o:gfxdata="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" fillcolor="#f2f2f2 [3052]" stroked="f" strokeweight="1pt"/>
+              <v:rect w14:anchorId="4ADC5AE5" id="Rectangle 138" o:spid="_x0000_s1026" style="position:absolute;margin-left:4.9pt;margin-top:8.2pt;width:443.05pt;height:312.4pt;z-index:251854848;visibility:visible;mso-wrap-style:square;mso-height-percent:0;mso-wrap-distance-left:9pt;mso-wrap-distance-top:0;mso-wrap-distance-right:9pt;mso-wrap-distance-bottom:0;mso-position-horizontal:absolute;mso-position-horizontal-relative:text;mso-position-vertical:absolute;mso-position-vertical-relative:text;mso-height-percent:0;mso-height-relative:margin;v-text-anchor:middle" o:gfxdata="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" fillcolor="#f2f2f2 [3052]" stroked="f" strokeweight="1pt"/>
             </w:pict>
           </mc:Fallback>
         </mc:AlternateContent>
@@ -22559,7 +24558,23 @@
                                 <w:sz w:val="24"/>
                                 <w:szCs w:val="24"/>
                               </w:rPr>
-                              <w:t>asdasd</w:t>
+                              <w:t>${</w:t>
+                            </w:r>
+                            <w:proofErr w:type="spellStart"/>
+                            <w:r>
+                              <w:rPr>
+                                <w:sz w:val="24"/>
+                                <w:szCs w:val="24"/>
+                              </w:rPr>
+                              <w:t>tool_builder_lts_confidential_information</w:t>
+                            </w:r>
+                            <w:proofErr w:type="spellEnd"/>
+                            <w:r>
+                              <w:rPr>
+                                <w:sz w:val="24"/>
+                                <w:szCs w:val="24"/>
+                              </w:rPr>
+                              <w:t>}</w:t>
                             </w:r>
                           </w:p>
                         </w:txbxContent>
@@ -22581,7 +24596,7 @@
           </mc:Choice>
           <mc:Fallback>
             <w:pict>
-              <v:shape w14:anchorId="7AFC9F04" id="Text Box 139" o:spid="_x0000_s1089" type="#_x0000_t202" style="position:absolute;margin-left:14.6pt;margin-top:2pt;width:425.05pt;height:300.2pt;z-index:251855872;visibility:visible;mso-wrap-style:square;mso-height-percent:0;mso-wrap-distance-left:9pt;mso-wrap-distance-top:0;mso-wrap-distance-right:9pt;mso-wrap-distance-bottom:0;mso-position-horizontal:absolute;mso-position-horizontal-relative:text;mso-position-vertical:absolute;mso-position-vertical-relative:text;mso-height-percent:0;mso-height-relative:margin;v-text-anchor:top" o:gfxdata="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" filled="f" stroked="f" strokeweight=".5pt">
+              <v:shape w14:anchorId="7AFC9F04" id="Text Box 139" o:spid="_x0000_s1089" type="#_x0000_t202" style="position:absolute;margin-left:14.6pt;margin-top:2pt;width:425.05pt;height:300.2pt;z-index:251855872;visibility:visible;mso-wrap-style:square;mso-height-percent:0;mso-wrap-distance-left:9pt;mso-wrap-distance-top:0;mso-wrap-distance-right:9pt;mso-wrap-distance-bottom:0;mso-position-horizontal:absolute;mso-position-horizontal-relative:text;mso-position-vertical:absolute;mso-position-vertical-relative:text;mso-height-percent:0;mso-height-relative:margin;v-text-anchor:top" o:gfxdata="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" filled="f" stroked="f" strokeweight=".5pt">
                 <v:textbox>
                   <w:txbxContent>
                     <w:p>
@@ -22596,7 +24611,23 @@
                           <w:sz w:val="24"/>
                           <w:szCs w:val="24"/>
                         </w:rPr>
-                        <w:t>asdasd</w:t>
+                        <w:t>${</w:t>
+                      </w:r>
+                      <w:proofErr w:type="spellStart"/>
+                      <w:r>
+                        <w:rPr>
+                          <w:sz w:val="24"/>
+                          <w:szCs w:val="24"/>
+                        </w:rPr>
+                        <w:t>tool_builder_lts_confidential_information</w:t>
+                      </w:r>
+                      <w:proofErr w:type="spellEnd"/>
+                      <w:r>
+                        <w:rPr>
+                          <w:sz w:val="24"/>
+                          <w:szCs w:val="24"/>
+                        </w:rPr>
+                        <w:t>}</w:t>
                       </w:r>
                     </w:p>
                   </w:txbxContent>
@@ -22913,9 +24944,9 @@
               </wp:anchor>
             </w:drawing>
           </mc:Choice>
-          <mc:Fallback>
+          <mc:Fallback xmlns:w16se="http://schemas.microsoft.com/office/word/2015/wordml/symex" xmlns:w16cid="http://schemas.microsoft.com/office/word/2016/wordml/cid" xmlns:am3d="http://schemas.microsoft.com/office/drawing/2017/model3d" xmlns:aink="http://schemas.microsoft.com/office/drawing/2016/ink" xmlns:cx8="http://schemas.microsoft.com/office/drawing/2016/5/14/chartex" xmlns:cx7="http://schemas.microsoft.com/office/drawing/2016/5/13/chartex" xmlns:cx6="http://schemas.microsoft.com/office/drawing/2016/5/12/chartex" xmlns:cx5="http://schemas.microsoft.com/office/drawing/2016/5/11/chartex" xmlns:cx4="http://schemas.microsoft.com/office/drawing/2016/5/10/chartex" xmlns:cx3="http://schemas.microsoft.com/office/drawing/2016/5/9/chartex" xmlns:cx2="http://schemas.microsoft.com/office/drawing/2015/10/21/chartex" xmlns:cx1="http://schemas.microsoft.com/office/drawing/2015/9/8/chartex" xmlns:cx="http://schemas.microsoft.com/office/drawing/2014/chartex">
             <w:pict>
-              <v:rect w14:anchorId="14A1F768" id="Rectangle 140" o:spid="_x0000_s1026" style="position:absolute;margin-left:3.65pt;margin-top:13.2pt;width:443.05pt;height:253.85pt;z-index:251857920;visibility:visible;mso-wrap-style:square;mso-height-percent:0;mso-wrap-distance-left:9pt;mso-wrap-distance-top:0;mso-wrap-distance-right:9pt;mso-wrap-distance-bottom:0;mso-position-horizontal:absolute;mso-position-horizontal-relative:text;mso-position-vertical:absolute;mso-position-vertical-relative:text;mso-height-percent:0;mso-height-relative:margin;v-text-anchor:middle" o:gfxdata="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" fillcolor="#f2f2f2 [3052]" stroked="f" strokeweight="1pt"/>
+              <v:rect w14:anchorId="14A1F768" id="Rectangle 140" o:spid="_x0000_s1026" style="position:absolute;margin-left:3.65pt;margin-top:13.2pt;width:443.05pt;height:253.85pt;z-index:251857920;visibility:visible;mso-wrap-style:square;mso-height-percent:0;mso-wrap-distance-left:9pt;mso-wrap-distance-top:0;mso-wrap-distance-right:9pt;mso-wrap-distance-bottom:0;mso-position-horizontal:absolute;mso-position-horizontal-relative:text;mso-position-vertical:absolute;mso-position-vertical-relative:text;mso-height-percent:0;mso-height-relative:margin;v-text-anchor:middle" o:gfxdata="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" fillcolor="#f2f2f2 [3052]" stroked="f" strokeweight="1pt"/>
             </w:pict>
           </mc:Fallback>
         </mc:AlternateContent>
@@ -22979,7 +25010,23 @@
                                 <w:sz w:val="24"/>
                                 <w:szCs w:val="24"/>
                               </w:rPr>
-                              <w:t>asdasd</w:t>
+                              <w:t>${</w:t>
+                            </w:r>
+                            <w:proofErr w:type="spellStart"/>
+                            <w:r>
+                              <w:rPr>
+                                <w:sz w:val="24"/>
+                                <w:szCs w:val="24"/>
+                              </w:rPr>
+                              <w:t>tool_builder_lts_ip_rights_on_termination</w:t>
+                            </w:r>
+                            <w:proofErr w:type="spellEnd"/>
+                            <w:r>
+                              <w:rPr>
+                                <w:sz w:val="24"/>
+                                <w:szCs w:val="24"/>
+                              </w:rPr>
+                              <w:t>}</w:t>
                             </w:r>
                           </w:p>
                         </w:txbxContent>
@@ -23001,7 +25048,7 @@
           </mc:Choice>
           <mc:Fallback>
             <w:pict>
-              <v:shape w14:anchorId="60E9531C" id="Text Box 141" o:spid="_x0000_s1090" type="#_x0000_t202" style="position:absolute;margin-left:12.2pt;margin-top:.95pt;width:425.05pt;height:237.95pt;z-index:251858944;visibility:visible;mso-wrap-style:square;mso-height-percent:0;mso-wrap-distance-left:9pt;mso-wrap-distance-top:0;mso-wrap-distance-right:9pt;mso-wrap-distance-bottom:0;mso-position-horizontal:absolute;mso-position-horizontal-relative:text;mso-position-vertical:absolute;mso-position-vertical-relative:text;mso-height-percent:0;mso-height-relative:margin;v-text-anchor:top" o:gfxdata="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" filled="f" stroked="f" strokeweight=".5pt">
+              <v:shape w14:anchorId="60E9531C" id="Text Box 141" o:spid="_x0000_s1090" type="#_x0000_t202" style="position:absolute;margin-left:12.2pt;margin-top:.95pt;width:425.05pt;height:237.95pt;z-index:251858944;visibility:visible;mso-wrap-style:square;mso-height-percent:0;mso-wrap-distance-left:9pt;mso-wrap-distance-top:0;mso-wrap-distance-right:9pt;mso-wrap-distance-bottom:0;mso-position-horizontal:absolute;mso-position-horizontal-relative:text;mso-position-vertical:absolute;mso-position-vertical-relative:text;mso-height-percent:0;mso-height-relative:margin;v-text-anchor:top" o:gfxdata="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" filled="f" stroked="f" strokeweight=".5pt">
                 <v:textbox>
                   <w:txbxContent>
                     <w:p>
@@ -23016,7 +25063,23 @@
                           <w:sz w:val="24"/>
                           <w:szCs w:val="24"/>
                         </w:rPr>
-                        <w:t>asdasd</w:t>
+                        <w:t>${</w:t>
+                      </w:r>
+                      <w:proofErr w:type="spellStart"/>
+                      <w:r>
+                        <w:rPr>
+                          <w:sz w:val="24"/>
+                          <w:szCs w:val="24"/>
+                        </w:rPr>
+                        <w:t>tool_builder_lts_ip_rights_on_termination</w:t>
+                      </w:r>
+                      <w:proofErr w:type="spellEnd"/>
+                      <w:r>
+                        <w:rPr>
+                          <w:sz w:val="24"/>
+                          <w:szCs w:val="24"/>
+                        </w:rPr>
+                        <w:t>}</w:t>
                       </w:r>
                     </w:p>
                   </w:txbxContent>
@@ -23297,9 +25360,9 @@
               </wp:anchor>
             </w:drawing>
           </mc:Choice>
-          <mc:Fallback>
+          <mc:Fallback xmlns:w16se="http://schemas.microsoft.com/office/word/2015/wordml/symex" xmlns:w16cid="http://schemas.microsoft.com/office/word/2016/wordml/cid" xmlns:am3d="http://schemas.microsoft.com/office/drawing/2017/model3d" xmlns:aink="http://schemas.microsoft.com/office/drawing/2016/ink" xmlns:cx8="http://schemas.microsoft.com/office/drawing/2016/5/14/chartex" xmlns:cx7="http://schemas.microsoft.com/office/drawing/2016/5/13/chartex" xmlns:cx6="http://schemas.microsoft.com/office/drawing/2016/5/12/chartex" xmlns:cx5="http://schemas.microsoft.com/office/drawing/2016/5/11/chartex" xmlns:cx4="http://schemas.microsoft.com/office/drawing/2016/5/10/chartex" xmlns:cx3="http://schemas.microsoft.com/office/drawing/2016/5/9/chartex" xmlns:cx2="http://schemas.microsoft.com/office/drawing/2015/10/21/chartex" xmlns:cx1="http://schemas.microsoft.com/office/drawing/2015/9/8/chartex" xmlns:cx="http://schemas.microsoft.com/office/drawing/2014/chartex">
             <w:pict>
-              <v:rect w14:anchorId="5AA03D3D" id="Rectangle 142" o:spid="_x0000_s1026" style="position:absolute;margin-left:4.9pt;margin-top:7pt;width:443.05pt;height:299pt;z-index:251860992;visibility:visible;mso-wrap-style:square;mso-height-percent:0;mso-wrap-distance-left:9pt;mso-wrap-distance-top:0;mso-wrap-distance-right:9pt;mso-wrap-distance-bottom:0;mso-position-horizontal:absolute;mso-position-horizontal-relative:text;mso-position-vertical:absolute;mso-position-vertical-relative:text;mso-height-percent:0;mso-height-relative:margin;v-text-anchor:middle" o:gfxdata="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" fillcolor="#f2f2f2 [3052]" stroked="f" strokeweight="1pt"/>
+              <v:rect w14:anchorId="5AA03D3D" id="Rectangle 142" o:spid="_x0000_s1026" style="position:absolute;margin-left:4.9pt;margin-top:7pt;width:443.05pt;height:299pt;z-index:251860992;visibility:visible;mso-wrap-style:square;mso-height-percent:0;mso-wrap-distance-left:9pt;mso-wrap-distance-top:0;mso-wrap-distance-right:9pt;mso-wrap-distance-bottom:0;mso-position-horizontal:absolute;mso-position-horizontal-relative:text;mso-position-vertical:absolute;mso-position-vertical-relative:text;mso-height-percent:0;mso-height-relative:margin;v-text-anchor:middle" o:gfxdata="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" fillcolor="#f2f2f2 [3052]" stroked="f" strokeweight="1pt"/>
             </w:pict>
           </mc:Fallback>
         </mc:AlternateContent>
@@ -23363,7 +25426,23 @@
                                 <w:sz w:val="24"/>
                                 <w:szCs w:val="24"/>
                               </w:rPr>
-                              <w:t>asdasd</w:t>
+                              <w:t>${</w:t>
+                            </w:r>
+                            <w:proofErr w:type="spellStart"/>
+                            <w:r>
+                              <w:rPr>
+                                <w:sz w:val="24"/>
+                                <w:szCs w:val="24"/>
+                              </w:rPr>
+                              <w:t>tool_builder_lts_administration</w:t>
+                            </w:r>
+                            <w:proofErr w:type="spellEnd"/>
+                            <w:r>
+                              <w:rPr>
+                                <w:sz w:val="24"/>
+                                <w:szCs w:val="24"/>
+                              </w:rPr>
+                              <w:t>}</w:t>
                             </w:r>
                           </w:p>
                         </w:txbxContent>
@@ -23385,7 +25464,7 @@
           </mc:Choice>
           <mc:Fallback>
             <w:pict>
-              <v:shape w14:anchorId="7D50AD1B" id="Text Box 143" o:spid="_x0000_s1091" type="#_x0000_t202" style="position:absolute;margin-left:14.65pt;margin-top:2.1pt;width:425.05pt;height:283.1pt;z-index:251862016;visibility:visible;mso-wrap-style:square;mso-height-percent:0;mso-wrap-distance-left:9pt;mso-wrap-distance-top:0;mso-wrap-distance-right:9pt;mso-wrap-distance-bottom:0;mso-position-horizontal:absolute;mso-position-horizontal-relative:text;mso-position-vertical:absolute;mso-position-vertical-relative:text;mso-height-percent:0;mso-height-relative:margin;v-text-anchor:top" o:gfxdata="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" filled="f" stroked="f" strokeweight=".5pt">
+              <v:shape w14:anchorId="7D50AD1B" id="Text Box 143" o:spid="_x0000_s1091" type="#_x0000_t202" style="position:absolute;margin-left:14.65pt;margin-top:2.1pt;width:425.05pt;height:283.1pt;z-index:251862016;visibility:visible;mso-wrap-style:square;mso-height-percent:0;mso-wrap-distance-left:9pt;mso-wrap-distance-top:0;mso-wrap-distance-right:9pt;mso-wrap-distance-bottom:0;mso-position-horizontal:absolute;mso-position-horizontal-relative:text;mso-position-vertical:absolute;mso-position-vertical-relative:text;mso-height-percent:0;mso-height-relative:margin;v-text-anchor:top" o:gfxdata="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" filled="f" stroked="f" strokeweight=".5pt">
                 <v:textbox>
                   <w:txbxContent>
                     <w:p>
@@ -23400,7 +25479,23 @@
                           <w:sz w:val="24"/>
                           <w:szCs w:val="24"/>
                         </w:rPr>
-                        <w:t>asdasd</w:t>
+                        <w:t>${</w:t>
+                      </w:r>
+                      <w:proofErr w:type="spellStart"/>
+                      <w:r>
+                        <w:rPr>
+                          <w:sz w:val="24"/>
+                          <w:szCs w:val="24"/>
+                        </w:rPr>
+                        <w:t>tool_builder_lts_administration</w:t>
+                      </w:r>
+                      <w:proofErr w:type="spellEnd"/>
+                      <w:r>
+                        <w:rPr>
+                          <w:sz w:val="24"/>
+                          <w:szCs w:val="24"/>
+                        </w:rPr>
+                        <w:t>}</w:t>
                       </w:r>
                     </w:p>
                   </w:txbxContent>
@@ -23675,9 +25770,9 @@
               </wp:anchor>
             </w:drawing>
           </mc:Choice>
-          <mc:Fallback>
+          <mc:Fallback xmlns:w16se="http://schemas.microsoft.com/office/word/2015/wordml/symex" xmlns:w16cid="http://schemas.microsoft.com/office/word/2016/wordml/cid" xmlns:am3d="http://schemas.microsoft.com/office/drawing/2017/model3d" xmlns:aink="http://schemas.microsoft.com/office/drawing/2016/ink" xmlns:cx8="http://schemas.microsoft.com/office/drawing/2016/5/14/chartex" xmlns:cx7="http://schemas.microsoft.com/office/drawing/2016/5/13/chartex" xmlns:cx6="http://schemas.microsoft.com/office/drawing/2016/5/12/chartex" xmlns:cx5="http://schemas.microsoft.com/office/drawing/2016/5/11/chartex" xmlns:cx4="http://schemas.microsoft.com/office/drawing/2016/5/10/chartex" xmlns:cx3="http://schemas.microsoft.com/office/drawing/2016/5/9/chartex" xmlns:cx2="http://schemas.microsoft.com/office/drawing/2015/10/21/chartex" xmlns:cx1="http://schemas.microsoft.com/office/drawing/2015/9/8/chartex" xmlns:cx="http://schemas.microsoft.com/office/drawing/2014/chartex">
             <w:pict>
-              <v:rect w14:anchorId="1B139070" id="Rectangle 144" o:spid="_x0000_s1026" style="position:absolute;margin-left:4.9pt;margin-top:13.2pt;width:443.05pt;height:279.45pt;z-index:251864064;visibility:visible;mso-wrap-style:square;mso-height-percent:0;mso-wrap-distance-left:9pt;mso-wrap-distance-top:0;mso-wrap-distance-right:9pt;mso-wrap-distance-bottom:0;mso-position-horizontal:absolute;mso-position-horizontal-relative:text;mso-position-vertical:absolute;mso-position-vertical-relative:text;mso-height-percent:0;mso-height-relative:margin;v-text-anchor:middle" o:gfxdata="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" fillcolor="#f2f2f2 [3052]" stroked="f" strokeweight="1pt"/>
+              <v:rect w14:anchorId="1B139070" id="Rectangle 144" o:spid="_x0000_s1026" style="position:absolute;margin-left:4.9pt;margin-top:13.2pt;width:443.05pt;height:279.45pt;z-index:251864064;visibility:visible;mso-wrap-style:square;mso-height-percent:0;mso-wrap-distance-left:9pt;mso-wrap-distance-top:0;mso-wrap-distance-right:9pt;mso-wrap-distance-bottom:0;mso-position-horizontal:absolute;mso-position-horizontal-relative:text;mso-position-vertical:absolute;mso-position-vertical-relative:text;mso-height-percent:0;mso-height-relative:margin;v-text-anchor:middle" o:gfxdata="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" fillcolor="#f2f2f2 [3052]" stroked="f" strokeweight="1pt"/>
             </w:pict>
           </mc:Fallback>
         </mc:AlternateContent>
@@ -23741,7 +25836,23 @@
                                 <w:sz w:val="24"/>
                                 <w:szCs w:val="24"/>
                               </w:rPr>
-                              <w:t>asdas</w:t>
+                              <w:t>${</w:t>
+                            </w:r>
+                            <w:proofErr w:type="spellStart"/>
+                            <w:r>
+                              <w:rPr>
+                                <w:sz w:val="24"/>
+                                <w:szCs w:val="24"/>
+                              </w:rPr>
+                              <w:t>tool_builder_lts_lawyers</w:t>
+                            </w:r>
+                            <w:proofErr w:type="spellEnd"/>
+                            <w:r>
+                              <w:rPr>
+                                <w:sz w:val="24"/>
+                                <w:szCs w:val="24"/>
+                              </w:rPr>
+                              <w:t>}</w:t>
                             </w:r>
                           </w:p>
                         </w:txbxContent>
@@ -23763,7 +25874,7 @@
           </mc:Choice>
           <mc:Fallback>
             <w:pict>
-              <v:shape w14:anchorId="6A834E49" id="Text Box 145" o:spid="_x0000_s1092" type="#_x0000_t202" style="position:absolute;margin-left:13.4pt;margin-top:7.05pt;width:425.05pt;height:262.35pt;z-index:251865088;visibility:visible;mso-wrap-style:square;mso-height-percent:0;mso-wrap-distance-left:9pt;mso-wrap-distance-top:0;mso-wrap-distance-right:9pt;mso-wrap-distance-bottom:0;mso-position-horizontal:absolute;mso-position-horizontal-relative:text;mso-position-vertical:absolute;mso-position-vertical-relative:text;mso-height-percent:0;mso-height-relative:margin;v-text-anchor:top" o:gfxdata="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" filled="f" stroked="f" strokeweight=".5pt">
+              <v:shape w14:anchorId="6A834E49" id="Text Box 145" o:spid="_x0000_s1092" type="#_x0000_t202" style="position:absolute;margin-left:13.4pt;margin-top:7.05pt;width:425.05pt;height:262.35pt;z-index:251865088;visibility:visible;mso-wrap-style:square;mso-height-percent:0;mso-wrap-distance-left:9pt;mso-wrap-distance-top:0;mso-wrap-distance-right:9pt;mso-wrap-distance-bottom:0;mso-position-horizontal:absolute;mso-position-horizontal-relative:text;mso-position-vertical:absolute;mso-position-vertical-relative:text;mso-height-percent:0;mso-height-relative:margin;v-text-anchor:top" o:gfxdata="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" filled="f" stroked="f" strokeweight=".5pt">
                 <v:textbox>
                   <w:txbxContent>
                     <w:p>
@@ -23778,7 +25889,23 @@
                           <w:sz w:val="24"/>
                           <w:szCs w:val="24"/>
                         </w:rPr>
-                        <w:t>asdas</w:t>
+                        <w:t>${</w:t>
+                      </w:r>
+                      <w:proofErr w:type="spellStart"/>
+                      <w:r>
+                        <w:rPr>
+                          <w:sz w:val="24"/>
+                          <w:szCs w:val="24"/>
+                        </w:rPr>
+                        <w:t>tool_builder_lts_lawyers</w:t>
+                      </w:r>
+                      <w:proofErr w:type="spellEnd"/>
+                      <w:r>
+                        <w:rPr>
+                          <w:sz w:val="24"/>
+                          <w:szCs w:val="24"/>
+                        </w:rPr>
+                        <w:t>}</w:t>
                       </w:r>
                     </w:p>
                   </w:txbxContent>
@@ -24051,9 +26178,9 @@
               </wp:anchor>
             </w:drawing>
           </mc:Choice>
-          <mc:Fallback>
+          <mc:Fallback xmlns:w16se="http://schemas.microsoft.com/office/word/2015/wordml/symex" xmlns:w16cid="http://schemas.microsoft.com/office/word/2016/wordml/cid" xmlns:am3d="http://schemas.microsoft.com/office/drawing/2017/model3d" xmlns:aink="http://schemas.microsoft.com/office/drawing/2016/ink" xmlns:cx8="http://schemas.microsoft.com/office/drawing/2016/5/14/chartex" xmlns:cx7="http://schemas.microsoft.com/office/drawing/2016/5/13/chartex" xmlns:cx6="http://schemas.microsoft.com/office/drawing/2016/5/12/chartex" xmlns:cx5="http://schemas.microsoft.com/office/drawing/2016/5/11/chartex" xmlns:cx4="http://schemas.microsoft.com/office/drawing/2016/5/10/chartex" xmlns:cx3="http://schemas.microsoft.com/office/drawing/2016/5/9/chartex" xmlns:cx2="http://schemas.microsoft.com/office/drawing/2015/10/21/chartex" xmlns:cx1="http://schemas.microsoft.com/office/drawing/2015/9/8/chartex" xmlns:cx="http://schemas.microsoft.com/office/drawing/2014/chartex">
             <w:pict>
-              <v:rect w14:anchorId="0A7ACCEC" id="Rectangle 146" o:spid="_x0000_s1026" style="position:absolute;margin-left:3.65pt;margin-top:10.65pt;width:443.05pt;height:295.3pt;z-index:251867136;visibility:visible;mso-wrap-style:square;mso-height-percent:0;mso-wrap-distance-left:9pt;mso-wrap-distance-top:0;mso-wrap-distance-right:9pt;mso-wrap-distance-bottom:0;mso-position-horizontal:absolute;mso-position-horizontal-relative:text;mso-position-vertical:absolute;mso-position-vertical-relative:text;mso-height-percent:0;mso-height-relative:margin;v-text-anchor:middle" o:gfxdata="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" fillcolor="#f2f2f2 [3052]" stroked="f" strokeweight="1pt"/>
+              <v:rect w14:anchorId="0A7ACCEC" id="Rectangle 146" o:spid="_x0000_s1026" style="position:absolute;margin-left:3.65pt;margin-top:10.65pt;width:443.05pt;height:295.3pt;z-index:251867136;visibility:visible;mso-wrap-style:square;mso-height-percent:0;mso-wrap-distance-left:9pt;mso-wrap-distance-top:0;mso-wrap-distance-right:9pt;mso-wrap-distance-bottom:0;mso-position-horizontal:absolute;mso-position-horizontal-relative:text;mso-position-vertical:absolute;mso-position-vertical-relative:text;mso-height-percent:0;mso-height-relative:margin;v-text-anchor:middle" o:gfxdata="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" fillcolor="#f2f2f2 [3052]" stroked="f" strokeweight="1pt"/>
             </w:pict>
           </mc:Fallback>
         </mc:AlternateContent>
@@ -24117,7 +26244,23 @@
                                 <w:sz w:val="24"/>
                                 <w:szCs w:val="24"/>
                               </w:rPr>
-                              <w:t>asdas</w:t>
+                              <w:t>${</w:t>
+                            </w:r>
+                            <w:proofErr w:type="spellStart"/>
+                            <w:r>
+                              <w:rPr>
+                                <w:sz w:val="24"/>
+                                <w:szCs w:val="24"/>
+                              </w:rPr>
+                              <w:t>tool_builder_lts_auditors</w:t>
+                            </w:r>
+                            <w:proofErr w:type="spellEnd"/>
+                            <w:r>
+                              <w:rPr>
+                                <w:sz w:val="24"/>
+                                <w:szCs w:val="24"/>
+                              </w:rPr>
+                              <w:t>}</w:t>
                             </w:r>
                           </w:p>
                         </w:txbxContent>
@@ -24139,7 +26282,7 @@
           </mc:Choice>
           <mc:Fallback>
             <w:pict>
-              <v:shape w14:anchorId="2306579C" id="Text Box 147" o:spid="_x0000_s1093" type="#_x0000_t202" style="position:absolute;margin-left:12.2pt;margin-top:5.75pt;width:425.05pt;height:273.35pt;z-index:251868160;visibility:visible;mso-wrap-style:square;mso-height-percent:0;mso-wrap-distance-left:9pt;mso-wrap-distance-top:0;mso-wrap-distance-right:9pt;mso-wrap-distance-bottom:0;mso-position-horizontal:absolute;mso-position-horizontal-relative:text;mso-position-vertical:absolute;mso-position-vertical-relative:text;mso-height-percent:0;mso-height-relative:margin;v-text-anchor:top" o:gfxdata="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" filled="f" stroked="f" strokeweight=".5pt">
+              <v:shape w14:anchorId="2306579C" id="Text Box 147" o:spid="_x0000_s1093" type="#_x0000_t202" style="position:absolute;margin-left:12.2pt;margin-top:5.75pt;width:425.05pt;height:273.35pt;z-index:251868160;visibility:visible;mso-wrap-style:square;mso-height-percent:0;mso-wrap-distance-left:9pt;mso-wrap-distance-top:0;mso-wrap-distance-right:9pt;mso-wrap-distance-bottom:0;mso-position-horizontal:absolute;mso-position-horizontal-relative:text;mso-position-vertical:absolute;mso-position-vertical-relative:text;mso-height-percent:0;mso-height-relative:margin;v-text-anchor:top" o:gfxdata="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" filled="f" stroked="f" strokeweight=".5pt">
                 <v:textbox>
                   <w:txbxContent>
                     <w:p>
@@ -24154,7 +26297,23 @@
                           <w:sz w:val="24"/>
                           <w:szCs w:val="24"/>
                         </w:rPr>
-                        <w:t>asdas</w:t>
+                        <w:t>${</w:t>
+                      </w:r>
+                      <w:proofErr w:type="spellStart"/>
+                      <w:r>
+                        <w:rPr>
+                          <w:sz w:val="24"/>
+                          <w:szCs w:val="24"/>
+                        </w:rPr>
+                        <w:t>tool_builder_lts_auditors</w:t>
+                      </w:r>
+                      <w:proofErr w:type="spellEnd"/>
+                      <w:r>
+                        <w:rPr>
+                          <w:sz w:val="24"/>
+                          <w:szCs w:val="24"/>
+                        </w:rPr>
+                        <w:t>}</w:t>
                       </w:r>
                     </w:p>
                   </w:txbxContent>
@@ -24419,9 +26578,9 @@
               </wp:anchor>
             </w:drawing>
           </mc:Choice>
-          <mc:Fallback>
+          <mc:Fallback xmlns:w16se="http://schemas.microsoft.com/office/word/2015/wordml/symex" xmlns:w16cid="http://schemas.microsoft.com/office/word/2016/wordml/cid" xmlns:am3d="http://schemas.microsoft.com/office/drawing/2017/model3d" xmlns:aink="http://schemas.microsoft.com/office/drawing/2016/ink" xmlns:cx8="http://schemas.microsoft.com/office/drawing/2016/5/14/chartex" xmlns:cx7="http://schemas.microsoft.com/office/drawing/2016/5/13/chartex" xmlns:cx6="http://schemas.microsoft.com/office/drawing/2016/5/12/chartex" xmlns:cx5="http://schemas.microsoft.com/office/drawing/2016/5/11/chartex" xmlns:cx4="http://schemas.microsoft.com/office/drawing/2016/5/10/chartex" xmlns:cx3="http://schemas.microsoft.com/office/drawing/2016/5/9/chartex" xmlns:cx2="http://schemas.microsoft.com/office/drawing/2015/10/21/chartex" xmlns:cx1="http://schemas.microsoft.com/office/drawing/2015/9/8/chartex" xmlns:cx="http://schemas.microsoft.com/office/drawing/2014/chartex">
             <w:pict>
-              <v:rect w14:anchorId="0C593BA9" id="Rectangle 148" o:spid="_x0000_s1026" style="position:absolute;margin-left:4.9pt;margin-top:9.55pt;width:443.05pt;height:261.15pt;z-index:251870208;visibility:visible;mso-wrap-style:square;mso-height-percent:0;mso-wrap-distance-left:9pt;mso-wrap-distance-top:0;mso-wrap-distance-right:9pt;mso-wrap-distance-bottom:0;mso-position-horizontal:absolute;mso-position-horizontal-relative:text;mso-position-vertical:absolute;mso-position-vertical-relative:text;mso-height-percent:0;mso-height-relative:margin;v-text-anchor:middle" o:gfxdata="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" fillcolor="#f2f2f2 [3052]" stroked="f" strokeweight="1pt"/>
+              <v:rect w14:anchorId="0C593BA9" id="Rectangle 148" o:spid="_x0000_s1026" style="position:absolute;margin-left:4.9pt;margin-top:9.55pt;width:443.05pt;height:261.15pt;z-index:251870208;visibility:visible;mso-wrap-style:square;mso-height-percent:0;mso-wrap-distance-left:9pt;mso-wrap-distance-top:0;mso-wrap-distance-right:9pt;mso-wrap-distance-bottom:0;mso-position-horizontal:absolute;mso-position-horizontal-relative:text;mso-position-vertical:absolute;mso-position-vertical-relative:text;mso-height-percent:0;mso-height-relative:margin;v-text-anchor:middle" o:gfxdata="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" fillcolor="#f2f2f2 [3052]" stroked="f" strokeweight="1pt"/>
             </w:pict>
           </mc:Fallback>
         </mc:AlternateContent>
@@ -24485,7 +26644,7 @@
                                 <w:sz w:val="24"/>
                                 <w:szCs w:val="24"/>
                               </w:rPr>
-                              <w:t>asdas</w:t>
+                              <w:t>${tool_builder_lts_professional_advisers}</w:t>
                             </w:r>
                           </w:p>
                         </w:txbxContent>
@@ -24507,7 +26666,7 @@
           </mc:Choice>
           <mc:Fallback>
             <w:pict>
-              <v:shape w14:anchorId="43AA97E4" id="Text Box 149" o:spid="_x0000_s1094" type="#_x0000_t202" style="position:absolute;margin-left:13.4pt;margin-top:4.65pt;width:425.05pt;height:242.85pt;z-index:251871232;visibility:visible;mso-wrap-style:square;mso-height-percent:0;mso-wrap-distance-left:9pt;mso-wrap-distance-top:0;mso-wrap-distance-right:9pt;mso-wrap-distance-bottom:0;mso-position-horizontal:absolute;mso-position-horizontal-relative:text;mso-position-vertical:absolute;mso-position-vertical-relative:text;mso-height-percent:0;mso-height-relative:margin;v-text-anchor:top" o:gfxdata="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" filled="f" stroked="f" strokeweight=".5pt">
+              <v:shape w14:anchorId="43AA97E4" id="Text Box 149" o:spid="_x0000_s1094" type="#_x0000_t202" style="position:absolute;margin-left:13.4pt;margin-top:4.65pt;width:425.05pt;height:242.85pt;z-index:251871232;visibility:visible;mso-wrap-style:square;mso-height-percent:0;mso-wrap-distance-left:9pt;mso-wrap-distance-top:0;mso-wrap-distance-right:9pt;mso-wrap-distance-bottom:0;mso-position-horizontal:absolute;mso-position-horizontal-relative:text;mso-position-vertical:absolute;mso-position-vertical-relative:text;mso-height-percent:0;mso-height-relative:margin;v-text-anchor:top" o:gfxdata="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" filled="f" stroked="f" strokeweight=".5pt">
                 <v:textbox>
                   <w:txbxContent>
                     <w:p>
@@ -24522,7 +26681,23 @@
                           <w:sz w:val="24"/>
                           <w:szCs w:val="24"/>
                         </w:rPr>
-                        <w:t>asdas</w:t>
+                        <w:t>${</w:t>
+                      </w:r>
+                      <w:proofErr w:type="spellStart"/>
+                      <w:r>
+                        <w:rPr>
+                          <w:sz w:val="24"/>
+                          <w:szCs w:val="24"/>
+                        </w:rPr>
+                        <w:t>tool_builder_lts_professional_advisers</w:t>
+                      </w:r>
+                      <w:proofErr w:type="spellEnd"/>
+                      <w:r>
+                        <w:rPr>
+                          <w:sz w:val="24"/>
+                          <w:szCs w:val="24"/>
+                        </w:rPr>
+                        <w:t>}</w:t>
                       </w:r>
                     </w:p>
                   </w:txbxContent>
@@ -24779,9 +26954,9 @@
               </wp:anchor>
             </w:drawing>
           </mc:Choice>
-          <mc:Fallback>
+          <mc:Fallback xmlns:w16se="http://schemas.microsoft.com/office/word/2015/wordml/symex" xmlns:w16cid="http://schemas.microsoft.com/office/word/2016/wordml/cid" xmlns:am3d="http://schemas.microsoft.com/office/drawing/2017/model3d" xmlns:aink="http://schemas.microsoft.com/office/drawing/2016/ink" xmlns:cx8="http://schemas.microsoft.com/office/drawing/2016/5/14/chartex" xmlns:cx7="http://schemas.microsoft.com/office/drawing/2016/5/13/chartex" xmlns:cx6="http://schemas.microsoft.com/office/drawing/2016/5/12/chartex" xmlns:cx5="http://schemas.microsoft.com/office/drawing/2016/5/11/chartex" xmlns:cx4="http://schemas.microsoft.com/office/drawing/2016/5/10/chartex" xmlns:cx3="http://schemas.microsoft.com/office/drawing/2016/5/9/chartex" xmlns:cx2="http://schemas.microsoft.com/office/drawing/2015/10/21/chartex" xmlns:cx1="http://schemas.microsoft.com/office/drawing/2015/9/8/chartex" xmlns:cx="http://schemas.microsoft.com/office/drawing/2014/chartex">
             <w:pict>
-              <v:rect w14:anchorId="004F162D" id="Rectangle 150" o:spid="_x0000_s1026" style="position:absolute;margin-left:3.65pt;margin-top:9.45pt;width:443.05pt;height:300.2pt;z-index:251873280;visibility:visible;mso-wrap-style:square;mso-height-percent:0;mso-wrap-distance-left:9pt;mso-wrap-distance-top:0;mso-wrap-distance-right:9pt;mso-wrap-distance-bottom:0;mso-position-horizontal:absolute;mso-position-horizontal-relative:text;mso-position-vertical:absolute;mso-position-vertical-relative:text;mso-height-percent:0;mso-height-relative:margin;v-text-anchor:middle" o:gfxdata="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" fillcolor="#f2f2f2 [3052]" stroked="f" strokeweight="1pt"/>
+              <v:rect w14:anchorId="004F162D" id="Rectangle 150" o:spid="_x0000_s1026" style="position:absolute;margin-left:3.65pt;margin-top:9.45pt;width:443.05pt;height:300.2pt;z-index:251873280;visibility:visible;mso-wrap-style:square;mso-height-percent:0;mso-wrap-distance-left:9pt;mso-wrap-distance-top:0;mso-wrap-distance-right:9pt;mso-wrap-distance-bottom:0;mso-position-horizontal:absolute;mso-position-horizontal-relative:text;mso-position-vertical:absolute;mso-position-vertical-relative:text;mso-height-percent:0;mso-height-relative:margin;v-text-anchor:middle" o:gfxdata="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" fillcolor="#f2f2f2 [3052]" stroked="f" strokeweight="1pt"/>
             </w:pict>
           </mc:Fallback>
         </mc:AlternateContent>
@@ -24845,7 +27020,23 @@
                                 <w:sz w:val="24"/>
                                 <w:szCs w:val="24"/>
                               </w:rPr>
-                              <w:t>asdas</w:t>
+                              <w:t>${</w:t>
+                            </w:r>
+                            <w:proofErr w:type="spellStart"/>
+                            <w:r>
+                              <w:rPr>
+                                <w:sz w:val="24"/>
+                                <w:szCs w:val="24"/>
+                              </w:rPr>
+                              <w:t>tool_builder_lts_office_and_headquarters</w:t>
+                            </w:r>
+                            <w:proofErr w:type="spellEnd"/>
+                            <w:r>
+                              <w:rPr>
+                                <w:sz w:val="24"/>
+                                <w:szCs w:val="24"/>
+                              </w:rPr>
+                              <w:t>}</w:t>
                             </w:r>
                           </w:p>
                         </w:txbxContent>
@@ -24867,7 +27058,7 @@
           </mc:Choice>
           <mc:Fallback>
             <w:pict>
-              <v:shape w14:anchorId="60BEC322" id="Text Box 151" o:spid="_x0000_s1095" type="#_x0000_t202" style="position:absolute;margin-left:12.2pt;margin-top:4.55pt;width:425.05pt;height:291.65pt;z-index:251874304;visibility:visible;mso-wrap-style:square;mso-height-percent:0;mso-wrap-distance-left:9pt;mso-wrap-distance-top:0;mso-wrap-distance-right:9pt;mso-wrap-distance-bottom:0;mso-position-horizontal:absolute;mso-position-horizontal-relative:text;mso-position-vertical:absolute;mso-position-vertical-relative:text;mso-height-percent:0;mso-height-relative:margin;v-text-anchor:top" o:gfxdata="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" filled="f" stroked="f" strokeweight=".5pt">
+              <v:shape w14:anchorId="60BEC322" id="Text Box 151" o:spid="_x0000_s1095" type="#_x0000_t202" style="position:absolute;margin-left:12.2pt;margin-top:4.55pt;width:425.05pt;height:291.65pt;z-index:251874304;visibility:visible;mso-wrap-style:square;mso-height-percent:0;mso-wrap-distance-left:9pt;mso-wrap-distance-top:0;mso-wrap-distance-right:9pt;mso-wrap-distance-bottom:0;mso-position-horizontal:absolute;mso-position-horizontal-relative:text;mso-position-vertical:absolute;mso-position-vertical-relative:text;mso-height-percent:0;mso-height-relative:margin;v-text-anchor:top" o:gfxdata="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" filled="f" stroked="f" strokeweight=".5pt">
                 <v:textbox>
                   <w:txbxContent>
                     <w:p>
@@ -24882,7 +27073,23 @@
                           <w:sz w:val="24"/>
                           <w:szCs w:val="24"/>
                         </w:rPr>
-                        <w:t>asdas</w:t>
+                        <w:t>${</w:t>
+                      </w:r>
+                      <w:proofErr w:type="spellStart"/>
+                      <w:r>
+                        <w:rPr>
+                          <w:sz w:val="24"/>
+                          <w:szCs w:val="24"/>
+                        </w:rPr>
+                        <w:t>tool_builder_lts_office_and_headquarters</w:t>
+                      </w:r>
+                      <w:proofErr w:type="spellEnd"/>
+                      <w:r>
+                        <w:rPr>
+                          <w:sz w:val="24"/>
+                          <w:szCs w:val="24"/>
+                        </w:rPr>
+                        <w:t>}</w:t>
                       </w:r>
                     </w:p>
                   </w:txbxContent>
@@ -25143,7 +27350,23 @@
                                 <w:sz w:val="24"/>
                                 <w:szCs w:val="24"/>
                               </w:rPr>
-                              <w:t>asda</w:t>
+                              <w:t>${</w:t>
+                            </w:r>
+                            <w:proofErr w:type="spellStart"/>
+                            <w:r>
+                              <w:rPr>
+                                <w:sz w:val="24"/>
+                                <w:szCs w:val="24"/>
+                              </w:rPr>
+                              <w:t>tool_builder_lts_dividend_policy</w:t>
+                            </w:r>
+                            <w:proofErr w:type="spellEnd"/>
+                            <w:r>
+                              <w:rPr>
+                                <w:sz w:val="24"/>
+                                <w:szCs w:val="24"/>
+                              </w:rPr>
+                              <w:t>}</w:t>
                             </w:r>
                           </w:p>
                         </w:txbxContent>
@@ -25165,7 +27388,7 @@
           </mc:Choice>
           <mc:Fallback>
             <w:pict>
-              <v:shape w14:anchorId="5B9C1C03" id="Text Box 153" o:spid="_x0000_s1096" type="#_x0000_t202" style="position:absolute;left:0;text-align:left;margin-left:14.65pt;margin-top:10.75pt;width:425.05pt;height:268.45pt;z-index:251877376;visibility:visible;mso-wrap-style:square;mso-height-percent:0;mso-wrap-distance-left:9pt;mso-wrap-distance-top:0;mso-wrap-distance-right:9pt;mso-wrap-distance-bottom:0;mso-position-horizontal:absolute;mso-position-horizontal-relative:text;mso-position-vertical:absolute;mso-position-vertical-relative:text;mso-height-percent:0;mso-height-relative:margin;v-text-anchor:top" o:gfxdata="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" filled="f" stroked="f" strokeweight=".5pt">
+              <v:shape w14:anchorId="5B9C1C03" id="Text Box 153" o:spid="_x0000_s1096" type="#_x0000_t202" style="position:absolute;left:0;text-align:left;margin-left:14.65pt;margin-top:10.75pt;width:425.05pt;height:268.45pt;z-index:251877376;visibility:visible;mso-wrap-style:square;mso-height-percent:0;mso-wrap-distance-left:9pt;mso-wrap-distance-top:0;mso-wrap-distance-right:9pt;mso-wrap-distance-bottom:0;mso-position-horizontal:absolute;mso-position-horizontal-relative:text;mso-position-vertical:absolute;mso-position-vertical-relative:text;mso-height-percent:0;mso-height-relative:margin;v-text-anchor:top" o:gfxdata="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" filled="f" stroked="f" strokeweight=".5pt">
                 <v:textbox>
                   <w:txbxContent>
                     <w:p>
@@ -25180,7 +27403,23 @@
                           <w:sz w:val="24"/>
                           <w:szCs w:val="24"/>
                         </w:rPr>
-                        <w:t>asda</w:t>
+                        <w:t>${</w:t>
+                      </w:r>
+                      <w:proofErr w:type="spellStart"/>
+                      <w:r>
+                        <w:rPr>
+                          <w:sz w:val="24"/>
+                          <w:szCs w:val="24"/>
+                        </w:rPr>
+                        <w:t>tool_builder_lts_dividend_policy</w:t>
+                      </w:r>
+                      <w:proofErr w:type="spellEnd"/>
+                      <w:r>
+                        <w:rPr>
+                          <w:sz w:val="24"/>
+                          <w:szCs w:val="24"/>
+                        </w:rPr>
+                        <w:t>}</w:t>
                       </w:r>
                     </w:p>
                   </w:txbxContent>
@@ -25262,9 +27501,9 @@
               </wp:anchor>
             </w:drawing>
           </mc:Choice>
-          <mc:Fallback>
+          <mc:Fallback xmlns:w16se="http://schemas.microsoft.com/office/word/2015/wordml/symex" xmlns:w16cid="http://schemas.microsoft.com/office/word/2016/wordml/cid" xmlns:am3d="http://schemas.microsoft.com/office/drawing/2017/model3d" xmlns:aink="http://schemas.microsoft.com/office/drawing/2016/ink" xmlns:cx8="http://schemas.microsoft.com/office/drawing/2016/5/14/chartex" xmlns:cx7="http://schemas.microsoft.com/office/drawing/2016/5/13/chartex" xmlns:cx6="http://schemas.microsoft.com/office/drawing/2016/5/12/chartex" xmlns:cx5="http://schemas.microsoft.com/office/drawing/2016/5/11/chartex" xmlns:cx4="http://schemas.microsoft.com/office/drawing/2016/5/10/chartex" xmlns:cx3="http://schemas.microsoft.com/office/drawing/2016/5/9/chartex" xmlns:cx2="http://schemas.microsoft.com/office/drawing/2015/10/21/chartex" xmlns:cx1="http://schemas.microsoft.com/office/drawing/2015/9/8/chartex" xmlns:cx="http://schemas.microsoft.com/office/drawing/2014/chartex">
             <w:pict>
-              <v:rect w14:anchorId="24A74DBF" id="Rectangle 152" o:spid="_x0000_s1026" style="position:absolute;margin-left:4.9pt;margin-top:3.4pt;width:443.05pt;height:289.2pt;z-index:251876352;visibility:visible;mso-wrap-style:square;mso-height-percent:0;mso-wrap-distance-left:9pt;mso-wrap-distance-top:0;mso-wrap-distance-right:9pt;mso-wrap-distance-bottom:0;mso-position-horizontal:absolute;mso-position-horizontal-relative:text;mso-position-vertical:absolute;mso-position-vertical-relative:text;mso-height-percent:0;mso-height-relative:margin;v-text-anchor:middle" o:gfxdata="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" fillcolor="#f2f2f2 [3052]" stroked="f" strokeweight="1pt"/>
+              <v:rect w14:anchorId="24A74DBF" id="Rectangle 152" o:spid="_x0000_s1026" style="position:absolute;margin-left:4.9pt;margin-top:3.4pt;width:443.05pt;height:289.2pt;z-index:251876352;visibility:visible;mso-wrap-style:square;mso-height-percent:0;mso-wrap-distance-left:9pt;mso-wrap-distance-top:0;mso-wrap-distance-right:9pt;mso-wrap-distance-bottom:0;mso-position-horizontal:absolute;mso-position-horizontal-relative:text;mso-position-vertical:absolute;mso-position-vertical-relative:text;mso-height-percent:0;mso-height-relative:margin;v-text-anchor:middle" o:gfxdata="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" fillcolor="#f2f2f2 [3052]" stroked="f" strokeweight="1pt"/>
             </w:pict>
           </mc:Fallback>
         </mc:AlternateContent>
@@ -25591,9 +27830,9 @@
               </wp:anchor>
             </w:drawing>
           </mc:Choice>
-          <mc:Fallback>
+          <mc:Fallback xmlns:w16se="http://schemas.microsoft.com/office/word/2015/wordml/symex" xmlns:w16cid="http://schemas.microsoft.com/office/word/2016/wordml/cid" xmlns:am3d="http://schemas.microsoft.com/office/drawing/2017/model3d" xmlns:aink="http://schemas.microsoft.com/office/drawing/2016/ink" xmlns:cx8="http://schemas.microsoft.com/office/drawing/2016/5/14/chartex" xmlns:cx7="http://schemas.microsoft.com/office/drawing/2016/5/13/chartex" xmlns:cx6="http://schemas.microsoft.com/office/drawing/2016/5/12/chartex" xmlns:cx5="http://schemas.microsoft.com/office/drawing/2016/5/11/chartex" xmlns:cx4="http://schemas.microsoft.com/office/drawing/2016/5/10/chartex" xmlns:cx3="http://schemas.microsoft.com/office/drawing/2016/5/9/chartex" xmlns:cx2="http://schemas.microsoft.com/office/drawing/2015/10/21/chartex" xmlns:cx1="http://schemas.microsoft.com/office/drawing/2015/9/8/chartex" xmlns:cx="http://schemas.microsoft.com/office/drawing/2014/chartex">
             <w:pict>
-              <v:rect w14:anchorId="3CAE8ABA" id="Rectangle 154" o:spid="_x0000_s1026" style="position:absolute;margin-left:7.3pt;margin-top:10.6pt;width:443.05pt;height:279.45pt;z-index:251879424;visibility:visible;mso-wrap-style:square;mso-height-percent:0;mso-wrap-distance-left:9pt;mso-wrap-distance-top:0;mso-wrap-distance-right:9pt;mso-wrap-distance-bottom:0;mso-position-horizontal:absolute;mso-position-horizontal-relative:text;mso-position-vertical:absolute;mso-position-vertical-relative:text;mso-height-percent:0;mso-height-relative:margin;v-text-anchor:middle" o:gfxdata="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" fillcolor="#f2f2f2 [3052]" stroked="f" strokeweight="1pt"/>
+              <v:rect w14:anchorId="3CAE8ABA" id="Rectangle 154" o:spid="_x0000_s1026" style="position:absolute;margin-left:7.3pt;margin-top:10.6pt;width:443.05pt;height:279.45pt;z-index:251879424;visibility:visible;mso-wrap-style:square;mso-height-percent:0;mso-wrap-distance-left:9pt;mso-wrap-distance-top:0;mso-wrap-distance-right:9pt;mso-wrap-distance-bottom:0;mso-position-horizontal:absolute;mso-position-horizontal-relative:text;mso-position-vertical:absolute;mso-position-vertical-relative:text;mso-height-percent:0;mso-height-relative:margin;v-text-anchor:middle" o:gfxdata="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" fillcolor="#f2f2f2 [3052]" stroked="f" strokeweight="1pt"/>
             </w:pict>
           </mc:Fallback>
         </mc:AlternateContent>
@@ -25657,7 +27896,23 @@
                                 <w:sz w:val="24"/>
                                 <w:szCs w:val="24"/>
                               </w:rPr>
-                              <w:t>asdasd</w:t>
+                              <w:t>${</w:t>
+                            </w:r>
+                            <w:proofErr w:type="spellStart"/>
+                            <w:r>
+                              <w:rPr>
+                                <w:sz w:val="24"/>
+                                <w:szCs w:val="24"/>
+                              </w:rPr>
+                              <w:t>tool_builder_lts_termination</w:t>
+                            </w:r>
+                            <w:proofErr w:type="spellEnd"/>
+                            <w:r>
+                              <w:rPr>
+                                <w:sz w:val="24"/>
+                                <w:szCs w:val="24"/>
+                              </w:rPr>
+                              <w:t>}</w:t>
                             </w:r>
                           </w:p>
                         </w:txbxContent>
@@ -25679,7 +27934,7 @@
           </mc:Choice>
           <mc:Fallback>
             <w:pict>
-              <v:shape w14:anchorId="67BB0C65" id="Text Box 155" o:spid="_x0000_s1097" type="#_x0000_t202" style="position:absolute;margin-left:17.1pt;margin-top:5.75pt;width:425.05pt;height:259.95pt;z-index:251880448;visibility:visible;mso-wrap-style:square;mso-height-percent:0;mso-wrap-distance-left:9pt;mso-wrap-distance-top:0;mso-wrap-distance-right:9pt;mso-wrap-distance-bottom:0;mso-position-horizontal:absolute;mso-position-horizontal-relative:text;mso-position-vertical:absolute;mso-position-vertical-relative:text;mso-height-percent:0;mso-height-relative:margin;v-text-anchor:top" o:gfxdata="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" filled="f" stroked="f" strokeweight=".5pt">
+              <v:shape w14:anchorId="67BB0C65" id="Text Box 155" o:spid="_x0000_s1097" type="#_x0000_t202" style="position:absolute;margin-left:17.1pt;margin-top:5.75pt;width:425.05pt;height:259.95pt;z-index:251880448;visibility:visible;mso-wrap-style:square;mso-height-percent:0;mso-wrap-distance-left:9pt;mso-wrap-distance-top:0;mso-wrap-distance-right:9pt;mso-wrap-distance-bottom:0;mso-position-horizontal:absolute;mso-position-horizontal-relative:text;mso-position-vertical:absolute;mso-position-vertical-relative:text;mso-height-percent:0;mso-height-relative:margin;v-text-anchor:top" o:gfxdata="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" filled="f" stroked="f" strokeweight=".5pt">
                 <v:textbox>
                   <w:txbxContent>
                     <w:p>
@@ -25694,7 +27949,23 @@
                           <w:sz w:val="24"/>
                           <w:szCs w:val="24"/>
                         </w:rPr>
-                        <w:t>asdasd</w:t>
+                        <w:t>${</w:t>
+                      </w:r>
+                      <w:proofErr w:type="spellStart"/>
+                      <w:r>
+                        <w:rPr>
+                          <w:sz w:val="24"/>
+                          <w:szCs w:val="24"/>
+                        </w:rPr>
+                        <w:t>tool_builder_lts_termination</w:t>
+                      </w:r>
+                      <w:proofErr w:type="spellEnd"/>
+                      <w:r>
+                        <w:rPr>
+                          <w:sz w:val="24"/>
+                          <w:szCs w:val="24"/>
+                        </w:rPr>
+                        <w:t>}</w:t>
                       </w:r>
                     </w:p>
                   </w:txbxContent>
@@ -25862,13 +28133,8 @@
         <w:spacing w:after="0" w:line="240" w:lineRule="auto"/>
       </w:pPr>
       <w:r>
-        <w:t xml:space="preserve">Are there any circumstances in which the joint venture will automatically </w:t>
+        <w:t>Are there any circumstances in which the joint venture will automatically terminate</w:t>
       </w:r>
-      <w:proofErr w:type="gramStart"/>
-      <w:r>
-        <w:t>terminate</w:t>
-      </w:r>
-      <w:proofErr w:type="gramEnd"/>
     </w:p>
     <w:p>
       <w:pPr>
@@ -26013,9 +28279,9 @@
               </wp:anchor>
             </w:drawing>
           </mc:Choice>
-          <mc:Fallback>
+          <mc:Fallback xmlns:w16se="http://schemas.microsoft.com/office/word/2015/wordml/symex" xmlns:w16cid="http://schemas.microsoft.com/office/word/2016/wordml/cid" xmlns:am3d="http://schemas.microsoft.com/office/drawing/2017/model3d" xmlns:aink="http://schemas.microsoft.com/office/drawing/2016/ink" xmlns:cx8="http://schemas.microsoft.com/office/drawing/2016/5/14/chartex" xmlns:cx7="http://schemas.microsoft.com/office/drawing/2016/5/13/chartex" xmlns:cx6="http://schemas.microsoft.com/office/drawing/2016/5/12/chartex" xmlns:cx5="http://schemas.microsoft.com/office/drawing/2016/5/11/chartex" xmlns:cx4="http://schemas.microsoft.com/office/drawing/2016/5/10/chartex" xmlns:cx3="http://schemas.microsoft.com/office/drawing/2016/5/9/chartex" xmlns:cx2="http://schemas.microsoft.com/office/drawing/2015/10/21/chartex" xmlns:cx1="http://schemas.microsoft.com/office/drawing/2015/9/8/chartex" xmlns:cx="http://schemas.microsoft.com/office/drawing/2014/chartex">
             <w:pict>
-              <v:rect w14:anchorId="47664AA5" id="Rectangle 156" o:spid="_x0000_s1026" style="position:absolute;margin-left:11pt;margin-top:9.55pt;width:443.05pt;height:261.15pt;z-index:251882496;visibility:visible;mso-wrap-style:square;mso-height-percent:0;mso-wrap-distance-left:9pt;mso-wrap-distance-top:0;mso-wrap-distance-right:9pt;mso-wrap-distance-bottom:0;mso-position-horizontal:absolute;mso-position-horizontal-relative:text;mso-position-vertical:absolute;mso-position-vertical-relative:text;mso-height-percent:0;mso-height-relative:margin;v-text-anchor:middle" o:gfxdata="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" fillcolor="#f2f2f2 [3052]" stroked="f" strokeweight="1pt"/>
+              <v:rect w14:anchorId="47664AA5" id="Rectangle 156" o:spid="_x0000_s1026" style="position:absolute;margin-left:11pt;margin-top:9.55pt;width:443.05pt;height:261.15pt;z-index:251882496;visibility:visible;mso-wrap-style:square;mso-height-percent:0;mso-wrap-distance-left:9pt;mso-wrap-distance-top:0;mso-wrap-distance-right:9pt;mso-wrap-distance-bottom:0;mso-position-horizontal:absolute;mso-position-horizontal-relative:text;mso-position-vertical:absolute;mso-position-vertical-relative:text;mso-height-percent:0;mso-height-relative:margin;v-text-anchor:middle" o:gfxdata="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" fillcolor="#f2f2f2 [3052]" stroked="f" strokeweight="1pt"/>
             </w:pict>
           </mc:Fallback>
         </mc:AlternateContent>
@@ -26079,7 +28345,23 @@
                                 <w:sz w:val="24"/>
                                 <w:szCs w:val="24"/>
                               </w:rPr>
-                              <w:t>asdasd</w:t>
+                              <w:t>${</w:t>
+                            </w:r>
+                            <w:proofErr w:type="spellStart"/>
+                            <w:r>
+                              <w:rPr>
+                                <w:sz w:val="24"/>
+                                <w:szCs w:val="24"/>
+                              </w:rPr>
+                              <w:t>tool_builder_lts_automatically_terminate</w:t>
+                            </w:r>
+                            <w:proofErr w:type="spellEnd"/>
+                            <w:r>
+                              <w:rPr>
+                                <w:sz w:val="24"/>
+                                <w:szCs w:val="24"/>
+                              </w:rPr>
+                              <w:t>}</w:t>
                             </w:r>
                           </w:p>
                         </w:txbxContent>
@@ -26101,7 +28383,7 @@
           </mc:Choice>
           <mc:Fallback>
             <w:pict>
-              <v:shape w14:anchorId="4FA1E708" id="Text Box 157" o:spid="_x0000_s1098" type="#_x0000_t202" style="position:absolute;margin-left:19.55pt;margin-top:4.6pt;width:425.05pt;height:240.4pt;z-index:251883520;visibility:visible;mso-wrap-style:square;mso-height-percent:0;mso-wrap-distance-left:9pt;mso-wrap-distance-top:0;mso-wrap-distance-right:9pt;mso-wrap-distance-bottom:0;mso-position-horizontal:absolute;mso-position-horizontal-relative:text;mso-position-vertical:absolute;mso-position-vertical-relative:text;mso-height-percent:0;mso-height-relative:margin;v-text-anchor:top" o:gfxdata="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" filled="f" stroked="f" strokeweight=".5pt">
+              <v:shape w14:anchorId="4FA1E708" id="Text Box 157" o:spid="_x0000_s1098" type="#_x0000_t202" style="position:absolute;margin-left:19.55pt;margin-top:4.6pt;width:425.05pt;height:240.4pt;z-index:251883520;visibility:visible;mso-wrap-style:square;mso-height-percent:0;mso-wrap-distance-left:9pt;mso-wrap-distance-top:0;mso-wrap-distance-right:9pt;mso-wrap-distance-bottom:0;mso-position-horizontal:absolute;mso-position-horizontal-relative:text;mso-position-vertical:absolute;mso-position-vertical-relative:text;mso-height-percent:0;mso-height-relative:margin;v-text-anchor:top" o:gfxdata="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" filled="f" stroked="f" strokeweight=".5pt">
                 <v:textbox>
                   <w:txbxContent>
                     <w:p>
@@ -26116,7 +28398,23 @@
                           <w:sz w:val="24"/>
                           <w:szCs w:val="24"/>
                         </w:rPr>
-                        <w:t>asdasd</w:t>
+                        <w:t>${</w:t>
+                      </w:r>
+                      <w:proofErr w:type="spellStart"/>
+                      <w:r>
+                        <w:rPr>
+                          <w:sz w:val="24"/>
+                          <w:szCs w:val="24"/>
+                        </w:rPr>
+                        <w:t>tool_builder_lts_automatically_terminate</w:t>
+                      </w:r>
+                      <w:proofErr w:type="spellEnd"/>
+                      <w:r>
+                        <w:rPr>
+                          <w:sz w:val="24"/>
+                          <w:szCs w:val="24"/>
+                        </w:rPr>
+                        <w:t>}</w:t>
                       </w:r>
                     </w:p>
                   </w:txbxContent>
@@ -26292,13 +28590,8 @@
         <w:spacing w:after="0" w:line="240" w:lineRule="auto"/>
       </w:pPr>
       <w:r>
-        <w:t xml:space="preserve">Are there any circumstances in which any party will be entitled to terminate the joint </w:t>
+        <w:t>Are there any circumstances in which any party will be entitled to terminate the joint venture</w:t>
       </w:r>
-      <w:proofErr w:type="gramStart"/>
-      <w:r>
-        <w:t>venture</w:t>
-      </w:r>
-      <w:proofErr w:type="gramEnd"/>
     </w:p>
     <w:p>
       <w:pPr>
@@ -26414,7 +28707,23 @@
                                 <w:sz w:val="24"/>
                                 <w:szCs w:val="24"/>
                               </w:rPr>
-                              <w:t>asdasd</w:t>
+                              <w:t>${</w:t>
+                            </w:r>
+                            <w:proofErr w:type="spellStart"/>
+                            <w:r>
+                              <w:rPr>
+                                <w:sz w:val="24"/>
+                                <w:szCs w:val="24"/>
+                              </w:rPr>
+                              <w:t>tool_builder_lts_entitled_to_terminate</w:t>
+                            </w:r>
+                            <w:proofErr w:type="spellEnd"/>
+                            <w:r>
+                              <w:rPr>
+                                <w:sz w:val="24"/>
+                                <w:szCs w:val="24"/>
+                              </w:rPr>
+                              <w:t>}</w:t>
                             </w:r>
                           </w:p>
                         </w:txbxContent>
@@ -26436,7 +28745,7 @@
           </mc:Choice>
           <mc:Fallback>
             <w:pict>
-              <v:shape w14:anchorId="1E77BD92" id="Text Box 159" o:spid="_x0000_s1099" type="#_x0000_t202" style="position:absolute;margin-left:20.75pt;margin-top:6.95pt;width:425.05pt;height:229.4pt;z-index:251886592;visibility:visible;mso-wrap-style:square;mso-height-percent:0;mso-wrap-distance-left:9pt;mso-wrap-distance-top:0;mso-wrap-distance-right:9pt;mso-wrap-distance-bottom:0;mso-position-horizontal:absolute;mso-position-horizontal-relative:text;mso-position-vertical:absolute;mso-position-vertical-relative:text;mso-height-percent:0;mso-height-relative:margin;v-text-anchor:top" o:gfxdata="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" filled="f" stroked="f" strokeweight=".5pt">
+              <v:shape w14:anchorId="1E77BD92" id="Text Box 159" o:spid="_x0000_s1099" type="#_x0000_t202" style="position:absolute;margin-left:20.75pt;margin-top:6.95pt;width:425.05pt;height:229.4pt;z-index:251886592;visibility:visible;mso-wrap-style:square;mso-height-percent:0;mso-wrap-distance-left:9pt;mso-wrap-distance-top:0;mso-wrap-distance-right:9pt;mso-wrap-distance-bottom:0;mso-position-horizontal:absolute;mso-position-horizontal-relative:text;mso-position-vertical:absolute;mso-position-vertical-relative:text;mso-height-percent:0;mso-height-relative:margin;v-text-anchor:top" o:gfxdata="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" filled="f" stroked="f" strokeweight=".5pt">
                 <v:textbox>
                   <w:txbxContent>
                     <w:p>
@@ -26451,7 +28760,23 @@
                           <w:sz w:val="24"/>
                           <w:szCs w:val="24"/>
                         </w:rPr>
-                        <w:t>asdasd</w:t>
+                        <w:t>${</w:t>
+                      </w:r>
+                      <w:proofErr w:type="spellStart"/>
+                      <w:r>
+                        <w:rPr>
+                          <w:sz w:val="24"/>
+                          <w:szCs w:val="24"/>
+                        </w:rPr>
+                        <w:t>tool_builder_lts_entitled_to_terminate</w:t>
+                      </w:r>
+                      <w:proofErr w:type="spellEnd"/>
+                      <w:r>
+                        <w:rPr>
+                          <w:sz w:val="24"/>
+                          <w:szCs w:val="24"/>
+                        </w:rPr>
+                        <w:t>}</w:t>
                       </w:r>
                     </w:p>
                   </w:txbxContent>
@@ -26533,9 +28858,9 @@
               </wp:anchor>
             </w:drawing>
           </mc:Choice>
-          <mc:Fallback>
+          <mc:Fallback xmlns:w16se="http://schemas.microsoft.com/office/word/2015/wordml/symex" xmlns:w16cid="http://schemas.microsoft.com/office/word/2016/wordml/cid" xmlns:am3d="http://schemas.microsoft.com/office/drawing/2017/model3d" xmlns:aink="http://schemas.microsoft.com/office/drawing/2016/ink" xmlns:cx8="http://schemas.microsoft.com/office/drawing/2016/5/14/chartex" xmlns:cx7="http://schemas.microsoft.com/office/drawing/2016/5/13/chartex" xmlns:cx6="http://schemas.microsoft.com/office/drawing/2016/5/12/chartex" xmlns:cx5="http://schemas.microsoft.com/office/drawing/2016/5/11/chartex" xmlns:cx4="http://schemas.microsoft.com/office/drawing/2016/5/10/chartex" xmlns:cx3="http://schemas.microsoft.com/office/drawing/2016/5/9/chartex" xmlns:cx2="http://schemas.microsoft.com/office/drawing/2015/10/21/chartex" xmlns:cx1="http://schemas.microsoft.com/office/drawing/2015/9/8/chartex" xmlns:cx="http://schemas.microsoft.com/office/drawing/2014/chartex">
             <w:pict>
-              <v:rect w14:anchorId="52A5B658" id="Rectangle 158" o:spid="_x0000_s1026" style="position:absolute;margin-left:11pt;margin-top:.85pt;width:443.05pt;height:245.3pt;z-index:251885568;visibility:visible;mso-wrap-style:square;mso-height-percent:0;mso-wrap-distance-left:9pt;mso-wrap-distance-top:0;mso-wrap-distance-right:9pt;mso-wrap-distance-bottom:0;mso-position-horizontal:absolute;mso-position-horizontal-relative:text;mso-position-vertical:absolute;mso-position-vertical-relative:text;mso-height-percent:0;mso-height-relative:margin;v-text-anchor:middle" o:gfxdata="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" fillcolor="#f2f2f2 [3052]" stroked="f" strokeweight="1pt"/>
+              <v:rect w14:anchorId="52A5B658" id="Rectangle 158" o:spid="_x0000_s1026" style="position:absolute;margin-left:11pt;margin-top:.85pt;width:443.05pt;height:245.3pt;z-index:251885568;visibility:visible;mso-wrap-style:square;mso-height-percent:0;mso-wrap-distance-left:9pt;mso-wrap-distance-top:0;mso-wrap-distance-right:9pt;mso-wrap-distance-bottom:0;mso-position-horizontal:absolute;mso-position-horizontal-relative:text;mso-position-vertical:absolute;mso-position-vertical-relative:text;mso-height-percent:0;mso-height-relative:margin;v-text-anchor:middle" o:gfxdata="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" fillcolor="#f2f2f2 [3052]" stroked="f" strokeweight="1pt"/>
             </w:pict>
           </mc:Fallback>
         </mc:AlternateContent>
@@ -26797,9 +29122,9 @@
               </wp:anchor>
             </w:drawing>
           </mc:Choice>
-          <mc:Fallback>
+          <mc:Fallback xmlns:w16se="http://schemas.microsoft.com/office/word/2015/wordml/symex" xmlns:w16cid="http://schemas.microsoft.com/office/word/2016/wordml/cid" xmlns:am3d="http://schemas.microsoft.com/office/drawing/2017/model3d" xmlns:aink="http://schemas.microsoft.com/office/drawing/2016/ink" xmlns:cx8="http://schemas.microsoft.com/office/drawing/2016/5/14/chartex" xmlns:cx7="http://schemas.microsoft.com/office/drawing/2016/5/13/chartex" xmlns:cx6="http://schemas.microsoft.com/office/drawing/2016/5/12/chartex" xmlns:cx5="http://schemas.microsoft.com/office/drawing/2016/5/11/chartex" xmlns:cx4="http://schemas.microsoft.com/office/drawing/2016/5/10/chartex" xmlns:cx3="http://schemas.microsoft.com/office/drawing/2016/5/9/chartex" xmlns:cx2="http://schemas.microsoft.com/office/drawing/2015/10/21/chartex" xmlns:cx1="http://schemas.microsoft.com/office/drawing/2015/9/8/chartex" xmlns:cx="http://schemas.microsoft.com/office/drawing/2014/chartex">
             <w:pict>
-              <v:rect w14:anchorId="252C2E19" id="Rectangle 160" o:spid="_x0000_s1026" style="position:absolute;margin-left:8.55pt;margin-top:13.15pt;width:443.05pt;height:344.15pt;z-index:251888640;visibility:visible;mso-wrap-style:square;mso-height-percent:0;mso-wrap-distance-left:9pt;mso-wrap-distance-top:0;mso-wrap-distance-right:9pt;mso-wrap-distance-bottom:0;mso-position-horizontal:absolute;mso-position-horizontal-relative:text;mso-position-vertical:absolute;mso-position-vertical-relative:text;mso-height-percent:0;mso-height-relative:margin;v-text-anchor:middle" o:gfxdata="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" fillcolor="#f2f2f2 [3052]" stroked="f" strokeweight="1pt"/>
+              <v:rect w14:anchorId="252C2E19" id="Rectangle 160" o:spid="_x0000_s1026" style="position:absolute;margin-left:8.55pt;margin-top:13.15pt;width:443.05pt;height:344.15pt;z-index:251888640;visibility:visible;mso-wrap-style:square;mso-height-percent:0;mso-wrap-distance-left:9pt;mso-wrap-distance-top:0;mso-wrap-distance-right:9pt;mso-wrap-distance-bottom:0;mso-position-horizontal:absolute;mso-position-horizontal-relative:text;mso-position-vertical:absolute;mso-position-vertical-relative:text;mso-height-percent:0;mso-height-relative:margin;v-text-anchor:middle" o:gfxdata="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" fillcolor="#f2f2f2 [3052]" stroked="f" strokeweight="1pt"/>
             </w:pict>
           </mc:Fallback>
         </mc:AlternateContent>
@@ -26859,15 +29184,13 @@
                                 <w:szCs w:val="24"/>
                               </w:rPr>
                             </w:pPr>
-                            <w:bookmarkStart w:id="0" w:name="_GoBack"/>
                             <w:r>
                               <w:rPr>
                                 <w:sz w:val="24"/>
                                 <w:szCs w:val="24"/>
                               </w:rPr>
-                              <w:t>asdasd</w:t>
+                              <w:t>${tool_builder_lts_arrangements_will_apply_on_termination}</w:t>
                             </w:r>
-                            <w:bookmarkEnd w:id="0"/>
                           </w:p>
                         </w:txbxContent>
                       </wps:txbx>
@@ -26888,7 +29211,7 @@
           </mc:Choice>
           <mc:Fallback>
             <w:pict>
-              <v:shape w14:anchorId="1AAB23C1" id="Text Box 161" o:spid="_x0000_s1100" type="#_x0000_t202" style="position:absolute;left:0;text-align:left;margin-left:18.3pt;margin-top:10.75pt;width:425.05pt;height:323.4pt;z-index:251889664;visibility:visible;mso-wrap-style:square;mso-height-percent:0;mso-wrap-distance-left:9pt;mso-wrap-distance-top:0;mso-wrap-distance-right:9pt;mso-wrap-distance-bottom:0;mso-position-horizontal:absolute;mso-position-horizontal-relative:text;mso-position-vertical:absolute;mso-position-vertical-relative:text;mso-height-percent:0;mso-height-relative:margin;v-text-anchor:top" o:gfxdata="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" filled="f" stroked="f" strokeweight=".5pt">
+              <v:shape w14:anchorId="1AAB23C1" id="Text Box 161" o:spid="_x0000_s1100" type="#_x0000_t202" style="position:absolute;left:0;text-align:left;margin-left:18.3pt;margin-top:10.75pt;width:425.05pt;height:323.4pt;z-index:251889664;visibility:visible;mso-wrap-style:square;mso-height-percent:0;mso-wrap-distance-left:9pt;mso-wrap-distance-top:0;mso-wrap-distance-right:9pt;mso-wrap-distance-bottom:0;mso-position-horizontal:absolute;mso-position-horizontal-relative:text;mso-position-vertical:absolute;mso-position-vertical-relative:text;mso-height-percent:0;mso-height-relative:margin;v-text-anchor:top" o:gfxdata="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" filled="f" stroked="f" strokeweight=".5pt">
                 <v:textbox>
                   <w:txbxContent>
                     <w:p>
@@ -26898,14 +29221,14 @@
                           <w:szCs w:val="24"/>
                         </w:rPr>
                       </w:pPr>
-                      <w:bookmarkStart w:id="1" w:name="_GoBack"/>
                       <w:r>
                         <w:rPr>
                           <w:sz w:val="24"/>
                           <w:szCs w:val="24"/>
                         </w:rPr>
-                        <w:t>asdasd</w:t>
+                        <w:t>${tool_builder_lts_arrangements_will_apply_on_termination}</w:t>
                       </w:r>
+                      <w:bookmarkStart w:id="1" w:name="_GoBack"/>
                       <w:bookmarkEnd w:id="1"/>
                     </w:p>
                   </w:txbxContent>
@@ -26928,7 +29251,7 @@
 </file>
 
 <file path=word/endnotes.xml><?xml version="1.0" encoding="utf-8"?>
-<w:endnotes xmlns:wpc="http://schemas.microsoft.com/office/word/2010/wordprocessingCanvas" xmlns:cx="http://schemas.microsoft.com/office/drawing/2014/chartex" xmlns:cx1="http://schemas.microsoft.com/office/drawing/2015/9/8/chartex" xmlns:cx2="http://schemas.microsoft.com/office/drawing/2015/10/21/chartex" xmlns:cx3="http://schemas.microsoft.com/office/drawing/2016/5/9/chartex" xmlns:cx4="http://schemas.microsoft.com/office/drawing/2016/5/10/chartex" xmlns:cx5="http://schemas.microsoft.com/office/drawing/2016/5/11/chartex" xmlns:cx6="http://schemas.microsoft.com/office/drawing/2016/5/12/chartex" xmlns:cx7="http://schemas.microsoft.com/office/drawing/2016/5/13/chartex" xmlns:cx8="http://schemas.microsoft.com/office/drawing/2016/5/14/chartex" xmlns:mc="http://schemas.openxmlformats.org/markup-compatibility/2006" xmlns:aink="http://schemas.microsoft.com/office/drawing/2016/ink" xmlns:am3d="http://schemas.microsoft.com/office/drawing/2017/model3d" xmlns:o="urn:schemas-microsoft-com:office:office" xmlns:r="http://schemas.openxmlformats.org/officeDocument/2006/relationships" xmlns:m="http://schemas.openxmlformats.org/officeDocument/2006/math" xmlns:v="urn:schemas-microsoft-com:vml" xmlns:wp14="http://schemas.microsoft.com/office/word/2010/wordprocessingDrawing" xmlns:wp="http://schemas.openxmlformats.org/drawingml/2006/wordprocessingDrawing" xmlns:w10="urn:schemas-microsoft-com:office:word" xmlns:w="http://schemas.openxmlformats.org/wordprocessingml/2006/main" xmlns:w14="http://schemas.microsoft.com/office/word/2010/wordml" xmlns:w15="http://schemas.microsoft.com/office/word/2012/wordml" xmlns:w16cid="http://schemas.microsoft.com/office/word/2016/wordml/cid" xmlns:w16se="http://schemas.microsoft.com/office/word/2015/wordml/symex" xmlns:wpg="http://schemas.microsoft.com/office/word/2010/wordprocessingGroup" xmlns:wpi="http://schemas.microsoft.com/office/word/2010/wordprocessingInk" xmlns:wne="http://schemas.microsoft.com/office/word/2006/wordml" xmlns:wps="http://schemas.microsoft.com/office/word/2010/wordprocessingShape" mc:Ignorable="w14 w15 w16se w16cid wp14">
+<w:endnotes xmlns:wpc="http://schemas.microsoft.com/office/word/2010/wordprocessingCanvas" xmlns:mc="http://schemas.openxmlformats.org/markup-compatibility/2006" xmlns:o="urn:schemas-microsoft-com:office:office" xmlns:r="http://schemas.openxmlformats.org/officeDocument/2006/relationships" xmlns:m="http://schemas.openxmlformats.org/officeDocument/2006/math" xmlns:v="urn:schemas-microsoft-com:vml" xmlns:wp14="http://schemas.microsoft.com/office/word/2010/wordprocessingDrawing" xmlns:wp="http://schemas.openxmlformats.org/drawingml/2006/wordprocessingDrawing" xmlns:w10="urn:schemas-microsoft-com:office:word" xmlns:w="http://schemas.openxmlformats.org/wordprocessingml/2006/main" xmlns:w14="http://schemas.microsoft.com/office/word/2010/wordml" xmlns:w15="http://schemas.microsoft.com/office/word/2012/wordml" xmlns:wpg="http://schemas.microsoft.com/office/word/2010/wordprocessingGroup" xmlns:wpi="http://schemas.microsoft.com/office/word/2010/wordprocessingInk" xmlns:wne="http://schemas.microsoft.com/office/word/2006/wordml" xmlns:wps="http://schemas.microsoft.com/office/word/2010/wordprocessingShape" mc:Ignorable="w14 w15 wp14">
   <w:endnote w:type="separator" w:id="-1">
     <w:p>
       <w:pPr>
@@ -26953,7 +29276,7 @@
 </file>
 
 <file path=word/footnotes.xml><?xml version="1.0" encoding="utf-8"?>
-<w:footnotes xmlns:wpc="http://schemas.microsoft.com/office/word/2010/wordprocessingCanvas" xmlns:cx="http://schemas.microsoft.com/office/drawing/2014/chartex" xmlns:cx1="http://schemas.microsoft.com/office/drawing/2015/9/8/chartex" xmlns:cx2="http://schemas.microsoft.com/office/drawing/2015/10/21/chartex" xmlns:cx3="http://schemas.microsoft.com/office/drawing/2016/5/9/chartex" xmlns:cx4="http://schemas.microsoft.com/office/drawing/2016/5/10/chartex" xmlns:cx5="http://schemas.microsoft.com/office/drawing/2016/5/11/chartex" xmlns:cx6="http://schemas.microsoft.com/office/drawing/2016/5/12/chartex" xmlns:cx7="http://schemas.microsoft.com/office/drawing/2016/5/13/chartex" xmlns:cx8="http://schemas.microsoft.com/office/drawing/2016/5/14/chartex" xmlns:mc="http://schemas.openxmlformats.org/markup-compatibility/2006" xmlns:aink="http://schemas.microsoft.com/office/drawing/2016/ink" xmlns:am3d="http://schemas.microsoft.com/office/drawing/2017/model3d" xmlns:o="urn:schemas-microsoft-com:office:office" xmlns:r="http://schemas.openxmlformats.org/officeDocument/2006/relationships" xmlns:m="http://schemas.openxmlformats.org/officeDocument/2006/math" xmlns:v="urn:schemas-microsoft-com:vml" xmlns:wp14="http://schemas.microsoft.com/office/word/2010/wordprocessingDrawing" xmlns:wp="http://schemas.openxmlformats.org/drawingml/2006/wordprocessingDrawing" xmlns:w10="urn:schemas-microsoft-com:office:word" xmlns:w="http://schemas.openxmlformats.org/wordprocessingml/2006/main" xmlns:w14="http://schemas.microsoft.com/office/word/2010/wordml" xmlns:w15="http://schemas.microsoft.com/office/word/2012/wordml" xmlns:w16cid="http://schemas.microsoft.com/office/word/2016/wordml/cid" xmlns:w16se="http://schemas.microsoft.com/office/word/2015/wordml/symex" xmlns:wpg="http://schemas.microsoft.com/office/word/2010/wordprocessingGroup" xmlns:wpi="http://schemas.microsoft.com/office/word/2010/wordprocessingInk" xmlns:wne="http://schemas.microsoft.com/office/word/2006/wordml" xmlns:wps="http://schemas.microsoft.com/office/word/2010/wordprocessingShape" mc:Ignorable="w14 w15 w16se w16cid wp14">
+<w:footnotes xmlns:wpc="http://schemas.microsoft.com/office/word/2010/wordprocessingCanvas" xmlns:mc="http://schemas.openxmlformats.org/markup-compatibility/2006" xmlns:o="urn:schemas-microsoft-com:office:office" xmlns:r="http://schemas.openxmlformats.org/officeDocument/2006/relationships" xmlns:m="http://schemas.openxmlformats.org/officeDocument/2006/math" xmlns:v="urn:schemas-microsoft-com:vml" xmlns:wp14="http://schemas.microsoft.com/office/word/2010/wordprocessingDrawing" xmlns:wp="http://schemas.openxmlformats.org/drawingml/2006/wordprocessingDrawing" xmlns:w10="urn:schemas-microsoft-com:office:word" xmlns:w="http://schemas.openxmlformats.org/wordprocessingml/2006/main" xmlns:w14="http://schemas.microsoft.com/office/word/2010/wordml" xmlns:w15="http://schemas.microsoft.com/office/word/2012/wordml" xmlns:wpg="http://schemas.microsoft.com/office/word/2010/wordprocessingGroup" xmlns:wpi="http://schemas.microsoft.com/office/word/2010/wordprocessingInk" xmlns:wne="http://schemas.microsoft.com/office/word/2006/wordml" xmlns:wps="http://schemas.microsoft.com/office/word/2010/wordprocessingShape" mc:Ignorable="w14 w15 wp14">
   <w:footnote w:type="separator" w:id="-1">
     <w:p>
       <w:pPr>
@@ -26978,7 +29301,7 @@
 </file>
 
 <file path=word/header1.xml><?xml version="1.0" encoding="utf-8"?>
-<w:hdr xmlns:wpc="http://schemas.microsoft.com/office/word/2010/wordprocessingCanvas" xmlns:cx="http://schemas.microsoft.com/office/drawing/2014/chartex" xmlns:cx1="http://schemas.microsoft.com/office/drawing/2015/9/8/chartex" xmlns:cx2="http://schemas.microsoft.com/office/drawing/2015/10/21/chartex" xmlns:cx3="http://schemas.microsoft.com/office/drawing/2016/5/9/chartex" xmlns:cx4="http://schemas.microsoft.com/office/drawing/2016/5/10/chartex" xmlns:cx5="http://schemas.microsoft.com/office/drawing/2016/5/11/chartex" xmlns:cx6="http://schemas.microsoft.com/office/drawing/2016/5/12/chartex" xmlns:cx7="http://schemas.microsoft.com/office/drawing/2016/5/13/chartex" xmlns:cx8="http://schemas.microsoft.com/office/drawing/2016/5/14/chartex" xmlns:mc="http://schemas.openxmlformats.org/markup-compatibility/2006" xmlns:aink="http://schemas.microsoft.com/office/drawing/2016/ink" xmlns:am3d="http://schemas.microsoft.com/office/drawing/2017/model3d" xmlns:o="urn:schemas-microsoft-com:office:office" xmlns:r="http://schemas.openxmlformats.org/officeDocument/2006/relationships" xmlns:m="http://schemas.openxmlformats.org/officeDocument/2006/math" xmlns:v="urn:schemas-microsoft-com:vml" xmlns:wp14="http://schemas.microsoft.com/office/word/2010/wordprocessingDrawing" xmlns:wp="http://schemas.openxmlformats.org/drawingml/2006/wordprocessingDrawing" xmlns:w10="urn:schemas-microsoft-com:office:word" xmlns:w="http://schemas.openxmlformats.org/wordprocessingml/2006/main" xmlns:w14="http://schemas.microsoft.com/office/word/2010/wordml" xmlns:w15="http://schemas.microsoft.com/office/word/2012/wordml" xmlns:w16cid="http://schemas.microsoft.com/office/word/2016/wordml/cid" xmlns:w16se="http://schemas.microsoft.com/office/word/2015/wordml/symex" xmlns:wpg="http://schemas.microsoft.com/office/word/2010/wordprocessingGroup" xmlns:wpi="http://schemas.microsoft.com/office/word/2010/wordprocessingInk" xmlns:wne="http://schemas.microsoft.com/office/word/2006/wordml" xmlns:wps="http://schemas.microsoft.com/office/word/2010/wordprocessingShape" mc:Ignorable="w14 w15 w16se w16cid wp14">
+<w:hdr xmlns:wpc="http://schemas.microsoft.com/office/word/2010/wordprocessingCanvas" xmlns:mc="http://schemas.openxmlformats.org/markup-compatibility/2006" xmlns:o="urn:schemas-microsoft-com:office:office" xmlns:r="http://schemas.openxmlformats.org/officeDocument/2006/relationships" xmlns:m="http://schemas.openxmlformats.org/officeDocument/2006/math" xmlns:v="urn:schemas-microsoft-com:vml" xmlns:wp14="http://schemas.microsoft.com/office/word/2010/wordprocessingDrawing" xmlns:wp="http://schemas.openxmlformats.org/drawingml/2006/wordprocessingDrawing" xmlns:w10="urn:schemas-microsoft-com:office:word" xmlns:w="http://schemas.openxmlformats.org/wordprocessingml/2006/main" xmlns:w14="http://schemas.microsoft.com/office/word/2010/wordml" xmlns:w15="http://schemas.microsoft.com/office/word/2012/wordml" xmlns:wpg="http://schemas.microsoft.com/office/word/2010/wordprocessingGroup" xmlns:wpi="http://schemas.microsoft.com/office/word/2010/wordprocessingInk" xmlns:wne="http://schemas.microsoft.com/office/word/2006/wordml" xmlns:wps="http://schemas.microsoft.com/office/word/2010/wordprocessingShape" mc:Ignorable="w14 w15 wp14">
   <w:p>
     <w:pPr>
       <w:spacing w:after="0" w:line="240" w:lineRule="auto"/>
@@ -27162,9 +29485,9 @@
             </wp:anchor>
           </w:drawing>
         </mc:Choice>
-        <mc:Fallback>
+        <mc:Fallback xmlns:w16se="http://schemas.microsoft.com/office/word/2015/wordml/symex" xmlns:w16cid="http://schemas.microsoft.com/office/word/2016/wordml/cid" xmlns:am3d="http://schemas.microsoft.com/office/drawing/2017/model3d" xmlns:aink="http://schemas.microsoft.com/office/drawing/2016/ink" xmlns:cx8="http://schemas.microsoft.com/office/drawing/2016/5/14/chartex" xmlns:cx7="http://schemas.microsoft.com/office/drawing/2016/5/13/chartex" xmlns:cx6="http://schemas.microsoft.com/office/drawing/2016/5/12/chartex" xmlns:cx5="http://schemas.microsoft.com/office/drawing/2016/5/11/chartex" xmlns:cx4="http://schemas.microsoft.com/office/drawing/2016/5/10/chartex" xmlns:cx3="http://schemas.microsoft.com/office/drawing/2016/5/9/chartex" xmlns:cx2="http://schemas.microsoft.com/office/drawing/2015/10/21/chartex" xmlns:cx1="http://schemas.microsoft.com/office/drawing/2015/9/8/chartex" xmlns:cx="http://schemas.microsoft.com/office/drawing/2014/chartex">
           <w:pict>
-            <v:rect w14:anchorId="02C3D6A0" id="Rectangle 3" o:spid="_x0000_s1101" style="position:absolute;margin-left:-74.7pt;margin-top:-41.5pt;width:657.65pt;height:88.6pt;z-index:251659264;visibility:visible;mso-wrap-style:square;mso-width-percent:0;mso-height-percent:0;mso-wrap-distance-left:9pt;mso-wrap-distance-top:0;mso-wrap-distance-right:9pt;mso-wrap-distance-bottom:0;mso-position-horizontal:absolute;mso-position-horizontal-relative:text;mso-position-vertical:absolute;mso-position-vertical-relative:text;mso-width-percent:0;mso-height-percent:0;mso-width-relative:margin;mso-height-relative:margin;v-text-anchor:middle" o:gfxdata="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" fillcolor="#192630" stroked="f" strokeweight="1pt">
+            <v:rect w14:anchorId="02C3D6A0" id="Rectangle 3" o:spid="_x0000_s1101" style="position:absolute;margin-left:-74.7pt;margin-top:-41.5pt;width:657.65pt;height:88.6pt;z-index:251659264;visibility:visible;mso-wrap-style:square;mso-width-percent:0;mso-height-percent:0;mso-wrap-distance-left:9pt;mso-wrap-distance-top:0;mso-wrap-distance-right:9pt;mso-wrap-distance-bottom:0;mso-position-horizontal:absolute;mso-position-horizontal-relative:text;mso-position-vertical:absolute;mso-position-vertical-relative:text;mso-width-percent:0;mso-height-percent:0;mso-width-relative:margin;mso-height-relative:margin;v-text-anchor:middle" o:gfxdata="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" fillcolor="#192630" stroked="f" strokeweight="1pt">
               <v:textbox>
                 <w:txbxContent>
                   <w:p>
@@ -27304,8 +29627,8 @@
 </file>
 
 <file path=word/numbering.xml><?xml version="1.0" encoding="utf-8"?>
-<w:numbering xmlns:wpc="http://schemas.microsoft.com/office/word/2010/wordprocessingCanvas" xmlns:cx="http://schemas.microsoft.com/office/drawing/2014/chartex" xmlns:cx1="http://schemas.microsoft.com/office/drawing/2015/9/8/chartex" xmlns:cx2="http://schemas.microsoft.com/office/drawing/2015/10/21/chartex" xmlns:cx3="http://schemas.microsoft.com/office/drawing/2016/5/9/chartex" xmlns:cx4="http://schemas.microsoft.com/office/drawing/2016/5/10/chartex" xmlns:cx5="http://schemas.microsoft.com/office/drawing/2016/5/11/chartex" xmlns:cx6="http://schemas.microsoft.com/office/drawing/2016/5/12/chartex" xmlns:cx7="http://schemas.microsoft.com/office/drawing/2016/5/13/chartex" xmlns:cx8="http://schemas.microsoft.com/office/drawing/2016/5/14/chartex" xmlns:mc="http://schemas.openxmlformats.org/markup-compatibility/2006" xmlns:aink="http://schemas.microsoft.com/office/drawing/2016/ink" xmlns:am3d="http://schemas.microsoft.com/office/drawing/2017/model3d" xmlns:o="urn:schemas-microsoft-com:office:office" xmlns:r="http://schemas.openxmlformats.org/officeDocument/2006/relationships" xmlns:m="http://schemas.openxmlformats.org/officeDocument/2006/math" xmlns:v="urn:schemas-microsoft-com:vml" xmlns:wp14="http://schemas.microsoft.com/office/word/2010/wordprocessingDrawing" xmlns:wp="http://schemas.openxmlformats.org/drawingml/2006/wordprocessingDrawing" xmlns:w10="urn:schemas-microsoft-com:office:word" xmlns:w="http://schemas.openxmlformats.org/wordprocessingml/2006/main" xmlns:w14="http://schemas.microsoft.com/office/word/2010/wordml" xmlns:w15="http://schemas.microsoft.com/office/word/2012/wordml" xmlns:w16cid="http://schemas.microsoft.com/office/word/2016/wordml/cid" xmlns:w16se="http://schemas.microsoft.com/office/word/2015/wordml/symex" xmlns:wpg="http://schemas.microsoft.com/office/word/2010/wordprocessingGroup" xmlns:wpi="http://schemas.microsoft.com/office/word/2010/wordprocessingInk" xmlns:wne="http://schemas.microsoft.com/office/word/2006/wordml" xmlns:wps="http://schemas.microsoft.com/office/word/2010/wordprocessingShape" mc:Ignorable="w14 w15 w16se w16cid wp14">
-  <w:abstractNum w:abstractNumId="0" w15:restartNumberingAfterBreak="0">
+<w:numbering xmlns:wpc="http://schemas.microsoft.com/office/word/2010/wordprocessingCanvas" xmlns:mc="http://schemas.openxmlformats.org/markup-compatibility/2006" xmlns:o="urn:schemas-microsoft-com:office:office" xmlns:r="http://schemas.openxmlformats.org/officeDocument/2006/relationships" xmlns:m="http://schemas.openxmlformats.org/officeDocument/2006/math" xmlns:v="urn:schemas-microsoft-com:vml" xmlns:wp14="http://schemas.microsoft.com/office/word/2010/wordprocessingDrawing" xmlns:wp="http://schemas.openxmlformats.org/drawingml/2006/wordprocessingDrawing" xmlns:w10="urn:schemas-microsoft-com:office:word" xmlns:w="http://schemas.openxmlformats.org/wordprocessingml/2006/main" xmlns:w14="http://schemas.microsoft.com/office/word/2010/wordml" xmlns:w15="http://schemas.microsoft.com/office/word/2012/wordml" xmlns:wpg="http://schemas.microsoft.com/office/word/2010/wordprocessingGroup" xmlns:wpi="http://schemas.microsoft.com/office/word/2010/wordprocessingInk" xmlns:wne="http://schemas.microsoft.com/office/word/2006/wordml" xmlns:wps="http://schemas.microsoft.com/office/word/2010/wordprocessingShape" mc:Ignorable="w14 w15 wp14">
+  <w:abstractNum w:abstractNumId="0">
     <w:nsid w:val="0091650E"/>
     <w:multiLevelType w:val="hybridMultilevel"/>
     <w:tmpl w:val="2A569682"/>
@@ -27418,7 +29741,7 @@
       </w:rPr>
     </w:lvl>
   </w:abstractNum>
-  <w:abstractNum w:abstractNumId="1" w15:restartNumberingAfterBreak="0">
+  <w:abstractNum w:abstractNumId="1">
     <w:nsid w:val="08C34697"/>
     <w:multiLevelType w:val="hybridMultilevel"/>
     <w:tmpl w:val="C13822E2"/>
@@ -27558,7 +29881,7 @@
       </w:rPr>
     </w:lvl>
   </w:abstractNum>
-  <w:abstractNum w:abstractNumId="2" w15:restartNumberingAfterBreak="0">
+  <w:abstractNum w:abstractNumId="2">
     <w:nsid w:val="0A576CC4"/>
     <w:multiLevelType w:val="hybridMultilevel"/>
     <w:tmpl w:val="6B6EE1BE"/>
@@ -27671,7 +29994,7 @@
       </w:rPr>
     </w:lvl>
   </w:abstractNum>
-  <w:abstractNum w:abstractNumId="3" w15:restartNumberingAfterBreak="0">
+  <w:abstractNum w:abstractNumId="3">
     <w:nsid w:val="0A8534B6"/>
     <w:multiLevelType w:val="hybridMultilevel"/>
     <w:tmpl w:val="7186AC7A"/>
@@ -27811,7 +30134,7 @@
       </w:rPr>
     </w:lvl>
   </w:abstractNum>
-  <w:abstractNum w:abstractNumId="4" w15:restartNumberingAfterBreak="0">
+  <w:abstractNum w:abstractNumId="4">
     <w:nsid w:val="0EDE1BE0"/>
     <w:multiLevelType w:val="hybridMultilevel"/>
     <w:tmpl w:val="C576F872"/>
@@ -27900,7 +30223,7 @@
       </w:pPr>
     </w:lvl>
   </w:abstractNum>
-  <w:abstractNum w:abstractNumId="5" w15:restartNumberingAfterBreak="0">
+  <w:abstractNum w:abstractNumId="5">
     <w:nsid w:val="12A16177"/>
     <w:multiLevelType w:val="hybridMultilevel"/>
     <w:tmpl w:val="9F1C85D2"/>
@@ -28013,7 +30336,7 @@
       </w:rPr>
     </w:lvl>
   </w:abstractNum>
-  <w:abstractNum w:abstractNumId="6" w15:restartNumberingAfterBreak="0">
+  <w:abstractNum w:abstractNumId="6">
     <w:nsid w:val="19AF7314"/>
     <w:multiLevelType w:val="hybridMultilevel"/>
     <w:tmpl w:val="3E222EAA"/>
@@ -28126,7 +30449,7 @@
       </w:rPr>
     </w:lvl>
   </w:abstractNum>
-  <w:abstractNum w:abstractNumId="7" w15:restartNumberingAfterBreak="0">
+  <w:abstractNum w:abstractNumId="7">
     <w:nsid w:val="1E2F229B"/>
     <w:multiLevelType w:val="hybridMultilevel"/>
     <w:tmpl w:val="AA1CA23C"/>
@@ -28239,7 +30562,7 @@
       </w:rPr>
     </w:lvl>
   </w:abstractNum>
-  <w:abstractNum w:abstractNumId="8" w15:restartNumberingAfterBreak="0">
+  <w:abstractNum w:abstractNumId="8">
     <w:nsid w:val="21E20FE8"/>
     <w:multiLevelType w:val="hybridMultilevel"/>
     <w:tmpl w:val="E75C7A62"/>
@@ -28328,7 +30651,7 @@
       </w:pPr>
     </w:lvl>
   </w:abstractNum>
-  <w:abstractNum w:abstractNumId="9" w15:restartNumberingAfterBreak="0">
+  <w:abstractNum w:abstractNumId="9">
     <w:nsid w:val="242C666A"/>
     <w:multiLevelType w:val="hybridMultilevel"/>
     <w:tmpl w:val="81EA8712"/>
@@ -28468,7 +30791,7 @@
       </w:rPr>
     </w:lvl>
   </w:abstractNum>
-  <w:abstractNum w:abstractNumId="10" w15:restartNumberingAfterBreak="0">
+  <w:abstractNum w:abstractNumId="10">
     <w:nsid w:val="25F97368"/>
     <w:multiLevelType w:val="hybridMultilevel"/>
     <w:tmpl w:val="6FE62C46"/>
@@ -28581,7 +30904,7 @@
       </w:rPr>
     </w:lvl>
   </w:abstractNum>
-  <w:abstractNum w:abstractNumId="11" w15:restartNumberingAfterBreak="0">
+  <w:abstractNum w:abstractNumId="11">
     <w:nsid w:val="2C171F44"/>
     <w:multiLevelType w:val="hybridMultilevel"/>
     <w:tmpl w:val="715C40D2"/>
@@ -28694,7 +31017,7 @@
       </w:rPr>
     </w:lvl>
   </w:abstractNum>
-  <w:abstractNum w:abstractNumId="12" w15:restartNumberingAfterBreak="0">
+  <w:abstractNum w:abstractNumId="12">
     <w:nsid w:val="2DE44089"/>
     <w:multiLevelType w:val="hybridMultilevel"/>
     <w:tmpl w:val="2806BF0E"/>
@@ -28807,7 +31130,7 @@
       </w:rPr>
     </w:lvl>
   </w:abstractNum>
-  <w:abstractNum w:abstractNumId="13" w15:restartNumberingAfterBreak="0">
+  <w:abstractNum w:abstractNumId="13">
     <w:nsid w:val="34AB3F3E"/>
     <w:multiLevelType w:val="hybridMultilevel"/>
     <w:tmpl w:val="03AC2F96"/>
@@ -28920,7 +31243,7 @@
       </w:rPr>
     </w:lvl>
   </w:abstractNum>
-  <w:abstractNum w:abstractNumId="14" w15:restartNumberingAfterBreak="0">
+  <w:abstractNum w:abstractNumId="14">
     <w:nsid w:val="3B2077F2"/>
     <w:multiLevelType w:val="hybridMultilevel"/>
     <w:tmpl w:val="A7A4AC84"/>
@@ -29033,7 +31356,7 @@
       </w:rPr>
     </w:lvl>
   </w:abstractNum>
-  <w:abstractNum w:abstractNumId="15" w15:restartNumberingAfterBreak="0">
+  <w:abstractNum w:abstractNumId="15">
     <w:nsid w:val="3BF8532C"/>
     <w:multiLevelType w:val="hybridMultilevel"/>
     <w:tmpl w:val="9D0C3F1E"/>
@@ -29173,7 +31496,7 @@
       </w:rPr>
     </w:lvl>
   </w:abstractNum>
-  <w:abstractNum w:abstractNumId="16" w15:restartNumberingAfterBreak="0">
+  <w:abstractNum w:abstractNumId="16">
     <w:nsid w:val="40B929B3"/>
     <w:multiLevelType w:val="hybridMultilevel"/>
     <w:tmpl w:val="C8725B52"/>
@@ -29286,7 +31609,7 @@
       </w:rPr>
     </w:lvl>
   </w:abstractNum>
-  <w:abstractNum w:abstractNumId="17" w15:restartNumberingAfterBreak="0">
+  <w:abstractNum w:abstractNumId="17">
     <w:nsid w:val="445819B7"/>
     <w:multiLevelType w:val="hybridMultilevel"/>
     <w:tmpl w:val="9F643ADA"/>
@@ -29399,7 +31722,7 @@
       </w:rPr>
     </w:lvl>
   </w:abstractNum>
-  <w:abstractNum w:abstractNumId="18" w15:restartNumberingAfterBreak="0">
+  <w:abstractNum w:abstractNumId="18">
     <w:nsid w:val="45620E66"/>
     <w:multiLevelType w:val="hybridMultilevel"/>
     <w:tmpl w:val="37A89318"/>
@@ -29512,7 +31835,7 @@
       </w:rPr>
     </w:lvl>
   </w:abstractNum>
-  <w:abstractNum w:abstractNumId="19" w15:restartNumberingAfterBreak="0">
+  <w:abstractNum w:abstractNumId="19">
     <w:nsid w:val="45923DB4"/>
     <w:multiLevelType w:val="hybridMultilevel"/>
     <w:tmpl w:val="D69827B8"/>
@@ -29625,7 +31948,7 @@
       </w:rPr>
     </w:lvl>
   </w:abstractNum>
-  <w:abstractNum w:abstractNumId="20" w15:restartNumberingAfterBreak="0">
+  <w:abstractNum w:abstractNumId="20">
     <w:nsid w:val="46B54319"/>
     <w:multiLevelType w:val="hybridMultilevel"/>
     <w:tmpl w:val="D37A902C"/>
@@ -29738,7 +32061,7 @@
       </w:rPr>
     </w:lvl>
   </w:abstractNum>
-  <w:abstractNum w:abstractNumId="21" w15:restartNumberingAfterBreak="0">
+  <w:abstractNum w:abstractNumId="21">
     <w:nsid w:val="492006AF"/>
     <w:multiLevelType w:val="hybridMultilevel"/>
     <w:tmpl w:val="461E6F7C"/>
@@ -29851,7 +32174,7 @@
       </w:rPr>
     </w:lvl>
   </w:abstractNum>
-  <w:abstractNum w:abstractNumId="22" w15:restartNumberingAfterBreak="0">
+  <w:abstractNum w:abstractNumId="22">
     <w:nsid w:val="49772328"/>
     <w:multiLevelType w:val="hybridMultilevel"/>
     <w:tmpl w:val="C97895FC"/>
@@ -29964,7 +32287,7 @@
       </w:rPr>
     </w:lvl>
   </w:abstractNum>
-  <w:abstractNum w:abstractNumId="23" w15:restartNumberingAfterBreak="0">
+  <w:abstractNum w:abstractNumId="23">
     <w:nsid w:val="4C937964"/>
     <w:multiLevelType w:val="hybridMultilevel"/>
     <w:tmpl w:val="7A6295A0"/>
@@ -30077,7 +32400,7 @@
       </w:rPr>
     </w:lvl>
   </w:abstractNum>
-  <w:abstractNum w:abstractNumId="24" w15:restartNumberingAfterBreak="0">
+  <w:abstractNum w:abstractNumId="24">
     <w:nsid w:val="56D8699C"/>
     <w:multiLevelType w:val="hybridMultilevel"/>
     <w:tmpl w:val="846A5310"/>
@@ -30190,7 +32513,7 @@
       </w:rPr>
     </w:lvl>
   </w:abstractNum>
-  <w:abstractNum w:abstractNumId="25" w15:restartNumberingAfterBreak="0">
+  <w:abstractNum w:abstractNumId="25">
     <w:nsid w:val="58515C94"/>
     <w:multiLevelType w:val="hybridMultilevel"/>
     <w:tmpl w:val="BD749714"/>
@@ -30303,7 +32626,7 @@
       </w:rPr>
     </w:lvl>
   </w:abstractNum>
-  <w:abstractNum w:abstractNumId="26" w15:restartNumberingAfterBreak="0">
+  <w:abstractNum w:abstractNumId="26">
     <w:nsid w:val="58D5372E"/>
     <w:multiLevelType w:val="hybridMultilevel"/>
     <w:tmpl w:val="4AEA83C8"/>
@@ -30416,7 +32739,7 @@
       </w:rPr>
     </w:lvl>
   </w:abstractNum>
-  <w:abstractNum w:abstractNumId="27" w15:restartNumberingAfterBreak="0">
+  <w:abstractNum w:abstractNumId="27">
     <w:nsid w:val="5E926125"/>
     <w:multiLevelType w:val="hybridMultilevel"/>
     <w:tmpl w:val="1440499A"/>
@@ -30556,7 +32879,7 @@
       </w:rPr>
     </w:lvl>
   </w:abstractNum>
-  <w:abstractNum w:abstractNumId="28" w15:restartNumberingAfterBreak="0">
+  <w:abstractNum w:abstractNumId="28">
     <w:nsid w:val="60C76EF4"/>
     <w:multiLevelType w:val="hybridMultilevel"/>
     <w:tmpl w:val="8BC22916"/>
@@ -30669,7 +32992,7 @@
       </w:rPr>
     </w:lvl>
   </w:abstractNum>
-  <w:abstractNum w:abstractNumId="29" w15:restartNumberingAfterBreak="0">
+  <w:abstractNum w:abstractNumId="29">
     <w:nsid w:val="61D04691"/>
     <w:multiLevelType w:val="hybridMultilevel"/>
     <w:tmpl w:val="B65ED3A6"/>
@@ -30782,7 +33105,7 @@
       </w:rPr>
     </w:lvl>
   </w:abstractNum>
-  <w:abstractNum w:abstractNumId="30" w15:restartNumberingAfterBreak="0">
+  <w:abstractNum w:abstractNumId="30">
     <w:nsid w:val="673D65B9"/>
     <w:multiLevelType w:val="hybridMultilevel"/>
     <w:tmpl w:val="4EDA906E"/>
@@ -30895,7 +33218,7 @@
       </w:rPr>
     </w:lvl>
   </w:abstractNum>
-  <w:abstractNum w:abstractNumId="31" w15:restartNumberingAfterBreak="0">
+  <w:abstractNum w:abstractNumId="31">
     <w:nsid w:val="68B072B6"/>
     <w:multiLevelType w:val="hybridMultilevel"/>
     <w:tmpl w:val="F55EBF92"/>
@@ -31008,7 +33331,7 @@
       </w:rPr>
     </w:lvl>
   </w:abstractNum>
-  <w:abstractNum w:abstractNumId="32" w15:restartNumberingAfterBreak="0">
+  <w:abstractNum w:abstractNumId="32">
     <w:nsid w:val="6A215125"/>
     <w:multiLevelType w:val="hybridMultilevel"/>
     <w:tmpl w:val="604A6126"/>
@@ -31121,7 +33444,7 @@
       </w:rPr>
     </w:lvl>
   </w:abstractNum>
-  <w:abstractNum w:abstractNumId="33" w15:restartNumberingAfterBreak="0">
+  <w:abstractNum w:abstractNumId="33">
     <w:nsid w:val="6F196FB9"/>
     <w:multiLevelType w:val="hybridMultilevel"/>
     <w:tmpl w:val="AF165A06"/>
@@ -31234,7 +33557,7 @@
       </w:rPr>
     </w:lvl>
   </w:abstractNum>
-  <w:abstractNum w:abstractNumId="34" w15:restartNumberingAfterBreak="0">
+  <w:abstractNum w:abstractNumId="34">
     <w:nsid w:val="72DF1475"/>
     <w:multiLevelType w:val="hybridMultilevel"/>
     <w:tmpl w:val="E4CC07BC"/>
@@ -31323,7 +33646,7 @@
       </w:pPr>
     </w:lvl>
   </w:abstractNum>
-  <w:abstractNum w:abstractNumId="35" w15:restartNumberingAfterBreak="0">
+  <w:abstractNum w:abstractNumId="35">
     <w:nsid w:val="740E01DE"/>
     <w:multiLevelType w:val="hybridMultilevel"/>
     <w:tmpl w:val="E0B8A79A"/>
@@ -31436,7 +33759,7 @@
       </w:rPr>
     </w:lvl>
   </w:abstractNum>
-  <w:abstractNum w:abstractNumId="36" w15:restartNumberingAfterBreak="0">
+  <w:abstractNum w:abstractNumId="36">
     <w:nsid w:val="773B59B0"/>
     <w:multiLevelType w:val="hybridMultilevel"/>
     <w:tmpl w:val="DD36ECD6"/>
@@ -31576,7 +33899,7 @@
       </w:rPr>
     </w:lvl>
   </w:abstractNum>
-  <w:abstractNum w:abstractNumId="37" w15:restartNumberingAfterBreak="0">
+  <w:abstractNum w:abstractNumId="37">
     <w:nsid w:val="78DB308D"/>
     <w:multiLevelType w:val="hybridMultilevel"/>
     <w:tmpl w:val="9C027B80"/>
@@ -31665,7 +33988,7 @@
       </w:pPr>
     </w:lvl>
   </w:abstractNum>
-  <w:abstractNum w:abstractNumId="38" w15:restartNumberingAfterBreak="0">
+  <w:abstractNum w:abstractNumId="38">
     <w:nsid w:val="7CA6331A"/>
     <w:multiLevelType w:val="hybridMultilevel"/>
     <w:tmpl w:val="34DC35B2"/>
@@ -31927,7 +34250,7 @@
 </file>
 
 <file path=word/styles.xml><?xml version="1.0" encoding="utf-8"?>
-<w:styles xmlns:mc="http://schemas.openxmlformats.org/markup-compatibility/2006" xmlns:r="http://schemas.openxmlformats.org/officeDocument/2006/relationships" xmlns:w="http://schemas.openxmlformats.org/wordprocessingml/2006/main" xmlns:w14="http://schemas.microsoft.com/office/word/2010/wordml" xmlns:w15="http://schemas.microsoft.com/office/word/2012/wordml" xmlns:w16cid="http://schemas.microsoft.com/office/word/2016/wordml/cid" xmlns:w16se="http://schemas.microsoft.com/office/word/2015/wordml/symex" mc:Ignorable="w14 w15 w16se w16cid">
+<w:styles xmlns:mc="http://schemas.openxmlformats.org/markup-compatibility/2006" xmlns:r="http://schemas.openxmlformats.org/officeDocument/2006/relationships" xmlns:w="http://schemas.openxmlformats.org/wordprocessingml/2006/main" xmlns:w14="http://schemas.microsoft.com/office/word/2010/wordml" xmlns:w15="http://schemas.microsoft.com/office/word/2012/wordml" mc:Ignorable="w14 w15">
   <w:docDefaults>
     <w:rPrDefault>
       <w:rPr>
@@ -31943,7 +34266,7 @@
       </w:pPr>
     </w:pPrDefault>
   </w:docDefaults>
-  <w:latentStyles w:defLockedState="0" w:defUIPriority="99" w:defSemiHidden="0" w:defUnhideWhenUsed="0" w:defQFormat="0" w:count="377">
+  <w:latentStyles w:defLockedState="0" w:defUIPriority="99" w:defSemiHidden="0" w:defUnhideWhenUsed="0" w:defQFormat="0" w:count="371">
     <w:lsdException w:name="Normal" w:uiPriority="0" w:qFormat="1"/>
     <w:lsdException w:name="heading 1" w:uiPriority="9" w:qFormat="1"/>
     <w:lsdException w:name="heading 2" w:semiHidden="1" w:uiPriority="9" w:unhideWhenUsed="1" w:qFormat="1"/>
@@ -32315,12 +34638,6 @@
     <w:lsdException w:name="List Table 5 Dark Accent 6" w:uiPriority="50"/>
     <w:lsdException w:name="List Table 6 Colorful Accent 6" w:uiPriority="51"/>
     <w:lsdException w:name="List Table 7 Colorful Accent 6" w:uiPriority="52"/>
-    <w:lsdException w:name="Mention" w:semiHidden="1" w:unhideWhenUsed="1"/>
-    <w:lsdException w:name="Smart Hyperlink" w:semiHidden="1" w:unhideWhenUsed="1"/>
-    <w:lsdException w:name="Hashtag" w:semiHidden="1" w:unhideWhenUsed="1"/>
-    <w:lsdException w:name="Unresolved Mention" w:semiHidden="1" w:unhideWhenUsed="1"/>
-    <w:lsdException w:name="Smart Link" w:semiHidden="1" w:unhideWhenUsed="1"/>
-    <w:lsdException w:name="Smart Link Error" w:semiHidden="1" w:unhideWhenUsed="1"/>
   </w:latentStyles>
   <w:style w:type="paragraph" w:default="1" w:styleId="Normal">
     <w:name w:val="Normal"/>
